--- a/通用控制器——配置管理计划书.docx
+++ b/通用控制器——配置管理计划书.docx
@@ -131,7 +131,7 @@
           <w:szCs w:val="24"/>
           <w:lang w:val="en-US" w:eastAsia="zh-CN" w:bidi="ar-SA"/>
         </w:rPr>
-        <w:id w:val="147457772"/>
+        <w:id w:val="147457700"/>
         <w15:color w:val="DBDBDB"/>
         <w:docPartObj>
           <w:docPartGallery w:val="Table of Contents"/>
@@ -152,7 +152,7 @@
             <w:ind w:left="0" w:leftChars="0" w:right="0" w:rightChars="0" w:firstLine="0" w:firstLineChars="0"/>
             <w:jc w:val="center"/>
           </w:pPr>
-          <w:bookmarkStart w:id="0" w:name="_Toc20291_WPSOffice_Type1"/>
+          <w:bookmarkStart w:id="0" w:name="_Toc8727_WPSOffice_Type1"/>
           <w:r>
             <w:rPr>
               <w:rFonts w:ascii="宋体" w:hAnsi="宋体" w:eastAsia="宋体"/>
@@ -172,7 +172,7 @@
             <w:fldChar w:fldCharType="begin"/>
           </w:r>
           <w:r>
-            <w:instrText xml:space="preserve"> HYPERLINK \l _Toc27320_WPSOffice_Level1 </w:instrText>
+            <w:instrText xml:space="preserve"> HYPERLINK \l _Toc11110_WPSOffice_Level1 </w:instrText>
           </w:r>
           <w:r>
             <w:fldChar w:fldCharType="separate"/>
@@ -187,9 +187,9 @@
                 <w:szCs w:val="24"/>
                 <w:lang w:val="en-US" w:eastAsia="zh-CN" w:bidi="ar-SA"/>
               </w:rPr>
-              <w:id w:val="147457772"/>
+              <w:id w:val="147457700"/>
               <w:placeholder>
-                <w:docPart w:val="{40476286-9d25-4947-b82a-a5e76a86c4cf}"/>
+                <w:docPart w:val="{df1a5cb5-9d1b-40fd-bc09-8c5067f3fc47}"/>
               </w:placeholder>
               <w15:color w:val="509DF3"/>
             </w:sdtPr>
@@ -208,14 +208,14 @@
                 <w:rPr>
                   <w:rFonts w:hint="eastAsia" w:asciiTheme="minorAscii" w:hAnsiTheme="minorAscii" w:eastAsiaTheme="minorEastAsia" w:cstheme="minorBidi"/>
                 </w:rPr>
-                <w:t>二、 EEPROM的位数表示</w:t>
+                <w:t>第一章 EEPROM的位数表示</w:t>
               </w:r>
             </w:sdtContent>
           </w:sdt>
           <w:r>
             <w:tab/>
           </w:r>
-          <w:bookmarkStart w:id="1" w:name="_Toc27320_WPSOffice_Level1Page"/>
+          <w:bookmarkStart w:id="1" w:name="_Toc11110_WPSOffice_Level1Page"/>
           <w:r>
             <w:t>1</w:t>
           </w:r>
@@ -235,7 +235,7 @@
             <w:fldChar w:fldCharType="begin"/>
           </w:r>
           <w:r>
-            <w:instrText xml:space="preserve"> HYPERLINK \l _Toc20291_WPSOffice_Level1 </w:instrText>
+            <w:instrText xml:space="preserve"> HYPERLINK \l _Toc8727_WPSOffice_Level1 </w:instrText>
           </w:r>
           <w:r>
             <w:fldChar w:fldCharType="separate"/>
@@ -250,9 +250,9 @@
                 <w:szCs w:val="24"/>
                 <w:lang w:val="en-US" w:eastAsia="zh-CN" w:bidi="ar-SA"/>
               </w:rPr>
-              <w:id w:val="147457772"/>
+              <w:id w:val="147457700"/>
               <w:placeholder>
-                <w:docPart w:val="{72549c32-31df-41dc-8aea-55310c0e71cc}"/>
+                <w:docPart w:val="{9d1ef177-2d0c-4fbd-80a4-ab75af59a529}"/>
               </w:placeholder>
               <w15:color w:val="509DF3"/>
             </w:sdtPr>
@@ -271,14 +271,14 @@
                 <w:rPr>
                   <w:rFonts w:hint="eastAsia" w:asciiTheme="minorAscii" w:hAnsiTheme="minorAscii" w:eastAsiaTheme="minorEastAsia" w:cstheme="minorBidi"/>
                 </w:rPr>
-                <w:t>二、逻辑基本规划</w:t>
+                <w:t>第二章 逻辑基本规划</w:t>
               </w:r>
             </w:sdtContent>
           </w:sdt>
           <w:r>
             <w:tab/>
           </w:r>
-          <w:bookmarkStart w:id="2" w:name="_Toc20291_WPSOffice_Level1Page"/>
+          <w:bookmarkStart w:id="2" w:name="_Toc8727_WPSOffice_Level1Page"/>
           <w:r>
             <w:t>2</w:t>
           </w:r>
@@ -298,7 +298,7 @@
             <w:fldChar w:fldCharType="begin"/>
           </w:r>
           <w:r>
-            <w:instrText xml:space="preserve"> HYPERLINK \l _Toc23624_WPSOffice_Level1 </w:instrText>
+            <w:instrText xml:space="preserve"> HYPERLINK \l _Toc11032_WPSOffice_Level1 </w:instrText>
           </w:r>
           <w:r>
             <w:fldChar w:fldCharType="separate"/>
@@ -313,9 +313,9 @@
                 <w:szCs w:val="24"/>
                 <w:lang w:val="en-US" w:eastAsia="zh-CN" w:bidi="ar-SA"/>
               </w:rPr>
-              <w:id w:val="147457772"/>
+              <w:id w:val="147457700"/>
               <w:placeholder>
-                <w:docPart w:val="{3cb970f9-e239-4392-94f5-7fed3a3cf946}"/>
+                <w:docPart w:val="{a9a412df-c9d7-42df-b71a-ab9845c6270a}"/>
               </w:placeholder>
               <w15:color w:val="509DF3"/>
             </w:sdtPr>
@@ -334,14 +334,14 @@
                 <w:rPr>
                   <w:rFonts w:hint="eastAsia" w:asciiTheme="minorAscii" w:hAnsiTheme="minorAscii" w:eastAsiaTheme="minorEastAsia" w:cstheme="minorBidi"/>
                 </w:rPr>
-                <w:t>三、操作说明</w:t>
+                <w:t>第三章 操作说明</w:t>
               </w:r>
             </w:sdtContent>
           </w:sdt>
           <w:r>
             <w:tab/>
           </w:r>
-          <w:bookmarkStart w:id="3" w:name="_Toc23624_WPSOffice_Level1Page"/>
+          <w:bookmarkStart w:id="3" w:name="_Toc11032_WPSOffice_Level1Page"/>
           <w:r>
             <w:t>3</w:t>
           </w:r>
@@ -361,7 +361,7 @@
             <w:fldChar w:fldCharType="begin"/>
           </w:r>
           <w:r>
-            <w:instrText xml:space="preserve"> HYPERLINK \l _Toc8871_WPSOffice_Level1 </w:instrText>
+            <w:instrText xml:space="preserve"> HYPERLINK \l _Toc22886_WPSOffice_Level1 </w:instrText>
           </w:r>
           <w:r>
             <w:fldChar w:fldCharType="separate"/>
@@ -376,9 +376,9 @@
                 <w:szCs w:val="24"/>
                 <w:lang w:val="en-US" w:eastAsia="zh-CN" w:bidi="ar-SA"/>
               </w:rPr>
-              <w:id w:val="147457772"/>
+              <w:id w:val="147457700"/>
               <w:placeholder>
-                <w:docPart w:val="{e9802488-db84-47ce-b10e-22ee7ec5fa22}"/>
+                <w:docPart w:val="{aedf9475-f487-41ee-a1d6-f64872984e7f}"/>
               </w:placeholder>
               <w15:color w:val="509DF3"/>
             </w:sdtPr>
@@ -397,14 +397,14 @@
                 <w:rPr>
                   <w:rFonts w:hint="eastAsia" w:asciiTheme="minorAscii" w:hAnsiTheme="minorAscii" w:eastAsiaTheme="minorEastAsia" w:cstheme="minorBidi"/>
                 </w:rPr>
-                <w:t>四、 代码管理</w:t>
+                <w:t>第四章 代码管理</w:t>
               </w:r>
             </w:sdtContent>
           </w:sdt>
           <w:r>
             <w:tab/>
           </w:r>
-          <w:bookmarkStart w:id="4" w:name="_Toc8871_WPSOffice_Level1Page"/>
+          <w:bookmarkStart w:id="4" w:name="_Toc22886_WPSOffice_Level1Page"/>
           <w:r>
             <w:t>4</w:t>
           </w:r>
@@ -424,7 +424,7 @@
             <w:fldChar w:fldCharType="begin"/>
           </w:r>
           <w:r>
-            <w:instrText xml:space="preserve"> HYPERLINK \l _Toc22196_WPSOffice_Level1 </w:instrText>
+            <w:instrText xml:space="preserve"> HYPERLINK \l _Toc7610_WPSOffice_Level1 </w:instrText>
           </w:r>
           <w:r>
             <w:fldChar w:fldCharType="separate"/>
@@ -439,9 +439,9 @@
                 <w:szCs w:val="24"/>
                 <w:lang w:val="en-US" w:eastAsia="zh-CN" w:bidi="ar-SA"/>
               </w:rPr>
-              <w:id w:val="147457772"/>
+              <w:id w:val="147457700"/>
               <w:placeholder>
-                <w:docPart w:val="{80c7589e-1f47-4cfb-9ec2-3d6594cfb092}"/>
+                <w:docPart w:val="{e90d1dc7-c137-4119-98f8-f456e9c1c763}"/>
               </w:placeholder>
               <w15:color w:val="509DF3"/>
             </w:sdtPr>
@@ -460,14 +460,14 @@
                 <w:rPr>
                   <w:rFonts w:hint="eastAsia" w:asciiTheme="minorAscii" w:hAnsiTheme="minorAscii" w:eastAsiaTheme="minorEastAsia" w:cstheme="minorBidi"/>
                 </w:rPr>
-                <w:t>五、 遗留问题</w:t>
+                <w:t>第五章 遗留问题</w:t>
               </w:r>
             </w:sdtContent>
           </w:sdt>
           <w:r>
             <w:tab/>
           </w:r>
-          <w:bookmarkStart w:id="5" w:name="_Toc22196_WPSOffice_Level1Page"/>
+          <w:bookmarkStart w:id="5" w:name="_Toc7610_WPSOffice_Level1Page"/>
           <w:r>
             <w:t>5</w:t>
           </w:r>
@@ -508,16 +508,16 @@
         <w:pStyle w:val="2"/>
         <w:numPr>
           <w:ilvl w:val="0"/>
-          <w:numId w:val="1"/>
+          <w:numId w:val="2"/>
         </w:numPr>
         <w:bidi w:val="0"/>
-        <w:outlineLvl w:val="0"/>
+        <w:ind w:left="425" w:leftChars="0" w:hanging="425" w:firstLineChars="0"/>
         <w:rPr>
           <w:rFonts w:hint="eastAsia"/>
           <w:lang w:val="en-US" w:eastAsia="zh-CN"/>
         </w:rPr>
       </w:pPr>
-      <w:bookmarkStart w:id="6" w:name="_Toc27320_WPSOffice_Level1"/>
+      <w:bookmarkStart w:id="6" w:name="_Toc11110_WPSOffice_Level1"/>
       <w:r>
         <w:rPr>
           <w:rFonts w:hint="eastAsia"/>
@@ -541,16 +541,7 @@
           <w:rFonts w:hint="eastAsia"/>
           <w:lang w:val="en-US" w:eastAsia="zh-CN"/>
         </w:rPr>
-        <w:t>LORA、EEPROM、区域、各路的工作组数组、SN、RTC时间、已工作时间（断电使用）、是否设置了自动策略、以及自动策略保存用到的EEPROM、</w:t>
-      </w:r>
-      <w:bookmarkStart w:id="11" w:name="_GoBack"/>
-      <w:bookmarkEnd w:id="11"/>
-      <w:r>
-        <w:rPr>
-          <w:rFonts w:hint="eastAsia"/>
-          <w:lang w:val="en-US" w:eastAsia="zh-CN"/>
-        </w:rPr>
-        <w:t>以及自动策略使用到的B、I、T、C、D的保存。</w:t>
+        <w:t>LORA、EEPROM、区域、各路的工作组数组、SN、RTC时间、已工作时间（断电使用）、是否设置了自动策略、以及自动策略保存用到的EEPROM、以及自动策略使用到的B、I、T、C、D的保存。</w:t>
       </w:r>
     </w:p>
     <w:tbl>
@@ -1229,7 +1220,7 @@
                 <w:rFonts w:hint="eastAsia"/>
                 <w:lang w:val="en-US" w:eastAsia="zh-CN"/>
               </w:rPr>
-              <w:t>区域</w:t>
+              <w:t>ZoneID</w:t>
             </w:r>
           </w:p>
         </w:tc>
@@ -1308,10 +1299,17 @@
               <w:bidi w:val="0"/>
               <w:jc w:val="center"/>
               <w:rPr>
-                <w:rFonts w:hint="eastAsia"/>
-                <w:lang w:val="en-US" w:eastAsia="zh-CN"/>
-              </w:rPr>
-            </w:pPr>
+                <w:rFonts w:hint="default"/>
+                <w:lang w:val="en-US" w:eastAsia="zh-CN"/>
+              </w:rPr>
+            </w:pPr>
+            <w:r>
+              <w:rPr>
+                <w:rFonts w:hint="eastAsia"/>
+                <w:lang w:val="en-US" w:eastAsia="zh-CN"/>
+              </w:rPr>
+              <w:t>1</w:t>
+            </w:r>
           </w:p>
         </w:tc>
         <w:tc>
@@ -1324,10 +1322,17 @@
               <w:bidi w:val="0"/>
               <w:jc w:val="center"/>
               <w:rPr>
-                <w:rFonts w:hint="eastAsia"/>
-                <w:lang w:val="en-US" w:eastAsia="zh-CN"/>
-              </w:rPr>
-            </w:pPr>
+                <w:rFonts w:hint="default"/>
+                <w:lang w:val="en-US" w:eastAsia="zh-CN"/>
+              </w:rPr>
+            </w:pPr>
+            <w:r>
+              <w:rPr>
+                <w:rFonts w:hint="eastAsia"/>
+                <w:lang w:val="en-US" w:eastAsia="zh-CN"/>
+              </w:rPr>
+              <w:t>Policy_Relevance_flag</w:t>
+            </w:r>
           </w:p>
         </w:tc>
         <w:tc>
@@ -1344,6 +1349,13 @@
                 <w:lang w:val="en-US" w:eastAsia="zh-CN"/>
               </w:rPr>
             </w:pPr>
+            <w:r>
+              <w:rPr>
+                <w:rFonts w:hint="eastAsia"/>
+                <w:lang w:val="en-US" w:eastAsia="zh-CN"/>
+              </w:rPr>
+              <w:t>自动策略关联标志位</w:t>
+            </w:r>
           </w:p>
         </w:tc>
       </w:tr>
@@ -1382,6 +1394,13 @@
                 <w:lang w:val="en-US" w:eastAsia="zh-CN"/>
               </w:rPr>
             </w:pPr>
+            <w:r>
+              <w:rPr>
+                <w:rFonts w:hint="eastAsia"/>
+                <w:lang w:val="en-US" w:eastAsia="zh-CN"/>
+              </w:rPr>
+              <w:t>14</w:t>
+            </w:r>
           </w:p>
         </w:tc>
         <w:tc>
@@ -3843,172 +3862,6 @@
           </w:p>
         </w:tc>
       </w:tr>
-      <w:tr>
-        <w:tblPrEx>
-          <w:tblBorders>
-            <w:top w:val="single" w:color="auto" w:sz="4" w:space="0"/>
-            <w:left w:val="single" w:color="auto" w:sz="4" w:space="0"/>
-            <w:bottom w:val="single" w:color="auto" w:sz="4" w:space="0"/>
-            <w:right w:val="single" w:color="auto" w:sz="4" w:space="0"/>
-            <w:insideH w:val="single" w:color="auto" w:sz="4" w:space="0"/>
-            <w:insideV w:val="single" w:color="auto" w:sz="4" w:space="0"/>
-          </w:tblBorders>
-          <w:tblLayout w:type="fixed"/>
-          <w:tblCellMar>
-            <w:top w:w="0" w:type="dxa"/>
-            <w:left w:w="108" w:type="dxa"/>
-            <w:bottom w:w="0" w:type="dxa"/>
-            <w:right w:w="108" w:type="dxa"/>
-          </w:tblCellMar>
-        </w:tblPrEx>
-        <w:tc>
-          <w:tcPr>
-            <w:tcW w:w="1064" w:type="dxa"/>
-          </w:tcPr>
-          <w:p>
-            <w:pPr>
-              <w:pStyle w:val="10"/>
-              <w:bidi w:val="0"/>
-              <w:jc w:val="center"/>
-              <w:rPr>
-                <w:rFonts w:hint="eastAsia"/>
-                <w:lang w:val="en-US" w:eastAsia="zh-CN"/>
-              </w:rPr>
-            </w:pPr>
-          </w:p>
-        </w:tc>
-        <w:tc>
-          <w:tcPr>
-            <w:tcW w:w="915" w:type="dxa"/>
-          </w:tcPr>
-          <w:p>
-            <w:pPr>
-              <w:pStyle w:val="10"/>
-              <w:bidi w:val="0"/>
-              <w:jc w:val="center"/>
-              <w:rPr>
-                <w:rFonts w:hint="eastAsia"/>
-                <w:lang w:val="en-US" w:eastAsia="zh-CN"/>
-              </w:rPr>
-            </w:pPr>
-          </w:p>
-        </w:tc>
-        <w:tc>
-          <w:tcPr>
-            <w:tcW w:w="3610" w:type="dxa"/>
-          </w:tcPr>
-          <w:p>
-            <w:pPr>
-              <w:pStyle w:val="10"/>
-              <w:bidi w:val="0"/>
-              <w:jc w:val="center"/>
-              <w:rPr>
-                <w:rFonts w:hint="eastAsia"/>
-                <w:lang w:val="en-US" w:eastAsia="zh-CN"/>
-              </w:rPr>
-            </w:pPr>
-          </w:p>
-        </w:tc>
-        <w:tc>
-          <w:tcPr>
-            <w:tcW w:w="4276" w:type="dxa"/>
-          </w:tcPr>
-          <w:p>
-            <w:pPr>
-              <w:pStyle w:val="10"/>
-              <w:bidi w:val="0"/>
-              <w:jc w:val="center"/>
-              <w:rPr>
-                <w:rFonts w:hint="eastAsia"/>
-                <w:lang w:val="en-US" w:eastAsia="zh-CN"/>
-              </w:rPr>
-            </w:pPr>
-          </w:p>
-        </w:tc>
-      </w:tr>
-      <w:tr>
-        <w:tblPrEx>
-          <w:tblBorders>
-            <w:top w:val="single" w:color="auto" w:sz="4" w:space="0"/>
-            <w:left w:val="single" w:color="auto" w:sz="4" w:space="0"/>
-            <w:bottom w:val="single" w:color="auto" w:sz="4" w:space="0"/>
-            <w:right w:val="single" w:color="auto" w:sz="4" w:space="0"/>
-            <w:insideH w:val="single" w:color="auto" w:sz="4" w:space="0"/>
-            <w:insideV w:val="single" w:color="auto" w:sz="4" w:space="0"/>
-          </w:tblBorders>
-          <w:tblLayout w:type="fixed"/>
-          <w:tblCellMar>
-            <w:top w:w="0" w:type="dxa"/>
-            <w:left w:w="108" w:type="dxa"/>
-            <w:bottom w:w="0" w:type="dxa"/>
-            <w:right w:w="108" w:type="dxa"/>
-          </w:tblCellMar>
-        </w:tblPrEx>
-        <w:tc>
-          <w:tcPr>
-            <w:tcW w:w="1064" w:type="dxa"/>
-          </w:tcPr>
-          <w:p>
-            <w:pPr>
-              <w:pStyle w:val="10"/>
-              <w:bidi w:val="0"/>
-              <w:jc w:val="center"/>
-              <w:rPr>
-                <w:rFonts w:hint="eastAsia"/>
-                <w:lang w:val="en-US" w:eastAsia="zh-CN"/>
-              </w:rPr>
-            </w:pPr>
-          </w:p>
-        </w:tc>
-        <w:tc>
-          <w:tcPr>
-            <w:tcW w:w="915" w:type="dxa"/>
-          </w:tcPr>
-          <w:p>
-            <w:pPr>
-              <w:pStyle w:val="10"/>
-              <w:bidi w:val="0"/>
-              <w:jc w:val="center"/>
-              <w:rPr>
-                <w:rFonts w:hint="eastAsia"/>
-                <w:lang w:val="en-US" w:eastAsia="zh-CN"/>
-              </w:rPr>
-            </w:pPr>
-          </w:p>
-        </w:tc>
-        <w:tc>
-          <w:tcPr>
-            <w:tcW w:w="3610" w:type="dxa"/>
-          </w:tcPr>
-          <w:p>
-            <w:pPr>
-              <w:pStyle w:val="10"/>
-              <w:bidi w:val="0"/>
-              <w:jc w:val="center"/>
-              <w:rPr>
-                <w:rFonts w:hint="eastAsia"/>
-                <w:lang w:val="en-US" w:eastAsia="zh-CN"/>
-              </w:rPr>
-            </w:pPr>
-          </w:p>
-        </w:tc>
-        <w:tc>
-          <w:tcPr>
-            <w:tcW w:w="4276" w:type="dxa"/>
-          </w:tcPr>
-          <w:p>
-            <w:pPr>
-              <w:pStyle w:val="10"/>
-              <w:bidi w:val="0"/>
-              <w:jc w:val="center"/>
-              <w:rPr>
-                <w:rFonts w:hint="eastAsia"/>
-                <w:lang w:val="en-US" w:eastAsia="zh-CN"/>
-              </w:rPr>
-            </w:pPr>
-          </w:p>
-        </w:tc>
-      </w:tr>
     </w:tbl>
     <w:p>
       <w:pPr>
@@ -4022,400 +3875,6 @@
       <w:r>
         <w:rPr>
           <w:rFonts w:hint="eastAsia"/>
-          <w:lang w:val="en-US" w:eastAsia="zh-CN"/>
-        </w:rPr>
-        <w:br w:type="page"/>
-      </w:r>
-    </w:p>
-    <w:p>
-      <w:pPr>
-        <w:rPr>
-          <w:rFonts w:hint="eastAsia"/>
-          <w:lang w:val="en-US" w:eastAsia="zh-CN"/>
-        </w:rPr>
-      </w:pPr>
-    </w:p>
-    <w:p>
-      <w:pPr>
-        <w:pStyle w:val="2"/>
-        <w:bidi w:val="0"/>
-        <w:ind w:left="0" w:leftChars="0" w:firstLine="0" w:firstLineChars="0"/>
-        <w:jc w:val="center"/>
-        <w:outlineLvl w:val="0"/>
-        <w:rPr>
-          <w:rFonts w:hint="eastAsia"/>
-          <w:lang w:val="en-US" w:eastAsia="zh-CN"/>
-        </w:rPr>
-      </w:pPr>
-      <w:bookmarkStart w:id="7" w:name="_Toc20291_WPSOffice_Level1"/>
-      <w:r>
-        <w:rPr>
-          <w:rFonts w:hint="eastAsia"/>
-          <w:lang w:val="en-US" w:eastAsia="zh-CN"/>
-        </w:rPr>
-        <w:t>二、逻辑基本规划</w:t>
-      </w:r>
-      <w:bookmarkEnd w:id="7"/>
-    </w:p>
-    <w:p>
-      <w:pPr>
-        <w:numPr>
-          <w:ilvl w:val="0"/>
-          <w:numId w:val="2"/>
-        </w:numPr>
-        <w:ind w:left="425" w:leftChars="0" w:hanging="425" w:firstLineChars="0"/>
-        <w:rPr>
-          <w:rFonts w:hint="default"/>
-          <w:lang w:val="en-US" w:eastAsia="zh-CN"/>
-        </w:rPr>
-      </w:pPr>
-      <w:r>
-        <w:rPr>
-          <w:rFonts w:hint="eastAsia"/>
-          <w:lang w:val="en-US" w:eastAsia="zh-CN"/>
-        </w:rPr>
-        <w:t>通用控制器初次上电启动时，进行初始化程序的执行，进入初始化程序时时状态灯1绿灯闪烁5次，初始化程序执行成功状态灯1红绿交替闪烁5次；初始化程序执行失败后状态灯1红灯持续闪烁</w:t>
-      </w:r>
-      <w:r>
-        <w:rPr>
-          <w:rFonts w:hint="eastAsia"/>
-          <w:color w:val="FF0000"/>
-          <w:lang w:val="en-US" w:eastAsia="zh-CN"/>
-        </w:rPr>
-        <w:t>【</w:t>
-      </w:r>
-      <w:r>
-        <w:rPr>
-          <w:rFonts w:hint="eastAsia"/>
-          <w:color w:val="FF0000"/>
-          <w:lang w:val="en-US" w:eastAsia="zh-CN"/>
-        </w:rPr>
-        <w:t>遇到此情况请重新上电启动，如还是未能解决，请联系官方客服人员】</w:t>
-      </w:r>
-      <w:r>
-        <w:rPr>
-          <w:rFonts w:hint="eastAsia"/>
-          <w:lang w:val="en-US" w:eastAsia="zh-CN"/>
-        </w:rPr>
-        <w:t>。然后状态灯1绿灯常亮期间就等待申号按键按下，按下后发送申号请求（E011）</w:t>
-      </w:r>
-      <w:r>
-        <w:rPr>
-          <w:rFonts w:hint="eastAsia"/>
-          <w:color w:val="00B0F0"/>
-          <w:lang w:val="en-US" w:eastAsia="zh-CN"/>
-        </w:rPr>
-        <w:t>【</w:t>
-      </w:r>
-      <w:r>
-        <w:rPr>
-          <w:rFonts w:hint="eastAsia"/>
-          <w:color w:val="00B0F0"/>
-          <w:lang w:val="en-US" w:eastAsia="zh-CN"/>
-        </w:rPr>
-        <w:t>发送申号时，状态灯2将红绿交替闪烁2次】</w:t>
-      </w:r>
-      <w:r>
-        <w:rPr>
-          <w:rFonts w:hint="eastAsia"/>
-          <w:lang w:val="en-US" w:eastAsia="zh-CN"/>
-        </w:rPr>
-        <w:t>，同时状态灯1的绿灯将熄灭。</w:t>
-      </w:r>
-    </w:p>
-    <w:p>
-      <w:pPr>
-        <w:numPr>
-          <w:ilvl w:val="0"/>
-          <w:numId w:val="2"/>
-        </w:numPr>
-        <w:ind w:left="425" w:leftChars="0" w:hanging="425" w:firstLineChars="0"/>
-        <w:rPr>
-          <w:rFonts w:hint="default"/>
-          <w:lang w:val="en-US" w:eastAsia="zh-CN"/>
-        </w:rPr>
-      </w:pPr>
-      <w:r>
-        <w:rPr>
-          <w:rFonts w:hint="eastAsia"/>
-          <w:lang w:val="en-US" w:eastAsia="zh-CN"/>
-        </w:rPr>
-        <w:t>当使用的机器需要重新申号时，在未进行工作时</w:t>
-      </w:r>
-      <w:r>
-        <w:rPr>
-          <w:rFonts w:hint="eastAsia"/>
-          <w:color w:val="00B0F0"/>
-          <w:u w:val="none"/>
-          <w:lang w:val="en-US" w:eastAsia="zh-CN"/>
-        </w:rPr>
-        <w:t>【没有正在工作的任务】</w:t>
-      </w:r>
-      <w:r>
-        <w:rPr>
-          <w:rFonts w:hint="eastAsia"/>
-          <w:lang w:val="en-US" w:eastAsia="zh-CN"/>
-        </w:rPr>
-        <w:t>常按按键1开始刷机</w:t>
-      </w:r>
-      <w:r>
-        <w:rPr>
-          <w:rFonts w:hint="eastAsia"/>
-          <w:color w:val="00B0F0"/>
-          <w:lang w:val="en-US" w:eastAsia="zh-CN"/>
-        </w:rPr>
-        <w:t>【</w:t>
-      </w:r>
-      <w:r>
-        <w:rPr>
-          <w:rFonts w:hint="eastAsia"/>
-          <w:color w:val="00B0F0"/>
-          <w:lang w:val="en-US" w:eastAsia="zh-CN"/>
-        </w:rPr>
-        <w:t>EEPROM存储的状态标志位将被清空为0】</w:t>
-      </w:r>
-      <w:r>
-        <w:rPr>
-          <w:rFonts w:hint="eastAsia"/>
-          <w:lang w:val="en-US" w:eastAsia="zh-CN"/>
-        </w:rPr>
-        <w:t>，此时状态灯1和2同时红绿交替闪烁5次后，重新开始本机的初始化程序的执行以及重新申号处理，回到初次使用状态</w:t>
-      </w:r>
-      <w:r>
-        <w:rPr>
-          <w:rFonts w:hint="eastAsia"/>
-          <w:color w:val="00B0F0"/>
-          <w:lang w:val="en-US" w:eastAsia="zh-CN"/>
-        </w:rPr>
-        <w:t>【</w:t>
-      </w:r>
-      <w:r>
-        <w:rPr>
-          <w:rFonts w:hint="eastAsia"/>
-          <w:color w:val="00B0F0"/>
-          <w:lang w:val="en-US" w:eastAsia="zh-CN"/>
-        </w:rPr>
-        <w:t>然后参考新机申号流程】</w:t>
-      </w:r>
-      <w:r>
-        <w:rPr>
-          <w:rFonts w:hint="eastAsia"/>
-          <w:lang w:val="en-US" w:eastAsia="zh-CN"/>
-        </w:rPr>
-        <w:t>。</w:t>
-      </w:r>
-    </w:p>
-    <w:p>
-      <w:pPr>
-        <w:numPr>
-          <w:ilvl w:val="0"/>
-          <w:numId w:val="2"/>
-        </w:numPr>
-        <w:ind w:left="425" w:leftChars="0" w:hanging="425" w:firstLineChars="0"/>
-        <w:rPr>
-          <w:rFonts w:hint="eastAsia"/>
-          <w:lang w:val="en-US" w:eastAsia="zh-CN"/>
-        </w:rPr>
-      </w:pPr>
-      <w:r>
-        <w:rPr>
-          <w:rFonts w:hint="eastAsia"/>
-          <w:lang w:val="en-US" w:eastAsia="zh-CN"/>
-        </w:rPr>
-        <w:t>每次接收到指令，状态灯2红灯闪烁1次，每次发出指令，状态灯2绿灯闪烁1次。</w:t>
-      </w:r>
-    </w:p>
-    <w:p>
-      <w:pPr>
-        <w:numPr>
-          <w:ilvl w:val="0"/>
-          <w:numId w:val="2"/>
-        </w:numPr>
-        <w:ind w:left="425" w:leftChars="0" w:hanging="425" w:firstLineChars="0"/>
-        <w:rPr>
-          <w:rFonts w:hint="default"/>
-          <w:lang w:val="en-US" w:eastAsia="zh-CN"/>
-        </w:rPr>
-      </w:pPr>
-      <w:r>
-        <w:rPr>
-          <w:rFonts w:hint="eastAsia"/>
-          <w:lang w:val="en-US" w:eastAsia="zh-CN"/>
-        </w:rPr>
-        <w:t>收到设置指令后，如果设置成功，状态灯1绿灯常亮1S，设置失败，状态灯1红灯常亮1s。</w:t>
-      </w:r>
-    </w:p>
-    <w:p>
-      <w:pPr>
-        <w:numPr>
-          <w:ilvl w:val="0"/>
-          <w:numId w:val="2"/>
-        </w:numPr>
-        <w:ind w:left="425" w:leftChars="0" w:hanging="425" w:firstLineChars="0"/>
-        <w:rPr>
-          <w:rFonts w:hint="eastAsia"/>
-          <w:lang w:val="en-US" w:eastAsia="zh-CN"/>
-        </w:rPr>
-      </w:pPr>
-      <w:r>
-        <w:rPr>
-          <w:rFonts w:hint="eastAsia"/>
-          <w:lang w:val="en-US" w:eastAsia="zh-CN"/>
-        </w:rPr>
-        <w:t>首先设置某类型接口挂载的某一路子设备及工作组，就需要将接口对应。</w:t>
-      </w:r>
-    </w:p>
-    <w:p>
-      <w:pPr>
-        <w:numPr>
-          <w:ilvl w:val="0"/>
-          <w:numId w:val="2"/>
-        </w:numPr>
-        <w:ind w:left="425" w:leftChars="0" w:hanging="425" w:firstLineChars="0"/>
-        <w:rPr>
-          <w:rFonts w:hint="eastAsia"/>
-          <w:lang w:val="en-US" w:eastAsia="zh-CN"/>
-        </w:rPr>
-      </w:pPr>
-      <w:r>
-        <w:rPr>
-          <w:rFonts w:hint="eastAsia"/>
-          <w:lang w:val="en-US" w:eastAsia="zh-CN"/>
-        </w:rPr>
-        <w:t>然后每次启动应该读取EEPROM里面是否设置有自动策略的关联，然后执行自动策略设定的程序。</w:t>
-      </w:r>
-    </w:p>
-    <w:p>
-      <w:pPr>
-        <w:numPr>
-          <w:ilvl w:val="0"/>
-          <w:numId w:val="2"/>
-        </w:numPr>
-        <w:ind w:left="425" w:leftChars="0" w:hanging="425" w:firstLineChars="0"/>
-        <w:rPr>
-          <w:rFonts w:hint="eastAsia"/>
-          <w:lang w:val="en-US" w:eastAsia="zh-CN"/>
-        </w:rPr>
-      </w:pPr>
-      <w:r>
-        <w:rPr>
-          <w:rFonts w:hint="eastAsia"/>
-          <w:lang w:val="en-US" w:eastAsia="zh-CN"/>
-        </w:rPr>
-        <w:t>如果设置的策略多出存储空间的值。将提示策略设置失败或者存储策略已达上限。</w:t>
-      </w:r>
-    </w:p>
-    <w:p>
-      <w:pPr>
-        <w:numPr>
-          <w:ilvl w:val="0"/>
-          <w:numId w:val="2"/>
-        </w:numPr>
-        <w:ind w:left="425" w:leftChars="0" w:hanging="425" w:firstLineChars="0"/>
-        <w:rPr>
-          <w:rFonts w:hint="eastAsia"/>
-          <w:lang w:val="en-US" w:eastAsia="zh-CN"/>
-        </w:rPr>
-      </w:pPr>
-      <w:r>
-        <w:rPr>
-          <w:rFonts w:hint="eastAsia"/>
-          <w:lang w:val="en-US" w:eastAsia="zh-CN"/>
-        </w:rPr>
-        <w:t>策略直接存进EEPROM空间，然后需要开头位以及结束位进行读取吗？</w:t>
-      </w:r>
-    </w:p>
-    <w:p>
-      <w:pPr>
-        <w:numPr>
-          <w:ilvl w:val="0"/>
-          <w:numId w:val="2"/>
-        </w:numPr>
-        <w:ind w:left="425" w:leftChars="0" w:hanging="425" w:firstLineChars="0"/>
-        <w:rPr>
-          <w:rFonts w:hint="eastAsia"/>
-          <w:lang w:val="en-US" w:eastAsia="zh-CN"/>
-        </w:rPr>
-      </w:pPr>
-      <w:r>
-        <w:rPr>
-          <w:rFonts w:hint="eastAsia"/>
-          <w:lang w:val="en-US" w:eastAsia="zh-CN"/>
-        </w:rPr>
-        <w:t>控制中断电的处理，应该增加一个请求重新配置的帧。</w:t>
-      </w:r>
-    </w:p>
-    <w:p>
-      <w:pPr>
-        <w:ind w:left="0" w:leftChars="0" w:firstLine="0" w:firstLineChars="0"/>
-        <w:rPr>
-          <w:rFonts w:hint="default"/>
-          <w:lang w:val="en-US" w:eastAsia="zh-CN"/>
-        </w:rPr>
-      </w:pPr>
-      <w:r>
-        <w:rPr>
-          <w:rFonts w:hint="eastAsia"/>
-          <w:lang w:val="en-US" w:eastAsia="zh-CN"/>
-        </w:rPr>
-        <w:t>.</w:t>
-      </w:r>
-    </w:p>
-    <w:p>
-      <w:pPr>
-        <w:rPr>
-          <w:rFonts w:hint="default"/>
-          <w:lang w:val="en-US" w:eastAsia="zh-CN"/>
-        </w:rPr>
-      </w:pPr>
-      <w:r>
-        <w:rPr>
-          <w:rFonts w:hint="default"/>
-          <w:lang w:val="en-US" w:eastAsia="zh-CN"/>
-        </w:rPr>
-        <w:br w:type="page"/>
-      </w:r>
-    </w:p>
-    <w:p>
-      <w:pPr>
-        <w:pStyle w:val="2"/>
-        <w:bidi w:val="0"/>
-        <w:ind w:left="0" w:leftChars="0" w:firstLine="0" w:firstLineChars="0"/>
-        <w:jc w:val="center"/>
-        <w:outlineLvl w:val="0"/>
-        <w:rPr>
-          <w:rFonts w:hint="eastAsia"/>
-          <w:lang w:val="en-US" w:eastAsia="zh-CN"/>
-        </w:rPr>
-      </w:pPr>
-      <w:bookmarkStart w:id="8" w:name="_Toc23624_WPSOffice_Level1"/>
-      <w:r>
-        <w:rPr>
-          <w:rFonts w:hint="eastAsia"/>
-          <w:lang w:val="en-US" w:eastAsia="zh-CN"/>
-        </w:rPr>
-        <w:t>三、操作说明</w:t>
-      </w:r>
-      <w:bookmarkEnd w:id="8"/>
-    </w:p>
-    <w:p>
-      <w:pPr>
-        <w:rPr>
-          <w:rFonts w:hint="default"/>
-          <w:lang w:val="en-US" w:eastAsia="zh-CN"/>
-        </w:rPr>
-      </w:pPr>
-    </w:p>
-    <w:p>
-      <w:pPr>
-        <w:rPr>
-          <w:rFonts w:hint="default"/>
-          <w:lang w:val="en-US" w:eastAsia="zh-CN"/>
-        </w:rPr>
-      </w:pPr>
-      <w:r>
-        <w:rPr>
-          <w:rFonts w:hint="default"/>
           <w:lang w:val="en-US" w:eastAsia="zh-CN"/>
         </w:rPr>
         <w:br w:type="page"/>
@@ -4426,17 +3885,418 @@
         <w:pStyle w:val="2"/>
         <w:numPr>
           <w:ilvl w:val="0"/>
+          <w:numId w:val="2"/>
+        </w:numPr>
+        <w:bidi w:val="0"/>
+        <w:ind w:left="425" w:leftChars="0" w:hanging="425" w:firstLineChars="0"/>
+        <w:rPr>
+          <w:rFonts w:hint="eastAsia"/>
+          <w:lang w:val="en-US" w:eastAsia="zh-CN"/>
+        </w:rPr>
+      </w:pPr>
+      <w:bookmarkStart w:id="7" w:name="_Toc8727_WPSOffice_Level1"/>
+      <w:r>
+        <w:rPr>
+          <w:rFonts w:hint="eastAsia"/>
+          <w:lang w:val="en-US" w:eastAsia="zh-CN"/>
+        </w:rPr>
+        <w:t>逻辑基本规划</w:t>
+      </w:r>
+      <w:bookmarkEnd w:id="7"/>
+    </w:p>
+    <w:p>
+      <w:pPr>
+        <w:numPr>
+          <w:ilvl w:val="0"/>
           <w:numId w:val="3"/>
         </w:numPr>
-        <w:bidi w:val="0"/>
-        <w:ind w:left="0" w:leftChars="0" w:firstLine="0" w:firstLineChars="0"/>
-        <w:jc w:val="center"/>
+        <w:ind w:left="425" w:leftChars="0" w:hanging="425" w:firstLineChars="0"/>
+        <w:rPr>
+          <w:rFonts w:hint="default"/>
+          <w:lang w:val="en-US" w:eastAsia="zh-CN"/>
+        </w:rPr>
+      </w:pPr>
+      <w:r>
         <w:rPr>
           <w:rFonts w:hint="eastAsia"/>
           <w:lang w:val="en-US" w:eastAsia="zh-CN"/>
         </w:rPr>
+        <w:t>通用控制器初次上电启动时，进行初始化程序的执行，进入初始化程序时时状态灯1绿灯闪烁5次，初始化程序执行成功状态灯1红绿交替闪烁5次；初始化程序执行失败后状态灯1红灯持续闪烁</w:t>
+      </w:r>
+      <w:r>
+        <w:rPr>
+          <w:rFonts w:hint="eastAsia"/>
+          <w:color w:val="FF0000"/>
+          <w:lang w:val="en-US" w:eastAsia="zh-CN"/>
+        </w:rPr>
+        <w:t>【遇到此情况请重新上电启动，如还是未能解决，请联系官方客服人员】</w:t>
+      </w:r>
+      <w:r>
+        <w:rPr>
+          <w:rFonts w:hint="eastAsia"/>
+          <w:lang w:val="en-US" w:eastAsia="zh-CN"/>
+        </w:rPr>
+        <w:t>。然后状态灯1绿灯常亮期间就等待申号按键按下，按下后发送申号请求（E011）</w:t>
+      </w:r>
+      <w:r>
+        <w:rPr>
+          <w:rFonts w:hint="eastAsia"/>
+          <w:color w:val="00B0F0"/>
+          <w:lang w:val="en-US" w:eastAsia="zh-CN"/>
+        </w:rPr>
+        <w:t>【发送申号时，状态灯2将红绿交替闪烁2次】</w:t>
+      </w:r>
+      <w:r>
+        <w:rPr>
+          <w:rFonts w:hint="eastAsia"/>
+          <w:lang w:val="en-US" w:eastAsia="zh-CN"/>
+        </w:rPr>
+        <w:t>，同时状态灯1的绿灯将熄灭。</w:t>
+      </w:r>
+    </w:p>
+    <w:p>
+      <w:pPr>
+        <w:numPr>
+          <w:ilvl w:val="0"/>
+          <w:numId w:val="3"/>
+        </w:numPr>
+        <w:ind w:left="425" w:leftChars="0" w:hanging="425" w:firstLineChars="0"/>
+        <w:rPr>
+          <w:rFonts w:hint="default"/>
+          <w:lang w:val="en-US" w:eastAsia="zh-CN"/>
+        </w:rPr>
       </w:pPr>
-      <w:bookmarkStart w:id="9" w:name="_Toc8871_WPSOffice_Level1"/>
+      <w:r>
+        <w:rPr>
+          <w:rFonts w:hint="eastAsia"/>
+          <w:lang w:val="en-US" w:eastAsia="zh-CN"/>
+        </w:rPr>
+        <w:t>当使用的机器需要重新申号时可以使用控制指令更改绑定的区域、SN、子设备的分组信息以及设置的自动策略。</w:t>
+      </w:r>
+    </w:p>
+    <w:p>
+      <w:pPr>
+        <w:numPr>
+          <w:ilvl w:val="0"/>
+          <w:numId w:val="3"/>
+        </w:numPr>
+        <w:ind w:left="425" w:leftChars="0" w:hanging="425" w:firstLineChars="0"/>
+        <w:rPr>
+          <w:rFonts w:hint="default"/>
+          <w:lang w:val="en-US" w:eastAsia="zh-CN"/>
+        </w:rPr>
+      </w:pPr>
+      <w:r>
+        <w:rPr>
+          <w:rFonts w:hint="eastAsia"/>
+          <w:lang w:val="en-US" w:eastAsia="zh-CN"/>
+        </w:rPr>
+        <w:t>使用的机器需要恢复出厂设置，在未进行工作时</w:t>
+      </w:r>
+      <w:r>
+        <w:rPr>
+          <w:rFonts w:hint="eastAsia"/>
+          <w:color w:val="00B0F0"/>
+          <w:u w:val="none"/>
+          <w:lang w:val="en-US" w:eastAsia="zh-CN"/>
+        </w:rPr>
+        <w:t>【没有正在工作的任务】</w:t>
+      </w:r>
+      <w:r>
+        <w:rPr>
+          <w:rFonts w:hint="eastAsia"/>
+          <w:lang w:val="en-US" w:eastAsia="zh-CN"/>
+        </w:rPr>
+        <w:t>常按按键1开始恢复出厂设置</w:t>
+      </w:r>
+      <w:r>
+        <w:rPr>
+          <w:rFonts w:hint="eastAsia"/>
+          <w:color w:val="00B0F0"/>
+          <w:lang w:val="en-US" w:eastAsia="zh-CN"/>
+        </w:rPr>
+        <w:t>【EEPROM存储的状态标志位将被清空为0</w:t>
+      </w:r>
+      <w:r>
+        <w:rPr>
+          <w:rFonts w:hint="eastAsia"/>
+          <w:color w:val="FF0000"/>
+          <w:lang w:val="en-US" w:eastAsia="zh-CN"/>
+        </w:rPr>
+        <w:t>【</w:t>
+      </w:r>
+      <w:r>
+        <w:rPr>
+          <w:rFonts w:hint="eastAsia"/>
+          <w:color w:val="FF0000"/>
+          <w:lang w:val="en-US" w:eastAsia="zh-CN"/>
+        </w:rPr>
+        <w:t>注意：设置的各种信息：区域信息、SN、子设备的分组信息、设置的自动策略此时也将被清空，重置为出厂模式，请谨慎操作】</w:t>
+      </w:r>
+      <w:r>
+        <w:rPr>
+          <w:rFonts w:hint="eastAsia"/>
+          <w:color w:val="00B0F0"/>
+          <w:lang w:val="en-US" w:eastAsia="zh-CN"/>
+        </w:rPr>
+        <w:t>】</w:t>
+      </w:r>
+      <w:r>
+        <w:rPr>
+          <w:rFonts w:hint="eastAsia"/>
+          <w:lang w:val="en-US" w:eastAsia="zh-CN"/>
+        </w:rPr>
+        <w:t>，此时状态灯1和2同时红绿交替闪烁10次后，将进行重启本设备，重新开始本机的初始化程序的执行以及重新申号处理，回到初次使用状态</w:t>
+      </w:r>
+      <w:r>
+        <w:rPr>
+          <w:rFonts w:hint="eastAsia"/>
+          <w:color w:val="00B0F0"/>
+          <w:lang w:val="en-US" w:eastAsia="zh-CN"/>
+        </w:rPr>
+        <w:t>【然后参考新机申号流程】</w:t>
+      </w:r>
+      <w:r>
+        <w:rPr>
+          <w:rFonts w:hint="eastAsia"/>
+          <w:lang w:val="en-US" w:eastAsia="zh-CN"/>
+        </w:rPr>
+        <w:t>。</w:t>
+      </w:r>
+    </w:p>
+    <w:p>
+      <w:pPr>
+        <w:numPr>
+          <w:ilvl w:val="0"/>
+          <w:numId w:val="3"/>
+        </w:numPr>
+        <w:ind w:left="425" w:leftChars="0" w:hanging="425" w:firstLineChars="0"/>
+        <w:rPr>
+          <w:rFonts w:hint="eastAsia"/>
+          <w:lang w:val="en-US" w:eastAsia="zh-CN"/>
+        </w:rPr>
+      </w:pPr>
+      <w:r>
+        <w:rPr>
+          <w:rFonts w:hint="eastAsia"/>
+          <w:lang w:val="en-US" w:eastAsia="zh-CN"/>
+        </w:rPr>
+        <w:t>每次接收到指令，状态灯2红灯闪烁1次，每次发出指令，状态灯2绿灯闪烁1次。</w:t>
+      </w:r>
+    </w:p>
+    <w:p>
+      <w:pPr>
+        <w:numPr>
+          <w:ilvl w:val="0"/>
+          <w:numId w:val="3"/>
+        </w:numPr>
+        <w:ind w:left="425" w:leftChars="0" w:hanging="425" w:firstLineChars="0"/>
+        <w:rPr>
+          <w:rFonts w:hint="default"/>
+          <w:lang w:val="en-US" w:eastAsia="zh-CN"/>
+        </w:rPr>
+      </w:pPr>
+      <w:r>
+        <w:rPr>
+          <w:rFonts w:hint="eastAsia"/>
+          <w:lang w:val="en-US" w:eastAsia="zh-CN"/>
+        </w:rPr>
+        <w:t>收到设置指令后，如果设置成功，状态灯1绿灯常亮1S，设置失败，状态灯1红灯常亮1s。</w:t>
+      </w:r>
+    </w:p>
+    <w:p>
+      <w:pPr>
+        <w:numPr>
+          <w:ilvl w:val="0"/>
+          <w:numId w:val="3"/>
+        </w:numPr>
+        <w:ind w:left="425" w:leftChars="0" w:hanging="425" w:firstLineChars="0"/>
+        <w:rPr>
+          <w:rFonts w:hint="eastAsia"/>
+          <w:lang w:val="en-US" w:eastAsia="zh-CN"/>
+        </w:rPr>
+      </w:pPr>
+      <w:r>
+        <w:rPr>
+          <w:rFonts w:hint="eastAsia"/>
+          <w:lang w:val="en-US" w:eastAsia="zh-CN"/>
+        </w:rPr>
+        <w:t>首先设置某类型接口挂载的某一路子设备及工作组，就需要将接口对应。</w:t>
+      </w:r>
+    </w:p>
+    <w:p>
+      <w:pPr>
+        <w:numPr>
+          <w:ilvl w:val="0"/>
+          <w:numId w:val="3"/>
+        </w:numPr>
+        <w:ind w:left="425" w:leftChars="0" w:hanging="425" w:firstLineChars="0"/>
+        <w:rPr>
+          <w:rFonts w:hint="eastAsia"/>
+          <w:lang w:val="en-US" w:eastAsia="zh-CN"/>
+        </w:rPr>
+      </w:pPr>
+      <w:r>
+        <w:rPr>
+          <w:rFonts w:hint="eastAsia"/>
+          <w:lang w:val="en-US" w:eastAsia="zh-CN"/>
+        </w:rPr>
+        <w:t>然后每次启动应该读取EEPROM里面是否设置有自动策略的关联，然后执行自动策略设定的程序。</w:t>
+      </w:r>
+    </w:p>
+    <w:p>
+      <w:pPr>
+        <w:numPr>
+          <w:ilvl w:val="0"/>
+          <w:numId w:val="3"/>
+        </w:numPr>
+        <w:ind w:left="425" w:leftChars="0" w:hanging="425" w:firstLineChars="0"/>
+        <w:rPr>
+          <w:rFonts w:hint="eastAsia"/>
+          <w:lang w:val="en-US" w:eastAsia="zh-CN"/>
+        </w:rPr>
+      </w:pPr>
+      <w:r>
+        <w:rPr>
+          <w:rFonts w:hint="eastAsia"/>
+          <w:lang w:val="en-US" w:eastAsia="zh-CN"/>
+        </w:rPr>
+        <w:t>如果设置的策略多出存储空间的值。将提示策略设置失败或者存储策略已达上限。</w:t>
+      </w:r>
+    </w:p>
+    <w:p>
+      <w:pPr>
+        <w:numPr>
+          <w:ilvl w:val="0"/>
+          <w:numId w:val="3"/>
+        </w:numPr>
+        <w:ind w:left="425" w:leftChars="0" w:hanging="425" w:firstLineChars="0"/>
+        <w:rPr>
+          <w:rFonts w:hint="eastAsia"/>
+          <w:lang w:val="en-US" w:eastAsia="zh-CN"/>
+        </w:rPr>
+      </w:pPr>
+      <w:r>
+        <w:rPr>
+          <w:rFonts w:hint="eastAsia"/>
+          <w:lang w:val="en-US" w:eastAsia="zh-CN"/>
+        </w:rPr>
+        <w:t>策略直接存进EEPROM空间，然后需要开头位以及结束位进行读取吗？</w:t>
+      </w:r>
+    </w:p>
+    <w:p>
+      <w:pPr>
+        <w:numPr>
+          <w:ilvl w:val="0"/>
+          <w:numId w:val="3"/>
+        </w:numPr>
+        <w:ind w:left="425" w:leftChars="0" w:hanging="425" w:firstLineChars="0"/>
+        <w:rPr>
+          <w:rFonts w:hint="eastAsia"/>
+          <w:lang w:val="en-US" w:eastAsia="zh-CN"/>
+        </w:rPr>
+      </w:pPr>
+      <w:r>
+        <w:rPr>
+          <w:rFonts w:hint="eastAsia"/>
+          <w:lang w:val="en-US" w:eastAsia="zh-CN"/>
+        </w:rPr>
+        <w:t>控制中断电的处理，应该增加一个请求重新配置的帧。</w:t>
+      </w:r>
+    </w:p>
+    <w:p>
+      <w:pPr>
+        <w:ind w:left="0" w:leftChars="0" w:firstLine="0" w:firstLineChars="0"/>
+        <w:rPr>
+          <w:rFonts w:hint="default"/>
+          <w:lang w:val="en-US" w:eastAsia="zh-CN"/>
+        </w:rPr>
+      </w:pPr>
+      <w:r>
+        <w:rPr>
+          <w:rFonts w:hint="eastAsia"/>
+          <w:lang w:val="en-US" w:eastAsia="zh-CN"/>
+        </w:rPr>
+        <w:t>.</w:t>
+      </w:r>
+    </w:p>
+    <w:p>
+      <w:pPr>
+        <w:rPr>
+          <w:rFonts w:hint="eastAsia"/>
+          <w:lang w:val="en-US" w:eastAsia="zh-CN"/>
+        </w:rPr>
+      </w:pPr>
+      <w:r>
+        <w:rPr>
+          <w:rFonts w:hint="default"/>
+          <w:lang w:val="en-US" w:eastAsia="zh-CN"/>
+        </w:rPr>
+        <w:br w:type="page"/>
+      </w:r>
+    </w:p>
+    <w:p>
+      <w:pPr>
+        <w:pStyle w:val="2"/>
+        <w:numPr>
+          <w:ilvl w:val="0"/>
+          <w:numId w:val="2"/>
+        </w:numPr>
+        <w:bidi w:val="0"/>
+        <w:ind w:left="425" w:leftChars="0" w:hanging="425" w:firstLineChars="0"/>
+        <w:rPr>
+          <w:rFonts w:hint="eastAsia"/>
+          <w:lang w:val="en-US" w:eastAsia="zh-CN"/>
+        </w:rPr>
+      </w:pPr>
+      <w:bookmarkStart w:id="8" w:name="_Toc11032_WPSOffice_Level1"/>
+      <w:r>
+        <w:rPr>
+          <w:rFonts w:hint="eastAsia"/>
+          <w:lang w:val="en-US" w:eastAsia="zh-CN"/>
+        </w:rPr>
+        <w:t>操作说明</w:t>
+      </w:r>
+      <w:bookmarkEnd w:id="8"/>
+    </w:p>
+    <w:p>
+      <w:pPr>
+        <w:rPr>
+          <w:rFonts w:hint="default"/>
+          <w:lang w:val="en-US" w:eastAsia="zh-CN"/>
+        </w:rPr>
+      </w:pPr>
+    </w:p>
+    <w:p>
+      <w:pPr>
+        <w:rPr>
+          <w:rFonts w:hint="default"/>
+          <w:lang w:val="en-US" w:eastAsia="zh-CN"/>
+        </w:rPr>
+      </w:pPr>
+      <w:r>
+        <w:rPr>
+          <w:rFonts w:hint="default"/>
+          <w:lang w:val="en-US" w:eastAsia="zh-CN"/>
+        </w:rPr>
+        <w:br w:type="page"/>
+      </w:r>
+    </w:p>
+    <w:p>
+      <w:pPr>
+        <w:pStyle w:val="2"/>
+        <w:numPr>
+          <w:ilvl w:val="0"/>
+          <w:numId w:val="2"/>
+        </w:numPr>
+        <w:bidi w:val="0"/>
+        <w:ind w:left="425" w:leftChars="0" w:hanging="425" w:firstLineChars="0"/>
+        <w:rPr>
+          <w:rFonts w:hint="eastAsia"/>
+          <w:lang w:val="en-US" w:eastAsia="zh-CN"/>
+        </w:rPr>
+      </w:pPr>
+      <w:bookmarkStart w:id="9" w:name="_Toc22886_WPSOffice_Level1"/>
       <w:r>
         <w:rPr>
           <w:rFonts w:hint="eastAsia"/>
@@ -4489,28 +4349,19 @@
     </w:p>
     <w:p>
       <w:pPr>
-        <w:rPr>
-          <w:rFonts w:hint="eastAsia"/>
-          <w:lang w:val="en-US" w:eastAsia="zh-CN"/>
-        </w:rPr>
-      </w:pPr>
-    </w:p>
-    <w:p>
-      <w:pPr>
         <w:pStyle w:val="2"/>
         <w:numPr>
           <w:ilvl w:val="0"/>
-          <w:numId w:val="3"/>
+          <w:numId w:val="2"/>
         </w:numPr>
         <w:bidi w:val="0"/>
-        <w:ind w:left="0" w:leftChars="0" w:firstLine="0" w:firstLineChars="0"/>
-        <w:jc w:val="center"/>
+        <w:ind w:left="425" w:leftChars="0" w:hanging="425" w:firstLineChars="0"/>
         <w:rPr>
           <w:rFonts w:hint="eastAsia"/>
           <w:lang w:val="en-US" w:eastAsia="zh-CN"/>
         </w:rPr>
       </w:pPr>
-      <w:bookmarkStart w:id="10" w:name="_Toc22196_WPSOffice_Level1"/>
+      <w:bookmarkStart w:id="10" w:name="_Toc7610_WPSOffice_Level1"/>
       <w:r>
         <w:rPr>
           <w:rFonts w:hint="eastAsia"/>
@@ -4535,7 +4386,9 @@
         </w:tblBorders>
         <w:tblLayout w:type="fixed"/>
         <w:tblCellMar>
+          <w:top w:w="0" w:type="dxa"/>
           <w:left w:w="108" w:type="dxa"/>
+          <w:bottom w:w="0" w:type="dxa"/>
           <w:right w:w="108" w:type="dxa"/>
         </w:tblCellMar>
       </w:tblPr>
@@ -4556,7 +4409,9 @@
           </w:tblBorders>
           <w:tblLayout w:type="fixed"/>
           <w:tblCellMar>
+            <w:top w:w="0" w:type="dxa"/>
             <w:left w:w="108" w:type="dxa"/>
+            <w:bottom w:w="0" w:type="dxa"/>
             <w:right w:w="108" w:type="dxa"/>
           </w:tblCellMar>
         </w:tblPrEx>
@@ -4570,6 +4425,7 @@
           <w:p>
             <w:pPr>
               <w:numPr>
+                <w:ilvl w:val="0"/>
                 <w:numId w:val="0"/>
               </w:numPr>
               <w:jc w:val="center"/>
@@ -4596,6 +4452,7 @@
           <w:p>
             <w:pPr>
               <w:numPr>
+                <w:ilvl w:val="0"/>
                 <w:numId w:val="0"/>
               </w:numPr>
               <w:jc w:val="center"/>
@@ -4622,6 +4479,7 @@
           <w:p>
             <w:pPr>
               <w:numPr>
+                <w:ilvl w:val="0"/>
                 <w:numId w:val="0"/>
               </w:numPr>
               <w:jc w:val="center"/>
@@ -4654,7 +4512,9 @@
           </w:tblBorders>
           <w:tblLayout w:type="fixed"/>
           <w:tblCellMar>
+            <w:top w:w="0" w:type="dxa"/>
             <w:left w:w="108" w:type="dxa"/>
+            <w:bottom w:w="0" w:type="dxa"/>
             <w:right w:w="108" w:type="dxa"/>
           </w:tblCellMar>
         </w:tblPrEx>
@@ -4668,6 +4528,7 @@
           <w:p>
             <w:pPr>
               <w:numPr>
+                <w:ilvl w:val="0"/>
                 <w:numId w:val="0"/>
               </w:numPr>
               <w:jc w:val="center"/>
@@ -4694,6 +4555,7 @@
           <w:p>
             <w:pPr>
               <w:numPr>
+                <w:ilvl w:val="0"/>
                 <w:numId w:val="0"/>
               </w:numPr>
               <w:jc w:val="center"/>
@@ -4712,6 +4574,7 @@
           <w:p>
             <w:pPr>
               <w:numPr>
+                <w:ilvl w:val="0"/>
                 <w:numId w:val="0"/>
               </w:numPr>
               <w:jc w:val="center"/>
@@ -4736,7 +4599,9 @@
           </w:tblBorders>
           <w:tblLayout w:type="fixed"/>
           <w:tblCellMar>
+            <w:top w:w="0" w:type="dxa"/>
             <w:left w:w="108" w:type="dxa"/>
+            <w:bottom w:w="0" w:type="dxa"/>
             <w:right w:w="108" w:type="dxa"/>
           </w:tblCellMar>
         </w:tblPrEx>
@@ -4750,6 +4615,7 @@
           <w:p>
             <w:pPr>
               <w:numPr>
+                <w:ilvl w:val="0"/>
                 <w:numId w:val="0"/>
               </w:numPr>
               <w:jc w:val="center"/>
@@ -4768,6 +4634,7 @@
           <w:p>
             <w:pPr>
               <w:numPr>
+                <w:ilvl w:val="0"/>
                 <w:numId w:val="0"/>
               </w:numPr>
               <w:jc w:val="center"/>
@@ -4786,6 +4653,7 @@
           <w:p>
             <w:pPr>
               <w:numPr>
+                <w:ilvl w:val="0"/>
                 <w:numId w:val="0"/>
               </w:numPr>
               <w:jc w:val="center"/>
@@ -4810,7 +4678,9 @@
           </w:tblBorders>
           <w:tblLayout w:type="fixed"/>
           <w:tblCellMar>
+            <w:top w:w="0" w:type="dxa"/>
             <w:left w:w="108" w:type="dxa"/>
+            <w:bottom w:w="0" w:type="dxa"/>
             <w:right w:w="108" w:type="dxa"/>
           </w:tblCellMar>
         </w:tblPrEx>
@@ -4824,6 +4694,7 @@
           <w:p>
             <w:pPr>
               <w:numPr>
+                <w:ilvl w:val="0"/>
                 <w:numId w:val="0"/>
               </w:numPr>
               <w:jc w:val="center"/>
@@ -4842,6 +4713,7 @@
           <w:p>
             <w:pPr>
               <w:numPr>
+                <w:ilvl w:val="0"/>
                 <w:numId w:val="0"/>
               </w:numPr>
               <w:jc w:val="center"/>
@@ -4860,6 +4732,7 @@
           <w:p>
             <w:pPr>
               <w:numPr>
+                <w:ilvl w:val="0"/>
                 <w:numId w:val="0"/>
               </w:numPr>
               <w:jc w:val="center"/>
@@ -4884,7 +4757,9 @@
           </w:tblBorders>
           <w:tblLayout w:type="fixed"/>
           <w:tblCellMar>
+            <w:top w:w="0" w:type="dxa"/>
             <w:left w:w="108" w:type="dxa"/>
+            <w:bottom w:w="0" w:type="dxa"/>
             <w:right w:w="108" w:type="dxa"/>
           </w:tblCellMar>
         </w:tblPrEx>
@@ -4898,6 +4773,7 @@
           <w:p>
             <w:pPr>
               <w:numPr>
+                <w:ilvl w:val="0"/>
                 <w:numId w:val="0"/>
               </w:numPr>
               <w:jc w:val="center"/>
@@ -4916,6 +4792,7 @@
           <w:p>
             <w:pPr>
               <w:numPr>
+                <w:ilvl w:val="0"/>
                 <w:numId w:val="0"/>
               </w:numPr>
               <w:jc w:val="center"/>
@@ -4934,6 +4811,7 @@
           <w:p>
             <w:pPr>
               <w:numPr>
+                <w:ilvl w:val="0"/>
                 <w:numId w:val="0"/>
               </w:numPr>
               <w:jc w:val="center"/>
@@ -4958,7 +4836,9 @@
           </w:tblBorders>
           <w:tblLayout w:type="fixed"/>
           <w:tblCellMar>
+            <w:top w:w="0" w:type="dxa"/>
             <w:left w:w="108" w:type="dxa"/>
+            <w:bottom w:w="0" w:type="dxa"/>
             <w:right w:w="108" w:type="dxa"/>
           </w:tblCellMar>
         </w:tblPrEx>
@@ -4972,6 +4852,7 @@
           <w:p>
             <w:pPr>
               <w:numPr>
+                <w:ilvl w:val="0"/>
                 <w:numId w:val="0"/>
               </w:numPr>
               <w:jc w:val="center"/>
@@ -4990,6 +4871,7 @@
           <w:p>
             <w:pPr>
               <w:numPr>
+                <w:ilvl w:val="0"/>
                 <w:numId w:val="0"/>
               </w:numPr>
               <w:jc w:val="center"/>
@@ -5008,6 +4890,7 @@
           <w:p>
             <w:pPr>
               <w:numPr>
+                <w:ilvl w:val="0"/>
                 <w:numId w:val="0"/>
               </w:numPr>
               <w:jc w:val="center"/>
@@ -5032,7 +4915,9 @@
           </w:tblBorders>
           <w:tblLayout w:type="fixed"/>
           <w:tblCellMar>
+            <w:top w:w="0" w:type="dxa"/>
             <w:left w:w="108" w:type="dxa"/>
+            <w:bottom w:w="0" w:type="dxa"/>
             <w:right w:w="108" w:type="dxa"/>
           </w:tblCellMar>
         </w:tblPrEx>
@@ -5046,6 +4931,7 @@
           <w:p>
             <w:pPr>
               <w:numPr>
+                <w:ilvl w:val="0"/>
                 <w:numId w:val="0"/>
               </w:numPr>
               <w:jc w:val="center"/>
@@ -5064,6 +4950,7 @@
           <w:p>
             <w:pPr>
               <w:numPr>
+                <w:ilvl w:val="0"/>
                 <w:numId w:val="0"/>
               </w:numPr>
               <w:jc w:val="center"/>
@@ -5082,6 +4969,7 @@
           <w:p>
             <w:pPr>
               <w:numPr>
+                <w:ilvl w:val="0"/>
                 <w:numId w:val="0"/>
               </w:numPr>
               <w:jc w:val="center"/>
@@ -5106,7 +4994,9 @@
           </w:tblBorders>
           <w:tblLayout w:type="fixed"/>
           <w:tblCellMar>
+            <w:top w:w="0" w:type="dxa"/>
             <w:left w:w="108" w:type="dxa"/>
+            <w:bottom w:w="0" w:type="dxa"/>
             <w:right w:w="108" w:type="dxa"/>
           </w:tblCellMar>
         </w:tblPrEx>
@@ -5120,6 +5010,7 @@
           <w:p>
             <w:pPr>
               <w:numPr>
+                <w:ilvl w:val="0"/>
                 <w:numId w:val="0"/>
               </w:numPr>
               <w:jc w:val="center"/>
@@ -5138,6 +5029,7 @@
           <w:p>
             <w:pPr>
               <w:numPr>
+                <w:ilvl w:val="0"/>
                 <w:numId w:val="0"/>
               </w:numPr>
               <w:jc w:val="center"/>
@@ -5156,6 +5048,7 @@
           <w:p>
             <w:pPr>
               <w:numPr>
+                <w:ilvl w:val="0"/>
                 <w:numId w:val="0"/>
               </w:numPr>
               <w:jc w:val="center"/>
@@ -5180,7 +5073,9 @@
           </w:tblBorders>
           <w:tblLayout w:type="fixed"/>
           <w:tblCellMar>
+            <w:top w:w="0" w:type="dxa"/>
             <w:left w:w="108" w:type="dxa"/>
+            <w:bottom w:w="0" w:type="dxa"/>
             <w:right w:w="108" w:type="dxa"/>
           </w:tblCellMar>
         </w:tblPrEx>
@@ -5194,6 +5089,7 @@
           <w:p>
             <w:pPr>
               <w:numPr>
+                <w:ilvl w:val="0"/>
                 <w:numId w:val="0"/>
               </w:numPr>
               <w:jc w:val="center"/>
@@ -5212,6 +5108,7 @@
           <w:p>
             <w:pPr>
               <w:numPr>
+                <w:ilvl w:val="0"/>
                 <w:numId w:val="0"/>
               </w:numPr>
               <w:jc w:val="center"/>
@@ -5230,6 +5127,7 @@
           <w:p>
             <w:pPr>
               <w:numPr>
+                <w:ilvl w:val="0"/>
                 <w:numId w:val="0"/>
               </w:numPr>
               <w:jc w:val="center"/>
@@ -5254,7 +5152,9 @@
           </w:tblBorders>
           <w:tblLayout w:type="fixed"/>
           <w:tblCellMar>
+            <w:top w:w="0" w:type="dxa"/>
             <w:left w:w="108" w:type="dxa"/>
+            <w:bottom w:w="0" w:type="dxa"/>
             <w:right w:w="108" w:type="dxa"/>
           </w:tblCellMar>
         </w:tblPrEx>
@@ -5268,6 +5168,7 @@
           <w:p>
             <w:pPr>
               <w:numPr>
+                <w:ilvl w:val="0"/>
                 <w:numId w:val="0"/>
               </w:numPr>
               <w:jc w:val="center"/>
@@ -5286,6 +5187,7 @@
           <w:p>
             <w:pPr>
               <w:numPr>
+                <w:ilvl w:val="0"/>
                 <w:numId w:val="0"/>
               </w:numPr>
               <w:jc w:val="center"/>
@@ -5304,6 +5206,7 @@
           <w:p>
             <w:pPr>
               <w:numPr>
+                <w:ilvl w:val="0"/>
                 <w:numId w:val="0"/>
               </w:numPr>
               <w:jc w:val="center"/>
@@ -5328,7 +5231,9 @@
           </w:tblBorders>
           <w:tblLayout w:type="fixed"/>
           <w:tblCellMar>
+            <w:top w:w="0" w:type="dxa"/>
             <w:left w:w="108" w:type="dxa"/>
+            <w:bottom w:w="0" w:type="dxa"/>
             <w:right w:w="108" w:type="dxa"/>
           </w:tblCellMar>
         </w:tblPrEx>
@@ -5342,6 +5247,7 @@
           <w:p>
             <w:pPr>
               <w:numPr>
+                <w:ilvl w:val="0"/>
                 <w:numId w:val="0"/>
               </w:numPr>
               <w:jc w:val="center"/>
@@ -5360,6 +5266,7 @@
           <w:p>
             <w:pPr>
               <w:numPr>
+                <w:ilvl w:val="0"/>
                 <w:numId w:val="0"/>
               </w:numPr>
               <w:jc w:val="center"/>
@@ -5378,6 +5285,7 @@
           <w:p>
             <w:pPr>
               <w:numPr>
+                <w:ilvl w:val="0"/>
                 <w:numId w:val="0"/>
               </w:numPr>
               <w:jc w:val="center"/>
@@ -5402,7 +5310,9 @@
           </w:tblBorders>
           <w:tblLayout w:type="fixed"/>
           <w:tblCellMar>
+            <w:top w:w="0" w:type="dxa"/>
             <w:left w:w="108" w:type="dxa"/>
+            <w:bottom w:w="0" w:type="dxa"/>
             <w:right w:w="108" w:type="dxa"/>
           </w:tblCellMar>
         </w:tblPrEx>
@@ -5416,6 +5326,7 @@
           <w:p>
             <w:pPr>
               <w:numPr>
+                <w:ilvl w:val="0"/>
                 <w:numId w:val="0"/>
               </w:numPr>
               <w:jc w:val="center"/>
@@ -5434,6 +5345,7 @@
           <w:p>
             <w:pPr>
               <w:numPr>
+                <w:ilvl w:val="0"/>
                 <w:numId w:val="0"/>
               </w:numPr>
               <w:jc w:val="center"/>
@@ -5452,6 +5364,7 @@
           <w:p>
             <w:pPr>
               <w:numPr>
+                <w:ilvl w:val="0"/>
                 <w:numId w:val="0"/>
               </w:numPr>
               <w:jc w:val="center"/>
@@ -5476,7 +5389,9 @@
           </w:tblBorders>
           <w:tblLayout w:type="fixed"/>
           <w:tblCellMar>
+            <w:top w:w="0" w:type="dxa"/>
             <w:left w:w="108" w:type="dxa"/>
+            <w:bottom w:w="0" w:type="dxa"/>
             <w:right w:w="108" w:type="dxa"/>
           </w:tblCellMar>
         </w:tblPrEx>
@@ -5490,6 +5405,7 @@
           <w:p>
             <w:pPr>
               <w:numPr>
+                <w:ilvl w:val="0"/>
                 <w:numId w:val="0"/>
               </w:numPr>
               <w:jc w:val="center"/>
@@ -5508,6 +5424,7 @@
           <w:p>
             <w:pPr>
               <w:numPr>
+                <w:ilvl w:val="0"/>
                 <w:numId w:val="0"/>
               </w:numPr>
               <w:jc w:val="center"/>
@@ -5526,6 +5443,7 @@
           <w:p>
             <w:pPr>
               <w:numPr>
+                <w:ilvl w:val="0"/>
                 <w:numId w:val="0"/>
               </w:numPr>
               <w:jc w:val="center"/>
@@ -5550,7 +5468,9 @@
           </w:tblBorders>
           <w:tblLayout w:type="fixed"/>
           <w:tblCellMar>
+            <w:top w:w="0" w:type="dxa"/>
             <w:left w:w="108" w:type="dxa"/>
+            <w:bottom w:w="0" w:type="dxa"/>
             <w:right w:w="108" w:type="dxa"/>
           </w:tblCellMar>
         </w:tblPrEx>
@@ -5564,6 +5484,7 @@
           <w:p>
             <w:pPr>
               <w:numPr>
+                <w:ilvl w:val="0"/>
                 <w:numId w:val="0"/>
               </w:numPr>
               <w:jc w:val="center"/>
@@ -5582,6 +5503,7 @@
           <w:p>
             <w:pPr>
               <w:numPr>
+                <w:ilvl w:val="0"/>
                 <w:numId w:val="0"/>
               </w:numPr>
               <w:jc w:val="center"/>
@@ -5600,6 +5522,7 @@
           <w:p>
             <w:pPr>
               <w:numPr>
+                <w:ilvl w:val="0"/>
                 <w:numId w:val="0"/>
               </w:numPr>
               <w:jc w:val="center"/>
@@ -5624,7 +5547,9 @@
           </w:tblBorders>
           <w:tblLayout w:type="fixed"/>
           <w:tblCellMar>
+            <w:top w:w="0" w:type="dxa"/>
             <w:left w:w="108" w:type="dxa"/>
+            <w:bottom w:w="0" w:type="dxa"/>
             <w:right w:w="108" w:type="dxa"/>
           </w:tblCellMar>
         </w:tblPrEx>
@@ -5638,6 +5563,7 @@
           <w:p>
             <w:pPr>
               <w:numPr>
+                <w:ilvl w:val="0"/>
                 <w:numId w:val="0"/>
               </w:numPr>
               <w:jc w:val="center"/>
@@ -5656,6 +5582,7 @@
           <w:p>
             <w:pPr>
               <w:numPr>
+                <w:ilvl w:val="0"/>
                 <w:numId w:val="0"/>
               </w:numPr>
               <w:jc w:val="center"/>
@@ -5674,6 +5601,7 @@
           <w:p>
             <w:pPr>
               <w:numPr>
+                <w:ilvl w:val="0"/>
                 <w:numId w:val="0"/>
               </w:numPr>
               <w:jc w:val="center"/>
@@ -5698,7 +5626,9 @@
           </w:tblBorders>
           <w:tblLayout w:type="fixed"/>
           <w:tblCellMar>
+            <w:top w:w="0" w:type="dxa"/>
             <w:left w:w="108" w:type="dxa"/>
+            <w:bottom w:w="0" w:type="dxa"/>
             <w:right w:w="108" w:type="dxa"/>
           </w:tblCellMar>
         </w:tblPrEx>
@@ -5712,6 +5642,7 @@
           <w:p>
             <w:pPr>
               <w:numPr>
+                <w:ilvl w:val="0"/>
                 <w:numId w:val="0"/>
               </w:numPr>
               <w:jc w:val="center"/>
@@ -5730,6 +5661,7 @@
           <w:p>
             <w:pPr>
               <w:numPr>
+                <w:ilvl w:val="0"/>
                 <w:numId w:val="0"/>
               </w:numPr>
               <w:jc w:val="center"/>
@@ -5748,6 +5680,7 @@
           <w:p>
             <w:pPr>
               <w:numPr>
+                <w:ilvl w:val="0"/>
                 <w:numId w:val="0"/>
               </w:numPr>
               <w:jc w:val="center"/>
@@ -5772,7 +5705,9 @@
           </w:tblBorders>
           <w:tblLayout w:type="fixed"/>
           <w:tblCellMar>
+            <w:top w:w="0" w:type="dxa"/>
             <w:left w:w="108" w:type="dxa"/>
+            <w:bottom w:w="0" w:type="dxa"/>
             <w:right w:w="108" w:type="dxa"/>
           </w:tblCellMar>
         </w:tblPrEx>
@@ -5786,6 +5721,7 @@
           <w:p>
             <w:pPr>
               <w:numPr>
+                <w:ilvl w:val="0"/>
                 <w:numId w:val="0"/>
               </w:numPr>
               <w:jc w:val="center"/>
@@ -5804,6 +5740,7 @@
           <w:p>
             <w:pPr>
               <w:numPr>
+                <w:ilvl w:val="0"/>
                 <w:numId w:val="0"/>
               </w:numPr>
               <w:jc w:val="center"/>
@@ -5822,6 +5759,7 @@
           <w:p>
             <w:pPr>
               <w:numPr>
+                <w:ilvl w:val="0"/>
                 <w:numId w:val="0"/>
               </w:numPr>
               <w:jc w:val="center"/>
@@ -5838,6 +5776,7 @@
     <w:p>
       <w:pPr>
         <w:numPr>
+          <w:ilvl w:val="0"/>
           <w:numId w:val="0"/>
         </w:numPr>
         <w:ind w:leftChars="0"/>
@@ -5850,6 +5789,7 @@
     <w:p>
       <w:pPr>
         <w:numPr>
+          <w:ilvl w:val="0"/>
           <w:numId w:val="0"/>
         </w:numPr>
         <w:rPr>
@@ -5857,6 +5797,8 @@
           <w:lang w:val="en-US" w:eastAsia="zh-CN"/>
         </w:rPr>
       </w:pPr>
+      <w:bookmarkStart w:id="11" w:name="_GoBack"/>
+      <w:bookmarkEnd w:id="11"/>
     </w:p>
     <w:sectPr>
       <w:footerReference r:id="rId5" w:type="default"/>
@@ -6308,15 +6250,122 @@
 <file path=word/numbering.xml><?xml version="1.0" encoding="utf-8"?>
 <w:numbering xmlns:wpc="http://schemas.microsoft.com/office/word/2010/wordprocessingCanvas" xmlns:mc="http://schemas.openxmlformats.org/markup-compatibility/2006" xmlns:o="urn:schemas-microsoft-com:office:office" xmlns:r="http://schemas.openxmlformats.org/officeDocument/2006/relationships" xmlns:m="http://schemas.openxmlformats.org/officeDocument/2006/math" xmlns:v="urn:schemas-microsoft-com:vml" xmlns:wp14="http://schemas.microsoft.com/office/word/2010/wordprocessingDrawing" xmlns:wp="http://schemas.openxmlformats.org/drawingml/2006/wordprocessingDrawing" xmlns:w10="urn:schemas-microsoft-com:office:word" xmlns:w="http://schemas.openxmlformats.org/wordprocessingml/2006/main" xmlns:w14="http://schemas.microsoft.com/office/word/2010/wordml" xmlns:wpg="http://schemas.microsoft.com/office/word/2010/wordprocessingGroup" xmlns:wpi="http://schemas.microsoft.com/office/word/2010/wordprocessingInk" xmlns:wne="http://schemas.microsoft.com/office/word/2006/wordml" xmlns:wps="http://schemas.microsoft.com/office/word/2010/wordprocessingShape" mc:Ignorable="w14 wp14">
   <w:abstractNum w:abstractNumId="0">
-    <w:nsid w:val="108F0316"/>
-    <w:multiLevelType w:val="singleLevel"/>
-    <w:tmpl w:val="108F0316"/>
+    <w:nsid w:val="8DF815D6"/>
+    <w:multiLevelType w:val="multilevel"/>
+    <w:tmpl w:val="8DF815D6"/>
     <w:lvl w:ilvl="0" w:tentative="0">
-      <w:start w:val="4"/>
+      <w:start w:val="1"/>
       <w:numFmt w:val="chineseCounting"/>
       <w:suff w:val="nothing"/>
-      <w:lvlText w:val="%1、"/>
+      <w:lvlText w:val="第%1章 "/>
       <w:lvlJc w:val="left"/>
+      <w:pPr>
+        <w:ind w:left="425" w:hanging="425"/>
+      </w:pPr>
+      <w:rPr>
+        <w:rFonts w:hint="eastAsia"/>
+      </w:rPr>
+    </w:lvl>
+    <w:lvl w:ilvl="1" w:tentative="0">
+      <w:start w:val="1"/>
+      <w:numFmt w:val="decimal"/>
+      <w:isLgl/>
+      <w:lvlText w:val="%1.%2."/>
+      <w:lvlJc w:val="left"/>
+      <w:pPr>
+        <w:ind w:left="567" w:hanging="567"/>
+      </w:pPr>
+      <w:rPr>
+        <w:rFonts w:hint="eastAsia"/>
+      </w:rPr>
+    </w:lvl>
+    <w:lvl w:ilvl="2" w:tentative="0">
+      <w:start w:val="1"/>
+      <w:numFmt w:val="decimal"/>
+      <w:isLgl/>
+      <w:lvlText w:val="%1.%2.%3."/>
+      <w:lvlJc w:val="left"/>
+      <w:pPr>
+        <w:ind w:left="709" w:hanging="709"/>
+      </w:pPr>
+      <w:rPr>
+        <w:rFonts w:hint="eastAsia"/>
+      </w:rPr>
+    </w:lvl>
+    <w:lvl w:ilvl="3" w:tentative="0">
+      <w:start w:val="1"/>
+      <w:numFmt w:val="decimal"/>
+      <w:isLgl/>
+      <w:lvlText w:val="%1.%2.%3.%4."/>
+      <w:lvlJc w:val="left"/>
+      <w:pPr>
+        <w:ind w:left="850" w:hanging="850"/>
+      </w:pPr>
+      <w:rPr>
+        <w:rFonts w:hint="eastAsia"/>
+      </w:rPr>
+    </w:lvl>
+    <w:lvl w:ilvl="4" w:tentative="0">
+      <w:start w:val="1"/>
+      <w:numFmt w:val="decimal"/>
+      <w:isLgl/>
+      <w:lvlText w:val="%1.%2.%3.%4.%5."/>
+      <w:lvlJc w:val="left"/>
+      <w:pPr>
+        <w:ind w:left="991" w:hanging="991"/>
+      </w:pPr>
+      <w:rPr>
+        <w:rFonts w:hint="eastAsia"/>
+      </w:rPr>
+    </w:lvl>
+    <w:lvl w:ilvl="5" w:tentative="0">
+      <w:start w:val="1"/>
+      <w:numFmt w:val="decimal"/>
+      <w:isLgl/>
+      <w:lvlText w:val="%1.%2.%3.%4.%5.%6."/>
+      <w:lvlJc w:val="left"/>
+      <w:pPr>
+        <w:ind w:left="1134" w:hanging="1134"/>
+      </w:pPr>
+      <w:rPr>
+        <w:rFonts w:hint="eastAsia"/>
+      </w:rPr>
+    </w:lvl>
+    <w:lvl w:ilvl="6" w:tentative="0">
+      <w:start w:val="1"/>
+      <w:numFmt w:val="decimal"/>
+      <w:isLgl/>
+      <w:lvlText w:val="%1.%2.%3.%4.%5.%6.%7."/>
+      <w:lvlJc w:val="left"/>
+      <w:pPr>
+        <w:ind w:left="1275" w:hanging="1275"/>
+      </w:pPr>
+      <w:rPr>
+        <w:rFonts w:hint="eastAsia"/>
+      </w:rPr>
+    </w:lvl>
+    <w:lvl w:ilvl="7" w:tentative="0">
+      <w:start w:val="1"/>
+      <w:numFmt w:val="decimal"/>
+      <w:isLgl/>
+      <w:lvlText w:val="%1.%2.%3.%4.%5.%6.%7.%8."/>
+      <w:lvlJc w:val="left"/>
+      <w:pPr>
+        <w:ind w:left="1418" w:hanging="1418"/>
+      </w:pPr>
+      <w:rPr>
+        <w:rFonts w:hint="eastAsia"/>
+      </w:rPr>
+    </w:lvl>
+    <w:lvl w:ilvl="8" w:tentative="0">
+      <w:start w:val="1"/>
+      <w:numFmt w:val="decimal"/>
+      <w:isLgl/>
+      <w:lvlText w:val="%1.%2.%3.%4.%5.%6.%7.%8.%9."/>
+      <w:lvlJc w:val="left"/>
+      <w:pPr>
+        <w:ind w:left="1558" w:hanging="1558"/>
+      </w:pPr>
       <w:rPr>
         <w:rFonts w:hint="eastAsia"/>
       </w:rPr>
@@ -6376,10 +6425,10 @@
     <w:abstractNumId w:val="1"/>
   </w:num>
   <w:num w:numId="2">
-    <w:abstractNumId w:val="2"/>
+    <w:abstractNumId w:val="0"/>
   </w:num>
   <w:num w:numId="3">
-    <w:abstractNumId w:val="0"/>
+    <w:abstractNumId w:val="2"/>
   </w:num>
   <w:num w:numId="4">
     <w:abstractNumId w:val="3"/>
@@ -6839,7 +6888,7 @@
   <w:docParts>
     <w:docPart>
       <w:docPartPr>
-        <w:name w:val="{40476286-9d25-4947-b82a-a5e76a86c4cf}"/>
+        <w:name w:val="{df1a5cb5-9d1b-40fd-bc09-8c5067f3fc47}"/>
         <w:style w:val=""/>
         <w:category>
           <w:name w:val="常规"/>
@@ -6852,7 +6901,7 @@
           <w:behavior w:val="content"/>
         </w:behaviors>
         <w:description w:val=""/>
-        <w:guid w:val="{40476286-9d25-4947-b82a-a5e76a86c4cf}"/>
+        <w:guid w:val="{df1a5cb5-9d1b-40fd-bc09-8c5067f3fc47}"/>
       </w:docPartPr>
       <w:docPartBody>
         <w:p>
@@ -6867,7 +6916,7 @@
     </w:docPart>
     <w:docPart>
       <w:docPartPr>
-        <w:name w:val="{72549c32-31df-41dc-8aea-55310c0e71cc}"/>
+        <w:name w:val="{9d1ef177-2d0c-4fbd-80a4-ab75af59a529}"/>
         <w:style w:val=""/>
         <w:category>
           <w:name w:val="常规"/>
@@ -6880,7 +6929,7 @@
           <w:behavior w:val="content"/>
         </w:behaviors>
         <w:description w:val=""/>
-        <w:guid w:val="{72549c32-31df-41dc-8aea-55310c0e71cc}"/>
+        <w:guid w:val="{9d1ef177-2d0c-4fbd-80a4-ab75af59a529}"/>
       </w:docPartPr>
       <w:docPartBody>
         <w:p>
@@ -6895,7 +6944,7 @@
     </w:docPart>
     <w:docPart>
       <w:docPartPr>
-        <w:name w:val="{3cb970f9-e239-4392-94f5-7fed3a3cf946}"/>
+        <w:name w:val="{a9a412df-c9d7-42df-b71a-ab9845c6270a}"/>
         <w:style w:val=""/>
         <w:category>
           <w:name w:val="常规"/>
@@ -6908,7 +6957,7 @@
           <w:behavior w:val="content"/>
         </w:behaviors>
         <w:description w:val=""/>
-        <w:guid w:val="{3cb970f9-e239-4392-94f5-7fed3a3cf946}"/>
+        <w:guid w:val="{a9a412df-c9d7-42df-b71a-ab9845c6270a}"/>
       </w:docPartPr>
       <w:docPartBody>
         <w:p>
@@ -6923,7 +6972,7 @@
     </w:docPart>
     <w:docPart>
       <w:docPartPr>
-        <w:name w:val="{e9802488-db84-47ce-b10e-22ee7ec5fa22}"/>
+        <w:name w:val="{aedf9475-f487-41ee-a1d6-f64872984e7f}"/>
         <w:style w:val=""/>
         <w:category>
           <w:name w:val="常规"/>
@@ -6936,7 +6985,7 @@
           <w:behavior w:val="content"/>
         </w:behaviors>
         <w:description w:val=""/>
-        <w:guid w:val="{e9802488-db84-47ce-b10e-22ee7ec5fa22}"/>
+        <w:guid w:val="{aedf9475-f487-41ee-a1d6-f64872984e7f}"/>
       </w:docPartPr>
       <w:docPartBody>
         <w:p>
@@ -6951,7 +7000,7 @@
     </w:docPart>
     <w:docPart>
       <w:docPartPr>
-        <w:name w:val="{80c7589e-1f47-4cfb-9ec2-3d6594cfb092}"/>
+        <w:name w:val="{e90d1dc7-c137-4119-98f8-f456e9c1c763}"/>
         <w:style w:val=""/>
         <w:category>
           <w:name w:val="常规"/>
@@ -6964,7 +7013,7 @@
           <w:behavior w:val="content"/>
         </w:behaviors>
         <w:description w:val=""/>
-        <w:guid w:val="{80c7589e-1f47-4cfb-9ec2-3d6594cfb092}"/>
+        <w:guid w:val="{e90d1dc7-c137-4119-98f8-f456e9c1c763}"/>
       </w:docPartPr>
       <w:docPartBody>
         <w:p>

--- a/通用控制器——配置管理计划书.docx
+++ b/通用控制器——配置管理计划书.docx
@@ -131,7 +131,7 @@
           <w:szCs w:val="24"/>
           <w:lang w:val="en-US" w:eastAsia="zh-CN" w:bidi="ar-SA"/>
         </w:rPr>
-        <w:id w:val="147457700"/>
+        <w:id w:val="147474435"/>
         <w15:color w:val="DBDBDB"/>
         <w:docPartObj>
           <w:docPartGallery w:val="Table of Contents"/>
@@ -152,7 +152,7 @@
             <w:ind w:left="0" w:leftChars="0" w:right="0" w:rightChars="0" w:firstLine="0" w:firstLineChars="0"/>
             <w:jc w:val="center"/>
           </w:pPr>
-          <w:bookmarkStart w:id="0" w:name="_Toc8727_WPSOffice_Type1"/>
+          <w:bookmarkStart w:id="0" w:name="_Toc18291_WPSOffice_Type1"/>
           <w:r>
             <w:rPr>
               <w:rFonts w:ascii="宋体" w:hAnsi="宋体" w:eastAsia="宋体"/>
@@ -172,7 +172,7 @@
             <w:fldChar w:fldCharType="begin"/>
           </w:r>
           <w:r>
-            <w:instrText xml:space="preserve"> HYPERLINK \l _Toc11110_WPSOffice_Level1 </w:instrText>
+            <w:instrText xml:space="preserve"> HYPERLINK \l _Toc20195_WPSOffice_Level1 </w:instrText>
           </w:r>
           <w:r>
             <w:fldChar w:fldCharType="separate"/>
@@ -187,9 +187,9 @@
                 <w:szCs w:val="24"/>
                 <w:lang w:val="en-US" w:eastAsia="zh-CN" w:bidi="ar-SA"/>
               </w:rPr>
-              <w:id w:val="147457700"/>
+              <w:id w:val="147474435"/>
               <w:placeholder>
-                <w:docPart w:val="{df1a5cb5-9d1b-40fd-bc09-8c5067f3fc47}"/>
+                <w:docPart w:val="{424c1f44-0243-41b2-9f24-04546c76067e}"/>
               </w:placeholder>
               <w15:color w:val="509DF3"/>
             </w:sdtPr>
@@ -215,7 +215,7 @@
           <w:r>
             <w:tab/>
           </w:r>
-          <w:bookmarkStart w:id="1" w:name="_Toc11110_WPSOffice_Level1Page"/>
+          <w:bookmarkStart w:id="1" w:name="_Toc20195_WPSOffice_Level1Page"/>
           <w:r>
             <w:t>1</w:t>
           </w:r>
@@ -235,7 +235,7 @@
             <w:fldChar w:fldCharType="begin"/>
           </w:r>
           <w:r>
-            <w:instrText xml:space="preserve"> HYPERLINK \l _Toc8727_WPSOffice_Level1 </w:instrText>
+            <w:instrText xml:space="preserve"> HYPERLINK \l _Toc18291_WPSOffice_Level1 </w:instrText>
           </w:r>
           <w:r>
             <w:fldChar w:fldCharType="separate"/>
@@ -250,9 +250,9 @@
                 <w:szCs w:val="24"/>
                 <w:lang w:val="en-US" w:eastAsia="zh-CN" w:bidi="ar-SA"/>
               </w:rPr>
-              <w:id w:val="147457700"/>
+              <w:id w:val="147474435"/>
               <w:placeholder>
-                <w:docPart w:val="{9d1ef177-2d0c-4fbd-80a4-ab75af59a529}"/>
+                <w:docPart w:val="{079e4bf6-4f22-4cd2-9859-2a335c7ada37}"/>
               </w:placeholder>
               <w15:color w:val="509DF3"/>
             </w:sdtPr>
@@ -278,7 +278,7 @@
           <w:r>
             <w:tab/>
           </w:r>
-          <w:bookmarkStart w:id="2" w:name="_Toc8727_WPSOffice_Level1Page"/>
+          <w:bookmarkStart w:id="2" w:name="_Toc18291_WPSOffice_Level1Page"/>
           <w:r>
             <w:t>2</w:t>
           </w:r>
@@ -298,7 +298,7 @@
             <w:fldChar w:fldCharType="begin"/>
           </w:r>
           <w:r>
-            <w:instrText xml:space="preserve"> HYPERLINK \l _Toc11032_WPSOffice_Level1 </w:instrText>
+            <w:instrText xml:space="preserve"> HYPERLINK \l _Toc32695_WPSOffice_Level1 </w:instrText>
           </w:r>
           <w:r>
             <w:fldChar w:fldCharType="separate"/>
@@ -313,9 +313,9 @@
                 <w:szCs w:val="24"/>
                 <w:lang w:val="en-US" w:eastAsia="zh-CN" w:bidi="ar-SA"/>
               </w:rPr>
-              <w:id w:val="147457700"/>
+              <w:id w:val="147474435"/>
               <w:placeholder>
-                <w:docPart w:val="{a9a412df-c9d7-42df-b71a-ab9845c6270a}"/>
+                <w:docPart w:val="{eed8462a-10a5-49d0-b5b0-a1acfb901519}"/>
               </w:placeholder>
               <w15:color w:val="509DF3"/>
             </w:sdtPr>
@@ -341,7 +341,7 @@
           <w:r>
             <w:tab/>
           </w:r>
-          <w:bookmarkStart w:id="3" w:name="_Toc11032_WPSOffice_Level1Page"/>
+          <w:bookmarkStart w:id="3" w:name="_Toc32695_WPSOffice_Level1Page"/>
           <w:r>
             <w:t>3</w:t>
           </w:r>
@@ -361,7 +361,7 @@
             <w:fldChar w:fldCharType="begin"/>
           </w:r>
           <w:r>
-            <w:instrText xml:space="preserve"> HYPERLINK \l _Toc22886_WPSOffice_Level1 </w:instrText>
+            <w:instrText xml:space="preserve"> HYPERLINK \l _Toc5156_WPSOffice_Level1 </w:instrText>
           </w:r>
           <w:r>
             <w:fldChar w:fldCharType="separate"/>
@@ -376,9 +376,9 @@
                 <w:szCs w:val="24"/>
                 <w:lang w:val="en-US" w:eastAsia="zh-CN" w:bidi="ar-SA"/>
               </w:rPr>
-              <w:id w:val="147457700"/>
+              <w:id w:val="147474435"/>
               <w:placeholder>
-                <w:docPart w:val="{aedf9475-f487-41ee-a1d6-f64872984e7f}"/>
+                <w:docPart w:val="{55d91b15-b039-43e2-8863-34099ca0f140}"/>
               </w:placeholder>
               <w15:color w:val="509DF3"/>
             </w:sdtPr>
@@ -404,7 +404,7 @@
           <w:r>
             <w:tab/>
           </w:r>
-          <w:bookmarkStart w:id="4" w:name="_Toc22886_WPSOffice_Level1Page"/>
+          <w:bookmarkStart w:id="4" w:name="_Toc5156_WPSOffice_Level1Page"/>
           <w:r>
             <w:t>4</w:t>
           </w:r>
@@ -424,7 +424,7 @@
             <w:fldChar w:fldCharType="begin"/>
           </w:r>
           <w:r>
-            <w:instrText xml:space="preserve"> HYPERLINK \l _Toc7610_WPSOffice_Level1 </w:instrText>
+            <w:instrText xml:space="preserve"> HYPERLINK \l _Toc28575_WPSOffice_Level1 </w:instrText>
           </w:r>
           <w:r>
             <w:fldChar w:fldCharType="separate"/>
@@ -439,9 +439,9 @@
                 <w:szCs w:val="24"/>
                 <w:lang w:val="en-US" w:eastAsia="zh-CN" w:bidi="ar-SA"/>
               </w:rPr>
-              <w:id w:val="147457700"/>
+              <w:id w:val="147474435"/>
               <w:placeholder>
-                <w:docPart w:val="{e90d1dc7-c137-4119-98f8-f456e9c1c763}"/>
+                <w:docPart w:val="{d1db5bf1-c60e-4f90-a75b-eb53ed1d5fae}"/>
               </w:placeholder>
               <w15:color w:val="509DF3"/>
             </w:sdtPr>
@@ -460,14 +460,16 @@
                 <w:rPr>
                   <w:rFonts w:hint="eastAsia" w:asciiTheme="minorAscii" w:hAnsiTheme="minorAscii" w:eastAsiaTheme="minorEastAsia" w:cstheme="minorBidi"/>
                 </w:rPr>
-                <w:t>第五章 遗留问题</w:t>
+                <w:t>第五章 问题追溯</w:t>
               </w:r>
+              <w:bookmarkStart w:id="11" w:name="_GoBack"/>
+              <w:bookmarkEnd w:id="11"/>
             </w:sdtContent>
           </w:sdt>
           <w:r>
             <w:tab/>
           </w:r>
-          <w:bookmarkStart w:id="5" w:name="_Toc7610_WPSOffice_Level1Page"/>
+          <w:bookmarkStart w:id="5" w:name="_Toc28575_WPSOffice_Level1Page"/>
           <w:r>
             <w:t>5</w:t>
           </w:r>
@@ -517,7 +519,7 @@
           <w:lang w:val="en-US" w:eastAsia="zh-CN"/>
         </w:rPr>
       </w:pPr>
-      <w:bookmarkStart w:id="6" w:name="_Toc11110_WPSOffice_Level1"/>
+      <w:bookmarkStart w:id="6" w:name="_Toc20195_WPSOffice_Level1"/>
       <w:r>
         <w:rPr>
           <w:rFonts w:hint="eastAsia"/>
@@ -3894,7 +3896,7 @@
           <w:lang w:val="en-US" w:eastAsia="zh-CN"/>
         </w:rPr>
       </w:pPr>
-      <w:bookmarkStart w:id="7" w:name="_Toc8727_WPSOffice_Level1"/>
+      <w:bookmarkStart w:id="7" w:name="_Toc18291_WPSOffice_Level1"/>
       <w:r>
         <w:rPr>
           <w:rFonts w:hint="eastAsia"/>
@@ -4023,15 +4025,7 @@
           <w:color w:val="FF0000"/>
           <w:lang w:val="en-US" w:eastAsia="zh-CN"/>
         </w:rPr>
-        <w:t>【</w:t>
-      </w:r>
-      <w:r>
-        <w:rPr>
-          <w:rFonts w:hint="eastAsia"/>
-          <w:color w:val="FF0000"/>
-          <w:lang w:val="en-US" w:eastAsia="zh-CN"/>
-        </w:rPr>
-        <w:t>注意：设置的各种信息：区域信息、SN、子设备的分组信息、设置的自动策略此时也将被清空，重置为出厂模式，请谨慎操作】</w:t>
+        <w:t>【注意：设置的各种信息：区域信息、SN、子设备的分组信息、设置的自动策略此时也将被清空，重置为出厂模式，请谨慎操作】</w:t>
       </w:r>
       <w:r>
         <w:rPr>
@@ -4249,7 +4243,7 @@
           <w:lang w:val="en-US" w:eastAsia="zh-CN"/>
         </w:rPr>
       </w:pPr>
-      <w:bookmarkStart w:id="8" w:name="_Toc11032_WPSOffice_Level1"/>
+      <w:bookmarkStart w:id="8" w:name="_Toc32695_WPSOffice_Level1"/>
       <w:r>
         <w:rPr>
           <w:rFonts w:hint="eastAsia"/>
@@ -4296,7 +4290,7 @@
           <w:lang w:val="en-US" w:eastAsia="zh-CN"/>
         </w:rPr>
       </w:pPr>
-      <w:bookmarkStart w:id="9" w:name="_Toc22886_WPSOffice_Level1"/>
+      <w:bookmarkStart w:id="9" w:name="_Toc5156_WPSOffice_Level1"/>
       <w:r>
         <w:rPr>
           <w:rFonts w:hint="eastAsia"/>
@@ -4361,13 +4355,13 @@
           <w:lang w:val="en-US" w:eastAsia="zh-CN"/>
         </w:rPr>
       </w:pPr>
-      <w:bookmarkStart w:id="10" w:name="_Toc7610_WPSOffice_Level1"/>
+      <w:bookmarkStart w:id="10" w:name="_Toc28575_WPSOffice_Level1"/>
       <w:r>
         <w:rPr>
           <w:rFonts w:hint="eastAsia"/>
           <w:lang w:val="en-US" w:eastAsia="zh-CN"/>
         </w:rPr>
-        <w:t>遗留问题</w:t>
+        <w:t>问题追溯</w:t>
       </w:r>
       <w:bookmarkEnd w:id="10"/>
     </w:p>
@@ -4620,11 +4614,53 @@
               </w:numPr>
               <w:jc w:val="center"/>
               <w:rPr>
-                <w:rFonts w:hint="default"/>
+                <w:rFonts w:hint="default" w:eastAsia="新宋体"/>
                 <w:vertAlign w:val="baseline"/>
                 <w:lang w:val="en-US" w:eastAsia="zh-CN"/>
               </w:rPr>
             </w:pPr>
+            <w:r>
+              <w:rPr>
+                <w:rFonts w:hint="eastAsia"/>
+                <w:vertAlign w:val="baseline"/>
+                <w:lang w:val="en-US" w:eastAsia="zh-CN"/>
+              </w:rPr>
+              <w:t>通过</w:t>
+            </w:r>
+            <w:r>
+              <w:rPr>
+                <w:rFonts w:hint="eastAsia" w:ascii="新宋体" w:hAnsi="新宋体" w:eastAsia="新宋体"/>
+                <w:color w:val="000000"/>
+                <w:sz w:val="19"/>
+              </w:rPr>
+              <w:t>Receive_A0</w:t>
+            </w:r>
+            <w:r>
+              <w:rPr>
+                <w:rFonts w:hint="eastAsia" w:ascii="新宋体" w:hAnsi="新宋体" w:eastAsia="新宋体"/>
+                <w:color w:val="000000"/>
+                <w:sz w:val="19"/>
+                <w:lang w:val="en-US" w:eastAsia="zh-CN"/>
+              </w:rPr>
+              <w:t>XX调用</w:t>
+            </w:r>
+            <w:r>
+              <w:rPr>
+                <w:rFonts w:hint="eastAsia" w:ascii="新宋体" w:hAnsi="新宋体" w:eastAsia="新宋体"/>
+                <w:color w:val="000000"/>
+                <w:sz w:val="19"/>
+              </w:rPr>
+              <w:t>Send_E0</w:t>
+            </w:r>
+            <w:r>
+              <w:rPr>
+                <w:rFonts w:hint="eastAsia" w:ascii="新宋体" w:hAnsi="新宋体" w:eastAsia="新宋体"/>
+                <w:color w:val="000000"/>
+                <w:sz w:val="19"/>
+                <w:lang w:val="en-US" w:eastAsia="zh-CN"/>
+              </w:rPr>
+              <w:t>XX函数，应该判断E0XX的回执，然后决定是否重新执行E0XX的函数，备注（其他的函数也应该如此）&gt;&gt;2019_8_15</w:t>
+            </w:r>
           </w:p>
         </w:tc>
         <w:tc>
@@ -5396,7 +5432,7 @@
           </w:tblCellMar>
         </w:tblPrEx>
         <w:trPr>
-          <w:trHeight w:val="468" w:hRule="atLeast"/>
+          <w:trHeight w:val="440" w:hRule="atLeast"/>
         </w:trPr>
         <w:tc>
           <w:tcPr>
@@ -5797,8 +5833,6 @@
           <w:lang w:val="en-US" w:eastAsia="zh-CN"/>
         </w:rPr>
       </w:pPr>
-      <w:bookmarkStart w:id="11" w:name="_GoBack"/>
-      <w:bookmarkEnd w:id="11"/>
     </w:p>
     <w:sectPr>
       <w:footerReference r:id="rId5" w:type="default"/>
@@ -6888,7 +6922,7 @@
   <w:docParts>
     <w:docPart>
       <w:docPartPr>
-        <w:name w:val="{df1a5cb5-9d1b-40fd-bc09-8c5067f3fc47}"/>
+        <w:name w:val="{424c1f44-0243-41b2-9f24-04546c76067e}"/>
         <w:style w:val=""/>
         <w:category>
           <w:name w:val="常规"/>
@@ -6901,7 +6935,7 @@
           <w:behavior w:val="content"/>
         </w:behaviors>
         <w:description w:val=""/>
-        <w:guid w:val="{df1a5cb5-9d1b-40fd-bc09-8c5067f3fc47}"/>
+        <w:guid w:val="{424c1f44-0243-41b2-9f24-04546c76067e}"/>
       </w:docPartPr>
       <w:docPartBody>
         <w:p>
@@ -6916,7 +6950,7 @@
     </w:docPart>
     <w:docPart>
       <w:docPartPr>
-        <w:name w:val="{9d1ef177-2d0c-4fbd-80a4-ab75af59a529}"/>
+        <w:name w:val="{079e4bf6-4f22-4cd2-9859-2a335c7ada37}"/>
         <w:style w:val=""/>
         <w:category>
           <w:name w:val="常规"/>
@@ -6929,7 +6963,7 @@
           <w:behavior w:val="content"/>
         </w:behaviors>
         <w:description w:val=""/>
-        <w:guid w:val="{9d1ef177-2d0c-4fbd-80a4-ab75af59a529}"/>
+        <w:guid w:val="{079e4bf6-4f22-4cd2-9859-2a335c7ada37}"/>
       </w:docPartPr>
       <w:docPartBody>
         <w:p>
@@ -6944,7 +6978,7 @@
     </w:docPart>
     <w:docPart>
       <w:docPartPr>
-        <w:name w:val="{a9a412df-c9d7-42df-b71a-ab9845c6270a}"/>
+        <w:name w:val="{eed8462a-10a5-49d0-b5b0-a1acfb901519}"/>
         <w:style w:val=""/>
         <w:category>
           <w:name w:val="常规"/>
@@ -6957,7 +6991,7 @@
           <w:behavior w:val="content"/>
         </w:behaviors>
         <w:description w:val=""/>
-        <w:guid w:val="{a9a412df-c9d7-42df-b71a-ab9845c6270a}"/>
+        <w:guid w:val="{eed8462a-10a5-49d0-b5b0-a1acfb901519}"/>
       </w:docPartPr>
       <w:docPartBody>
         <w:p>
@@ -6972,7 +7006,7 @@
     </w:docPart>
     <w:docPart>
       <w:docPartPr>
-        <w:name w:val="{aedf9475-f487-41ee-a1d6-f64872984e7f}"/>
+        <w:name w:val="{55d91b15-b039-43e2-8863-34099ca0f140}"/>
         <w:style w:val=""/>
         <w:category>
           <w:name w:val="常规"/>
@@ -6985,7 +7019,7 @@
           <w:behavior w:val="content"/>
         </w:behaviors>
         <w:description w:val=""/>
-        <w:guid w:val="{aedf9475-f487-41ee-a1d6-f64872984e7f}"/>
+        <w:guid w:val="{55d91b15-b039-43e2-8863-34099ca0f140}"/>
       </w:docPartPr>
       <w:docPartBody>
         <w:p>
@@ -7000,7 +7034,7 @@
     </w:docPart>
     <w:docPart>
       <w:docPartPr>
-        <w:name w:val="{e90d1dc7-c137-4119-98f8-f456e9c1c763}"/>
+        <w:name w:val="{d1db5bf1-c60e-4f90-a75b-eb53ed1d5fae}"/>
         <w:style w:val=""/>
         <w:category>
           <w:name w:val="常规"/>
@@ -7013,7 +7047,7 @@
           <w:behavior w:val="content"/>
         </w:behaviors>
         <w:description w:val=""/>
-        <w:guid w:val="{e90d1dc7-c137-4119-98f8-f456e9c1c763}"/>
+        <w:guid w:val="{d1db5bf1-c60e-4f90-a75b-eb53ed1d5fae}"/>
       </w:docPartPr>
       <w:docPartBody>
         <w:p>

--- a/通用控制器——配置管理计划书.docx
+++ b/通用控制器——配置管理计划书.docx
@@ -131,7 +131,7 @@
           <w:szCs w:val="24"/>
           <w:lang w:val="en-US" w:eastAsia="zh-CN" w:bidi="ar-SA"/>
         </w:rPr>
-        <w:id w:val="147474435"/>
+        <w:id w:val="147456183"/>
         <w15:color w:val="DBDBDB"/>
         <w:docPartObj>
           <w:docPartGallery w:val="Table of Contents"/>
@@ -152,7 +152,7 @@
             <w:ind w:left="0" w:leftChars="0" w:right="0" w:rightChars="0" w:firstLine="0" w:firstLineChars="0"/>
             <w:jc w:val="center"/>
           </w:pPr>
-          <w:bookmarkStart w:id="0" w:name="_Toc18291_WPSOffice_Type1"/>
+          <w:bookmarkStart w:id="0" w:name="_Toc691_WPSOffice_Type1"/>
           <w:r>
             <w:rPr>
               <w:rFonts w:ascii="宋体" w:hAnsi="宋体" w:eastAsia="宋体"/>
@@ -172,7 +172,7 @@
             <w:fldChar w:fldCharType="begin"/>
           </w:r>
           <w:r>
-            <w:instrText xml:space="preserve"> HYPERLINK \l _Toc20195_WPSOffice_Level1 </w:instrText>
+            <w:instrText xml:space="preserve"> HYPERLINK \l _Toc20846_WPSOffice_Level1 </w:instrText>
           </w:r>
           <w:r>
             <w:fldChar w:fldCharType="separate"/>
@@ -187,9 +187,9 @@
                 <w:szCs w:val="24"/>
                 <w:lang w:val="en-US" w:eastAsia="zh-CN" w:bidi="ar-SA"/>
               </w:rPr>
-              <w:id w:val="147474435"/>
+              <w:id w:val="147456183"/>
               <w:placeholder>
-                <w:docPart w:val="{424c1f44-0243-41b2-9f24-04546c76067e}"/>
+                <w:docPart w:val="{8d32f072-8002-4fe5-b9d0-683f043d1229}"/>
               </w:placeholder>
               <w15:color w:val="509DF3"/>
             </w:sdtPr>
@@ -208,14 +208,14 @@
                 <w:rPr>
                   <w:rFonts w:hint="eastAsia" w:asciiTheme="minorAscii" w:hAnsiTheme="minorAscii" w:eastAsiaTheme="minorEastAsia" w:cstheme="minorBidi"/>
                 </w:rPr>
-                <w:t>第一章 EEPROM的位数表示</w:t>
+                <w:t>一、 EEPROM的位数表示</w:t>
               </w:r>
             </w:sdtContent>
           </w:sdt>
           <w:r>
             <w:tab/>
           </w:r>
-          <w:bookmarkStart w:id="1" w:name="_Toc20195_WPSOffice_Level1Page"/>
+          <w:bookmarkStart w:id="1" w:name="_Toc20846_WPSOffice_Level1Page"/>
           <w:r>
             <w:t>1</w:t>
           </w:r>
@@ -235,7 +235,7 @@
             <w:fldChar w:fldCharType="begin"/>
           </w:r>
           <w:r>
-            <w:instrText xml:space="preserve"> HYPERLINK \l _Toc18291_WPSOffice_Level1 </w:instrText>
+            <w:instrText xml:space="preserve"> HYPERLINK \l _Toc691_WPSOffice_Level1 </w:instrText>
           </w:r>
           <w:r>
             <w:fldChar w:fldCharType="separate"/>
@@ -250,9 +250,9 @@
                 <w:szCs w:val="24"/>
                 <w:lang w:val="en-US" w:eastAsia="zh-CN" w:bidi="ar-SA"/>
               </w:rPr>
-              <w:id w:val="147474435"/>
+              <w:id w:val="147456183"/>
               <w:placeholder>
-                <w:docPart w:val="{079e4bf6-4f22-4cd2-9859-2a335c7ada37}"/>
+                <w:docPart w:val="{7c8f3e05-48f4-484e-962d-9ac08a27b1e4}"/>
               </w:placeholder>
               <w15:color w:val="509DF3"/>
             </w:sdtPr>
@@ -271,14 +271,14 @@
                 <w:rPr>
                   <w:rFonts w:hint="eastAsia" w:asciiTheme="minorAscii" w:hAnsiTheme="minorAscii" w:eastAsiaTheme="minorEastAsia" w:cstheme="minorBidi"/>
                 </w:rPr>
-                <w:t>第二章 逻辑基本规划</w:t>
+                <w:t>二、 逻辑基本规划</w:t>
               </w:r>
             </w:sdtContent>
           </w:sdt>
           <w:r>
             <w:tab/>
           </w:r>
-          <w:bookmarkStart w:id="2" w:name="_Toc18291_WPSOffice_Level1Page"/>
+          <w:bookmarkStart w:id="2" w:name="_Toc691_WPSOffice_Level1Page"/>
           <w:r>
             <w:t>2</w:t>
           </w:r>
@@ -298,7 +298,7 @@
             <w:fldChar w:fldCharType="begin"/>
           </w:r>
           <w:r>
-            <w:instrText xml:space="preserve"> HYPERLINK \l _Toc32695_WPSOffice_Level1 </w:instrText>
+            <w:instrText xml:space="preserve"> HYPERLINK \l _Toc9560_WPSOffice_Level1 </w:instrText>
           </w:r>
           <w:r>
             <w:fldChar w:fldCharType="separate"/>
@@ -313,9 +313,9 @@
                 <w:szCs w:val="24"/>
                 <w:lang w:val="en-US" w:eastAsia="zh-CN" w:bidi="ar-SA"/>
               </w:rPr>
-              <w:id w:val="147474435"/>
+              <w:id w:val="147456183"/>
               <w:placeholder>
-                <w:docPart w:val="{eed8462a-10a5-49d0-b5b0-a1acfb901519}"/>
+                <w:docPart w:val="{52307314-95b5-4689-9f43-774255d291f2}"/>
               </w:placeholder>
               <w15:color w:val="509DF3"/>
             </w:sdtPr>
@@ -334,14 +334,14 @@
                 <w:rPr>
                   <w:rFonts w:hint="eastAsia" w:asciiTheme="minorAscii" w:hAnsiTheme="minorAscii" w:eastAsiaTheme="minorEastAsia" w:cstheme="minorBidi"/>
                 </w:rPr>
-                <w:t>第三章 操作说明</w:t>
+                <w:t>三、 操作说明</w:t>
               </w:r>
             </w:sdtContent>
           </w:sdt>
           <w:r>
             <w:tab/>
           </w:r>
-          <w:bookmarkStart w:id="3" w:name="_Toc32695_WPSOffice_Level1Page"/>
+          <w:bookmarkStart w:id="3" w:name="_Toc9560_WPSOffice_Level1Page"/>
           <w:r>
             <w:t>3</w:t>
           </w:r>
@@ -361,7 +361,7 @@
             <w:fldChar w:fldCharType="begin"/>
           </w:r>
           <w:r>
-            <w:instrText xml:space="preserve"> HYPERLINK \l _Toc5156_WPSOffice_Level1 </w:instrText>
+            <w:instrText xml:space="preserve"> HYPERLINK \l _Toc15530_WPSOffice_Level1 </w:instrText>
           </w:r>
           <w:r>
             <w:fldChar w:fldCharType="separate"/>
@@ -376,9 +376,9 @@
                 <w:szCs w:val="24"/>
                 <w:lang w:val="en-US" w:eastAsia="zh-CN" w:bidi="ar-SA"/>
               </w:rPr>
-              <w:id w:val="147474435"/>
+              <w:id w:val="147456183"/>
               <w:placeholder>
-                <w:docPart w:val="{55d91b15-b039-43e2-8863-34099ca0f140}"/>
+                <w:docPart w:val="{9e060e54-2e9e-44a5-a84b-a1e51c384093}"/>
               </w:placeholder>
               <w15:color w:val="509DF3"/>
             </w:sdtPr>
@@ -397,14 +397,14 @@
                 <w:rPr>
                   <w:rFonts w:hint="eastAsia" w:asciiTheme="minorAscii" w:hAnsiTheme="minorAscii" w:eastAsiaTheme="minorEastAsia" w:cstheme="minorBidi"/>
                 </w:rPr>
-                <w:t>第四章 代码管理</w:t>
+                <w:t>四、 代码管理</w:t>
               </w:r>
             </w:sdtContent>
           </w:sdt>
           <w:r>
             <w:tab/>
           </w:r>
-          <w:bookmarkStart w:id="4" w:name="_Toc5156_WPSOffice_Level1Page"/>
+          <w:bookmarkStart w:id="4" w:name="_Toc15530_WPSOffice_Level1Page"/>
           <w:r>
             <w:t>4</w:t>
           </w:r>
@@ -424,7 +424,7 @@
             <w:fldChar w:fldCharType="begin"/>
           </w:r>
           <w:r>
-            <w:instrText xml:space="preserve"> HYPERLINK \l _Toc28575_WPSOffice_Level1 </w:instrText>
+            <w:instrText xml:space="preserve"> HYPERLINK \l _Toc2855_WPSOffice_Level1 </w:instrText>
           </w:r>
           <w:r>
             <w:fldChar w:fldCharType="separate"/>
@@ -439,9 +439,9 @@
                 <w:szCs w:val="24"/>
                 <w:lang w:val="en-US" w:eastAsia="zh-CN" w:bidi="ar-SA"/>
               </w:rPr>
-              <w:id w:val="147474435"/>
+              <w:id w:val="147456183"/>
               <w:placeholder>
-                <w:docPart w:val="{d1db5bf1-c60e-4f90-a75b-eb53ed1d5fae}"/>
+                <w:docPart w:val="{cc8d484f-08dd-4009-9a18-54a877fc77b0}"/>
               </w:placeholder>
               <w15:color w:val="509DF3"/>
             </w:sdtPr>
@@ -460,20 +460,81 @@
                 <w:rPr>
                   <w:rFonts w:hint="eastAsia" w:asciiTheme="minorAscii" w:hAnsiTheme="minorAscii" w:eastAsiaTheme="minorEastAsia" w:cstheme="minorBidi"/>
                 </w:rPr>
-                <w:t>第五章 问题追溯</w:t>
+                <w:t>五、 待办事项</w:t>
               </w:r>
-              <w:bookmarkStart w:id="11" w:name="_GoBack"/>
-              <w:bookmarkEnd w:id="11"/>
             </w:sdtContent>
           </w:sdt>
           <w:r>
             <w:tab/>
           </w:r>
-          <w:bookmarkStart w:id="5" w:name="_Toc28575_WPSOffice_Level1Page"/>
+          <w:bookmarkStart w:id="5" w:name="_Toc2855_WPSOffice_Level1Page"/>
           <w:r>
             <w:t>5</w:t>
           </w:r>
           <w:bookmarkEnd w:id="5"/>
+          <w:r>
+            <w:fldChar w:fldCharType="end"/>
+          </w:r>
+        </w:p>
+        <w:p>
+          <w:pPr>
+            <w:pStyle w:val="11"/>
+            <w:tabs>
+              <w:tab w:val="right" w:leader="dot" w:pos="9740"/>
+            </w:tabs>
+          </w:pPr>
+          <w:r>
+            <w:fldChar w:fldCharType="begin"/>
+          </w:r>
+          <w:r>
+            <w:instrText xml:space="preserve"> HYPERLINK \l _Toc27587_WPSOffice_Level1 </w:instrText>
+          </w:r>
+          <w:r>
+            <w:fldChar w:fldCharType="separate"/>
+          </w:r>
+          <w:sdt>
+            <w:sdtPr>
+              <w:rPr>
+                <w:rFonts w:asciiTheme="minorAscii" w:hAnsiTheme="minorAscii" w:eastAsiaTheme="minorEastAsia" w:cstheme="minorBidi"/>
+                <w:b/>
+                <w:kern w:val="44"/>
+                <w:sz w:val="44"/>
+                <w:szCs w:val="24"/>
+                <w:lang w:val="en-US" w:eastAsia="zh-CN" w:bidi="ar-SA"/>
+              </w:rPr>
+              <w:id w:val="147456183"/>
+              <w:placeholder>
+                <w:docPart w:val="{e614a378-fc54-4080-91e9-ea3d816b0adc}"/>
+              </w:placeholder>
+              <w15:color w:val="509DF3"/>
+            </w:sdtPr>
+            <w:sdtEndPr>
+              <w:rPr>
+                <w:rFonts w:asciiTheme="minorAscii" w:hAnsiTheme="minorAscii" w:eastAsiaTheme="minorEastAsia" w:cstheme="minorBidi"/>
+                <w:b/>
+                <w:kern w:val="44"/>
+                <w:sz w:val="44"/>
+                <w:szCs w:val="24"/>
+                <w:lang w:val="en-US" w:eastAsia="zh-CN" w:bidi="ar-SA"/>
+              </w:rPr>
+            </w:sdtEndPr>
+            <w:sdtContent>
+              <w:r>
+                <w:rPr>
+                  <w:rFonts w:hint="eastAsia" w:asciiTheme="minorAscii" w:hAnsiTheme="minorAscii" w:eastAsiaTheme="minorEastAsia" w:cstheme="minorBidi"/>
+                </w:rPr>
+                <w:t>六、 问题追溯</w:t>
+              </w:r>
+            </w:sdtContent>
+          </w:sdt>
+          <w:r>
+            <w:tab/>
+          </w:r>
+          <w:bookmarkStart w:id="6" w:name="_Toc27587_WPSOffice_Level1Page"/>
+          <w:r>
+            <w:t>6</w:t>
+          </w:r>
+          <w:bookmarkEnd w:id="6"/>
           <w:r>
             <w:fldChar w:fldCharType="end"/>
           </w:r>
@@ -513,13 +574,13 @@
           <w:numId w:val="2"/>
         </w:numPr>
         <w:bidi w:val="0"/>
-        <w:ind w:left="425" w:leftChars="0" w:hanging="425" w:firstLineChars="0"/>
+        <w:ind w:left="0" w:leftChars="0" w:firstLine="420" w:firstLineChars="0"/>
         <w:rPr>
           <w:rFonts w:hint="eastAsia"/>
           <w:lang w:val="en-US" w:eastAsia="zh-CN"/>
         </w:rPr>
       </w:pPr>
-      <w:bookmarkStart w:id="6" w:name="_Toc20195_WPSOffice_Level1"/>
+      <w:bookmarkStart w:id="7" w:name="_Toc20846_WPSOffice_Level1"/>
       <w:r>
         <w:rPr>
           <w:rFonts w:hint="eastAsia"/>
@@ -527,7 +588,7 @@
         </w:rPr>
         <w:t>EEPROM的位数表示</w:t>
       </w:r>
-      <w:bookmarkEnd w:id="6"/>
+      <w:bookmarkEnd w:id="7"/>
     </w:p>
     <w:p>
       <w:pPr>
@@ -601,14 +662,14 @@
               <w:bidi w:val="0"/>
               <w:jc w:val="center"/>
               <w:rPr>
-                <w:rFonts w:hint="default"/>
+                <w:rFonts w:hint="eastAsia" w:ascii="宋体" w:hAnsi="宋体" w:eastAsia="宋体" w:cs="宋体"/>
                 <w:color w:val="FF0000"/>
                 <w:lang w:val="en-US" w:eastAsia="zh-CN"/>
               </w:rPr>
             </w:pPr>
             <w:r>
               <w:rPr>
-                <w:rFonts w:hint="eastAsia"/>
+                <w:rFonts w:hint="eastAsia" w:ascii="宋体" w:hAnsi="宋体" w:eastAsia="宋体" w:cs="宋体"/>
                 <w:color w:val="FF0000"/>
                 <w:lang w:val="en-US" w:eastAsia="zh-CN"/>
               </w:rPr>
@@ -626,14 +687,14 @@
               <w:bidi w:val="0"/>
               <w:jc w:val="center"/>
               <w:rPr>
-                <w:rFonts w:hint="default"/>
+                <w:rFonts w:hint="eastAsia" w:ascii="宋体" w:hAnsi="宋体" w:eastAsia="宋体" w:cs="宋体"/>
                 <w:color w:val="FF0000"/>
                 <w:lang w:val="en-US" w:eastAsia="zh-CN"/>
               </w:rPr>
             </w:pPr>
             <w:r>
               <w:rPr>
-                <w:rFonts w:hint="eastAsia"/>
+                <w:rFonts w:hint="eastAsia" w:ascii="宋体" w:hAnsi="宋体" w:eastAsia="宋体" w:cs="宋体"/>
                 <w:color w:val="FF0000"/>
                 <w:lang w:val="en-US" w:eastAsia="zh-CN"/>
               </w:rPr>
@@ -651,14 +712,14 @@
               <w:bidi w:val="0"/>
               <w:jc w:val="center"/>
               <w:rPr>
-                <w:rFonts w:hint="default"/>
+                <w:rFonts w:hint="eastAsia" w:ascii="宋体" w:hAnsi="宋体" w:eastAsia="宋体" w:cs="宋体"/>
                 <w:color w:val="FF0000"/>
                 <w:lang w:val="en-US" w:eastAsia="zh-CN"/>
               </w:rPr>
             </w:pPr>
             <w:r>
               <w:rPr>
-                <w:rFonts w:hint="eastAsia"/>
+                <w:rFonts w:hint="eastAsia" w:ascii="宋体" w:hAnsi="宋体" w:eastAsia="宋体" w:cs="宋体"/>
                 <w:color w:val="FF0000"/>
                 <w:lang w:val="en-US" w:eastAsia="zh-CN"/>
               </w:rPr>
@@ -676,14 +737,14 @@
               <w:bidi w:val="0"/>
               <w:jc w:val="center"/>
               <w:rPr>
-                <w:rFonts w:hint="default"/>
+                <w:rFonts w:hint="eastAsia" w:ascii="宋体" w:hAnsi="宋体" w:eastAsia="宋体" w:cs="宋体"/>
                 <w:color w:val="FF0000"/>
                 <w:lang w:val="en-US" w:eastAsia="zh-CN"/>
               </w:rPr>
             </w:pPr>
             <w:r>
               <w:rPr>
-                <w:rFonts w:hint="eastAsia"/>
+                <w:rFonts w:hint="eastAsia" w:ascii="宋体" w:hAnsi="宋体" w:eastAsia="宋体" w:cs="宋体"/>
                 <w:color w:val="FF0000"/>
                 <w:lang w:val="en-US" w:eastAsia="zh-CN"/>
               </w:rPr>
@@ -720,13 +781,13 @@
               <w:bidi w:val="0"/>
               <w:jc w:val="center"/>
               <w:rPr>
-                <w:rFonts w:hint="default"/>
-                <w:lang w:val="en-US" w:eastAsia="zh-CN"/>
-              </w:rPr>
-            </w:pPr>
-            <w:r>
-              <w:rPr>
-                <w:rFonts w:hint="eastAsia"/>
+                <w:rFonts w:hint="eastAsia" w:ascii="宋体" w:hAnsi="宋体" w:eastAsia="宋体" w:cs="宋体"/>
+                <w:lang w:val="en-US" w:eastAsia="zh-CN"/>
+              </w:rPr>
+            </w:pPr>
+            <w:r>
+              <w:rPr>
+                <w:rFonts w:hint="eastAsia" w:ascii="宋体" w:hAnsi="宋体" w:eastAsia="宋体" w:cs="宋体"/>
                 <w:lang w:val="en-US" w:eastAsia="zh-CN"/>
               </w:rPr>
               <w:t>0</w:t>
@@ -743,13 +804,13 @@
               <w:bidi w:val="0"/>
               <w:jc w:val="center"/>
               <w:rPr>
-                <w:rFonts w:hint="default"/>
-                <w:lang w:val="en-US" w:eastAsia="zh-CN"/>
-              </w:rPr>
-            </w:pPr>
-            <w:r>
-              <w:rPr>
-                <w:rFonts w:hint="eastAsia"/>
+                <w:rFonts w:hint="eastAsia" w:ascii="宋体" w:hAnsi="宋体" w:eastAsia="宋体" w:cs="宋体"/>
+                <w:lang w:val="en-US" w:eastAsia="zh-CN"/>
+              </w:rPr>
+            </w:pPr>
+            <w:r>
+              <w:rPr>
+                <w:rFonts w:hint="eastAsia" w:ascii="宋体" w:hAnsi="宋体" w:eastAsia="宋体" w:cs="宋体"/>
                 <w:lang w:val="en-US" w:eastAsia="zh-CN"/>
               </w:rPr>
               <w:t>1</w:t>
@@ -766,13 +827,13 @@
               <w:bidi w:val="0"/>
               <w:jc w:val="center"/>
               <w:rPr>
-                <w:rFonts w:hint="default"/>
-                <w:lang w:val="en-US" w:eastAsia="zh-CN"/>
-              </w:rPr>
-            </w:pPr>
-            <w:r>
-              <w:rPr>
-                <w:rFonts w:hint="eastAsia"/>
+                <w:rFonts w:hint="eastAsia" w:ascii="宋体" w:hAnsi="宋体" w:eastAsia="宋体" w:cs="宋体"/>
+                <w:lang w:val="en-US" w:eastAsia="zh-CN"/>
+              </w:rPr>
+            </w:pPr>
+            <w:r>
+              <w:rPr>
+                <w:rFonts w:hint="eastAsia" w:ascii="宋体" w:hAnsi="宋体" w:eastAsia="宋体" w:cs="宋体"/>
                 <w:lang w:val="en-US" w:eastAsia="zh-CN"/>
               </w:rPr>
               <w:t>LORA_SetOK_flag</w:t>
@@ -789,13 +850,13 @@
               <w:bidi w:val="0"/>
               <w:jc w:val="center"/>
               <w:rPr>
-                <w:rFonts w:hint="default"/>
-                <w:lang w:val="en-US" w:eastAsia="zh-CN"/>
-              </w:rPr>
-            </w:pPr>
-            <w:r>
-              <w:rPr>
-                <w:rFonts w:hint="eastAsia"/>
+                <w:rFonts w:hint="eastAsia" w:ascii="宋体" w:hAnsi="宋体" w:eastAsia="宋体" w:cs="宋体"/>
+                <w:lang w:val="en-US" w:eastAsia="zh-CN"/>
+              </w:rPr>
+            </w:pPr>
+            <w:r>
+              <w:rPr>
+                <w:rFonts w:hint="eastAsia" w:ascii="宋体" w:hAnsi="宋体" w:eastAsia="宋体" w:cs="宋体"/>
                 <w:lang w:val="en-US" w:eastAsia="zh-CN"/>
               </w:rPr>
               <w:t>LORA初始化完成的标志位</w:t>
@@ -831,13 +892,13 @@
               <w:bidi w:val="0"/>
               <w:jc w:val="center"/>
               <w:rPr>
-                <w:rFonts w:hint="default"/>
-                <w:lang w:val="en-US" w:eastAsia="zh-CN"/>
-              </w:rPr>
-            </w:pPr>
-            <w:r>
-              <w:rPr>
-                <w:rFonts w:hint="eastAsia"/>
+                <w:rFonts w:hint="eastAsia" w:ascii="宋体" w:hAnsi="宋体" w:eastAsia="宋体" w:cs="宋体"/>
+                <w:lang w:val="en-US" w:eastAsia="zh-CN"/>
+              </w:rPr>
+            </w:pPr>
+            <w:r>
+              <w:rPr>
+                <w:rFonts w:hint="eastAsia" w:ascii="宋体" w:hAnsi="宋体" w:eastAsia="宋体" w:cs="宋体"/>
                 <w:lang w:val="en-US" w:eastAsia="zh-CN"/>
               </w:rPr>
               <w:t>1</w:t>
@@ -854,13 +915,13 @@
               <w:bidi w:val="0"/>
               <w:jc w:val="center"/>
               <w:rPr>
-                <w:rFonts w:hint="default"/>
-                <w:lang w:val="en-US" w:eastAsia="zh-CN"/>
-              </w:rPr>
-            </w:pPr>
-            <w:r>
-              <w:rPr>
-                <w:rFonts w:hint="eastAsia"/>
+                <w:rFonts w:hint="eastAsia" w:ascii="宋体" w:hAnsi="宋体" w:eastAsia="宋体" w:cs="宋体"/>
+                <w:lang w:val="en-US" w:eastAsia="zh-CN"/>
+              </w:rPr>
+            </w:pPr>
+            <w:r>
+              <w:rPr>
+                <w:rFonts w:hint="eastAsia" w:ascii="宋体" w:hAnsi="宋体" w:eastAsia="宋体" w:cs="宋体"/>
                 <w:lang w:val="en-US" w:eastAsia="zh-CN"/>
               </w:rPr>
               <w:t>1</w:t>
@@ -877,13 +938,13 @@
               <w:bidi w:val="0"/>
               <w:jc w:val="center"/>
               <w:rPr>
-                <w:rFonts w:hint="default"/>
-                <w:lang w:val="en-US" w:eastAsia="zh-CN"/>
-              </w:rPr>
-            </w:pPr>
-            <w:r>
-              <w:rPr>
-                <w:rFonts w:hint="eastAsia"/>
+                <w:rFonts w:hint="eastAsia" w:ascii="宋体" w:hAnsi="宋体" w:eastAsia="宋体" w:cs="宋体"/>
+                <w:lang w:val="en-US" w:eastAsia="zh-CN"/>
+              </w:rPr>
+            </w:pPr>
+            <w:r>
+              <w:rPr>
+                <w:rFonts w:hint="eastAsia" w:ascii="宋体" w:hAnsi="宋体" w:eastAsia="宋体" w:cs="宋体"/>
                 <w:lang w:val="en-US" w:eastAsia="zh-CN"/>
               </w:rPr>
               <w:t>EEP_SetOK_flag</w:t>
@@ -900,13 +961,13 @@
               <w:bidi w:val="0"/>
               <w:jc w:val="center"/>
               <w:rPr>
-                <w:rFonts w:hint="default"/>
-                <w:lang w:val="en-US" w:eastAsia="zh-CN"/>
-              </w:rPr>
-            </w:pPr>
-            <w:r>
-              <w:rPr>
-                <w:rFonts w:hint="eastAsia"/>
+                <w:rFonts w:hint="eastAsia" w:ascii="宋体" w:hAnsi="宋体" w:eastAsia="宋体" w:cs="宋体"/>
+                <w:lang w:val="en-US" w:eastAsia="zh-CN"/>
+              </w:rPr>
+            </w:pPr>
+            <w:r>
+              <w:rPr>
+                <w:rFonts w:hint="eastAsia" w:ascii="宋体" w:hAnsi="宋体" w:eastAsia="宋体" w:cs="宋体"/>
                 <w:lang w:val="en-US" w:eastAsia="zh-CN"/>
               </w:rPr>
               <w:t>EEPROM初始化完成的标志位</w:t>
@@ -945,13 +1006,13 @@
               <w:bidi w:val="0"/>
               <w:jc w:val="center"/>
               <w:rPr>
-                <w:rFonts w:hint="default"/>
-                <w:lang w:val="en-US" w:eastAsia="zh-CN"/>
-              </w:rPr>
-            </w:pPr>
-            <w:r>
-              <w:rPr>
-                <w:rFonts w:hint="eastAsia"/>
+                <w:rFonts w:hint="eastAsia" w:ascii="宋体" w:hAnsi="宋体" w:eastAsia="宋体" w:cs="宋体"/>
+                <w:lang w:val="en-US" w:eastAsia="zh-CN"/>
+              </w:rPr>
+            </w:pPr>
+            <w:r>
+              <w:rPr>
+                <w:rFonts w:hint="eastAsia" w:ascii="宋体" w:hAnsi="宋体" w:eastAsia="宋体" w:cs="宋体"/>
                 <w:lang w:val="en-US" w:eastAsia="zh-CN"/>
               </w:rPr>
               <w:t>2</w:t>
@@ -968,13 +1029,13 @@
               <w:bidi w:val="0"/>
               <w:jc w:val="center"/>
               <w:rPr>
-                <w:rFonts w:hint="default"/>
-                <w:lang w:val="en-US" w:eastAsia="zh-CN"/>
-              </w:rPr>
-            </w:pPr>
-            <w:r>
-              <w:rPr>
-                <w:rFonts w:hint="eastAsia"/>
+                <w:rFonts w:hint="eastAsia" w:ascii="宋体" w:hAnsi="宋体" w:eastAsia="宋体" w:cs="宋体"/>
+                <w:lang w:val="en-US" w:eastAsia="zh-CN"/>
+              </w:rPr>
+            </w:pPr>
+            <w:r>
+              <w:rPr>
+                <w:rFonts w:hint="eastAsia" w:ascii="宋体" w:hAnsi="宋体" w:eastAsia="宋体" w:cs="宋体"/>
                 <w:lang w:val="en-US" w:eastAsia="zh-CN"/>
               </w:rPr>
               <w:t>1</w:t>
@@ -991,13 +1052,13 @@
               <w:bidi w:val="0"/>
               <w:jc w:val="center"/>
               <w:rPr>
-                <w:rFonts w:hint="default"/>
-                <w:lang w:val="en-US" w:eastAsia="zh-CN"/>
-              </w:rPr>
-            </w:pPr>
-            <w:r>
-              <w:rPr>
-                <w:rFonts w:hint="eastAsia"/>
+                <w:rFonts w:hint="eastAsia" w:ascii="宋体" w:hAnsi="宋体" w:eastAsia="宋体" w:cs="宋体"/>
+                <w:lang w:val="en-US" w:eastAsia="zh-CN"/>
+              </w:rPr>
+            </w:pPr>
+            <w:r>
+              <w:rPr>
+                <w:rFonts w:hint="eastAsia" w:ascii="宋体" w:hAnsi="宋体" w:eastAsia="宋体" w:cs="宋体"/>
                 <w:lang w:val="en-US" w:eastAsia="zh-CN"/>
               </w:rPr>
               <w:t>Register_OK_flag</w:t>
@@ -1014,13 +1075,13 @@
               <w:bidi w:val="0"/>
               <w:jc w:val="center"/>
               <w:rPr>
-                <w:rFonts w:hint="default"/>
-                <w:lang w:val="en-US" w:eastAsia="zh-CN"/>
-              </w:rPr>
-            </w:pPr>
-            <w:r>
-              <w:rPr>
-                <w:rFonts w:hint="eastAsia"/>
+                <w:rFonts w:hint="eastAsia" w:ascii="宋体" w:hAnsi="宋体" w:eastAsia="宋体" w:cs="宋体"/>
+                <w:lang w:val="en-US" w:eastAsia="zh-CN"/>
+              </w:rPr>
+            </w:pPr>
+            <w:r>
+              <w:rPr>
+                <w:rFonts w:hint="eastAsia" w:ascii="宋体" w:hAnsi="宋体" w:eastAsia="宋体" w:cs="宋体"/>
                 <w:lang w:val="en-US" w:eastAsia="zh-CN"/>
               </w:rPr>
               <w:t>已经完成申号的标志位</w:t>
@@ -1056,13 +1117,13 @@
               <w:bidi w:val="0"/>
               <w:jc w:val="center"/>
               <w:rPr>
-                <w:rFonts w:hint="default"/>
-                <w:lang w:val="en-US" w:eastAsia="zh-CN"/>
-              </w:rPr>
-            </w:pPr>
-            <w:r>
-              <w:rPr>
-                <w:rFonts w:hint="eastAsia"/>
+                <w:rFonts w:hint="eastAsia" w:ascii="宋体" w:hAnsi="宋体" w:eastAsia="宋体" w:cs="宋体"/>
+                <w:lang w:val="en-US" w:eastAsia="zh-CN"/>
+              </w:rPr>
+            </w:pPr>
+            <w:r>
+              <w:rPr>
+                <w:rFonts w:hint="eastAsia" w:ascii="宋体" w:hAnsi="宋体" w:eastAsia="宋体" w:cs="宋体"/>
                 <w:lang w:val="en-US" w:eastAsia="zh-CN"/>
               </w:rPr>
               <w:t>3-11</w:t>
@@ -1079,13 +1140,13 @@
               <w:bidi w:val="0"/>
               <w:jc w:val="center"/>
               <w:rPr>
-                <w:rFonts w:hint="default"/>
-                <w:lang w:val="en-US" w:eastAsia="zh-CN"/>
-              </w:rPr>
-            </w:pPr>
-            <w:r>
-              <w:rPr>
-                <w:rFonts w:hint="eastAsia"/>
+                <w:rFonts w:hint="eastAsia" w:ascii="宋体" w:hAnsi="宋体" w:eastAsia="宋体" w:cs="宋体"/>
+                <w:lang w:val="en-US" w:eastAsia="zh-CN"/>
+              </w:rPr>
+            </w:pPr>
+            <w:r>
+              <w:rPr>
+                <w:rFonts w:hint="eastAsia" w:ascii="宋体" w:hAnsi="宋体" w:eastAsia="宋体" w:cs="宋体"/>
                 <w:lang w:val="en-US" w:eastAsia="zh-CN"/>
               </w:rPr>
               <w:t>9</w:t>
@@ -1102,13 +1163,13 @@
               <w:bidi w:val="0"/>
               <w:jc w:val="center"/>
               <w:rPr>
-                <w:rFonts w:hint="default"/>
-                <w:lang w:val="en-US" w:eastAsia="zh-CN"/>
-              </w:rPr>
-            </w:pPr>
-            <w:r>
-              <w:rPr>
-                <w:rFonts w:hint="eastAsia"/>
+                <w:rFonts w:hint="eastAsia" w:ascii="宋体" w:hAnsi="宋体" w:eastAsia="宋体" w:cs="宋体"/>
+                <w:lang w:val="en-US" w:eastAsia="zh-CN"/>
+              </w:rPr>
+            </w:pPr>
+            <w:r>
+              <w:rPr>
+                <w:rFonts w:hint="eastAsia" w:ascii="宋体" w:hAnsi="宋体" w:eastAsia="宋体" w:cs="宋体"/>
                 <w:lang w:val="en-US" w:eastAsia="zh-CN"/>
               </w:rPr>
               <w:t>SN</w:t>
@@ -1125,13 +1186,13 @@
               <w:bidi w:val="0"/>
               <w:jc w:val="center"/>
               <w:rPr>
-                <w:rFonts w:hint="default"/>
-                <w:lang w:val="en-US" w:eastAsia="zh-CN"/>
-              </w:rPr>
-            </w:pPr>
-            <w:r>
-              <w:rPr>
-                <w:rFonts w:hint="eastAsia"/>
+                <w:rFonts w:hint="eastAsia" w:ascii="宋体" w:hAnsi="宋体" w:eastAsia="宋体" w:cs="宋体"/>
+                <w:lang w:val="en-US" w:eastAsia="zh-CN"/>
+              </w:rPr>
+            </w:pPr>
+            <w:r>
+              <w:rPr>
+                <w:rFonts w:hint="eastAsia" w:ascii="宋体" w:hAnsi="宋体" w:eastAsia="宋体" w:cs="宋体"/>
                 <w:lang w:val="en-US" w:eastAsia="zh-CN"/>
               </w:rPr>
               <w:t>存储LORA主设备的SN</w:t>
@@ -1167,13 +1228,13 @@
               <w:bidi w:val="0"/>
               <w:jc w:val="center"/>
               <w:rPr>
-                <w:rFonts w:hint="default"/>
-                <w:lang w:val="en-US" w:eastAsia="zh-CN"/>
-              </w:rPr>
-            </w:pPr>
-            <w:r>
-              <w:rPr>
-                <w:rFonts w:hint="eastAsia"/>
+                <w:rFonts w:hint="eastAsia" w:ascii="宋体" w:hAnsi="宋体" w:eastAsia="宋体" w:cs="宋体"/>
+                <w:lang w:val="en-US" w:eastAsia="zh-CN"/>
+              </w:rPr>
+            </w:pPr>
+            <w:r>
+              <w:rPr>
+                <w:rFonts w:hint="eastAsia" w:ascii="宋体" w:hAnsi="宋体" w:eastAsia="宋体" w:cs="宋体"/>
                 <w:lang w:val="en-US" w:eastAsia="zh-CN"/>
               </w:rPr>
               <w:t>12</w:t>
@@ -1190,13 +1251,13 @@
               <w:bidi w:val="0"/>
               <w:jc w:val="center"/>
               <w:rPr>
-                <w:rFonts w:hint="default"/>
-                <w:lang w:val="en-US" w:eastAsia="zh-CN"/>
-              </w:rPr>
-            </w:pPr>
-            <w:r>
-              <w:rPr>
-                <w:rFonts w:hint="eastAsia"/>
+                <w:rFonts w:hint="eastAsia" w:ascii="宋体" w:hAnsi="宋体" w:eastAsia="宋体" w:cs="宋体"/>
+                <w:lang w:val="en-US" w:eastAsia="zh-CN"/>
+              </w:rPr>
+            </w:pPr>
+            <w:r>
+              <w:rPr>
+                <w:rFonts w:hint="eastAsia" w:ascii="宋体" w:hAnsi="宋体" w:eastAsia="宋体" w:cs="宋体"/>
                 <w:lang w:val="en-US" w:eastAsia="zh-CN"/>
               </w:rPr>
               <w:t>1</w:t>
@@ -1213,13 +1274,13 @@
               <w:bidi w:val="0"/>
               <w:jc w:val="center"/>
               <w:rPr>
-                <w:rFonts w:hint="default"/>
-                <w:lang w:val="en-US" w:eastAsia="zh-CN"/>
-              </w:rPr>
-            </w:pPr>
-            <w:r>
-              <w:rPr>
-                <w:rFonts w:hint="eastAsia"/>
+                <w:rFonts w:hint="eastAsia" w:ascii="宋体" w:hAnsi="宋体" w:eastAsia="宋体" w:cs="宋体"/>
+                <w:lang w:val="en-US" w:eastAsia="zh-CN"/>
+              </w:rPr>
+            </w:pPr>
+            <w:r>
+              <w:rPr>
+                <w:rFonts w:hint="eastAsia" w:ascii="宋体" w:hAnsi="宋体" w:eastAsia="宋体" w:cs="宋体"/>
                 <w:lang w:val="en-US" w:eastAsia="zh-CN"/>
               </w:rPr>
               <w:t>ZoneID</w:t>
@@ -1236,13 +1297,13 @@
               <w:bidi w:val="0"/>
               <w:jc w:val="center"/>
               <w:rPr>
-                <w:rFonts w:hint="default"/>
-                <w:lang w:val="en-US" w:eastAsia="zh-CN"/>
-              </w:rPr>
-            </w:pPr>
-            <w:r>
-              <w:rPr>
-                <w:rFonts w:hint="eastAsia"/>
+                <w:rFonts w:hint="eastAsia" w:ascii="宋体" w:hAnsi="宋体" w:eastAsia="宋体" w:cs="宋体"/>
+                <w:lang w:val="en-US" w:eastAsia="zh-CN"/>
+              </w:rPr>
+            </w:pPr>
+            <w:r>
+              <w:rPr>
+                <w:rFonts w:hint="eastAsia" w:ascii="宋体" w:hAnsi="宋体" w:eastAsia="宋体" w:cs="宋体"/>
                 <w:lang w:val="en-US" w:eastAsia="zh-CN"/>
               </w:rPr>
               <w:t>存储LORA主设备所在的区域</w:t>
@@ -1278,13 +1339,13 @@
               <w:bidi w:val="0"/>
               <w:jc w:val="center"/>
               <w:rPr>
-                <w:rFonts w:hint="default"/>
-                <w:lang w:val="en-US" w:eastAsia="zh-CN"/>
-              </w:rPr>
-            </w:pPr>
-            <w:r>
-              <w:rPr>
-                <w:rFonts w:hint="eastAsia"/>
+                <w:rFonts w:hint="eastAsia" w:ascii="宋体" w:hAnsi="宋体" w:eastAsia="宋体" w:cs="宋体"/>
+                <w:lang w:val="en-US" w:eastAsia="zh-CN"/>
+              </w:rPr>
+            </w:pPr>
+            <w:r>
+              <w:rPr>
+                <w:rFonts w:hint="eastAsia" w:ascii="宋体" w:hAnsi="宋体" w:eastAsia="宋体" w:cs="宋体"/>
                 <w:lang w:val="en-US" w:eastAsia="zh-CN"/>
               </w:rPr>
               <w:t>13</w:t>
@@ -1301,13 +1362,13 @@
               <w:bidi w:val="0"/>
               <w:jc w:val="center"/>
               <w:rPr>
-                <w:rFonts w:hint="default"/>
-                <w:lang w:val="en-US" w:eastAsia="zh-CN"/>
-              </w:rPr>
-            </w:pPr>
-            <w:r>
-              <w:rPr>
-                <w:rFonts w:hint="eastAsia"/>
+                <w:rFonts w:hint="eastAsia" w:ascii="宋体" w:hAnsi="宋体" w:eastAsia="宋体" w:cs="宋体"/>
+                <w:lang w:val="en-US" w:eastAsia="zh-CN"/>
+              </w:rPr>
+            </w:pPr>
+            <w:r>
+              <w:rPr>
+                <w:rFonts w:hint="eastAsia" w:ascii="宋体" w:hAnsi="宋体" w:eastAsia="宋体" w:cs="宋体"/>
                 <w:lang w:val="en-US" w:eastAsia="zh-CN"/>
               </w:rPr>
               <w:t>1</w:t>
@@ -1324,13 +1385,13 @@
               <w:bidi w:val="0"/>
               <w:jc w:val="center"/>
               <w:rPr>
-                <w:rFonts w:hint="default"/>
-                <w:lang w:val="en-US" w:eastAsia="zh-CN"/>
-              </w:rPr>
-            </w:pPr>
-            <w:r>
-              <w:rPr>
-                <w:rFonts w:hint="eastAsia"/>
+                <w:rFonts w:hint="eastAsia" w:ascii="宋体" w:hAnsi="宋体" w:eastAsia="宋体" w:cs="宋体"/>
+                <w:lang w:val="en-US" w:eastAsia="zh-CN"/>
+              </w:rPr>
+            </w:pPr>
+            <w:r>
+              <w:rPr>
+                <w:rFonts w:hint="eastAsia" w:ascii="宋体" w:hAnsi="宋体" w:eastAsia="宋体" w:cs="宋体"/>
                 <w:lang w:val="en-US" w:eastAsia="zh-CN"/>
               </w:rPr>
               <w:t>Policy_Relevance_flag</w:t>
@@ -1347,13 +1408,13 @@
               <w:bidi w:val="0"/>
               <w:jc w:val="center"/>
               <w:rPr>
-                <w:rFonts w:hint="eastAsia"/>
-                <w:lang w:val="en-US" w:eastAsia="zh-CN"/>
-              </w:rPr>
-            </w:pPr>
-            <w:r>
-              <w:rPr>
-                <w:rFonts w:hint="eastAsia"/>
+                <w:rFonts w:hint="eastAsia" w:ascii="宋体" w:hAnsi="宋体" w:eastAsia="宋体" w:cs="宋体"/>
+                <w:lang w:val="en-US" w:eastAsia="zh-CN"/>
+              </w:rPr>
+            </w:pPr>
+            <w:r>
+              <w:rPr>
+                <w:rFonts w:hint="eastAsia" w:ascii="宋体" w:hAnsi="宋体" w:eastAsia="宋体" w:cs="宋体"/>
                 <w:lang w:val="en-US" w:eastAsia="zh-CN"/>
               </w:rPr>
               <w:t>自动策略关联标志位</w:t>
@@ -1392,16 +1453,16 @@
               <w:bidi w:val="0"/>
               <w:jc w:val="center"/>
               <w:rPr>
-                <w:rFonts w:hint="default"/>
-                <w:lang w:val="en-US" w:eastAsia="zh-CN"/>
-              </w:rPr>
-            </w:pPr>
-            <w:r>
-              <w:rPr>
-                <w:rFonts w:hint="eastAsia"/>
-                <w:lang w:val="en-US" w:eastAsia="zh-CN"/>
-              </w:rPr>
-              <w:t>14</w:t>
+                <w:rFonts w:hint="default" w:ascii="宋体" w:hAnsi="宋体" w:eastAsia="宋体" w:cs="宋体"/>
+                <w:lang w:val="en-US" w:eastAsia="zh-CN"/>
+              </w:rPr>
+            </w:pPr>
+            <w:r>
+              <w:rPr>
+                <w:rFonts w:hint="eastAsia" w:ascii="宋体" w:hAnsi="宋体" w:eastAsia="宋体" w:cs="宋体"/>
+                <w:lang w:val="en-US" w:eastAsia="zh-CN"/>
+              </w:rPr>
+              <w:t>14-15</w:t>
             </w:r>
           </w:p>
         </w:tc>
@@ -1415,10 +1476,17 @@
               <w:bidi w:val="0"/>
               <w:jc w:val="center"/>
               <w:rPr>
-                <w:rFonts w:hint="eastAsia"/>
-                <w:lang w:val="en-US" w:eastAsia="zh-CN"/>
-              </w:rPr>
-            </w:pPr>
+                <w:rFonts w:hint="default" w:ascii="宋体" w:hAnsi="宋体" w:eastAsia="宋体" w:cs="宋体"/>
+                <w:lang w:val="en-US" w:eastAsia="zh-CN"/>
+              </w:rPr>
+            </w:pPr>
+            <w:r>
+              <w:rPr>
+                <w:rFonts w:hint="eastAsia" w:ascii="宋体" w:hAnsi="宋体" w:eastAsia="宋体" w:cs="宋体"/>
+                <w:lang w:val="en-US" w:eastAsia="zh-CN"/>
+              </w:rPr>
+              <w:t>2</w:t>
+            </w:r>
           </w:p>
         </w:tc>
         <w:tc>
@@ -1431,10 +1499,17 @@
               <w:bidi w:val="0"/>
               <w:jc w:val="center"/>
               <w:rPr>
-                <w:rFonts w:hint="eastAsia"/>
-                <w:lang w:val="en-US" w:eastAsia="zh-CN"/>
-              </w:rPr>
-            </w:pPr>
+                <w:rFonts w:hint="default" w:ascii="宋体" w:hAnsi="宋体" w:eastAsia="宋体" w:cs="宋体"/>
+                <w:lang w:val="en-US" w:eastAsia="zh-CN"/>
+              </w:rPr>
+            </w:pPr>
+            <w:r>
+              <w:rPr>
+                <w:rFonts w:hint="eastAsia" w:ascii="宋体" w:hAnsi="宋体" w:eastAsia="宋体" w:cs="宋体"/>
+                <w:lang w:val="en-US" w:eastAsia="zh-CN"/>
+              </w:rPr>
+              <w:t>C003_Channel_1_SlaverTypeId</w:t>
+            </w:r>
           </w:p>
         </w:tc>
         <w:tc>
@@ -1447,10 +1522,17 @@
               <w:bidi w:val="0"/>
               <w:jc w:val="center"/>
               <w:rPr>
-                <w:rFonts w:hint="eastAsia"/>
-                <w:lang w:val="en-US" w:eastAsia="zh-CN"/>
-              </w:rPr>
-            </w:pPr>
+                <w:rFonts w:hint="default" w:ascii="宋体" w:hAnsi="宋体" w:eastAsia="宋体" w:cs="宋体"/>
+                <w:lang w:val="en-US" w:eastAsia="zh-CN"/>
+              </w:rPr>
+            </w:pPr>
+            <w:r>
+              <w:rPr>
+                <w:rFonts w:hint="eastAsia" w:ascii="宋体" w:hAnsi="宋体" w:eastAsia="宋体" w:cs="宋体"/>
+                <w:lang w:val="en-US" w:eastAsia="zh-CN"/>
+              </w:rPr>
+              <w:t>数字输出【C003】路数1的子设备类型</w:t>
+            </w:r>
           </w:p>
         </w:tc>
       </w:tr>
@@ -1482,10 +1564,17 @@
               <w:bidi w:val="0"/>
               <w:jc w:val="center"/>
               <w:rPr>
-                <w:rFonts w:hint="default"/>
-                <w:lang w:val="en-US" w:eastAsia="zh-CN"/>
-              </w:rPr>
-            </w:pPr>
+                <w:rFonts w:hint="default" w:ascii="宋体" w:hAnsi="宋体" w:eastAsia="宋体" w:cs="宋体"/>
+                <w:lang w:val="en-US" w:eastAsia="zh-CN"/>
+              </w:rPr>
+            </w:pPr>
+            <w:r>
+              <w:rPr>
+                <w:rFonts w:hint="eastAsia" w:ascii="宋体" w:hAnsi="宋体" w:eastAsia="宋体" w:cs="宋体"/>
+                <w:lang w:val="en-US" w:eastAsia="zh-CN"/>
+              </w:rPr>
+              <w:t>16-20</w:t>
+            </w:r>
           </w:p>
         </w:tc>
         <w:tc>
@@ -1498,10 +1587,17 @@
               <w:bidi w:val="0"/>
               <w:jc w:val="center"/>
               <w:rPr>
-                <w:rFonts w:hint="eastAsia"/>
-                <w:lang w:val="en-US" w:eastAsia="zh-CN"/>
-              </w:rPr>
-            </w:pPr>
+                <w:rFonts w:hint="default" w:ascii="宋体" w:hAnsi="宋体" w:eastAsia="宋体" w:cs="宋体"/>
+                <w:lang w:val="en-US" w:eastAsia="zh-CN"/>
+              </w:rPr>
+            </w:pPr>
+            <w:r>
+              <w:rPr>
+                <w:rFonts w:hint="eastAsia" w:ascii="宋体" w:hAnsi="宋体" w:eastAsia="宋体" w:cs="宋体"/>
+                <w:lang w:val="en-US" w:eastAsia="zh-CN"/>
+              </w:rPr>
+              <w:t>5</w:t>
+            </w:r>
           </w:p>
         </w:tc>
         <w:tc>
@@ -1514,10 +1610,17 @@
               <w:bidi w:val="0"/>
               <w:jc w:val="center"/>
               <w:rPr>
-                <w:rFonts w:hint="eastAsia"/>
-                <w:lang w:val="en-US" w:eastAsia="zh-CN"/>
-              </w:rPr>
-            </w:pPr>
+                <w:rFonts w:hint="eastAsia" w:ascii="宋体" w:hAnsi="宋体" w:eastAsia="宋体" w:cs="宋体"/>
+                <w:lang w:val="en-US" w:eastAsia="zh-CN"/>
+              </w:rPr>
+            </w:pPr>
+            <w:r>
+              <w:rPr>
+                <w:rFonts w:hint="eastAsia" w:ascii="宋体" w:hAnsi="宋体" w:eastAsia="宋体" w:cs="宋体"/>
+                <w:lang w:val="en-US" w:eastAsia="zh-CN"/>
+              </w:rPr>
+              <w:t>C003_Channel_1_GroupID</w:t>
+            </w:r>
           </w:p>
         </w:tc>
         <w:tc>
@@ -1530,10 +1633,17 @@
               <w:bidi w:val="0"/>
               <w:jc w:val="center"/>
               <w:rPr>
-                <w:rFonts w:hint="eastAsia"/>
-                <w:lang w:val="en-US" w:eastAsia="zh-CN"/>
-              </w:rPr>
-            </w:pPr>
+                <w:rFonts w:hint="default" w:ascii="宋体" w:hAnsi="宋体" w:eastAsia="宋体" w:cs="宋体"/>
+                <w:lang w:val="en-US" w:eastAsia="zh-CN"/>
+              </w:rPr>
+            </w:pPr>
+            <w:r>
+              <w:rPr>
+                <w:rFonts w:hint="eastAsia" w:ascii="宋体" w:hAnsi="宋体" w:eastAsia="宋体" w:cs="宋体"/>
+                <w:lang w:val="en-US" w:eastAsia="zh-CN"/>
+              </w:rPr>
+              <w:t>数字输出【C003】路数1的工作组数组</w:t>
+            </w:r>
           </w:p>
         </w:tc>
       </w:tr>
@@ -1565,10 +1675,17 @@
               <w:bidi w:val="0"/>
               <w:jc w:val="center"/>
               <w:rPr>
-                <w:rFonts w:hint="default"/>
-                <w:lang w:val="en-US" w:eastAsia="zh-CN"/>
-              </w:rPr>
-            </w:pPr>
+                <w:rFonts w:hint="default" w:ascii="宋体" w:hAnsi="宋体" w:eastAsia="宋体" w:cs="宋体"/>
+                <w:lang w:val="en-US" w:eastAsia="zh-CN"/>
+              </w:rPr>
+            </w:pPr>
+            <w:r>
+              <w:rPr>
+                <w:rFonts w:hint="eastAsia" w:ascii="宋体" w:hAnsi="宋体" w:eastAsia="宋体" w:cs="宋体"/>
+                <w:lang w:val="en-US" w:eastAsia="zh-CN"/>
+              </w:rPr>
+              <w:t>21-22</w:t>
+            </w:r>
           </w:p>
         </w:tc>
         <w:tc>
@@ -1581,42 +1698,67 @@
               <w:bidi w:val="0"/>
               <w:jc w:val="center"/>
               <w:rPr>
-                <w:rFonts w:hint="eastAsia"/>
-                <w:lang w:val="en-US" w:eastAsia="zh-CN"/>
-              </w:rPr>
-            </w:pPr>
+                <w:rFonts w:hint="default" w:ascii="宋体" w:hAnsi="宋体" w:eastAsia="宋体" w:cs="宋体"/>
+                <w:lang w:val="en-US" w:eastAsia="zh-CN"/>
+              </w:rPr>
+            </w:pPr>
+            <w:r>
+              <w:rPr>
+                <w:rFonts w:hint="eastAsia" w:ascii="宋体" w:hAnsi="宋体" w:eastAsia="宋体" w:cs="宋体"/>
+                <w:lang w:val="en-US" w:eastAsia="zh-CN"/>
+              </w:rPr>
+              <w:t>2</w:t>
+            </w:r>
           </w:p>
         </w:tc>
         <w:tc>
           <w:tcPr>
             <w:tcW w:w="3610" w:type="dxa"/>
-          </w:tcPr>
-          <w:p>
-            <w:pPr>
-              <w:pStyle w:val="10"/>
-              <w:bidi w:val="0"/>
-              <w:jc w:val="center"/>
-              <w:rPr>
-                <w:rFonts w:hint="eastAsia"/>
-                <w:lang w:val="en-US" w:eastAsia="zh-CN"/>
-              </w:rPr>
-            </w:pPr>
+            <w:vAlign w:val="top"/>
+          </w:tcPr>
+          <w:p>
+            <w:pPr>
+              <w:pStyle w:val="10"/>
+              <w:bidi w:val="0"/>
+              <w:ind w:firstLine="0" w:firstLineChars="0"/>
+              <w:jc w:val="center"/>
+              <w:rPr>
+                <w:rFonts w:hint="default" w:ascii="宋体" w:hAnsi="宋体" w:eastAsia="宋体" w:cs="宋体"/>
+                <w:lang w:val="en-US" w:eastAsia="zh-CN"/>
+              </w:rPr>
+            </w:pPr>
+            <w:r>
+              <w:rPr>
+                <w:rFonts w:hint="eastAsia" w:ascii="宋体" w:hAnsi="宋体" w:eastAsia="宋体" w:cs="宋体"/>
+                <w:lang w:val="en-US" w:eastAsia="zh-CN"/>
+              </w:rPr>
+              <w:t>C003_Channel_2_SlaverTypeId</w:t>
+            </w:r>
           </w:p>
         </w:tc>
         <w:tc>
           <w:tcPr>
             <w:tcW w:w="4276" w:type="dxa"/>
-          </w:tcPr>
-          <w:p>
-            <w:pPr>
-              <w:pStyle w:val="10"/>
-              <w:bidi w:val="0"/>
-              <w:jc w:val="center"/>
-              <w:rPr>
-                <w:rFonts w:hint="eastAsia"/>
-                <w:lang w:val="en-US" w:eastAsia="zh-CN"/>
-              </w:rPr>
-            </w:pPr>
+            <w:vAlign w:val="top"/>
+          </w:tcPr>
+          <w:p>
+            <w:pPr>
+              <w:pStyle w:val="10"/>
+              <w:bidi w:val="0"/>
+              <w:ind w:firstLine="0" w:firstLineChars="0"/>
+              <w:jc w:val="center"/>
+              <w:rPr>
+                <w:rFonts w:hint="default" w:ascii="宋体" w:hAnsi="宋体" w:eastAsia="宋体" w:cs="宋体"/>
+                <w:lang w:val="en-US" w:eastAsia="zh-CN"/>
+              </w:rPr>
+            </w:pPr>
+            <w:r>
+              <w:rPr>
+                <w:rFonts w:hint="eastAsia" w:ascii="宋体" w:hAnsi="宋体" w:eastAsia="宋体" w:cs="宋体"/>
+                <w:lang w:val="en-US" w:eastAsia="zh-CN"/>
+              </w:rPr>
+              <w:t>数字输出【C003】路数2的子设备类型</w:t>
+            </w:r>
           </w:p>
         </w:tc>
       </w:tr>
@@ -1648,10 +1790,17 @@
               <w:bidi w:val="0"/>
               <w:jc w:val="center"/>
               <w:rPr>
-                <w:rFonts w:hint="default"/>
-                <w:lang w:val="en-US" w:eastAsia="zh-CN"/>
-              </w:rPr>
-            </w:pPr>
+                <w:rFonts w:hint="default" w:ascii="宋体" w:hAnsi="宋体" w:eastAsia="宋体" w:cs="宋体"/>
+                <w:lang w:val="en-US" w:eastAsia="zh-CN"/>
+              </w:rPr>
+            </w:pPr>
+            <w:r>
+              <w:rPr>
+                <w:rFonts w:hint="eastAsia" w:ascii="宋体" w:hAnsi="宋体" w:eastAsia="宋体" w:cs="宋体"/>
+                <w:lang w:val="en-US" w:eastAsia="zh-CN"/>
+              </w:rPr>
+              <w:t>23-27</w:t>
+            </w:r>
           </w:p>
         </w:tc>
         <w:tc>
@@ -1664,42 +1813,67 @@
               <w:bidi w:val="0"/>
               <w:jc w:val="center"/>
               <w:rPr>
-                <w:rFonts w:hint="eastAsia"/>
-                <w:lang w:val="en-US" w:eastAsia="zh-CN"/>
-              </w:rPr>
-            </w:pPr>
+                <w:rFonts w:hint="default" w:ascii="宋体" w:hAnsi="宋体" w:eastAsia="宋体" w:cs="宋体"/>
+                <w:lang w:val="en-US" w:eastAsia="zh-CN"/>
+              </w:rPr>
+            </w:pPr>
+            <w:r>
+              <w:rPr>
+                <w:rFonts w:hint="eastAsia" w:ascii="宋体" w:hAnsi="宋体" w:eastAsia="宋体" w:cs="宋体"/>
+                <w:lang w:val="en-US" w:eastAsia="zh-CN"/>
+              </w:rPr>
+              <w:t>5</w:t>
+            </w:r>
           </w:p>
         </w:tc>
         <w:tc>
           <w:tcPr>
             <w:tcW w:w="3610" w:type="dxa"/>
-          </w:tcPr>
-          <w:p>
-            <w:pPr>
-              <w:pStyle w:val="10"/>
-              <w:bidi w:val="0"/>
-              <w:jc w:val="center"/>
-              <w:rPr>
-                <w:rFonts w:hint="eastAsia"/>
-                <w:lang w:val="en-US" w:eastAsia="zh-CN"/>
-              </w:rPr>
-            </w:pPr>
+            <w:vAlign w:val="top"/>
+          </w:tcPr>
+          <w:p>
+            <w:pPr>
+              <w:pStyle w:val="10"/>
+              <w:bidi w:val="0"/>
+              <w:ind w:firstLine="0" w:firstLineChars="0"/>
+              <w:jc w:val="center"/>
+              <w:rPr>
+                <w:rFonts w:hint="eastAsia" w:ascii="宋体" w:hAnsi="宋体" w:eastAsia="宋体" w:cs="宋体"/>
+                <w:lang w:val="en-US" w:eastAsia="zh-CN"/>
+              </w:rPr>
+            </w:pPr>
+            <w:r>
+              <w:rPr>
+                <w:rFonts w:hint="eastAsia" w:ascii="宋体" w:hAnsi="宋体" w:eastAsia="宋体" w:cs="宋体"/>
+                <w:lang w:val="en-US" w:eastAsia="zh-CN"/>
+              </w:rPr>
+              <w:t>C003_Channel_2_GroupID</w:t>
+            </w:r>
           </w:p>
         </w:tc>
         <w:tc>
           <w:tcPr>
             <w:tcW w:w="4276" w:type="dxa"/>
-          </w:tcPr>
-          <w:p>
-            <w:pPr>
-              <w:pStyle w:val="10"/>
-              <w:bidi w:val="0"/>
-              <w:jc w:val="center"/>
-              <w:rPr>
-                <w:rFonts w:hint="eastAsia"/>
-                <w:lang w:val="en-US" w:eastAsia="zh-CN"/>
-              </w:rPr>
-            </w:pPr>
+            <w:vAlign w:val="top"/>
+          </w:tcPr>
+          <w:p>
+            <w:pPr>
+              <w:pStyle w:val="10"/>
+              <w:bidi w:val="0"/>
+              <w:ind w:firstLine="0" w:firstLineChars="0"/>
+              <w:jc w:val="center"/>
+              <w:rPr>
+                <w:rFonts w:hint="default" w:ascii="宋体" w:hAnsi="宋体" w:eastAsia="宋体" w:cs="宋体"/>
+                <w:lang w:val="en-US" w:eastAsia="zh-CN"/>
+              </w:rPr>
+            </w:pPr>
+            <w:r>
+              <w:rPr>
+                <w:rFonts w:hint="eastAsia" w:ascii="宋体" w:hAnsi="宋体" w:eastAsia="宋体" w:cs="宋体"/>
+                <w:lang w:val="en-US" w:eastAsia="zh-CN"/>
+              </w:rPr>
+              <w:t>数字输出【C003】路数2的工作组数组</w:t>
+            </w:r>
           </w:p>
         </w:tc>
       </w:tr>
@@ -1722,7 +1896,7 @@
           </w:tblCellMar>
         </w:tblPrEx>
         <w:trPr>
-          <w:trHeight w:val="373" w:hRule="atLeast"/>
+          <w:trHeight w:val="90" w:hRule="atLeast"/>
         </w:trPr>
         <w:tc>
           <w:tcPr>
@@ -1734,10 +1908,17 @@
               <w:bidi w:val="0"/>
               <w:jc w:val="center"/>
               <w:rPr>
-                <w:rFonts w:hint="default"/>
-                <w:lang w:val="en-US" w:eastAsia="zh-CN"/>
-              </w:rPr>
-            </w:pPr>
+                <w:rFonts w:hint="default" w:ascii="宋体" w:hAnsi="宋体" w:eastAsia="宋体" w:cs="宋体"/>
+                <w:lang w:val="en-US" w:eastAsia="zh-CN"/>
+              </w:rPr>
+            </w:pPr>
+            <w:r>
+              <w:rPr>
+                <w:rFonts w:hint="eastAsia" w:ascii="宋体" w:hAnsi="宋体" w:eastAsia="宋体" w:cs="宋体"/>
+                <w:lang w:val="en-US" w:eastAsia="zh-CN"/>
+              </w:rPr>
+              <w:t>28-29</w:t>
+            </w:r>
           </w:p>
         </w:tc>
         <w:tc>
@@ -1750,42 +1931,67 @@
               <w:bidi w:val="0"/>
               <w:jc w:val="center"/>
               <w:rPr>
-                <w:rFonts w:hint="eastAsia"/>
-                <w:lang w:val="en-US" w:eastAsia="zh-CN"/>
-              </w:rPr>
-            </w:pPr>
+                <w:rFonts w:hint="default" w:ascii="宋体" w:hAnsi="宋体" w:eastAsia="宋体" w:cs="宋体"/>
+                <w:lang w:val="en-US" w:eastAsia="zh-CN"/>
+              </w:rPr>
+            </w:pPr>
+            <w:r>
+              <w:rPr>
+                <w:rFonts w:hint="eastAsia" w:ascii="宋体" w:hAnsi="宋体" w:eastAsia="宋体" w:cs="宋体"/>
+                <w:lang w:val="en-US" w:eastAsia="zh-CN"/>
+              </w:rPr>
+              <w:t>2</w:t>
+            </w:r>
           </w:p>
         </w:tc>
         <w:tc>
           <w:tcPr>
             <w:tcW w:w="3610" w:type="dxa"/>
-          </w:tcPr>
-          <w:p>
-            <w:pPr>
-              <w:pStyle w:val="10"/>
-              <w:bidi w:val="0"/>
-              <w:jc w:val="center"/>
-              <w:rPr>
-                <w:rFonts w:hint="eastAsia"/>
-                <w:lang w:val="en-US" w:eastAsia="zh-CN"/>
-              </w:rPr>
-            </w:pPr>
+            <w:vAlign w:val="top"/>
+          </w:tcPr>
+          <w:p>
+            <w:pPr>
+              <w:pStyle w:val="10"/>
+              <w:bidi w:val="0"/>
+              <w:ind w:firstLine="0" w:firstLineChars="0"/>
+              <w:jc w:val="center"/>
+              <w:rPr>
+                <w:rFonts w:hint="eastAsia" w:ascii="宋体" w:hAnsi="宋体" w:eastAsia="宋体" w:cs="宋体"/>
+                <w:lang w:val="en-US" w:eastAsia="zh-CN"/>
+              </w:rPr>
+            </w:pPr>
+            <w:r>
+              <w:rPr>
+                <w:rFonts w:hint="eastAsia" w:ascii="宋体" w:hAnsi="宋体" w:eastAsia="宋体" w:cs="宋体"/>
+                <w:lang w:val="en-US" w:eastAsia="zh-CN"/>
+              </w:rPr>
+              <w:t>C003_Channel_3_SlaverTypeId</w:t>
+            </w:r>
           </w:p>
         </w:tc>
         <w:tc>
           <w:tcPr>
             <w:tcW w:w="4276" w:type="dxa"/>
-          </w:tcPr>
-          <w:p>
-            <w:pPr>
-              <w:pStyle w:val="10"/>
-              <w:bidi w:val="0"/>
-              <w:jc w:val="center"/>
-              <w:rPr>
-                <w:rFonts w:hint="eastAsia"/>
-                <w:lang w:val="en-US" w:eastAsia="zh-CN"/>
-              </w:rPr>
-            </w:pPr>
+            <w:vAlign w:val="top"/>
+          </w:tcPr>
+          <w:p>
+            <w:pPr>
+              <w:pStyle w:val="10"/>
+              <w:bidi w:val="0"/>
+              <w:ind w:firstLine="0" w:firstLineChars="0"/>
+              <w:jc w:val="center"/>
+              <w:rPr>
+                <w:rFonts w:hint="eastAsia" w:ascii="宋体" w:hAnsi="宋体" w:eastAsia="宋体" w:cs="宋体"/>
+                <w:lang w:val="en-US" w:eastAsia="zh-CN"/>
+              </w:rPr>
+            </w:pPr>
+            <w:r>
+              <w:rPr>
+                <w:rFonts w:hint="eastAsia" w:ascii="宋体" w:hAnsi="宋体" w:eastAsia="宋体" w:cs="宋体"/>
+                <w:lang w:val="en-US" w:eastAsia="zh-CN"/>
+              </w:rPr>
+              <w:t>数字输出【C003】路数3的子设备类型</w:t>
+            </w:r>
           </w:p>
         </w:tc>
       </w:tr>
@@ -1817,10 +2023,17 @@
               <w:bidi w:val="0"/>
               <w:jc w:val="center"/>
               <w:rPr>
-                <w:rFonts w:hint="default"/>
-                <w:lang w:val="en-US" w:eastAsia="zh-CN"/>
-              </w:rPr>
-            </w:pPr>
+                <w:rFonts w:hint="default" w:ascii="宋体" w:hAnsi="宋体" w:eastAsia="宋体" w:cs="宋体"/>
+                <w:lang w:val="en-US" w:eastAsia="zh-CN"/>
+              </w:rPr>
+            </w:pPr>
+            <w:r>
+              <w:rPr>
+                <w:rFonts w:hint="eastAsia" w:ascii="宋体" w:hAnsi="宋体" w:eastAsia="宋体" w:cs="宋体"/>
+                <w:lang w:val="en-US" w:eastAsia="zh-CN"/>
+              </w:rPr>
+              <w:t>30-34</w:t>
+            </w:r>
           </w:p>
         </w:tc>
         <w:tc>
@@ -1833,42 +2046,67 @@
               <w:bidi w:val="0"/>
               <w:jc w:val="center"/>
               <w:rPr>
-                <w:rFonts w:hint="eastAsia"/>
-                <w:lang w:val="en-US" w:eastAsia="zh-CN"/>
-              </w:rPr>
-            </w:pPr>
+                <w:rFonts w:hint="default" w:ascii="宋体" w:hAnsi="宋体" w:eastAsia="宋体" w:cs="宋体"/>
+                <w:lang w:val="en-US" w:eastAsia="zh-CN"/>
+              </w:rPr>
+            </w:pPr>
+            <w:r>
+              <w:rPr>
+                <w:rFonts w:hint="eastAsia" w:ascii="宋体" w:hAnsi="宋体" w:eastAsia="宋体" w:cs="宋体"/>
+                <w:lang w:val="en-US" w:eastAsia="zh-CN"/>
+              </w:rPr>
+              <w:t>5</w:t>
+            </w:r>
           </w:p>
         </w:tc>
         <w:tc>
           <w:tcPr>
             <w:tcW w:w="3610" w:type="dxa"/>
-          </w:tcPr>
-          <w:p>
-            <w:pPr>
-              <w:pStyle w:val="10"/>
-              <w:bidi w:val="0"/>
-              <w:jc w:val="center"/>
-              <w:rPr>
-                <w:rFonts w:hint="eastAsia"/>
-                <w:lang w:val="en-US" w:eastAsia="zh-CN"/>
-              </w:rPr>
-            </w:pPr>
+            <w:vAlign w:val="top"/>
+          </w:tcPr>
+          <w:p>
+            <w:pPr>
+              <w:pStyle w:val="10"/>
+              <w:bidi w:val="0"/>
+              <w:ind w:firstLine="0" w:firstLineChars="0"/>
+              <w:jc w:val="center"/>
+              <w:rPr>
+                <w:rFonts w:hint="eastAsia" w:ascii="宋体" w:hAnsi="宋体" w:eastAsia="宋体" w:cs="宋体"/>
+                <w:lang w:val="en-US" w:eastAsia="zh-CN"/>
+              </w:rPr>
+            </w:pPr>
+            <w:r>
+              <w:rPr>
+                <w:rFonts w:hint="eastAsia" w:ascii="宋体" w:hAnsi="宋体" w:eastAsia="宋体" w:cs="宋体"/>
+                <w:lang w:val="en-US" w:eastAsia="zh-CN"/>
+              </w:rPr>
+              <w:t>C003_Channel_3_GroupID</w:t>
+            </w:r>
           </w:p>
         </w:tc>
         <w:tc>
           <w:tcPr>
             <w:tcW w:w="4276" w:type="dxa"/>
-          </w:tcPr>
-          <w:p>
-            <w:pPr>
-              <w:pStyle w:val="10"/>
-              <w:bidi w:val="0"/>
-              <w:jc w:val="center"/>
-              <w:rPr>
-                <w:rFonts w:hint="eastAsia"/>
-                <w:lang w:val="en-US" w:eastAsia="zh-CN"/>
-              </w:rPr>
-            </w:pPr>
+            <w:vAlign w:val="top"/>
+          </w:tcPr>
+          <w:p>
+            <w:pPr>
+              <w:pStyle w:val="10"/>
+              <w:bidi w:val="0"/>
+              <w:ind w:firstLine="0" w:firstLineChars="0"/>
+              <w:jc w:val="center"/>
+              <w:rPr>
+                <w:rFonts w:hint="eastAsia" w:ascii="宋体" w:hAnsi="宋体" w:eastAsia="宋体" w:cs="宋体"/>
+                <w:lang w:val="en-US" w:eastAsia="zh-CN"/>
+              </w:rPr>
+            </w:pPr>
+            <w:r>
+              <w:rPr>
+                <w:rFonts w:hint="eastAsia" w:ascii="宋体" w:hAnsi="宋体" w:eastAsia="宋体" w:cs="宋体"/>
+                <w:lang w:val="en-US" w:eastAsia="zh-CN"/>
+              </w:rPr>
+              <w:t>数字输出【C003】路数3的工作组数组</w:t>
+            </w:r>
           </w:p>
         </w:tc>
       </w:tr>
@@ -1900,10 +2138,17 @@
               <w:bidi w:val="0"/>
               <w:jc w:val="center"/>
               <w:rPr>
-                <w:rFonts w:hint="eastAsia"/>
-                <w:lang w:val="en-US" w:eastAsia="zh-CN"/>
-              </w:rPr>
-            </w:pPr>
+                <w:rFonts w:hint="default" w:ascii="宋体" w:hAnsi="宋体" w:eastAsia="宋体" w:cs="宋体"/>
+                <w:lang w:val="en-US" w:eastAsia="zh-CN"/>
+              </w:rPr>
+            </w:pPr>
+            <w:r>
+              <w:rPr>
+                <w:rFonts w:hint="eastAsia" w:ascii="宋体" w:hAnsi="宋体" w:eastAsia="宋体" w:cs="宋体"/>
+                <w:lang w:val="en-US" w:eastAsia="zh-CN"/>
+              </w:rPr>
+              <w:t>35-36</w:t>
+            </w:r>
           </w:p>
         </w:tc>
         <w:tc>
@@ -1916,42 +2161,67 @@
               <w:bidi w:val="0"/>
               <w:jc w:val="center"/>
               <w:rPr>
-                <w:rFonts w:hint="eastAsia"/>
-                <w:lang w:val="en-US" w:eastAsia="zh-CN"/>
-              </w:rPr>
-            </w:pPr>
+                <w:rFonts w:hint="default" w:ascii="宋体" w:hAnsi="宋体" w:eastAsia="宋体" w:cs="宋体"/>
+                <w:lang w:val="en-US" w:eastAsia="zh-CN"/>
+              </w:rPr>
+            </w:pPr>
+            <w:r>
+              <w:rPr>
+                <w:rFonts w:hint="eastAsia" w:ascii="宋体" w:hAnsi="宋体" w:eastAsia="宋体" w:cs="宋体"/>
+                <w:lang w:val="en-US" w:eastAsia="zh-CN"/>
+              </w:rPr>
+              <w:t>2</w:t>
+            </w:r>
           </w:p>
         </w:tc>
         <w:tc>
           <w:tcPr>
             <w:tcW w:w="3610" w:type="dxa"/>
-          </w:tcPr>
-          <w:p>
-            <w:pPr>
-              <w:pStyle w:val="10"/>
-              <w:bidi w:val="0"/>
-              <w:jc w:val="center"/>
-              <w:rPr>
-                <w:rFonts w:hint="eastAsia"/>
-                <w:lang w:val="en-US" w:eastAsia="zh-CN"/>
-              </w:rPr>
-            </w:pPr>
+            <w:vAlign w:val="top"/>
+          </w:tcPr>
+          <w:p>
+            <w:pPr>
+              <w:pStyle w:val="10"/>
+              <w:bidi w:val="0"/>
+              <w:ind w:firstLine="0" w:firstLineChars="0"/>
+              <w:jc w:val="center"/>
+              <w:rPr>
+                <w:rFonts w:hint="eastAsia" w:ascii="宋体" w:hAnsi="宋体" w:eastAsia="宋体" w:cs="宋体"/>
+                <w:lang w:val="en-US" w:eastAsia="zh-CN"/>
+              </w:rPr>
+            </w:pPr>
+            <w:r>
+              <w:rPr>
+                <w:rFonts w:hint="eastAsia" w:ascii="宋体" w:hAnsi="宋体" w:eastAsia="宋体" w:cs="宋体"/>
+                <w:lang w:val="en-US" w:eastAsia="zh-CN"/>
+              </w:rPr>
+              <w:t>C003_Channel_4_SlaverTypeId</w:t>
+            </w:r>
           </w:p>
         </w:tc>
         <w:tc>
           <w:tcPr>
             <w:tcW w:w="4276" w:type="dxa"/>
-          </w:tcPr>
-          <w:p>
-            <w:pPr>
-              <w:pStyle w:val="10"/>
-              <w:bidi w:val="0"/>
-              <w:jc w:val="center"/>
-              <w:rPr>
-                <w:rFonts w:hint="eastAsia"/>
-                <w:lang w:val="en-US" w:eastAsia="zh-CN"/>
-              </w:rPr>
-            </w:pPr>
+            <w:vAlign w:val="top"/>
+          </w:tcPr>
+          <w:p>
+            <w:pPr>
+              <w:pStyle w:val="10"/>
+              <w:bidi w:val="0"/>
+              <w:ind w:firstLine="0" w:firstLineChars="0"/>
+              <w:jc w:val="center"/>
+              <w:rPr>
+                <w:rFonts w:hint="eastAsia" w:ascii="宋体" w:hAnsi="宋体" w:eastAsia="宋体" w:cs="宋体"/>
+                <w:lang w:val="en-US" w:eastAsia="zh-CN"/>
+              </w:rPr>
+            </w:pPr>
+            <w:r>
+              <w:rPr>
+                <w:rFonts w:hint="eastAsia" w:ascii="宋体" w:hAnsi="宋体" w:eastAsia="宋体" w:cs="宋体"/>
+                <w:lang w:val="en-US" w:eastAsia="zh-CN"/>
+              </w:rPr>
+              <w:t>数字输出【C003】路数4的子设备类型</w:t>
+            </w:r>
           </w:p>
         </w:tc>
       </w:tr>
@@ -1973,6 +2243,9 @@
             <w:right w:w="108" w:type="dxa"/>
           </w:tblCellMar>
         </w:tblPrEx>
+        <w:trPr>
+          <w:trHeight w:val="90" w:hRule="atLeast"/>
+        </w:trPr>
         <w:tc>
           <w:tcPr>
             <w:tcW w:w="1064" w:type="dxa"/>
@@ -1983,10 +2256,17 @@
               <w:bidi w:val="0"/>
               <w:jc w:val="center"/>
               <w:rPr>
-                <w:rFonts w:hint="eastAsia"/>
-                <w:lang w:val="en-US" w:eastAsia="zh-CN"/>
-              </w:rPr>
-            </w:pPr>
+                <w:rFonts w:hint="default" w:ascii="宋体" w:hAnsi="宋体" w:eastAsia="宋体" w:cs="宋体"/>
+                <w:lang w:val="en-US" w:eastAsia="zh-CN"/>
+              </w:rPr>
+            </w:pPr>
+            <w:r>
+              <w:rPr>
+                <w:rFonts w:hint="eastAsia" w:ascii="宋体" w:hAnsi="宋体" w:eastAsia="宋体" w:cs="宋体"/>
+                <w:lang w:val="en-US" w:eastAsia="zh-CN"/>
+              </w:rPr>
+              <w:t>37-41</w:t>
+            </w:r>
           </w:p>
         </w:tc>
         <w:tc>
@@ -1999,42 +2279,67 @@
               <w:bidi w:val="0"/>
               <w:jc w:val="center"/>
               <w:rPr>
-                <w:rFonts w:hint="eastAsia"/>
-                <w:lang w:val="en-US" w:eastAsia="zh-CN"/>
-              </w:rPr>
-            </w:pPr>
+                <w:rFonts w:hint="default" w:ascii="宋体" w:hAnsi="宋体" w:eastAsia="宋体" w:cs="宋体"/>
+                <w:lang w:val="en-US" w:eastAsia="zh-CN"/>
+              </w:rPr>
+            </w:pPr>
+            <w:r>
+              <w:rPr>
+                <w:rFonts w:hint="eastAsia" w:ascii="宋体" w:hAnsi="宋体" w:eastAsia="宋体" w:cs="宋体"/>
+                <w:lang w:val="en-US" w:eastAsia="zh-CN"/>
+              </w:rPr>
+              <w:t>5</w:t>
+            </w:r>
           </w:p>
         </w:tc>
         <w:tc>
           <w:tcPr>
             <w:tcW w:w="3610" w:type="dxa"/>
-          </w:tcPr>
-          <w:p>
-            <w:pPr>
-              <w:pStyle w:val="10"/>
-              <w:bidi w:val="0"/>
-              <w:jc w:val="center"/>
-              <w:rPr>
-                <w:rFonts w:hint="eastAsia"/>
-                <w:lang w:val="en-US" w:eastAsia="zh-CN"/>
-              </w:rPr>
-            </w:pPr>
+            <w:vAlign w:val="top"/>
+          </w:tcPr>
+          <w:p>
+            <w:pPr>
+              <w:pStyle w:val="10"/>
+              <w:bidi w:val="0"/>
+              <w:ind w:firstLine="0" w:firstLineChars="0"/>
+              <w:jc w:val="center"/>
+              <w:rPr>
+                <w:rFonts w:hint="eastAsia" w:ascii="宋体" w:hAnsi="宋体" w:eastAsia="宋体" w:cs="宋体"/>
+                <w:lang w:val="en-US" w:eastAsia="zh-CN"/>
+              </w:rPr>
+            </w:pPr>
+            <w:r>
+              <w:rPr>
+                <w:rFonts w:hint="eastAsia" w:ascii="宋体" w:hAnsi="宋体" w:eastAsia="宋体" w:cs="宋体"/>
+                <w:lang w:val="en-US" w:eastAsia="zh-CN"/>
+              </w:rPr>
+              <w:t>C003_Channel_4_GroupID</w:t>
+            </w:r>
           </w:p>
         </w:tc>
         <w:tc>
           <w:tcPr>
             <w:tcW w:w="4276" w:type="dxa"/>
-          </w:tcPr>
-          <w:p>
-            <w:pPr>
-              <w:pStyle w:val="10"/>
-              <w:bidi w:val="0"/>
-              <w:jc w:val="center"/>
-              <w:rPr>
-                <w:rFonts w:hint="eastAsia"/>
-                <w:lang w:val="en-US" w:eastAsia="zh-CN"/>
-              </w:rPr>
-            </w:pPr>
+            <w:vAlign w:val="top"/>
+          </w:tcPr>
+          <w:p>
+            <w:pPr>
+              <w:pStyle w:val="10"/>
+              <w:bidi w:val="0"/>
+              <w:ind w:firstLine="0" w:firstLineChars="0"/>
+              <w:jc w:val="center"/>
+              <w:rPr>
+                <w:rFonts w:hint="eastAsia" w:ascii="宋体" w:hAnsi="宋体" w:eastAsia="宋体" w:cs="宋体"/>
+                <w:lang w:val="en-US" w:eastAsia="zh-CN"/>
+              </w:rPr>
+            </w:pPr>
+            <w:r>
+              <w:rPr>
+                <w:rFonts w:hint="eastAsia" w:ascii="宋体" w:hAnsi="宋体" w:eastAsia="宋体" w:cs="宋体"/>
+                <w:lang w:val="en-US" w:eastAsia="zh-CN"/>
+              </w:rPr>
+              <w:t>数字输出【C003】路数4的工作组数组</w:t>
+            </w:r>
           </w:p>
         </w:tc>
       </w:tr>
@@ -2066,10 +2371,17 @@
               <w:bidi w:val="0"/>
               <w:jc w:val="center"/>
               <w:rPr>
-                <w:rFonts w:hint="eastAsia"/>
-                <w:lang w:val="en-US" w:eastAsia="zh-CN"/>
-              </w:rPr>
-            </w:pPr>
+                <w:rFonts w:hint="default" w:ascii="宋体" w:hAnsi="宋体" w:eastAsia="宋体" w:cs="宋体"/>
+                <w:lang w:val="en-US" w:eastAsia="zh-CN"/>
+              </w:rPr>
+            </w:pPr>
+            <w:r>
+              <w:rPr>
+                <w:rFonts w:hint="eastAsia" w:ascii="宋体" w:hAnsi="宋体" w:eastAsia="宋体" w:cs="宋体"/>
+                <w:lang w:val="en-US" w:eastAsia="zh-CN"/>
+              </w:rPr>
+              <w:t>42-43</w:t>
+            </w:r>
           </w:p>
         </w:tc>
         <w:tc>
@@ -2082,42 +2394,67 @@
               <w:bidi w:val="0"/>
               <w:jc w:val="center"/>
               <w:rPr>
-                <w:rFonts w:hint="eastAsia"/>
-                <w:lang w:val="en-US" w:eastAsia="zh-CN"/>
-              </w:rPr>
-            </w:pPr>
+                <w:rFonts w:hint="default" w:ascii="宋体" w:hAnsi="宋体" w:eastAsia="宋体" w:cs="宋体"/>
+                <w:lang w:val="en-US" w:eastAsia="zh-CN"/>
+              </w:rPr>
+            </w:pPr>
+            <w:r>
+              <w:rPr>
+                <w:rFonts w:hint="eastAsia" w:ascii="宋体" w:hAnsi="宋体" w:eastAsia="宋体" w:cs="宋体"/>
+                <w:lang w:val="en-US" w:eastAsia="zh-CN"/>
+              </w:rPr>
+              <w:t>2</w:t>
+            </w:r>
           </w:p>
         </w:tc>
         <w:tc>
           <w:tcPr>
             <w:tcW w:w="3610" w:type="dxa"/>
-          </w:tcPr>
-          <w:p>
-            <w:pPr>
-              <w:pStyle w:val="10"/>
-              <w:bidi w:val="0"/>
-              <w:jc w:val="center"/>
-              <w:rPr>
-                <w:rFonts w:hint="eastAsia"/>
-                <w:lang w:val="en-US" w:eastAsia="zh-CN"/>
-              </w:rPr>
-            </w:pPr>
+            <w:vAlign w:val="top"/>
+          </w:tcPr>
+          <w:p>
+            <w:pPr>
+              <w:pStyle w:val="10"/>
+              <w:bidi w:val="0"/>
+              <w:ind w:firstLine="0" w:firstLineChars="0"/>
+              <w:jc w:val="center"/>
+              <w:rPr>
+                <w:rFonts w:hint="eastAsia" w:ascii="宋体" w:hAnsi="宋体" w:eastAsia="宋体" w:cs="宋体"/>
+                <w:lang w:val="en-US" w:eastAsia="zh-CN"/>
+              </w:rPr>
+            </w:pPr>
+            <w:r>
+              <w:rPr>
+                <w:rFonts w:hint="eastAsia" w:ascii="宋体" w:hAnsi="宋体" w:eastAsia="宋体" w:cs="宋体"/>
+                <w:lang w:val="en-US" w:eastAsia="zh-CN"/>
+              </w:rPr>
+              <w:t>C004_Channel_1_SlaverTypeId</w:t>
+            </w:r>
           </w:p>
         </w:tc>
         <w:tc>
           <w:tcPr>
             <w:tcW w:w="4276" w:type="dxa"/>
-          </w:tcPr>
-          <w:p>
-            <w:pPr>
-              <w:pStyle w:val="10"/>
-              <w:bidi w:val="0"/>
-              <w:jc w:val="center"/>
-              <w:rPr>
-                <w:rFonts w:hint="eastAsia"/>
-                <w:lang w:val="en-US" w:eastAsia="zh-CN"/>
-              </w:rPr>
-            </w:pPr>
+            <w:vAlign w:val="top"/>
+          </w:tcPr>
+          <w:p>
+            <w:pPr>
+              <w:pStyle w:val="10"/>
+              <w:bidi w:val="0"/>
+              <w:ind w:firstLine="0" w:firstLineChars="0"/>
+              <w:jc w:val="center"/>
+              <w:rPr>
+                <w:rFonts w:hint="default" w:ascii="宋体" w:hAnsi="宋体" w:eastAsia="宋体" w:cs="宋体"/>
+                <w:lang w:val="en-US" w:eastAsia="zh-CN"/>
+              </w:rPr>
+            </w:pPr>
+            <w:r>
+              <w:rPr>
+                <w:rFonts w:hint="eastAsia" w:ascii="宋体" w:hAnsi="宋体" w:eastAsia="宋体" w:cs="宋体"/>
+                <w:lang w:val="en-US" w:eastAsia="zh-CN"/>
+              </w:rPr>
+              <w:t>模拟输出【C004】路数1的子设备类型</w:t>
+            </w:r>
           </w:p>
         </w:tc>
       </w:tr>
@@ -2149,10 +2486,17 @@
               <w:bidi w:val="0"/>
               <w:jc w:val="center"/>
               <w:rPr>
-                <w:rFonts w:hint="eastAsia"/>
-                <w:lang w:val="en-US" w:eastAsia="zh-CN"/>
-              </w:rPr>
-            </w:pPr>
+                <w:rFonts w:hint="default" w:ascii="宋体" w:hAnsi="宋体" w:eastAsia="宋体" w:cs="宋体"/>
+                <w:lang w:val="en-US" w:eastAsia="zh-CN"/>
+              </w:rPr>
+            </w:pPr>
+            <w:r>
+              <w:rPr>
+                <w:rFonts w:hint="eastAsia" w:ascii="宋体" w:hAnsi="宋体" w:eastAsia="宋体" w:cs="宋体"/>
+                <w:lang w:val="en-US" w:eastAsia="zh-CN"/>
+              </w:rPr>
+              <w:t>44-48</w:t>
+            </w:r>
           </w:p>
         </w:tc>
         <w:tc>
@@ -2165,42 +2509,67 @@
               <w:bidi w:val="0"/>
               <w:jc w:val="center"/>
               <w:rPr>
-                <w:rFonts w:hint="eastAsia"/>
-                <w:lang w:val="en-US" w:eastAsia="zh-CN"/>
-              </w:rPr>
-            </w:pPr>
+                <w:rFonts w:hint="default" w:ascii="宋体" w:hAnsi="宋体" w:eastAsia="宋体" w:cs="宋体"/>
+                <w:lang w:val="en-US" w:eastAsia="zh-CN"/>
+              </w:rPr>
+            </w:pPr>
+            <w:r>
+              <w:rPr>
+                <w:rFonts w:hint="eastAsia" w:ascii="宋体" w:hAnsi="宋体" w:eastAsia="宋体" w:cs="宋体"/>
+                <w:lang w:val="en-US" w:eastAsia="zh-CN"/>
+              </w:rPr>
+              <w:t>5</w:t>
+            </w:r>
           </w:p>
         </w:tc>
         <w:tc>
           <w:tcPr>
             <w:tcW w:w="3610" w:type="dxa"/>
-          </w:tcPr>
-          <w:p>
-            <w:pPr>
-              <w:pStyle w:val="10"/>
-              <w:bidi w:val="0"/>
-              <w:jc w:val="center"/>
-              <w:rPr>
-                <w:rFonts w:hint="eastAsia"/>
-                <w:lang w:val="en-US" w:eastAsia="zh-CN"/>
-              </w:rPr>
-            </w:pPr>
+            <w:vAlign w:val="top"/>
+          </w:tcPr>
+          <w:p>
+            <w:pPr>
+              <w:pStyle w:val="10"/>
+              <w:bidi w:val="0"/>
+              <w:ind w:firstLine="0" w:firstLineChars="0"/>
+              <w:jc w:val="center"/>
+              <w:rPr>
+                <w:rFonts w:hint="eastAsia" w:ascii="宋体" w:hAnsi="宋体" w:eastAsia="宋体" w:cs="宋体"/>
+                <w:lang w:val="en-US" w:eastAsia="zh-CN"/>
+              </w:rPr>
+            </w:pPr>
+            <w:r>
+              <w:rPr>
+                <w:rFonts w:hint="eastAsia" w:ascii="宋体" w:hAnsi="宋体" w:eastAsia="宋体" w:cs="宋体"/>
+                <w:lang w:val="en-US" w:eastAsia="zh-CN"/>
+              </w:rPr>
+              <w:t>C004_Channel_1_GroupID</w:t>
+            </w:r>
           </w:p>
         </w:tc>
         <w:tc>
           <w:tcPr>
             <w:tcW w:w="4276" w:type="dxa"/>
-          </w:tcPr>
-          <w:p>
-            <w:pPr>
-              <w:pStyle w:val="10"/>
-              <w:bidi w:val="0"/>
-              <w:jc w:val="center"/>
-              <w:rPr>
-                <w:rFonts w:hint="eastAsia"/>
-                <w:lang w:val="en-US" w:eastAsia="zh-CN"/>
-              </w:rPr>
-            </w:pPr>
+            <w:vAlign w:val="top"/>
+          </w:tcPr>
+          <w:p>
+            <w:pPr>
+              <w:pStyle w:val="10"/>
+              <w:bidi w:val="0"/>
+              <w:ind w:firstLine="0" w:firstLineChars="0"/>
+              <w:jc w:val="center"/>
+              <w:rPr>
+                <w:rFonts w:hint="eastAsia" w:ascii="宋体" w:hAnsi="宋体" w:eastAsia="宋体" w:cs="宋体"/>
+                <w:lang w:val="en-US" w:eastAsia="zh-CN"/>
+              </w:rPr>
+            </w:pPr>
+            <w:r>
+              <w:rPr>
+                <w:rFonts w:hint="eastAsia" w:ascii="宋体" w:hAnsi="宋体" w:eastAsia="宋体" w:cs="宋体"/>
+                <w:lang w:val="en-US" w:eastAsia="zh-CN"/>
+              </w:rPr>
+              <w:t>模拟输出【C004】路数1的工作组数组</w:t>
+            </w:r>
           </w:p>
         </w:tc>
       </w:tr>
@@ -2225,65 +2594,101 @@
         <w:tc>
           <w:tcPr>
             <w:tcW w:w="1064" w:type="dxa"/>
-          </w:tcPr>
-          <w:p>
-            <w:pPr>
-              <w:pStyle w:val="10"/>
-              <w:bidi w:val="0"/>
-              <w:jc w:val="center"/>
-              <w:rPr>
-                <w:rFonts w:hint="eastAsia"/>
-                <w:lang w:val="en-US" w:eastAsia="zh-CN"/>
-              </w:rPr>
-            </w:pPr>
+            <w:vAlign w:val="top"/>
+          </w:tcPr>
+          <w:p>
+            <w:pPr>
+              <w:pStyle w:val="10"/>
+              <w:bidi w:val="0"/>
+              <w:ind w:firstLine="0" w:firstLineChars="0"/>
+              <w:jc w:val="center"/>
+              <w:rPr>
+                <w:rFonts w:hint="default" w:ascii="宋体" w:hAnsi="宋体" w:eastAsia="宋体" w:cs="宋体"/>
+                <w:lang w:val="en-US" w:eastAsia="zh-CN"/>
+              </w:rPr>
+            </w:pPr>
+            <w:r>
+              <w:rPr>
+                <w:rFonts w:hint="eastAsia" w:ascii="宋体" w:hAnsi="宋体" w:eastAsia="宋体" w:cs="宋体"/>
+                <w:lang w:val="en-US" w:eastAsia="zh-CN"/>
+              </w:rPr>
+              <w:t>49-50</w:t>
+            </w:r>
           </w:p>
         </w:tc>
         <w:tc>
           <w:tcPr>
             <w:tcW w:w="915" w:type="dxa"/>
-          </w:tcPr>
-          <w:p>
-            <w:pPr>
-              <w:pStyle w:val="10"/>
-              <w:bidi w:val="0"/>
-              <w:jc w:val="center"/>
-              <w:rPr>
-                <w:rFonts w:hint="eastAsia"/>
-                <w:lang w:val="en-US" w:eastAsia="zh-CN"/>
-              </w:rPr>
-            </w:pPr>
+            <w:vAlign w:val="top"/>
+          </w:tcPr>
+          <w:p>
+            <w:pPr>
+              <w:pStyle w:val="10"/>
+              <w:bidi w:val="0"/>
+              <w:ind w:firstLine="0" w:firstLineChars="0"/>
+              <w:jc w:val="center"/>
+              <w:rPr>
+                <w:rFonts w:hint="default" w:ascii="宋体" w:hAnsi="宋体" w:eastAsia="宋体" w:cs="宋体"/>
+                <w:lang w:val="en-US" w:eastAsia="zh-CN"/>
+              </w:rPr>
+            </w:pPr>
+            <w:r>
+              <w:rPr>
+                <w:rFonts w:hint="eastAsia" w:ascii="宋体" w:hAnsi="宋体" w:eastAsia="宋体" w:cs="宋体"/>
+                <w:lang w:val="en-US" w:eastAsia="zh-CN"/>
+              </w:rPr>
+              <w:t>2</w:t>
+            </w:r>
           </w:p>
         </w:tc>
         <w:tc>
           <w:tcPr>
             <w:tcW w:w="3610" w:type="dxa"/>
-          </w:tcPr>
-          <w:p>
-            <w:pPr>
-              <w:pStyle w:val="10"/>
-              <w:bidi w:val="0"/>
-              <w:jc w:val="center"/>
-              <w:rPr>
-                <w:rFonts w:hint="eastAsia"/>
-                <w:lang w:val="en-US" w:eastAsia="zh-CN"/>
-              </w:rPr>
-            </w:pPr>
+            <w:vAlign w:val="top"/>
+          </w:tcPr>
+          <w:p>
+            <w:pPr>
+              <w:pStyle w:val="10"/>
+              <w:bidi w:val="0"/>
+              <w:ind w:firstLine="0" w:firstLineChars="0"/>
+              <w:jc w:val="center"/>
+              <w:rPr>
+                <w:rFonts w:hint="eastAsia" w:ascii="宋体" w:hAnsi="宋体" w:eastAsia="宋体" w:cs="宋体"/>
+                <w:lang w:val="en-US" w:eastAsia="zh-CN"/>
+              </w:rPr>
+            </w:pPr>
+            <w:r>
+              <w:rPr>
+                <w:rFonts w:hint="eastAsia" w:ascii="宋体" w:hAnsi="宋体" w:eastAsia="宋体" w:cs="宋体"/>
+                <w:lang w:val="en-US" w:eastAsia="zh-CN"/>
+              </w:rPr>
+              <w:t>C004_Channel_2_SlaverTypeId</w:t>
+            </w:r>
           </w:p>
         </w:tc>
         <w:tc>
           <w:tcPr>
             <w:tcW w:w="4276" w:type="dxa"/>
-          </w:tcPr>
-          <w:p>
-            <w:pPr>
-              <w:pStyle w:val="10"/>
-              <w:bidi w:val="0"/>
-              <w:jc w:val="center"/>
-              <w:rPr>
-                <w:rFonts w:hint="eastAsia"/>
-                <w:lang w:val="en-US" w:eastAsia="zh-CN"/>
-              </w:rPr>
-            </w:pPr>
+            <w:vAlign w:val="top"/>
+          </w:tcPr>
+          <w:p>
+            <w:pPr>
+              <w:pStyle w:val="10"/>
+              <w:bidi w:val="0"/>
+              <w:ind w:firstLine="0" w:firstLineChars="0"/>
+              <w:jc w:val="center"/>
+              <w:rPr>
+                <w:rFonts w:hint="eastAsia" w:ascii="宋体" w:hAnsi="宋体" w:eastAsia="宋体" w:cs="宋体"/>
+                <w:lang w:val="en-US" w:eastAsia="zh-CN"/>
+              </w:rPr>
+            </w:pPr>
+            <w:r>
+              <w:rPr>
+                <w:rFonts w:hint="eastAsia" w:ascii="宋体" w:hAnsi="宋体" w:eastAsia="宋体" w:cs="宋体"/>
+                <w:lang w:val="en-US" w:eastAsia="zh-CN"/>
+              </w:rPr>
+              <w:t>模拟输出【C004】路数2的子设备类型</w:t>
+            </w:r>
           </w:p>
         </w:tc>
       </w:tr>
@@ -2308,65 +2713,101 @@
         <w:tc>
           <w:tcPr>
             <w:tcW w:w="1064" w:type="dxa"/>
-          </w:tcPr>
-          <w:p>
-            <w:pPr>
-              <w:pStyle w:val="10"/>
-              <w:bidi w:val="0"/>
-              <w:jc w:val="center"/>
-              <w:rPr>
-                <w:rFonts w:hint="eastAsia"/>
-                <w:lang w:val="en-US" w:eastAsia="zh-CN"/>
-              </w:rPr>
-            </w:pPr>
+            <w:vAlign w:val="top"/>
+          </w:tcPr>
+          <w:p>
+            <w:pPr>
+              <w:pStyle w:val="10"/>
+              <w:bidi w:val="0"/>
+              <w:ind w:firstLine="0" w:firstLineChars="0"/>
+              <w:jc w:val="center"/>
+              <w:rPr>
+                <w:rFonts w:hint="default" w:ascii="宋体" w:hAnsi="宋体" w:eastAsia="宋体" w:cs="宋体"/>
+                <w:lang w:val="en-US" w:eastAsia="zh-CN"/>
+              </w:rPr>
+            </w:pPr>
+            <w:r>
+              <w:rPr>
+                <w:rFonts w:hint="eastAsia" w:ascii="宋体" w:hAnsi="宋体" w:eastAsia="宋体" w:cs="宋体"/>
+                <w:lang w:val="en-US" w:eastAsia="zh-CN"/>
+              </w:rPr>
+              <w:t>51-54</w:t>
+            </w:r>
           </w:p>
         </w:tc>
         <w:tc>
           <w:tcPr>
             <w:tcW w:w="915" w:type="dxa"/>
-          </w:tcPr>
-          <w:p>
-            <w:pPr>
-              <w:pStyle w:val="10"/>
-              <w:bidi w:val="0"/>
-              <w:jc w:val="center"/>
-              <w:rPr>
-                <w:rFonts w:hint="eastAsia"/>
-                <w:lang w:val="en-US" w:eastAsia="zh-CN"/>
-              </w:rPr>
-            </w:pPr>
+            <w:vAlign w:val="top"/>
+          </w:tcPr>
+          <w:p>
+            <w:pPr>
+              <w:pStyle w:val="10"/>
+              <w:bidi w:val="0"/>
+              <w:ind w:firstLine="0" w:firstLineChars="0"/>
+              <w:jc w:val="center"/>
+              <w:rPr>
+                <w:rFonts w:hint="default" w:ascii="宋体" w:hAnsi="宋体" w:eastAsia="宋体" w:cs="宋体"/>
+                <w:lang w:val="en-US" w:eastAsia="zh-CN"/>
+              </w:rPr>
+            </w:pPr>
+            <w:r>
+              <w:rPr>
+                <w:rFonts w:hint="eastAsia" w:ascii="宋体" w:hAnsi="宋体" w:eastAsia="宋体" w:cs="宋体"/>
+                <w:lang w:val="en-US" w:eastAsia="zh-CN"/>
+              </w:rPr>
+              <w:t>5</w:t>
+            </w:r>
           </w:p>
         </w:tc>
         <w:tc>
           <w:tcPr>
             <w:tcW w:w="3610" w:type="dxa"/>
-          </w:tcPr>
-          <w:p>
-            <w:pPr>
-              <w:pStyle w:val="10"/>
-              <w:bidi w:val="0"/>
-              <w:jc w:val="center"/>
-              <w:rPr>
-                <w:rFonts w:hint="eastAsia"/>
-                <w:lang w:val="en-US" w:eastAsia="zh-CN"/>
-              </w:rPr>
-            </w:pPr>
+            <w:vAlign w:val="top"/>
+          </w:tcPr>
+          <w:p>
+            <w:pPr>
+              <w:pStyle w:val="10"/>
+              <w:bidi w:val="0"/>
+              <w:ind w:firstLine="0" w:firstLineChars="0"/>
+              <w:jc w:val="center"/>
+              <w:rPr>
+                <w:rFonts w:hint="eastAsia" w:ascii="宋体" w:hAnsi="宋体" w:eastAsia="宋体" w:cs="宋体"/>
+                <w:lang w:val="en-US" w:eastAsia="zh-CN"/>
+              </w:rPr>
+            </w:pPr>
+            <w:r>
+              <w:rPr>
+                <w:rFonts w:hint="eastAsia" w:ascii="宋体" w:hAnsi="宋体" w:eastAsia="宋体" w:cs="宋体"/>
+                <w:lang w:val="en-US" w:eastAsia="zh-CN"/>
+              </w:rPr>
+              <w:t>C004_Channel_2_GroupID</w:t>
+            </w:r>
           </w:p>
         </w:tc>
         <w:tc>
           <w:tcPr>
             <w:tcW w:w="4276" w:type="dxa"/>
-          </w:tcPr>
-          <w:p>
-            <w:pPr>
-              <w:pStyle w:val="10"/>
-              <w:bidi w:val="0"/>
-              <w:jc w:val="center"/>
-              <w:rPr>
-                <w:rFonts w:hint="eastAsia"/>
-                <w:lang w:val="en-US" w:eastAsia="zh-CN"/>
-              </w:rPr>
-            </w:pPr>
+            <w:vAlign w:val="top"/>
+          </w:tcPr>
+          <w:p>
+            <w:pPr>
+              <w:pStyle w:val="10"/>
+              <w:bidi w:val="0"/>
+              <w:ind w:firstLine="0" w:firstLineChars="0"/>
+              <w:jc w:val="center"/>
+              <w:rPr>
+                <w:rFonts w:hint="eastAsia" w:ascii="宋体" w:hAnsi="宋体" w:eastAsia="宋体" w:cs="宋体"/>
+                <w:lang w:val="en-US" w:eastAsia="zh-CN"/>
+              </w:rPr>
+            </w:pPr>
+            <w:r>
+              <w:rPr>
+                <w:rFonts w:hint="eastAsia" w:ascii="宋体" w:hAnsi="宋体" w:eastAsia="宋体" w:cs="宋体"/>
+                <w:lang w:val="en-US" w:eastAsia="zh-CN"/>
+              </w:rPr>
+              <w:t>模拟输出【C004】路数2的工作组数组</w:t>
+            </w:r>
           </w:p>
         </w:tc>
       </w:tr>
@@ -2391,14 +2832,16 @@
         <w:tc>
           <w:tcPr>
             <w:tcW w:w="1064" w:type="dxa"/>
-          </w:tcPr>
-          <w:p>
-            <w:pPr>
-              <w:pStyle w:val="10"/>
-              <w:bidi w:val="0"/>
-              <w:jc w:val="center"/>
-              <w:rPr>
-                <w:rFonts w:hint="eastAsia"/>
+            <w:vAlign w:val="top"/>
+          </w:tcPr>
+          <w:p>
+            <w:pPr>
+              <w:pStyle w:val="10"/>
+              <w:bidi w:val="0"/>
+              <w:ind w:firstLine="0" w:firstLineChars="0"/>
+              <w:jc w:val="center"/>
+              <w:rPr>
+                <w:rFonts w:hint="eastAsia" w:ascii="宋体" w:hAnsi="宋体" w:eastAsia="宋体" w:cs="宋体"/>
                 <w:lang w:val="en-US" w:eastAsia="zh-CN"/>
               </w:rPr>
             </w:pPr>
@@ -2407,14 +2850,16 @@
         <w:tc>
           <w:tcPr>
             <w:tcW w:w="915" w:type="dxa"/>
-          </w:tcPr>
-          <w:p>
-            <w:pPr>
-              <w:pStyle w:val="10"/>
-              <w:bidi w:val="0"/>
-              <w:jc w:val="center"/>
-              <w:rPr>
-                <w:rFonts w:hint="eastAsia"/>
+            <w:vAlign w:val="top"/>
+          </w:tcPr>
+          <w:p>
+            <w:pPr>
+              <w:pStyle w:val="10"/>
+              <w:bidi w:val="0"/>
+              <w:ind w:firstLine="0" w:firstLineChars="0"/>
+              <w:jc w:val="center"/>
+              <w:rPr>
+                <w:rFonts w:hint="eastAsia" w:ascii="宋体" w:hAnsi="宋体" w:eastAsia="宋体" w:cs="宋体"/>
                 <w:lang w:val="en-US" w:eastAsia="zh-CN"/>
               </w:rPr>
             </w:pPr>
@@ -2423,14 +2868,16 @@
         <w:tc>
           <w:tcPr>
             <w:tcW w:w="3610" w:type="dxa"/>
-          </w:tcPr>
-          <w:p>
-            <w:pPr>
-              <w:pStyle w:val="10"/>
-              <w:bidi w:val="0"/>
-              <w:jc w:val="center"/>
-              <w:rPr>
-                <w:rFonts w:hint="eastAsia"/>
+            <w:vAlign w:val="top"/>
+          </w:tcPr>
+          <w:p>
+            <w:pPr>
+              <w:pStyle w:val="10"/>
+              <w:bidi w:val="0"/>
+              <w:ind w:firstLine="0" w:firstLineChars="0"/>
+              <w:jc w:val="center"/>
+              <w:rPr>
+                <w:rFonts w:hint="eastAsia" w:ascii="宋体" w:hAnsi="宋体" w:eastAsia="宋体" w:cs="宋体"/>
                 <w:lang w:val="en-US" w:eastAsia="zh-CN"/>
               </w:rPr>
             </w:pPr>
@@ -2439,14 +2886,16 @@
         <w:tc>
           <w:tcPr>
             <w:tcW w:w="4276" w:type="dxa"/>
-          </w:tcPr>
-          <w:p>
-            <w:pPr>
-              <w:pStyle w:val="10"/>
-              <w:bidi w:val="0"/>
-              <w:jc w:val="center"/>
-              <w:rPr>
-                <w:rFonts w:hint="eastAsia"/>
+            <w:vAlign w:val="top"/>
+          </w:tcPr>
+          <w:p>
+            <w:pPr>
+              <w:pStyle w:val="10"/>
+              <w:bidi w:val="0"/>
+              <w:ind w:firstLine="0" w:firstLineChars="0"/>
+              <w:jc w:val="center"/>
+              <w:rPr>
+                <w:rFonts w:hint="eastAsia" w:ascii="宋体" w:hAnsi="宋体" w:eastAsia="宋体" w:cs="宋体"/>
                 <w:lang w:val="en-US" w:eastAsia="zh-CN"/>
               </w:rPr>
             </w:pPr>
@@ -2474,14 +2923,16 @@
         <w:tc>
           <w:tcPr>
             <w:tcW w:w="1064" w:type="dxa"/>
-          </w:tcPr>
-          <w:p>
-            <w:pPr>
-              <w:pStyle w:val="10"/>
-              <w:bidi w:val="0"/>
-              <w:jc w:val="center"/>
-              <w:rPr>
-                <w:rFonts w:hint="eastAsia"/>
+            <w:vAlign w:val="top"/>
+          </w:tcPr>
+          <w:p>
+            <w:pPr>
+              <w:pStyle w:val="10"/>
+              <w:bidi w:val="0"/>
+              <w:ind w:firstLine="0" w:firstLineChars="0"/>
+              <w:jc w:val="center"/>
+              <w:rPr>
+                <w:rFonts w:hint="eastAsia" w:ascii="宋体" w:hAnsi="宋体" w:eastAsia="宋体" w:cs="宋体"/>
                 <w:lang w:val="en-US" w:eastAsia="zh-CN"/>
               </w:rPr>
             </w:pPr>
@@ -2490,14 +2941,16 @@
         <w:tc>
           <w:tcPr>
             <w:tcW w:w="915" w:type="dxa"/>
-          </w:tcPr>
-          <w:p>
-            <w:pPr>
-              <w:pStyle w:val="10"/>
-              <w:bidi w:val="0"/>
-              <w:jc w:val="center"/>
-              <w:rPr>
-                <w:rFonts w:hint="eastAsia"/>
+            <w:vAlign w:val="top"/>
+          </w:tcPr>
+          <w:p>
+            <w:pPr>
+              <w:pStyle w:val="10"/>
+              <w:bidi w:val="0"/>
+              <w:ind w:firstLine="0" w:firstLineChars="0"/>
+              <w:jc w:val="center"/>
+              <w:rPr>
+                <w:rFonts w:hint="eastAsia" w:ascii="宋体" w:hAnsi="宋体" w:eastAsia="宋体" w:cs="宋体"/>
                 <w:lang w:val="en-US" w:eastAsia="zh-CN"/>
               </w:rPr>
             </w:pPr>
@@ -2506,14 +2959,16 @@
         <w:tc>
           <w:tcPr>
             <w:tcW w:w="3610" w:type="dxa"/>
-          </w:tcPr>
-          <w:p>
-            <w:pPr>
-              <w:pStyle w:val="10"/>
-              <w:bidi w:val="0"/>
-              <w:jc w:val="center"/>
-              <w:rPr>
-                <w:rFonts w:hint="eastAsia"/>
+            <w:vAlign w:val="top"/>
+          </w:tcPr>
+          <w:p>
+            <w:pPr>
+              <w:pStyle w:val="10"/>
+              <w:bidi w:val="0"/>
+              <w:ind w:firstLine="0" w:firstLineChars="0"/>
+              <w:jc w:val="center"/>
+              <w:rPr>
+                <w:rFonts w:hint="eastAsia" w:ascii="宋体" w:hAnsi="宋体" w:eastAsia="宋体" w:cs="宋体"/>
                 <w:lang w:val="en-US" w:eastAsia="zh-CN"/>
               </w:rPr>
             </w:pPr>
@@ -2522,14 +2977,16 @@
         <w:tc>
           <w:tcPr>
             <w:tcW w:w="4276" w:type="dxa"/>
-          </w:tcPr>
-          <w:p>
-            <w:pPr>
-              <w:pStyle w:val="10"/>
-              <w:bidi w:val="0"/>
-              <w:jc w:val="center"/>
-              <w:rPr>
-                <w:rFonts w:hint="eastAsia"/>
+            <w:vAlign w:val="top"/>
+          </w:tcPr>
+          <w:p>
+            <w:pPr>
+              <w:pStyle w:val="10"/>
+              <w:bidi w:val="0"/>
+              <w:ind w:firstLine="0" w:firstLineChars="0"/>
+              <w:jc w:val="center"/>
+              <w:rPr>
+                <w:rFonts w:hint="eastAsia" w:ascii="宋体" w:hAnsi="宋体" w:eastAsia="宋体" w:cs="宋体"/>
                 <w:lang w:val="en-US" w:eastAsia="zh-CN"/>
               </w:rPr>
             </w:pPr>
@@ -2557,14 +3014,16 @@
         <w:tc>
           <w:tcPr>
             <w:tcW w:w="1064" w:type="dxa"/>
-          </w:tcPr>
-          <w:p>
-            <w:pPr>
-              <w:pStyle w:val="10"/>
-              <w:bidi w:val="0"/>
-              <w:jc w:val="center"/>
-              <w:rPr>
-                <w:rFonts w:hint="eastAsia"/>
+            <w:vAlign w:val="top"/>
+          </w:tcPr>
+          <w:p>
+            <w:pPr>
+              <w:pStyle w:val="10"/>
+              <w:bidi w:val="0"/>
+              <w:ind w:firstLine="0" w:firstLineChars="0"/>
+              <w:jc w:val="center"/>
+              <w:rPr>
+                <w:rFonts w:hint="eastAsia" w:ascii="宋体" w:hAnsi="宋体" w:eastAsia="宋体" w:cs="宋体"/>
                 <w:lang w:val="en-US" w:eastAsia="zh-CN"/>
               </w:rPr>
             </w:pPr>
@@ -2573,14 +3032,16 @@
         <w:tc>
           <w:tcPr>
             <w:tcW w:w="915" w:type="dxa"/>
-          </w:tcPr>
-          <w:p>
-            <w:pPr>
-              <w:pStyle w:val="10"/>
-              <w:bidi w:val="0"/>
-              <w:jc w:val="center"/>
-              <w:rPr>
-                <w:rFonts w:hint="eastAsia"/>
+            <w:vAlign w:val="top"/>
+          </w:tcPr>
+          <w:p>
+            <w:pPr>
+              <w:pStyle w:val="10"/>
+              <w:bidi w:val="0"/>
+              <w:ind w:firstLine="0" w:firstLineChars="0"/>
+              <w:jc w:val="center"/>
+              <w:rPr>
+                <w:rFonts w:hint="eastAsia" w:ascii="宋体" w:hAnsi="宋体" w:eastAsia="宋体" w:cs="宋体"/>
                 <w:lang w:val="en-US" w:eastAsia="zh-CN"/>
               </w:rPr>
             </w:pPr>
@@ -2589,14 +3050,16 @@
         <w:tc>
           <w:tcPr>
             <w:tcW w:w="3610" w:type="dxa"/>
-          </w:tcPr>
-          <w:p>
-            <w:pPr>
-              <w:pStyle w:val="10"/>
-              <w:bidi w:val="0"/>
-              <w:jc w:val="center"/>
-              <w:rPr>
-                <w:rFonts w:hint="eastAsia"/>
+            <w:vAlign w:val="top"/>
+          </w:tcPr>
+          <w:p>
+            <w:pPr>
+              <w:pStyle w:val="10"/>
+              <w:bidi w:val="0"/>
+              <w:ind w:firstLine="0" w:firstLineChars="0"/>
+              <w:jc w:val="center"/>
+              <w:rPr>
+                <w:rFonts w:hint="eastAsia" w:ascii="宋体" w:hAnsi="宋体" w:eastAsia="宋体" w:cs="宋体"/>
                 <w:lang w:val="en-US" w:eastAsia="zh-CN"/>
               </w:rPr>
             </w:pPr>
@@ -2605,14 +3068,16 @@
         <w:tc>
           <w:tcPr>
             <w:tcW w:w="4276" w:type="dxa"/>
-          </w:tcPr>
-          <w:p>
-            <w:pPr>
-              <w:pStyle w:val="10"/>
-              <w:bidi w:val="0"/>
-              <w:jc w:val="center"/>
-              <w:rPr>
-                <w:rFonts w:hint="eastAsia"/>
+            <w:vAlign w:val="top"/>
+          </w:tcPr>
+          <w:p>
+            <w:pPr>
+              <w:pStyle w:val="10"/>
+              <w:bidi w:val="0"/>
+              <w:ind w:firstLine="0" w:firstLineChars="0"/>
+              <w:jc w:val="center"/>
+              <w:rPr>
+                <w:rFonts w:hint="eastAsia" w:ascii="宋体" w:hAnsi="宋体" w:eastAsia="宋体" w:cs="宋体"/>
                 <w:lang w:val="en-US" w:eastAsia="zh-CN"/>
               </w:rPr>
             </w:pPr>
@@ -2640,14 +3105,16 @@
         <w:tc>
           <w:tcPr>
             <w:tcW w:w="1064" w:type="dxa"/>
-          </w:tcPr>
-          <w:p>
-            <w:pPr>
-              <w:pStyle w:val="10"/>
-              <w:bidi w:val="0"/>
-              <w:jc w:val="center"/>
-              <w:rPr>
-                <w:rFonts w:hint="eastAsia"/>
+            <w:vAlign w:val="top"/>
+          </w:tcPr>
+          <w:p>
+            <w:pPr>
+              <w:pStyle w:val="10"/>
+              <w:bidi w:val="0"/>
+              <w:ind w:firstLine="0" w:firstLineChars="0"/>
+              <w:jc w:val="center"/>
+              <w:rPr>
+                <w:rFonts w:hint="eastAsia" w:ascii="宋体" w:hAnsi="宋体" w:eastAsia="宋体" w:cs="宋体"/>
                 <w:lang w:val="en-US" w:eastAsia="zh-CN"/>
               </w:rPr>
             </w:pPr>
@@ -2656,14 +3123,16 @@
         <w:tc>
           <w:tcPr>
             <w:tcW w:w="915" w:type="dxa"/>
-          </w:tcPr>
-          <w:p>
-            <w:pPr>
-              <w:pStyle w:val="10"/>
-              <w:bidi w:val="0"/>
-              <w:jc w:val="center"/>
-              <w:rPr>
-                <w:rFonts w:hint="eastAsia"/>
+            <w:vAlign w:val="top"/>
+          </w:tcPr>
+          <w:p>
+            <w:pPr>
+              <w:pStyle w:val="10"/>
+              <w:bidi w:val="0"/>
+              <w:ind w:firstLine="0" w:firstLineChars="0"/>
+              <w:jc w:val="center"/>
+              <w:rPr>
+                <w:rFonts w:hint="eastAsia" w:ascii="宋体" w:hAnsi="宋体" w:eastAsia="宋体" w:cs="宋体"/>
                 <w:lang w:val="en-US" w:eastAsia="zh-CN"/>
               </w:rPr>
             </w:pPr>
@@ -2672,14 +3141,16 @@
         <w:tc>
           <w:tcPr>
             <w:tcW w:w="3610" w:type="dxa"/>
-          </w:tcPr>
-          <w:p>
-            <w:pPr>
-              <w:pStyle w:val="10"/>
-              <w:bidi w:val="0"/>
-              <w:jc w:val="center"/>
-              <w:rPr>
-                <w:rFonts w:hint="eastAsia"/>
+            <w:vAlign w:val="top"/>
+          </w:tcPr>
+          <w:p>
+            <w:pPr>
+              <w:pStyle w:val="10"/>
+              <w:bidi w:val="0"/>
+              <w:ind w:firstLine="0" w:firstLineChars="0"/>
+              <w:jc w:val="center"/>
+              <w:rPr>
+                <w:rFonts w:hint="eastAsia" w:ascii="宋体" w:hAnsi="宋体" w:eastAsia="宋体" w:cs="宋体"/>
                 <w:lang w:val="en-US" w:eastAsia="zh-CN"/>
               </w:rPr>
             </w:pPr>
@@ -2688,14 +3159,16 @@
         <w:tc>
           <w:tcPr>
             <w:tcW w:w="4276" w:type="dxa"/>
-          </w:tcPr>
-          <w:p>
-            <w:pPr>
-              <w:pStyle w:val="10"/>
-              <w:bidi w:val="0"/>
-              <w:jc w:val="center"/>
-              <w:rPr>
-                <w:rFonts w:hint="eastAsia"/>
+            <w:vAlign w:val="top"/>
+          </w:tcPr>
+          <w:p>
+            <w:pPr>
+              <w:pStyle w:val="10"/>
+              <w:bidi w:val="0"/>
+              <w:ind w:firstLine="0" w:firstLineChars="0"/>
+              <w:jc w:val="center"/>
+              <w:rPr>
+                <w:rFonts w:hint="eastAsia" w:ascii="宋体" w:hAnsi="宋体" w:eastAsia="宋体" w:cs="宋体"/>
                 <w:lang w:val="en-US" w:eastAsia="zh-CN"/>
               </w:rPr>
             </w:pPr>
@@ -2723,14 +3196,16 @@
         <w:tc>
           <w:tcPr>
             <w:tcW w:w="1064" w:type="dxa"/>
-          </w:tcPr>
-          <w:p>
-            <w:pPr>
-              <w:pStyle w:val="10"/>
-              <w:bidi w:val="0"/>
-              <w:jc w:val="center"/>
-              <w:rPr>
-                <w:rFonts w:hint="eastAsia"/>
+            <w:vAlign w:val="top"/>
+          </w:tcPr>
+          <w:p>
+            <w:pPr>
+              <w:pStyle w:val="10"/>
+              <w:bidi w:val="0"/>
+              <w:ind w:firstLine="0" w:firstLineChars="0"/>
+              <w:jc w:val="center"/>
+              <w:rPr>
+                <w:rFonts w:hint="eastAsia" w:ascii="宋体" w:hAnsi="宋体" w:eastAsia="宋体" w:cs="宋体"/>
                 <w:lang w:val="en-US" w:eastAsia="zh-CN"/>
               </w:rPr>
             </w:pPr>
@@ -2739,14 +3214,16 @@
         <w:tc>
           <w:tcPr>
             <w:tcW w:w="915" w:type="dxa"/>
-          </w:tcPr>
-          <w:p>
-            <w:pPr>
-              <w:pStyle w:val="10"/>
-              <w:bidi w:val="0"/>
-              <w:jc w:val="center"/>
-              <w:rPr>
-                <w:rFonts w:hint="eastAsia"/>
+            <w:vAlign w:val="top"/>
+          </w:tcPr>
+          <w:p>
+            <w:pPr>
+              <w:pStyle w:val="10"/>
+              <w:bidi w:val="0"/>
+              <w:ind w:firstLine="0" w:firstLineChars="0"/>
+              <w:jc w:val="center"/>
+              <w:rPr>
+                <w:rFonts w:hint="eastAsia" w:ascii="宋体" w:hAnsi="宋体" w:eastAsia="宋体" w:cs="宋体"/>
                 <w:lang w:val="en-US" w:eastAsia="zh-CN"/>
               </w:rPr>
             </w:pPr>
@@ -2755,14 +3232,16 @@
         <w:tc>
           <w:tcPr>
             <w:tcW w:w="3610" w:type="dxa"/>
-          </w:tcPr>
-          <w:p>
-            <w:pPr>
-              <w:pStyle w:val="10"/>
-              <w:bidi w:val="0"/>
-              <w:jc w:val="center"/>
-              <w:rPr>
-                <w:rFonts w:hint="eastAsia"/>
+            <w:vAlign w:val="top"/>
+          </w:tcPr>
+          <w:p>
+            <w:pPr>
+              <w:pStyle w:val="10"/>
+              <w:bidi w:val="0"/>
+              <w:ind w:firstLine="0" w:firstLineChars="0"/>
+              <w:jc w:val="center"/>
+              <w:rPr>
+                <w:rFonts w:hint="eastAsia" w:ascii="宋体" w:hAnsi="宋体" w:eastAsia="宋体" w:cs="宋体"/>
                 <w:lang w:val="en-US" w:eastAsia="zh-CN"/>
               </w:rPr>
             </w:pPr>
@@ -2771,14 +3250,16 @@
         <w:tc>
           <w:tcPr>
             <w:tcW w:w="4276" w:type="dxa"/>
-          </w:tcPr>
-          <w:p>
-            <w:pPr>
-              <w:pStyle w:val="10"/>
-              <w:bidi w:val="0"/>
-              <w:jc w:val="center"/>
-              <w:rPr>
-                <w:rFonts w:hint="eastAsia"/>
+            <w:vAlign w:val="top"/>
+          </w:tcPr>
+          <w:p>
+            <w:pPr>
+              <w:pStyle w:val="10"/>
+              <w:bidi w:val="0"/>
+              <w:ind w:firstLine="0" w:firstLineChars="0"/>
+              <w:jc w:val="center"/>
+              <w:rPr>
+                <w:rFonts w:hint="eastAsia" w:ascii="宋体" w:hAnsi="宋体" w:eastAsia="宋体" w:cs="宋体"/>
                 <w:lang w:val="en-US" w:eastAsia="zh-CN"/>
               </w:rPr>
             </w:pPr>
@@ -2806,14 +3287,16 @@
         <w:tc>
           <w:tcPr>
             <w:tcW w:w="1064" w:type="dxa"/>
-          </w:tcPr>
-          <w:p>
-            <w:pPr>
-              <w:pStyle w:val="10"/>
-              <w:bidi w:val="0"/>
-              <w:jc w:val="center"/>
-              <w:rPr>
-                <w:rFonts w:hint="eastAsia"/>
+            <w:vAlign w:val="top"/>
+          </w:tcPr>
+          <w:p>
+            <w:pPr>
+              <w:pStyle w:val="10"/>
+              <w:bidi w:val="0"/>
+              <w:ind w:firstLine="0" w:firstLineChars="0"/>
+              <w:jc w:val="center"/>
+              <w:rPr>
+                <w:rFonts w:hint="eastAsia" w:ascii="宋体" w:hAnsi="宋体" w:eastAsia="宋体" w:cs="宋体"/>
                 <w:lang w:val="en-US" w:eastAsia="zh-CN"/>
               </w:rPr>
             </w:pPr>
@@ -2822,14 +3305,16 @@
         <w:tc>
           <w:tcPr>
             <w:tcW w:w="915" w:type="dxa"/>
-          </w:tcPr>
-          <w:p>
-            <w:pPr>
-              <w:pStyle w:val="10"/>
-              <w:bidi w:val="0"/>
-              <w:jc w:val="center"/>
-              <w:rPr>
-                <w:rFonts w:hint="eastAsia"/>
+            <w:vAlign w:val="top"/>
+          </w:tcPr>
+          <w:p>
+            <w:pPr>
+              <w:pStyle w:val="10"/>
+              <w:bidi w:val="0"/>
+              <w:ind w:firstLine="0" w:firstLineChars="0"/>
+              <w:jc w:val="center"/>
+              <w:rPr>
+                <w:rFonts w:hint="eastAsia" w:ascii="宋体" w:hAnsi="宋体" w:eastAsia="宋体" w:cs="宋体"/>
                 <w:lang w:val="en-US" w:eastAsia="zh-CN"/>
               </w:rPr>
             </w:pPr>
@@ -2838,14 +3323,16 @@
         <w:tc>
           <w:tcPr>
             <w:tcW w:w="3610" w:type="dxa"/>
-          </w:tcPr>
-          <w:p>
-            <w:pPr>
-              <w:pStyle w:val="10"/>
-              <w:bidi w:val="0"/>
-              <w:jc w:val="center"/>
-              <w:rPr>
-                <w:rFonts w:hint="eastAsia"/>
+            <w:vAlign w:val="top"/>
+          </w:tcPr>
+          <w:p>
+            <w:pPr>
+              <w:pStyle w:val="10"/>
+              <w:bidi w:val="0"/>
+              <w:ind w:firstLine="0" w:firstLineChars="0"/>
+              <w:jc w:val="center"/>
+              <w:rPr>
+                <w:rFonts w:hint="eastAsia" w:ascii="宋体" w:hAnsi="宋体" w:eastAsia="宋体" w:cs="宋体"/>
                 <w:lang w:val="en-US" w:eastAsia="zh-CN"/>
               </w:rPr>
             </w:pPr>
@@ -2854,14 +3341,16 @@
         <w:tc>
           <w:tcPr>
             <w:tcW w:w="4276" w:type="dxa"/>
-          </w:tcPr>
-          <w:p>
-            <w:pPr>
-              <w:pStyle w:val="10"/>
-              <w:bidi w:val="0"/>
-              <w:jc w:val="center"/>
-              <w:rPr>
-                <w:rFonts w:hint="eastAsia"/>
+            <w:vAlign w:val="top"/>
+          </w:tcPr>
+          <w:p>
+            <w:pPr>
+              <w:pStyle w:val="10"/>
+              <w:bidi w:val="0"/>
+              <w:ind w:firstLine="0" w:firstLineChars="0"/>
+              <w:jc w:val="center"/>
+              <w:rPr>
+                <w:rFonts w:hint="eastAsia" w:ascii="宋体" w:hAnsi="宋体" w:eastAsia="宋体" w:cs="宋体"/>
                 <w:lang w:val="en-US" w:eastAsia="zh-CN"/>
               </w:rPr>
             </w:pPr>
@@ -2896,7 +3385,7 @@
               <w:bidi w:val="0"/>
               <w:jc w:val="center"/>
               <w:rPr>
-                <w:rFonts w:hint="eastAsia"/>
+                <w:rFonts w:hint="eastAsia" w:ascii="宋体" w:hAnsi="宋体" w:eastAsia="宋体" w:cs="宋体"/>
                 <w:lang w:val="en-US" w:eastAsia="zh-CN"/>
               </w:rPr>
             </w:pPr>
@@ -2912,7 +3401,7 @@
               <w:bidi w:val="0"/>
               <w:jc w:val="center"/>
               <w:rPr>
-                <w:rFonts w:hint="eastAsia"/>
+                <w:rFonts w:hint="eastAsia" w:ascii="宋体" w:hAnsi="宋体" w:eastAsia="宋体" w:cs="宋体"/>
                 <w:lang w:val="en-US" w:eastAsia="zh-CN"/>
               </w:rPr>
             </w:pPr>
@@ -2928,7 +3417,7 @@
               <w:bidi w:val="0"/>
               <w:jc w:val="center"/>
               <w:rPr>
-                <w:rFonts w:hint="eastAsia"/>
+                <w:rFonts w:hint="eastAsia" w:ascii="宋体" w:hAnsi="宋体" w:eastAsia="宋体" w:cs="宋体"/>
                 <w:lang w:val="en-US" w:eastAsia="zh-CN"/>
               </w:rPr>
             </w:pPr>
@@ -2944,7 +3433,7 @@
               <w:bidi w:val="0"/>
               <w:jc w:val="center"/>
               <w:rPr>
-                <w:rFonts w:hint="eastAsia"/>
+                <w:rFonts w:hint="eastAsia" w:ascii="宋体" w:hAnsi="宋体" w:eastAsia="宋体" w:cs="宋体"/>
                 <w:lang w:val="en-US" w:eastAsia="zh-CN"/>
               </w:rPr>
             </w:pPr>
@@ -2979,7 +3468,7 @@
               <w:bidi w:val="0"/>
               <w:jc w:val="center"/>
               <w:rPr>
-                <w:rFonts w:hint="eastAsia"/>
+                <w:rFonts w:hint="eastAsia" w:ascii="宋体" w:hAnsi="宋体" w:eastAsia="宋体" w:cs="宋体"/>
                 <w:lang w:val="en-US" w:eastAsia="zh-CN"/>
               </w:rPr>
             </w:pPr>
@@ -2995,7 +3484,7 @@
               <w:bidi w:val="0"/>
               <w:jc w:val="center"/>
               <w:rPr>
-                <w:rFonts w:hint="eastAsia"/>
+                <w:rFonts w:hint="eastAsia" w:ascii="宋体" w:hAnsi="宋体" w:eastAsia="宋体" w:cs="宋体"/>
                 <w:lang w:val="en-US" w:eastAsia="zh-CN"/>
               </w:rPr>
             </w:pPr>
@@ -3011,7 +3500,7 @@
               <w:bidi w:val="0"/>
               <w:jc w:val="center"/>
               <w:rPr>
-                <w:rFonts w:hint="eastAsia"/>
+                <w:rFonts w:hint="eastAsia" w:ascii="宋体" w:hAnsi="宋体" w:eastAsia="宋体" w:cs="宋体"/>
                 <w:lang w:val="en-US" w:eastAsia="zh-CN"/>
               </w:rPr>
             </w:pPr>
@@ -3027,7 +3516,7 @@
               <w:bidi w:val="0"/>
               <w:jc w:val="center"/>
               <w:rPr>
-                <w:rFonts w:hint="eastAsia"/>
+                <w:rFonts w:hint="eastAsia" w:ascii="宋体" w:hAnsi="宋体" w:eastAsia="宋体" w:cs="宋体"/>
                 <w:lang w:val="en-US" w:eastAsia="zh-CN"/>
               </w:rPr>
             </w:pPr>
@@ -3062,7 +3551,7 @@
               <w:bidi w:val="0"/>
               <w:jc w:val="center"/>
               <w:rPr>
-                <w:rFonts w:hint="eastAsia"/>
+                <w:rFonts w:hint="eastAsia" w:ascii="宋体" w:hAnsi="宋体" w:eastAsia="宋体" w:cs="宋体"/>
                 <w:lang w:val="en-US" w:eastAsia="zh-CN"/>
               </w:rPr>
             </w:pPr>
@@ -3078,7 +3567,7 @@
               <w:bidi w:val="0"/>
               <w:jc w:val="center"/>
               <w:rPr>
-                <w:rFonts w:hint="eastAsia"/>
+                <w:rFonts w:hint="eastAsia" w:ascii="宋体" w:hAnsi="宋体" w:eastAsia="宋体" w:cs="宋体"/>
                 <w:lang w:val="en-US" w:eastAsia="zh-CN"/>
               </w:rPr>
             </w:pPr>
@@ -3094,7 +3583,7 @@
               <w:bidi w:val="0"/>
               <w:jc w:val="center"/>
               <w:rPr>
-                <w:rFonts w:hint="eastAsia"/>
+                <w:rFonts w:hint="eastAsia" w:ascii="宋体" w:hAnsi="宋体" w:eastAsia="宋体" w:cs="宋体"/>
                 <w:lang w:val="en-US" w:eastAsia="zh-CN"/>
               </w:rPr>
             </w:pPr>
@@ -3110,7 +3599,7 @@
               <w:bidi w:val="0"/>
               <w:jc w:val="center"/>
               <w:rPr>
-                <w:rFonts w:hint="eastAsia"/>
+                <w:rFonts w:hint="eastAsia" w:ascii="宋体" w:hAnsi="宋体" w:eastAsia="宋体" w:cs="宋体"/>
                 <w:lang w:val="en-US" w:eastAsia="zh-CN"/>
               </w:rPr>
             </w:pPr>
@@ -3145,7 +3634,7 @@
               <w:bidi w:val="0"/>
               <w:jc w:val="center"/>
               <w:rPr>
-                <w:rFonts w:hint="eastAsia"/>
+                <w:rFonts w:hint="eastAsia" w:ascii="宋体" w:hAnsi="宋体" w:eastAsia="宋体" w:cs="宋体"/>
                 <w:lang w:val="en-US" w:eastAsia="zh-CN"/>
               </w:rPr>
             </w:pPr>
@@ -3161,7 +3650,7 @@
               <w:bidi w:val="0"/>
               <w:jc w:val="center"/>
               <w:rPr>
-                <w:rFonts w:hint="eastAsia"/>
+                <w:rFonts w:hint="eastAsia" w:ascii="宋体" w:hAnsi="宋体" w:eastAsia="宋体" w:cs="宋体"/>
                 <w:lang w:val="en-US" w:eastAsia="zh-CN"/>
               </w:rPr>
             </w:pPr>
@@ -3177,7 +3666,7 @@
               <w:bidi w:val="0"/>
               <w:jc w:val="center"/>
               <w:rPr>
-                <w:rFonts w:hint="eastAsia"/>
+                <w:rFonts w:hint="eastAsia" w:ascii="宋体" w:hAnsi="宋体" w:eastAsia="宋体" w:cs="宋体"/>
                 <w:lang w:val="en-US" w:eastAsia="zh-CN"/>
               </w:rPr>
             </w:pPr>
@@ -3193,7 +3682,7 @@
               <w:bidi w:val="0"/>
               <w:jc w:val="center"/>
               <w:rPr>
-                <w:rFonts w:hint="eastAsia"/>
+                <w:rFonts w:hint="eastAsia" w:ascii="宋体" w:hAnsi="宋体" w:eastAsia="宋体" w:cs="宋体"/>
                 <w:lang w:val="en-US" w:eastAsia="zh-CN"/>
               </w:rPr>
             </w:pPr>
@@ -3228,7 +3717,7 @@
               <w:bidi w:val="0"/>
               <w:jc w:val="center"/>
               <w:rPr>
-                <w:rFonts w:hint="eastAsia"/>
+                <w:rFonts w:hint="eastAsia" w:ascii="宋体" w:hAnsi="宋体" w:eastAsia="宋体" w:cs="宋体"/>
                 <w:lang w:val="en-US" w:eastAsia="zh-CN"/>
               </w:rPr>
             </w:pPr>
@@ -3244,7 +3733,7 @@
               <w:bidi w:val="0"/>
               <w:jc w:val="center"/>
               <w:rPr>
-                <w:rFonts w:hint="eastAsia"/>
+                <w:rFonts w:hint="eastAsia" w:ascii="宋体" w:hAnsi="宋体" w:eastAsia="宋体" w:cs="宋体"/>
                 <w:lang w:val="en-US" w:eastAsia="zh-CN"/>
               </w:rPr>
             </w:pPr>
@@ -3260,7 +3749,7 @@
               <w:bidi w:val="0"/>
               <w:jc w:val="center"/>
               <w:rPr>
-                <w:rFonts w:hint="eastAsia"/>
+                <w:rFonts w:hint="eastAsia" w:ascii="宋体" w:hAnsi="宋体" w:eastAsia="宋体" w:cs="宋体"/>
                 <w:lang w:val="en-US" w:eastAsia="zh-CN"/>
               </w:rPr>
             </w:pPr>
@@ -3276,7 +3765,7 @@
               <w:bidi w:val="0"/>
               <w:jc w:val="center"/>
               <w:rPr>
-                <w:rFonts w:hint="eastAsia"/>
+                <w:rFonts w:hint="eastAsia" w:ascii="宋体" w:hAnsi="宋体" w:eastAsia="宋体" w:cs="宋体"/>
                 <w:lang w:val="en-US" w:eastAsia="zh-CN"/>
               </w:rPr>
             </w:pPr>
@@ -3311,7 +3800,7 @@
               <w:bidi w:val="0"/>
               <w:jc w:val="center"/>
               <w:rPr>
-                <w:rFonts w:hint="eastAsia"/>
+                <w:rFonts w:hint="eastAsia" w:ascii="宋体" w:hAnsi="宋体" w:eastAsia="宋体" w:cs="宋体"/>
                 <w:lang w:val="en-US" w:eastAsia="zh-CN"/>
               </w:rPr>
             </w:pPr>
@@ -3327,7 +3816,7 @@
               <w:bidi w:val="0"/>
               <w:jc w:val="center"/>
               <w:rPr>
-                <w:rFonts w:hint="eastAsia"/>
+                <w:rFonts w:hint="eastAsia" w:ascii="宋体" w:hAnsi="宋体" w:eastAsia="宋体" w:cs="宋体"/>
                 <w:lang w:val="en-US" w:eastAsia="zh-CN"/>
               </w:rPr>
             </w:pPr>
@@ -3343,7 +3832,7 @@
               <w:bidi w:val="0"/>
               <w:jc w:val="center"/>
               <w:rPr>
-                <w:rFonts w:hint="eastAsia"/>
+                <w:rFonts w:hint="eastAsia" w:ascii="宋体" w:hAnsi="宋体" w:eastAsia="宋体" w:cs="宋体"/>
                 <w:lang w:val="en-US" w:eastAsia="zh-CN"/>
               </w:rPr>
             </w:pPr>
@@ -3359,7 +3848,7 @@
               <w:bidi w:val="0"/>
               <w:jc w:val="center"/>
               <w:rPr>
-                <w:rFonts w:hint="eastAsia"/>
+                <w:rFonts w:hint="eastAsia" w:ascii="宋体" w:hAnsi="宋体" w:eastAsia="宋体" w:cs="宋体"/>
                 <w:lang w:val="en-US" w:eastAsia="zh-CN"/>
               </w:rPr>
             </w:pPr>
@@ -3394,7 +3883,7 @@
               <w:bidi w:val="0"/>
               <w:jc w:val="center"/>
               <w:rPr>
-                <w:rFonts w:hint="eastAsia"/>
+                <w:rFonts w:hint="eastAsia" w:ascii="宋体" w:hAnsi="宋体" w:eastAsia="宋体" w:cs="宋体"/>
                 <w:lang w:val="en-US" w:eastAsia="zh-CN"/>
               </w:rPr>
             </w:pPr>
@@ -3410,7 +3899,7 @@
               <w:bidi w:val="0"/>
               <w:jc w:val="center"/>
               <w:rPr>
-                <w:rFonts w:hint="eastAsia"/>
+                <w:rFonts w:hint="eastAsia" w:ascii="宋体" w:hAnsi="宋体" w:eastAsia="宋体" w:cs="宋体"/>
                 <w:lang w:val="en-US" w:eastAsia="zh-CN"/>
               </w:rPr>
             </w:pPr>
@@ -3426,7 +3915,7 @@
               <w:bidi w:val="0"/>
               <w:jc w:val="center"/>
               <w:rPr>
-                <w:rFonts w:hint="eastAsia"/>
+                <w:rFonts w:hint="eastAsia" w:ascii="宋体" w:hAnsi="宋体" w:eastAsia="宋体" w:cs="宋体"/>
                 <w:lang w:val="en-US" w:eastAsia="zh-CN"/>
               </w:rPr>
             </w:pPr>
@@ -3442,7 +3931,7 @@
               <w:bidi w:val="0"/>
               <w:jc w:val="center"/>
               <w:rPr>
-                <w:rFonts w:hint="eastAsia"/>
+                <w:rFonts w:hint="eastAsia" w:ascii="宋体" w:hAnsi="宋体" w:eastAsia="宋体" w:cs="宋体"/>
                 <w:lang w:val="en-US" w:eastAsia="zh-CN"/>
               </w:rPr>
             </w:pPr>
@@ -3477,7 +3966,7 @@
               <w:bidi w:val="0"/>
               <w:jc w:val="center"/>
               <w:rPr>
-                <w:rFonts w:hint="eastAsia"/>
+                <w:rFonts w:hint="eastAsia" w:ascii="宋体" w:hAnsi="宋体" w:eastAsia="宋体" w:cs="宋体"/>
                 <w:lang w:val="en-US" w:eastAsia="zh-CN"/>
               </w:rPr>
             </w:pPr>
@@ -3493,7 +3982,7 @@
               <w:bidi w:val="0"/>
               <w:jc w:val="center"/>
               <w:rPr>
-                <w:rFonts w:hint="eastAsia"/>
+                <w:rFonts w:hint="eastAsia" w:ascii="宋体" w:hAnsi="宋体" w:eastAsia="宋体" w:cs="宋体"/>
                 <w:lang w:val="en-US" w:eastAsia="zh-CN"/>
               </w:rPr>
             </w:pPr>
@@ -3509,7 +3998,7 @@
               <w:bidi w:val="0"/>
               <w:jc w:val="center"/>
               <w:rPr>
-                <w:rFonts w:hint="eastAsia"/>
+                <w:rFonts w:hint="eastAsia" w:ascii="宋体" w:hAnsi="宋体" w:eastAsia="宋体" w:cs="宋体"/>
                 <w:lang w:val="en-US" w:eastAsia="zh-CN"/>
               </w:rPr>
             </w:pPr>
@@ -3525,7 +4014,7 @@
               <w:bidi w:val="0"/>
               <w:jc w:val="center"/>
               <w:rPr>
-                <w:rFonts w:hint="eastAsia"/>
+                <w:rFonts w:hint="eastAsia" w:ascii="宋体" w:hAnsi="宋体" w:eastAsia="宋体" w:cs="宋体"/>
                 <w:lang w:val="en-US" w:eastAsia="zh-CN"/>
               </w:rPr>
             </w:pPr>
@@ -3560,7 +4049,7 @@
               <w:bidi w:val="0"/>
               <w:jc w:val="center"/>
               <w:rPr>
-                <w:rFonts w:hint="eastAsia"/>
+                <w:rFonts w:hint="eastAsia" w:ascii="宋体" w:hAnsi="宋体" w:eastAsia="宋体" w:cs="宋体"/>
                 <w:lang w:val="en-US" w:eastAsia="zh-CN"/>
               </w:rPr>
             </w:pPr>
@@ -3576,7 +4065,7 @@
               <w:bidi w:val="0"/>
               <w:jc w:val="center"/>
               <w:rPr>
-                <w:rFonts w:hint="eastAsia"/>
+                <w:rFonts w:hint="eastAsia" w:ascii="宋体" w:hAnsi="宋体" w:eastAsia="宋体" w:cs="宋体"/>
                 <w:lang w:val="en-US" w:eastAsia="zh-CN"/>
               </w:rPr>
             </w:pPr>
@@ -3592,7 +4081,7 @@
               <w:bidi w:val="0"/>
               <w:jc w:val="center"/>
               <w:rPr>
-                <w:rFonts w:hint="eastAsia"/>
+                <w:rFonts w:hint="eastAsia" w:ascii="宋体" w:hAnsi="宋体" w:eastAsia="宋体" w:cs="宋体"/>
                 <w:lang w:val="en-US" w:eastAsia="zh-CN"/>
               </w:rPr>
             </w:pPr>
@@ -3608,7 +4097,7 @@
               <w:bidi w:val="0"/>
               <w:jc w:val="center"/>
               <w:rPr>
-                <w:rFonts w:hint="eastAsia"/>
+                <w:rFonts w:hint="eastAsia" w:ascii="宋体" w:hAnsi="宋体" w:eastAsia="宋体" w:cs="宋体"/>
                 <w:lang w:val="en-US" w:eastAsia="zh-CN"/>
               </w:rPr>
             </w:pPr>
@@ -3643,7 +4132,7 @@
               <w:bidi w:val="0"/>
               <w:jc w:val="center"/>
               <w:rPr>
-                <w:rFonts w:hint="eastAsia"/>
+                <w:rFonts w:hint="eastAsia" w:ascii="宋体" w:hAnsi="宋体" w:eastAsia="宋体" w:cs="宋体"/>
                 <w:lang w:val="en-US" w:eastAsia="zh-CN"/>
               </w:rPr>
             </w:pPr>
@@ -3659,7 +4148,7 @@
               <w:bidi w:val="0"/>
               <w:jc w:val="center"/>
               <w:rPr>
-                <w:rFonts w:hint="eastAsia"/>
+                <w:rFonts w:hint="eastAsia" w:ascii="宋体" w:hAnsi="宋体" w:eastAsia="宋体" w:cs="宋体"/>
                 <w:lang w:val="en-US" w:eastAsia="zh-CN"/>
               </w:rPr>
             </w:pPr>
@@ -3675,7 +4164,7 @@
               <w:bidi w:val="0"/>
               <w:jc w:val="center"/>
               <w:rPr>
-                <w:rFonts w:hint="eastAsia"/>
+                <w:rFonts w:hint="eastAsia" w:ascii="宋体" w:hAnsi="宋体" w:eastAsia="宋体" w:cs="宋体"/>
                 <w:lang w:val="en-US" w:eastAsia="zh-CN"/>
               </w:rPr>
             </w:pPr>
@@ -3691,7 +4180,7 @@
               <w:bidi w:val="0"/>
               <w:jc w:val="center"/>
               <w:rPr>
-                <w:rFonts w:hint="eastAsia"/>
+                <w:rFonts w:hint="eastAsia" w:ascii="宋体" w:hAnsi="宋体" w:eastAsia="宋体" w:cs="宋体"/>
                 <w:lang w:val="en-US" w:eastAsia="zh-CN"/>
               </w:rPr>
             </w:pPr>
@@ -3726,7 +4215,7 @@
               <w:bidi w:val="0"/>
               <w:jc w:val="center"/>
               <w:rPr>
-                <w:rFonts w:hint="eastAsia"/>
+                <w:rFonts w:hint="eastAsia" w:ascii="宋体" w:hAnsi="宋体" w:eastAsia="宋体" w:cs="宋体"/>
                 <w:lang w:val="en-US" w:eastAsia="zh-CN"/>
               </w:rPr>
             </w:pPr>
@@ -3742,7 +4231,7 @@
               <w:bidi w:val="0"/>
               <w:jc w:val="center"/>
               <w:rPr>
-                <w:rFonts w:hint="eastAsia"/>
+                <w:rFonts w:hint="eastAsia" w:ascii="宋体" w:hAnsi="宋体" w:eastAsia="宋体" w:cs="宋体"/>
                 <w:lang w:val="en-US" w:eastAsia="zh-CN"/>
               </w:rPr>
             </w:pPr>
@@ -3758,7 +4247,7 @@
               <w:bidi w:val="0"/>
               <w:jc w:val="center"/>
               <w:rPr>
-                <w:rFonts w:hint="eastAsia"/>
+                <w:rFonts w:hint="eastAsia" w:ascii="宋体" w:hAnsi="宋体" w:eastAsia="宋体" w:cs="宋体"/>
                 <w:lang w:val="en-US" w:eastAsia="zh-CN"/>
               </w:rPr>
             </w:pPr>
@@ -3774,7 +4263,7 @@
               <w:bidi w:val="0"/>
               <w:jc w:val="center"/>
               <w:rPr>
-                <w:rFonts w:hint="eastAsia"/>
+                <w:rFonts w:hint="eastAsia" w:ascii="宋体" w:hAnsi="宋体" w:eastAsia="宋体" w:cs="宋体"/>
                 <w:lang w:val="en-US" w:eastAsia="zh-CN"/>
               </w:rPr>
             </w:pPr>
@@ -3809,7 +4298,7 @@
               <w:bidi w:val="0"/>
               <w:jc w:val="center"/>
               <w:rPr>
-                <w:rFonts w:hint="eastAsia"/>
+                <w:rFonts w:hint="eastAsia" w:ascii="宋体" w:hAnsi="宋体" w:eastAsia="宋体" w:cs="宋体"/>
                 <w:lang w:val="en-US" w:eastAsia="zh-CN"/>
               </w:rPr>
             </w:pPr>
@@ -3825,7 +4314,7 @@
               <w:bidi w:val="0"/>
               <w:jc w:val="center"/>
               <w:rPr>
-                <w:rFonts w:hint="eastAsia"/>
+                <w:rFonts w:hint="eastAsia" w:ascii="宋体" w:hAnsi="宋体" w:eastAsia="宋体" w:cs="宋体"/>
                 <w:lang w:val="en-US" w:eastAsia="zh-CN"/>
               </w:rPr>
             </w:pPr>
@@ -3841,7 +4330,7 @@
               <w:bidi w:val="0"/>
               <w:jc w:val="center"/>
               <w:rPr>
-                <w:rFonts w:hint="eastAsia"/>
+                <w:rFonts w:hint="eastAsia" w:ascii="宋体" w:hAnsi="宋体" w:eastAsia="宋体" w:cs="宋体"/>
                 <w:lang w:val="en-US" w:eastAsia="zh-CN"/>
               </w:rPr>
             </w:pPr>
@@ -3857,7 +4346,7 @@
               <w:bidi w:val="0"/>
               <w:jc w:val="center"/>
               <w:rPr>
-                <w:rFonts w:hint="eastAsia"/>
+                <w:rFonts w:hint="eastAsia" w:ascii="宋体" w:hAnsi="宋体" w:eastAsia="宋体" w:cs="宋体"/>
                 <w:lang w:val="en-US" w:eastAsia="zh-CN"/>
               </w:rPr>
             </w:pPr>
@@ -3890,13 +4379,13 @@
           <w:numId w:val="2"/>
         </w:numPr>
         <w:bidi w:val="0"/>
-        <w:ind w:left="425" w:leftChars="0" w:hanging="425" w:firstLineChars="0"/>
+        <w:ind w:left="0" w:leftChars="0" w:firstLine="420" w:firstLineChars="0"/>
         <w:rPr>
           <w:rFonts w:hint="eastAsia"/>
           <w:lang w:val="en-US" w:eastAsia="zh-CN"/>
         </w:rPr>
       </w:pPr>
-      <w:bookmarkStart w:id="7" w:name="_Toc18291_WPSOffice_Level1"/>
+      <w:bookmarkStart w:id="8" w:name="_Toc691_WPSOffice_Level1"/>
       <w:r>
         <w:rPr>
           <w:rFonts w:hint="eastAsia"/>
@@ -3904,7 +4393,7 @@
         </w:rPr>
         <w:t>逻辑基本规划</w:t>
       </w:r>
-      <w:bookmarkEnd w:id="7"/>
+      <w:bookmarkEnd w:id="8"/>
     </w:p>
     <w:p>
       <w:pPr>
@@ -4237,13 +4726,13 @@
           <w:numId w:val="2"/>
         </w:numPr>
         <w:bidi w:val="0"/>
-        <w:ind w:left="425" w:leftChars="0" w:hanging="425" w:firstLineChars="0"/>
+        <w:ind w:left="0" w:leftChars="0" w:firstLine="420" w:firstLineChars="0"/>
         <w:rPr>
           <w:rFonts w:hint="eastAsia"/>
           <w:lang w:val="en-US" w:eastAsia="zh-CN"/>
         </w:rPr>
       </w:pPr>
-      <w:bookmarkStart w:id="8" w:name="_Toc32695_WPSOffice_Level1"/>
+      <w:bookmarkStart w:id="9" w:name="_Toc9560_WPSOffice_Level1"/>
       <w:r>
         <w:rPr>
           <w:rFonts w:hint="eastAsia"/>
@@ -4251,7 +4740,7 @@
         </w:rPr>
         <w:t>操作说明</w:t>
       </w:r>
-      <w:bookmarkEnd w:id="8"/>
+      <w:bookmarkEnd w:id="9"/>
     </w:p>
     <w:p>
       <w:pPr>
@@ -4284,13 +4773,13 @@
           <w:numId w:val="2"/>
         </w:numPr>
         <w:bidi w:val="0"/>
-        <w:ind w:left="425" w:leftChars="0" w:hanging="425" w:firstLineChars="0"/>
+        <w:ind w:left="0" w:leftChars="0" w:firstLine="420" w:firstLineChars="0"/>
         <w:rPr>
           <w:rFonts w:hint="eastAsia"/>
           <w:lang w:val="en-US" w:eastAsia="zh-CN"/>
         </w:rPr>
       </w:pPr>
-      <w:bookmarkStart w:id="9" w:name="_Toc5156_WPSOffice_Level1"/>
+      <w:bookmarkStart w:id="10" w:name="_Toc15530_WPSOffice_Level1"/>
       <w:r>
         <w:rPr>
           <w:rFonts w:hint="eastAsia"/>
@@ -4298,33 +4787,777 @@
         </w:rPr>
         <w:t>代码管理</w:t>
       </w:r>
-      <w:bookmarkEnd w:id="9"/>
+      <w:bookmarkEnd w:id="10"/>
+    </w:p>
+    <w:p>
+      <w:pPr>
+        <w:spacing w:beforeLines="0" w:afterLines="0"/>
+        <w:jc w:val="left"/>
+        <w:rPr>
+          <w:rFonts w:hint="eastAsia" w:ascii="新宋体" w:hAnsi="新宋体" w:eastAsia="新宋体"/>
+          <w:color w:val="000000"/>
+          <w:sz w:val="19"/>
+        </w:rPr>
+      </w:pPr>
+      <w:r>
+        <w:rPr>
+          <w:rFonts w:hint="eastAsia" w:ascii="新宋体" w:hAnsi="新宋体" w:eastAsia="新宋体"/>
+          <w:color w:val="008000"/>
+          <w:sz w:val="19"/>
+        </w:rPr>
+        <w:t>//LORA开关型设备的通用回执状态(结构类型，枚举)</w:t>
+      </w:r>
+    </w:p>
+    <w:p>
+      <w:pPr>
+        <w:spacing w:beforeLines="0" w:afterLines="0"/>
+        <w:jc w:val="left"/>
+        <w:rPr>
+          <w:rFonts w:hint="eastAsia" w:ascii="新宋体" w:hAnsi="新宋体" w:eastAsia="新宋体"/>
+          <w:color w:val="000000"/>
+          <w:sz w:val="19"/>
+        </w:rPr>
+      </w:pPr>
+      <w:r>
+        <w:rPr>
+          <w:rFonts w:hint="eastAsia" w:ascii="新宋体" w:hAnsi="新宋体" w:eastAsia="新宋体"/>
+          <w:color w:val="0000FF"/>
+          <w:sz w:val="19"/>
+        </w:rPr>
+        <w:t>static</w:t>
+      </w:r>
+      <w:r>
+        <w:rPr>
+          <w:rFonts w:hint="eastAsia" w:ascii="新宋体" w:hAnsi="新宋体" w:eastAsia="新宋体"/>
+          <w:color w:val="000000"/>
+          <w:sz w:val="19"/>
+        </w:rPr>
+        <w:t xml:space="preserve"> </w:t>
+      </w:r>
+      <w:r>
+        <w:rPr>
+          <w:rFonts w:hint="eastAsia" w:ascii="新宋体" w:hAnsi="新宋体" w:eastAsia="新宋体"/>
+          <w:color w:val="0000FF"/>
+          <w:sz w:val="19"/>
+        </w:rPr>
+        <w:t>enum</w:t>
+      </w:r>
+      <w:r>
+        <w:rPr>
+          <w:rFonts w:hint="eastAsia" w:ascii="新宋体" w:hAnsi="新宋体" w:eastAsia="新宋体"/>
+          <w:color w:val="000000"/>
+          <w:sz w:val="19"/>
+        </w:rPr>
+        <w:t xml:space="preserve"> </w:t>
+      </w:r>
+      <w:r>
+        <w:rPr>
+          <w:rFonts w:hint="eastAsia" w:ascii="新宋体" w:hAnsi="新宋体" w:eastAsia="新宋体"/>
+          <w:color w:val="2B91AF"/>
+          <w:sz w:val="19"/>
+        </w:rPr>
+        <w:t>Device_status</w:t>
+      </w:r>
+    </w:p>
+    <w:p>
+      <w:pPr>
+        <w:spacing w:beforeLines="0" w:afterLines="0"/>
+        <w:jc w:val="left"/>
+        <w:rPr>
+          <w:rFonts w:hint="eastAsia" w:ascii="新宋体" w:hAnsi="新宋体" w:eastAsia="新宋体"/>
+          <w:color w:val="000000"/>
+          <w:sz w:val="19"/>
+        </w:rPr>
+      </w:pPr>
+      <w:r>
+        <w:rPr>
+          <w:rFonts w:hint="eastAsia" w:ascii="新宋体" w:hAnsi="新宋体" w:eastAsia="新宋体"/>
+          <w:color w:val="000000"/>
+          <w:sz w:val="19"/>
+        </w:rPr>
+        <w:t>{</w:t>
+      </w:r>
+    </w:p>
+    <w:p>
+      <w:pPr>
+        <w:spacing w:beforeLines="0" w:afterLines="0"/>
+        <w:jc w:val="left"/>
+        <w:rPr>
+          <w:rFonts w:hint="eastAsia" w:ascii="新宋体" w:hAnsi="新宋体" w:eastAsia="新宋体"/>
+          <w:color w:val="000000"/>
+          <w:sz w:val="19"/>
+        </w:rPr>
+      </w:pPr>
+      <w:r>
+        <w:rPr>
+          <w:rFonts w:hint="eastAsia" w:ascii="新宋体" w:hAnsi="新宋体" w:eastAsia="新宋体"/>
+          <w:color w:val="000000"/>
+          <w:sz w:val="19"/>
+        </w:rPr>
+        <w:tab/>
+      </w:r>
+      <w:r>
+        <w:rPr>
+          <w:rFonts w:hint="eastAsia" w:ascii="新宋体" w:hAnsi="新宋体" w:eastAsia="新宋体"/>
+          <w:color w:val="2F4F4F"/>
+          <w:sz w:val="19"/>
+        </w:rPr>
+        <w:t>FactoryMode</w:t>
+      </w:r>
+      <w:r>
+        <w:rPr>
+          <w:rFonts w:hint="eastAsia" w:ascii="新宋体" w:hAnsi="新宋体" w:eastAsia="新宋体"/>
+          <w:color w:val="000000"/>
+          <w:sz w:val="19"/>
+        </w:rPr>
+        <w:t xml:space="preserve"> = 0x00,</w:t>
+      </w:r>
+      <w:r>
+        <w:rPr>
+          <w:rFonts w:hint="eastAsia" w:ascii="新宋体" w:hAnsi="新宋体" w:eastAsia="新宋体"/>
+          <w:color w:val="008000"/>
+          <w:sz w:val="19"/>
+        </w:rPr>
+        <w:t>//出厂模式</w:t>
+      </w:r>
+    </w:p>
+    <w:p>
+      <w:pPr>
+        <w:spacing w:beforeLines="0" w:afterLines="0"/>
+        <w:jc w:val="left"/>
+        <w:rPr>
+          <w:rFonts w:hint="eastAsia" w:ascii="新宋体" w:hAnsi="新宋体" w:eastAsia="新宋体"/>
+          <w:color w:val="000000"/>
+          <w:sz w:val="19"/>
+        </w:rPr>
+      </w:pPr>
+      <w:r>
+        <w:rPr>
+          <w:rFonts w:hint="eastAsia" w:ascii="新宋体" w:hAnsi="新宋体" w:eastAsia="新宋体"/>
+          <w:color w:val="000000"/>
+          <w:sz w:val="19"/>
+        </w:rPr>
+        <w:tab/>
+      </w:r>
+      <w:r>
+        <w:rPr>
+          <w:rFonts w:hint="eastAsia" w:ascii="新宋体" w:hAnsi="新宋体" w:eastAsia="新宋体"/>
+          <w:color w:val="2F4F4F"/>
+          <w:sz w:val="19"/>
+        </w:rPr>
+        <w:t>SetArea_and_SN_Success</w:t>
+      </w:r>
+      <w:r>
+        <w:rPr>
+          <w:rFonts w:hint="eastAsia" w:ascii="新宋体" w:hAnsi="新宋体" w:eastAsia="新宋体"/>
+          <w:color w:val="000000"/>
+          <w:sz w:val="19"/>
+        </w:rPr>
+        <w:t xml:space="preserve"> = 0x01,</w:t>
+      </w:r>
+      <w:r>
+        <w:rPr>
+          <w:rFonts w:hint="eastAsia" w:ascii="新宋体" w:hAnsi="新宋体" w:eastAsia="新宋体"/>
+          <w:color w:val="008000"/>
+          <w:sz w:val="19"/>
+        </w:rPr>
+        <w:t>//设置主设备区域及SN成功</w:t>
+      </w:r>
+    </w:p>
+    <w:p>
+      <w:pPr>
+        <w:spacing w:beforeLines="0" w:afterLines="0"/>
+        <w:jc w:val="left"/>
+        <w:rPr>
+          <w:rFonts w:hint="eastAsia" w:ascii="新宋体" w:hAnsi="新宋体" w:eastAsia="新宋体"/>
+          <w:color w:val="000000"/>
+          <w:sz w:val="19"/>
+        </w:rPr>
+      </w:pPr>
+      <w:r>
+        <w:rPr>
+          <w:rFonts w:hint="eastAsia" w:ascii="新宋体" w:hAnsi="新宋体" w:eastAsia="新宋体"/>
+          <w:color w:val="000000"/>
+          <w:sz w:val="19"/>
+        </w:rPr>
+        <w:tab/>
+      </w:r>
+      <w:r>
+        <w:rPr>
+          <w:rFonts w:hint="eastAsia" w:ascii="新宋体" w:hAnsi="新宋体" w:eastAsia="新宋体"/>
+          <w:color w:val="2F4F4F"/>
+          <w:sz w:val="19"/>
+        </w:rPr>
+        <w:t>Set_Area_and_SN_Failure</w:t>
+      </w:r>
+      <w:r>
+        <w:rPr>
+          <w:rFonts w:hint="eastAsia" w:ascii="新宋体" w:hAnsi="新宋体" w:eastAsia="新宋体"/>
+          <w:color w:val="000000"/>
+          <w:sz w:val="19"/>
+        </w:rPr>
+        <w:t xml:space="preserve"> = 0x02,</w:t>
+      </w:r>
+      <w:r>
+        <w:rPr>
+          <w:rFonts w:hint="eastAsia" w:ascii="新宋体" w:hAnsi="新宋体" w:eastAsia="新宋体"/>
+          <w:color w:val="008000"/>
+          <w:sz w:val="19"/>
+        </w:rPr>
+        <w:t>//设置主设备区域及SN失败</w:t>
+      </w:r>
+    </w:p>
+    <w:p>
+      <w:pPr>
+        <w:spacing w:beforeLines="0" w:afterLines="0"/>
+        <w:jc w:val="left"/>
+        <w:rPr>
+          <w:rFonts w:hint="eastAsia" w:ascii="新宋体" w:hAnsi="新宋体" w:eastAsia="新宋体"/>
+          <w:color w:val="000000"/>
+          <w:sz w:val="19"/>
+        </w:rPr>
+      </w:pPr>
+      <w:r>
+        <w:rPr>
+          <w:rFonts w:hint="eastAsia" w:ascii="新宋体" w:hAnsi="新宋体" w:eastAsia="新宋体"/>
+          <w:color w:val="000000"/>
+          <w:sz w:val="19"/>
+        </w:rPr>
+        <w:tab/>
+      </w:r>
+      <w:r>
+        <w:rPr>
+          <w:rFonts w:hint="eastAsia" w:ascii="新宋体" w:hAnsi="新宋体" w:eastAsia="新宋体"/>
+          <w:color w:val="2F4F4F"/>
+          <w:sz w:val="19"/>
+        </w:rPr>
+        <w:t>Set_subdevice_type_and_workgroup_success</w:t>
+      </w:r>
+      <w:r>
+        <w:rPr>
+          <w:rFonts w:hint="eastAsia" w:ascii="新宋体" w:hAnsi="新宋体" w:eastAsia="新宋体"/>
+          <w:color w:val="000000"/>
+          <w:sz w:val="19"/>
+        </w:rPr>
+        <w:t xml:space="preserve"> = 0x03,</w:t>
+      </w:r>
+      <w:r>
+        <w:rPr>
+          <w:rFonts w:hint="eastAsia" w:ascii="新宋体" w:hAnsi="新宋体" w:eastAsia="新宋体"/>
+          <w:color w:val="008000"/>
+          <w:sz w:val="19"/>
+        </w:rPr>
+        <w:t>//设置子设备类型及工作组成功</w:t>
+      </w:r>
+    </w:p>
+    <w:p>
+      <w:pPr>
+        <w:spacing w:beforeLines="0" w:afterLines="0"/>
+        <w:jc w:val="left"/>
+        <w:rPr>
+          <w:rFonts w:hint="eastAsia" w:ascii="新宋体" w:hAnsi="新宋体" w:eastAsia="新宋体"/>
+          <w:color w:val="000000"/>
+          <w:sz w:val="19"/>
+        </w:rPr>
+      </w:pPr>
+      <w:r>
+        <w:rPr>
+          <w:rFonts w:hint="eastAsia" w:ascii="新宋体" w:hAnsi="新宋体" w:eastAsia="新宋体"/>
+          <w:color w:val="000000"/>
+          <w:sz w:val="19"/>
+        </w:rPr>
+        <w:tab/>
+      </w:r>
+      <w:r>
+        <w:rPr>
+          <w:rFonts w:hint="eastAsia" w:ascii="新宋体" w:hAnsi="新宋体" w:eastAsia="新宋体"/>
+          <w:color w:val="2F4F4F"/>
+          <w:sz w:val="19"/>
+        </w:rPr>
+        <w:t>Set_subdevice_type_and_workgroup_failed</w:t>
+      </w:r>
+      <w:r>
+        <w:rPr>
+          <w:rFonts w:hint="eastAsia" w:ascii="新宋体" w:hAnsi="新宋体" w:eastAsia="新宋体"/>
+          <w:color w:val="000000"/>
+          <w:sz w:val="19"/>
+        </w:rPr>
+        <w:t xml:space="preserve"> = 0x04,</w:t>
+      </w:r>
+      <w:r>
+        <w:rPr>
+          <w:rFonts w:hint="eastAsia" w:ascii="新宋体" w:hAnsi="新宋体" w:eastAsia="新宋体"/>
+          <w:color w:val="008000"/>
+          <w:sz w:val="19"/>
+        </w:rPr>
+        <w:t>//设置子设备类型及工作组失败</w:t>
+      </w:r>
+    </w:p>
+    <w:p>
+      <w:pPr>
+        <w:spacing w:beforeLines="0" w:afterLines="0"/>
+        <w:jc w:val="left"/>
+        <w:rPr>
+          <w:rFonts w:hint="eastAsia" w:ascii="新宋体" w:hAnsi="新宋体" w:eastAsia="新宋体"/>
+          <w:color w:val="000000"/>
+          <w:sz w:val="19"/>
+        </w:rPr>
+      </w:pPr>
+      <w:r>
+        <w:rPr>
+          <w:rFonts w:hint="eastAsia" w:ascii="新宋体" w:hAnsi="新宋体" w:eastAsia="新宋体"/>
+          <w:color w:val="000000"/>
+          <w:sz w:val="19"/>
+        </w:rPr>
+        <w:tab/>
+      </w:r>
+      <w:r>
+        <w:rPr>
+          <w:rFonts w:hint="eastAsia" w:ascii="新宋体" w:hAnsi="新宋体" w:eastAsia="新宋体"/>
+          <w:color w:val="2F4F4F"/>
+          <w:sz w:val="19"/>
+        </w:rPr>
+        <w:t>Set_digital_output_status_success</w:t>
+      </w:r>
+      <w:r>
+        <w:rPr>
+          <w:rFonts w:hint="eastAsia" w:ascii="新宋体" w:hAnsi="新宋体" w:eastAsia="新宋体"/>
+          <w:color w:val="000000"/>
+          <w:sz w:val="19"/>
+        </w:rPr>
+        <w:t xml:space="preserve"> = 0x05,</w:t>
+      </w:r>
+      <w:r>
+        <w:rPr>
+          <w:rFonts w:hint="eastAsia" w:ascii="新宋体" w:hAnsi="新宋体" w:eastAsia="新宋体"/>
+          <w:color w:val="008000"/>
+          <w:sz w:val="19"/>
+        </w:rPr>
+        <w:t>//设置数字输出状态成功</w:t>
+      </w:r>
+    </w:p>
+    <w:p>
+      <w:pPr>
+        <w:spacing w:beforeLines="0" w:afterLines="0"/>
+        <w:jc w:val="left"/>
+        <w:rPr>
+          <w:rFonts w:hint="eastAsia" w:ascii="新宋体" w:hAnsi="新宋体" w:eastAsia="新宋体"/>
+          <w:color w:val="000000"/>
+          <w:sz w:val="19"/>
+        </w:rPr>
+      </w:pPr>
+      <w:r>
+        <w:rPr>
+          <w:rFonts w:hint="eastAsia" w:ascii="新宋体" w:hAnsi="新宋体" w:eastAsia="新宋体"/>
+          <w:color w:val="000000"/>
+          <w:sz w:val="19"/>
+        </w:rPr>
+        <w:tab/>
+      </w:r>
+      <w:r>
+        <w:rPr>
+          <w:rFonts w:hint="eastAsia" w:ascii="新宋体" w:hAnsi="新宋体" w:eastAsia="新宋体"/>
+          <w:color w:val="2F4F4F"/>
+          <w:sz w:val="19"/>
+        </w:rPr>
+        <w:t>Set_digital_output_status_failed</w:t>
+      </w:r>
+      <w:r>
+        <w:rPr>
+          <w:rFonts w:hint="eastAsia" w:ascii="新宋体" w:hAnsi="新宋体" w:eastAsia="新宋体"/>
+          <w:color w:val="000000"/>
+          <w:sz w:val="19"/>
+        </w:rPr>
+        <w:t xml:space="preserve"> = 0x06,</w:t>
+      </w:r>
+      <w:r>
+        <w:rPr>
+          <w:rFonts w:hint="eastAsia" w:ascii="新宋体" w:hAnsi="新宋体" w:eastAsia="新宋体"/>
+          <w:color w:val="008000"/>
+          <w:sz w:val="19"/>
+        </w:rPr>
+        <w:t>//设置数字输出状态失败</w:t>
+      </w:r>
+    </w:p>
+    <w:p>
+      <w:pPr>
+        <w:spacing w:beforeLines="0" w:afterLines="0"/>
+        <w:jc w:val="left"/>
+        <w:rPr>
+          <w:rFonts w:hint="eastAsia" w:ascii="新宋体" w:hAnsi="新宋体" w:eastAsia="新宋体"/>
+          <w:color w:val="000000"/>
+          <w:sz w:val="19"/>
+        </w:rPr>
+      </w:pPr>
+      <w:r>
+        <w:rPr>
+          <w:rFonts w:hint="eastAsia" w:ascii="新宋体" w:hAnsi="新宋体" w:eastAsia="新宋体"/>
+          <w:color w:val="000000"/>
+          <w:sz w:val="19"/>
+        </w:rPr>
+        <w:tab/>
+      </w:r>
+      <w:r>
+        <w:rPr>
+          <w:rFonts w:hint="eastAsia" w:ascii="新宋体" w:hAnsi="新宋体" w:eastAsia="新宋体"/>
+          <w:color w:val="2F4F4F"/>
+          <w:sz w:val="19"/>
+        </w:rPr>
+        <w:t>Set_analog_output_status_success</w:t>
+      </w:r>
+      <w:r>
+        <w:rPr>
+          <w:rFonts w:hint="eastAsia" w:ascii="新宋体" w:hAnsi="新宋体" w:eastAsia="新宋体"/>
+          <w:color w:val="000000"/>
+          <w:sz w:val="19"/>
+        </w:rPr>
+        <w:t xml:space="preserve"> = 0x07,</w:t>
+      </w:r>
+      <w:r>
+        <w:rPr>
+          <w:rFonts w:hint="eastAsia" w:ascii="新宋体" w:hAnsi="新宋体" w:eastAsia="新宋体"/>
+          <w:color w:val="008000"/>
+          <w:sz w:val="19"/>
+        </w:rPr>
+        <w:t>//设置模拟输出成功</w:t>
+      </w:r>
+    </w:p>
+    <w:p>
+      <w:pPr>
+        <w:spacing w:beforeLines="0" w:afterLines="0"/>
+        <w:jc w:val="left"/>
+        <w:rPr>
+          <w:rFonts w:hint="eastAsia" w:ascii="新宋体" w:hAnsi="新宋体" w:eastAsia="新宋体"/>
+          <w:color w:val="000000"/>
+          <w:sz w:val="19"/>
+        </w:rPr>
+      </w:pPr>
+      <w:r>
+        <w:rPr>
+          <w:rFonts w:hint="eastAsia" w:ascii="新宋体" w:hAnsi="新宋体" w:eastAsia="新宋体"/>
+          <w:color w:val="000000"/>
+          <w:sz w:val="19"/>
+        </w:rPr>
+        <w:tab/>
+      </w:r>
+      <w:r>
+        <w:rPr>
+          <w:rFonts w:hint="eastAsia" w:ascii="新宋体" w:hAnsi="新宋体" w:eastAsia="新宋体"/>
+          <w:color w:val="2F4F4F"/>
+          <w:sz w:val="19"/>
+        </w:rPr>
+        <w:t>Set_analog_output_status_failed</w:t>
+      </w:r>
+      <w:r>
+        <w:rPr>
+          <w:rFonts w:hint="eastAsia" w:ascii="新宋体" w:hAnsi="新宋体" w:eastAsia="新宋体"/>
+          <w:color w:val="000000"/>
+          <w:sz w:val="19"/>
+        </w:rPr>
+        <w:t xml:space="preserve"> = 0x08,</w:t>
+      </w:r>
+      <w:r>
+        <w:rPr>
+          <w:rFonts w:hint="eastAsia" w:ascii="新宋体" w:hAnsi="新宋体" w:eastAsia="新宋体"/>
+          <w:color w:val="008000"/>
+          <w:sz w:val="19"/>
+        </w:rPr>
+        <w:t>//设置模拟输出失败</w:t>
+      </w:r>
+    </w:p>
+    <w:p>
+      <w:pPr>
+        <w:spacing w:beforeLines="0" w:afterLines="0"/>
+        <w:jc w:val="left"/>
+        <w:rPr>
+          <w:rFonts w:hint="eastAsia" w:ascii="新宋体" w:hAnsi="新宋体" w:eastAsia="新宋体"/>
+          <w:color w:val="000000"/>
+          <w:sz w:val="19"/>
+        </w:rPr>
+      </w:pPr>
+      <w:r>
+        <w:rPr>
+          <w:rFonts w:hint="eastAsia" w:ascii="新宋体" w:hAnsi="新宋体" w:eastAsia="新宋体"/>
+          <w:color w:val="000000"/>
+          <w:sz w:val="19"/>
+        </w:rPr>
+        <w:tab/>
+      </w:r>
+      <w:r>
+        <w:rPr>
+          <w:rFonts w:hint="eastAsia" w:ascii="新宋体" w:hAnsi="新宋体" w:eastAsia="新宋体"/>
+          <w:color w:val="2F4F4F"/>
+          <w:sz w:val="19"/>
+        </w:rPr>
+        <w:t>Set_association_status_succeed</w:t>
+      </w:r>
+      <w:r>
+        <w:rPr>
+          <w:rFonts w:hint="eastAsia" w:ascii="新宋体" w:hAnsi="新宋体" w:eastAsia="新宋体"/>
+          <w:color w:val="000000"/>
+          <w:sz w:val="19"/>
+        </w:rPr>
+        <w:t xml:space="preserve"> = 0x09,</w:t>
+      </w:r>
+      <w:r>
+        <w:rPr>
+          <w:rFonts w:hint="eastAsia" w:ascii="新宋体" w:hAnsi="新宋体" w:eastAsia="新宋体"/>
+          <w:color w:val="008000"/>
+          <w:sz w:val="19"/>
+        </w:rPr>
+        <w:t>//设置关联状态成功</w:t>
+      </w:r>
+    </w:p>
+    <w:p>
+      <w:pPr>
+        <w:spacing w:beforeLines="0" w:afterLines="0"/>
+        <w:jc w:val="left"/>
+        <w:rPr>
+          <w:rFonts w:hint="eastAsia" w:ascii="新宋体" w:hAnsi="新宋体" w:eastAsia="新宋体"/>
+          <w:color w:val="000000"/>
+          <w:sz w:val="19"/>
+        </w:rPr>
+      </w:pPr>
+      <w:r>
+        <w:rPr>
+          <w:rFonts w:hint="eastAsia" w:ascii="新宋体" w:hAnsi="新宋体" w:eastAsia="新宋体"/>
+          <w:color w:val="000000"/>
+          <w:sz w:val="19"/>
+        </w:rPr>
+        <w:tab/>
+      </w:r>
+      <w:r>
+        <w:rPr>
+          <w:rFonts w:hint="eastAsia" w:ascii="新宋体" w:hAnsi="新宋体" w:eastAsia="新宋体"/>
+          <w:color w:val="2F4F4F"/>
+          <w:sz w:val="19"/>
+        </w:rPr>
+        <w:t>Set_association_status_failed</w:t>
+      </w:r>
+      <w:r>
+        <w:rPr>
+          <w:rFonts w:hint="eastAsia" w:ascii="新宋体" w:hAnsi="新宋体" w:eastAsia="新宋体"/>
+          <w:color w:val="000000"/>
+          <w:sz w:val="19"/>
+        </w:rPr>
+        <w:t xml:space="preserve"> = 0x0A ,</w:t>
+      </w:r>
+      <w:r>
+        <w:rPr>
+          <w:rFonts w:hint="eastAsia" w:ascii="新宋体" w:hAnsi="新宋体" w:eastAsia="新宋体"/>
+          <w:color w:val="008000"/>
+          <w:sz w:val="19"/>
+        </w:rPr>
+        <w:t>//设置关联状态失败</w:t>
+      </w:r>
+    </w:p>
+    <w:p>
+      <w:pPr>
+        <w:spacing w:beforeLines="0" w:afterLines="0"/>
+        <w:jc w:val="left"/>
+        <w:rPr>
+          <w:rFonts w:hint="eastAsia" w:ascii="新宋体" w:hAnsi="新宋体" w:eastAsia="新宋体"/>
+          <w:color w:val="000000"/>
+          <w:sz w:val="19"/>
+        </w:rPr>
+      </w:pPr>
+      <w:r>
+        <w:rPr>
+          <w:rFonts w:hint="eastAsia" w:ascii="新宋体" w:hAnsi="新宋体" w:eastAsia="新宋体"/>
+          <w:color w:val="000000"/>
+          <w:sz w:val="19"/>
+        </w:rPr>
+        <w:tab/>
+      </w:r>
+      <w:r>
+        <w:rPr>
+          <w:rFonts w:hint="eastAsia" w:ascii="新宋体" w:hAnsi="新宋体" w:eastAsia="新宋体"/>
+          <w:color w:val="2F4F4F"/>
+          <w:sz w:val="19"/>
+        </w:rPr>
+        <w:t>State_Storage_Exceeding_the_Upper_Limit</w:t>
+      </w:r>
+      <w:r>
+        <w:rPr>
+          <w:rFonts w:hint="eastAsia" w:ascii="新宋体" w:hAnsi="新宋体" w:eastAsia="新宋体"/>
+          <w:color w:val="000000"/>
+          <w:sz w:val="19"/>
+        </w:rPr>
+        <w:t xml:space="preserve"> = 0x0B,</w:t>
+      </w:r>
+      <w:r>
+        <w:rPr>
+          <w:rFonts w:hint="eastAsia" w:ascii="新宋体" w:hAnsi="新宋体" w:eastAsia="新宋体"/>
+          <w:color w:val="008000"/>
+          <w:sz w:val="19"/>
+        </w:rPr>
+        <w:t>//关联状态失败，存储超上限</w:t>
+      </w:r>
+    </w:p>
+    <w:p>
+      <w:pPr>
+        <w:spacing w:beforeLines="0" w:afterLines="0"/>
+        <w:jc w:val="left"/>
+        <w:rPr>
+          <w:rFonts w:hint="eastAsia" w:ascii="新宋体" w:hAnsi="新宋体" w:eastAsia="新宋体"/>
+          <w:color w:val="000000"/>
+          <w:sz w:val="19"/>
+        </w:rPr>
+      </w:pPr>
+      <w:r>
+        <w:rPr>
+          <w:rFonts w:hint="eastAsia" w:ascii="新宋体" w:hAnsi="新宋体" w:eastAsia="新宋体"/>
+          <w:color w:val="000000"/>
+          <w:sz w:val="19"/>
+        </w:rPr>
+        <w:tab/>
+      </w:r>
+      <w:r>
+        <w:rPr>
+          <w:rFonts w:hint="eastAsia" w:ascii="新宋体" w:hAnsi="新宋体" w:eastAsia="新宋体"/>
+          <w:color w:val="2F4F4F"/>
+          <w:sz w:val="19"/>
+        </w:rPr>
+        <w:t>Set_reserved_field_success</w:t>
+      </w:r>
+      <w:r>
+        <w:rPr>
+          <w:rFonts w:hint="eastAsia" w:ascii="新宋体" w:hAnsi="新宋体" w:eastAsia="新宋体"/>
+          <w:color w:val="000000"/>
+          <w:sz w:val="19"/>
+        </w:rPr>
+        <w:t xml:space="preserve"> = 0x0C,</w:t>
+      </w:r>
+      <w:r>
+        <w:rPr>
+          <w:rFonts w:hint="eastAsia" w:ascii="新宋体" w:hAnsi="新宋体" w:eastAsia="新宋体"/>
+          <w:color w:val="008000"/>
+          <w:sz w:val="19"/>
+        </w:rPr>
+        <w:t>//设置预留字段成功</w:t>
+      </w:r>
+    </w:p>
+    <w:p>
+      <w:pPr>
+        <w:spacing w:beforeLines="0" w:afterLines="0"/>
+        <w:jc w:val="left"/>
+        <w:rPr>
+          <w:rFonts w:hint="eastAsia" w:ascii="新宋体" w:hAnsi="新宋体" w:eastAsia="新宋体"/>
+          <w:color w:val="000000"/>
+          <w:sz w:val="19"/>
+        </w:rPr>
+      </w:pPr>
+      <w:r>
+        <w:rPr>
+          <w:rFonts w:hint="eastAsia" w:ascii="新宋体" w:hAnsi="新宋体" w:eastAsia="新宋体"/>
+          <w:color w:val="000000"/>
+          <w:sz w:val="19"/>
+        </w:rPr>
+        <w:tab/>
+      </w:r>
+      <w:r>
+        <w:rPr>
+          <w:rFonts w:hint="eastAsia" w:ascii="新宋体" w:hAnsi="新宋体" w:eastAsia="新宋体"/>
+          <w:color w:val="2F4F4F"/>
+          <w:sz w:val="19"/>
+        </w:rPr>
+        <w:t>Set_reserved_field_failed</w:t>
+      </w:r>
+      <w:r>
+        <w:rPr>
+          <w:rFonts w:hint="eastAsia" w:ascii="新宋体" w:hAnsi="新宋体" w:eastAsia="新宋体"/>
+          <w:color w:val="000000"/>
+          <w:sz w:val="19"/>
+        </w:rPr>
+        <w:t xml:space="preserve"> = 0x0D,</w:t>
+      </w:r>
+      <w:r>
+        <w:rPr>
+          <w:rFonts w:hint="eastAsia" w:ascii="新宋体" w:hAnsi="新宋体" w:eastAsia="新宋体"/>
+          <w:color w:val="008000"/>
+          <w:sz w:val="19"/>
+        </w:rPr>
+        <w:t>//设置预留字段失败</w:t>
+      </w:r>
+    </w:p>
+    <w:p>
+      <w:pPr>
+        <w:spacing w:beforeLines="0" w:afterLines="0"/>
+        <w:jc w:val="left"/>
+        <w:rPr>
+          <w:rFonts w:hint="eastAsia" w:ascii="新宋体" w:hAnsi="新宋体" w:eastAsia="新宋体"/>
+          <w:color w:val="000000"/>
+          <w:sz w:val="19"/>
+        </w:rPr>
+      </w:pPr>
+      <w:r>
+        <w:rPr>
+          <w:rFonts w:hint="eastAsia" w:ascii="新宋体" w:hAnsi="新宋体" w:eastAsia="新宋体"/>
+          <w:color w:val="000000"/>
+          <w:sz w:val="19"/>
+        </w:rPr>
+        <w:tab/>
+      </w:r>
+      <w:r>
+        <w:rPr>
+          <w:rFonts w:hint="eastAsia" w:ascii="新宋体" w:hAnsi="新宋体" w:eastAsia="新宋体"/>
+          <w:color w:val="2F4F4F"/>
+          <w:sz w:val="19"/>
+        </w:rPr>
+        <w:t>Data_loss_due_to_abnormal_power_off</w:t>
+      </w:r>
+      <w:r>
+        <w:rPr>
+          <w:rFonts w:hint="eastAsia" w:ascii="新宋体" w:hAnsi="新宋体" w:eastAsia="新宋体"/>
+          <w:color w:val="000000"/>
+          <w:sz w:val="19"/>
+        </w:rPr>
+        <w:t xml:space="preserve"> = 0x0E</w:t>
+      </w:r>
+      <w:r>
+        <w:rPr>
+          <w:rFonts w:hint="eastAsia" w:ascii="新宋体" w:hAnsi="新宋体" w:eastAsia="新宋体"/>
+          <w:color w:val="008000"/>
+          <w:sz w:val="19"/>
+        </w:rPr>
+        <w:t>//异常断电数据丢失</w:t>
+      </w:r>
     </w:p>
     <w:p>
       <w:pPr>
         <w:numPr>
-          <w:ilvl w:val="0"/>
-          <w:numId w:val="4"/>
+          <w:numId w:val="0"/>
         </w:numPr>
-        <w:ind w:left="0" w:leftChars="0" w:firstLine="420" w:firstLineChars="200"/>
+        <w:ind w:leftChars="200"/>
         <w:rPr>
           <w:rFonts w:hint="eastAsia"/>
           <w:lang w:val="en-US" w:eastAsia="zh-CN"/>
         </w:rPr>
       </w:pPr>
-    </w:p>
-    <w:p>
-      <w:pPr>
-        <w:numPr>
-          <w:ilvl w:val="0"/>
-          <w:numId w:val="4"/>
-        </w:numPr>
-        <w:ind w:left="0" w:leftChars="0" w:firstLine="420" w:firstLineChars="200"/>
-        <w:rPr>
-          <w:rFonts w:hint="eastAsia"/>
-          <w:lang w:val="en-US" w:eastAsia="zh-CN"/>
-        </w:rPr>
-      </w:pPr>
+      <w:r>
+        <w:rPr>
+          <w:rFonts w:hint="eastAsia" w:ascii="新宋体" w:hAnsi="新宋体" w:eastAsia="新宋体"/>
+          <w:color w:val="000000"/>
+          <w:sz w:val="19"/>
+        </w:rPr>
+        <w:t xml:space="preserve">}E020_status = </w:t>
+      </w:r>
+      <w:r>
+        <w:rPr>
+          <w:rFonts w:hint="eastAsia" w:ascii="新宋体" w:hAnsi="新宋体" w:eastAsia="新宋体"/>
+          <w:color w:val="2F4F4F"/>
+          <w:sz w:val="19"/>
+        </w:rPr>
+        <w:t>FactoryMode</w:t>
+      </w:r>
+      <w:r>
+        <w:rPr>
+          <w:rFonts w:hint="eastAsia" w:ascii="新宋体" w:hAnsi="新宋体" w:eastAsia="新宋体"/>
+          <w:color w:val="000000"/>
+          <w:sz w:val="19"/>
+        </w:rPr>
+        <w:t>;</w:t>
+      </w:r>
     </w:p>
     <w:p>
       <w:pPr>
@@ -4349,21 +5582,1710 @@
           <w:numId w:val="2"/>
         </w:numPr>
         <w:bidi w:val="0"/>
-        <w:ind w:left="425" w:leftChars="0" w:hanging="425" w:firstLineChars="0"/>
+        <w:ind w:left="0" w:leftChars="0" w:firstLine="420" w:firstLineChars="0"/>
+        <w:jc w:val="center"/>
+        <w:rPr>
+          <w:rFonts w:hint="default"/>
+          <w:lang w:val="en-US" w:eastAsia="zh-CN"/>
+        </w:rPr>
+      </w:pPr>
+      <w:bookmarkStart w:id="11" w:name="_Toc2855_WPSOffice_Level1"/>
+      <w:r>
         <w:rPr>
           <w:rFonts w:hint="eastAsia"/>
           <w:lang w:val="en-US" w:eastAsia="zh-CN"/>
         </w:rPr>
+        <w:t>待办事项</w:t>
+      </w:r>
+      <w:bookmarkEnd w:id="11"/>
+    </w:p>
+    <w:tbl>
+      <w:tblPr>
+        <w:tblStyle w:val="8"/>
+        <w:tblW w:w="9956" w:type="dxa"/>
+        <w:tblInd w:w="0" w:type="dxa"/>
+        <w:tblBorders>
+          <w:top w:val="single" w:color="auto" w:sz="4" w:space="0"/>
+          <w:left w:val="single" w:color="auto" w:sz="4" w:space="0"/>
+          <w:bottom w:val="single" w:color="auto" w:sz="4" w:space="0"/>
+          <w:right w:val="single" w:color="auto" w:sz="4" w:space="0"/>
+          <w:insideH w:val="single" w:color="auto" w:sz="4" w:space="0"/>
+          <w:insideV w:val="single" w:color="auto" w:sz="4" w:space="0"/>
+        </w:tblBorders>
+        <w:tblLayout w:type="fixed"/>
+        <w:tblCellMar>
+          <w:left w:w="108" w:type="dxa"/>
+          <w:right w:w="108" w:type="dxa"/>
+        </w:tblCellMar>
+      </w:tblPr>
+      <w:tblGrid>
+        <w:gridCol w:w="3318"/>
+        <w:gridCol w:w="3319"/>
+        <w:gridCol w:w="3319"/>
+      </w:tblGrid>
+      <w:tr>
+        <w:tblPrEx>
+          <w:tblBorders>
+            <w:top w:val="single" w:color="auto" w:sz="4" w:space="0"/>
+            <w:left w:val="single" w:color="auto" w:sz="4" w:space="0"/>
+            <w:bottom w:val="single" w:color="auto" w:sz="4" w:space="0"/>
+            <w:right w:val="single" w:color="auto" w:sz="4" w:space="0"/>
+            <w:insideH w:val="single" w:color="auto" w:sz="4" w:space="0"/>
+            <w:insideV w:val="single" w:color="auto" w:sz="4" w:space="0"/>
+          </w:tblBorders>
+          <w:tblLayout w:type="fixed"/>
+        </w:tblPrEx>
+        <w:tc>
+          <w:tcPr>
+            <w:tcW w:w="3318" w:type="dxa"/>
+          </w:tcPr>
+          <w:p>
+            <w:pPr>
+              <w:rPr>
+                <w:rFonts w:hint="eastAsia" w:ascii="宋体" w:hAnsi="宋体" w:eastAsia="宋体" w:cs="宋体"/>
+                <w:sz w:val="21"/>
+                <w:szCs w:val="21"/>
+                <w:vertAlign w:val="baseline"/>
+                <w:lang w:val="en-US" w:eastAsia="zh-CN"/>
+              </w:rPr>
+            </w:pPr>
+            <w:r>
+              <w:rPr>
+                <w:rFonts w:hint="eastAsia" w:ascii="宋体" w:hAnsi="宋体" w:eastAsia="宋体" w:cs="宋体"/>
+                <w:sz w:val="21"/>
+                <w:szCs w:val="21"/>
+                <w:vertAlign w:val="baseline"/>
+                <w:lang w:val="en-US" w:eastAsia="zh-CN"/>
+              </w:rPr>
+              <w:t>代办事项</w:t>
+            </w:r>
+          </w:p>
+        </w:tc>
+        <w:tc>
+          <w:tcPr>
+            <w:tcW w:w="3319" w:type="dxa"/>
+          </w:tcPr>
+          <w:p>
+            <w:pPr>
+              <w:rPr>
+                <w:rFonts w:hint="eastAsia" w:ascii="宋体" w:hAnsi="宋体" w:eastAsia="宋体" w:cs="宋体"/>
+                <w:sz w:val="21"/>
+                <w:szCs w:val="21"/>
+                <w:vertAlign w:val="baseline"/>
+                <w:lang w:val="en-US" w:eastAsia="zh-CN"/>
+              </w:rPr>
+            </w:pPr>
+            <w:r>
+              <w:rPr>
+                <w:rFonts w:hint="eastAsia" w:ascii="宋体" w:hAnsi="宋体" w:eastAsia="宋体" w:cs="宋体"/>
+                <w:sz w:val="21"/>
+                <w:szCs w:val="21"/>
+                <w:vertAlign w:val="baseline"/>
+                <w:lang w:val="en-US" w:eastAsia="zh-CN"/>
+              </w:rPr>
+              <w:t>预期解决时间</w:t>
+            </w:r>
+          </w:p>
+        </w:tc>
+        <w:tc>
+          <w:tcPr>
+            <w:tcW w:w="3319" w:type="dxa"/>
+          </w:tcPr>
+          <w:p>
+            <w:pPr>
+              <w:rPr>
+                <w:rFonts w:hint="eastAsia" w:ascii="宋体" w:hAnsi="宋体" w:eastAsia="宋体" w:cs="宋体"/>
+                <w:sz w:val="21"/>
+                <w:szCs w:val="21"/>
+                <w:vertAlign w:val="baseline"/>
+                <w:lang w:val="en-US" w:eastAsia="zh-CN"/>
+              </w:rPr>
+            </w:pPr>
+            <w:r>
+              <w:rPr>
+                <w:rFonts w:hint="eastAsia" w:ascii="宋体" w:hAnsi="宋体" w:eastAsia="宋体" w:cs="宋体"/>
+                <w:sz w:val="21"/>
+                <w:szCs w:val="21"/>
+                <w:vertAlign w:val="baseline"/>
+                <w:lang w:val="en-US" w:eastAsia="zh-CN"/>
+              </w:rPr>
+              <w:t>实际解决时间</w:t>
+            </w:r>
+          </w:p>
+        </w:tc>
+      </w:tr>
+      <w:tr>
+        <w:tblPrEx>
+          <w:tblBorders>
+            <w:top w:val="single" w:color="auto" w:sz="4" w:space="0"/>
+            <w:left w:val="single" w:color="auto" w:sz="4" w:space="0"/>
+            <w:bottom w:val="single" w:color="auto" w:sz="4" w:space="0"/>
+            <w:right w:val="single" w:color="auto" w:sz="4" w:space="0"/>
+            <w:insideH w:val="single" w:color="auto" w:sz="4" w:space="0"/>
+            <w:insideV w:val="single" w:color="auto" w:sz="4" w:space="0"/>
+          </w:tblBorders>
+          <w:tblLayout w:type="fixed"/>
+          <w:tblCellMar>
+            <w:left w:w="108" w:type="dxa"/>
+            <w:right w:w="108" w:type="dxa"/>
+          </w:tblCellMar>
+        </w:tblPrEx>
+        <w:tc>
+          <w:tcPr>
+            <w:tcW w:w="3318" w:type="dxa"/>
+          </w:tcPr>
+          <w:p>
+            <w:pPr>
+              <w:rPr>
+                <w:rFonts w:hint="default" w:ascii="宋体" w:hAnsi="宋体" w:eastAsia="宋体" w:cs="宋体"/>
+                <w:sz w:val="21"/>
+                <w:szCs w:val="21"/>
+                <w:vertAlign w:val="baseline"/>
+                <w:lang w:val="en-US" w:eastAsia="zh-CN"/>
+              </w:rPr>
+            </w:pPr>
+            <w:r>
+              <w:rPr>
+                <w:rFonts w:hint="eastAsia" w:ascii="宋体" w:hAnsi="宋体" w:eastAsia="宋体" w:cs="宋体"/>
+                <w:sz w:val="21"/>
+                <w:szCs w:val="21"/>
+                <w:vertAlign w:val="baseline"/>
+                <w:lang w:val="en-US" w:eastAsia="zh-CN"/>
+              </w:rPr>
+              <w:t>A011的查询</w:t>
+            </w:r>
+          </w:p>
+        </w:tc>
+        <w:tc>
+          <w:tcPr>
+            <w:tcW w:w="3319" w:type="dxa"/>
+          </w:tcPr>
+          <w:p>
+            <w:pPr>
+              <w:rPr>
+                <w:rFonts w:hint="default" w:ascii="宋体" w:hAnsi="宋体" w:eastAsia="宋体" w:cs="宋体"/>
+                <w:sz w:val="21"/>
+                <w:szCs w:val="21"/>
+                <w:vertAlign w:val="baseline"/>
+                <w:lang w:val="en-US" w:eastAsia="zh-CN"/>
+              </w:rPr>
+            </w:pPr>
+            <w:r>
+              <w:rPr>
+                <w:rFonts w:hint="eastAsia" w:ascii="宋体" w:hAnsi="宋体" w:eastAsia="宋体" w:cs="宋体"/>
+                <w:sz w:val="21"/>
+                <w:szCs w:val="21"/>
+                <w:vertAlign w:val="baseline"/>
+                <w:lang w:val="en-US" w:eastAsia="zh-CN"/>
+              </w:rPr>
+              <w:t>2019-8-14</w:t>
+            </w:r>
+          </w:p>
+        </w:tc>
+        <w:tc>
+          <w:tcPr>
+            <w:tcW w:w="3319" w:type="dxa"/>
+          </w:tcPr>
+          <w:p>
+            <w:pPr>
+              <w:rPr>
+                <w:rFonts w:hint="default" w:ascii="宋体" w:hAnsi="宋体" w:eastAsia="宋体" w:cs="宋体"/>
+                <w:sz w:val="21"/>
+                <w:szCs w:val="21"/>
+                <w:vertAlign w:val="baseline"/>
+                <w:lang w:val="en-US" w:eastAsia="zh-CN"/>
+              </w:rPr>
+            </w:pPr>
+            <w:r>
+              <w:rPr>
+                <w:rFonts w:hint="eastAsia" w:ascii="宋体" w:hAnsi="宋体" w:eastAsia="宋体" w:cs="宋体"/>
+                <w:sz w:val="21"/>
+                <w:szCs w:val="21"/>
+                <w:vertAlign w:val="baseline"/>
+                <w:lang w:val="en-US" w:eastAsia="zh-CN"/>
+              </w:rPr>
+              <w:t>2019-8-14</w:t>
+            </w:r>
+          </w:p>
+        </w:tc>
+      </w:tr>
+      <w:tr>
+        <w:tblPrEx>
+          <w:tblBorders>
+            <w:top w:val="single" w:color="auto" w:sz="4" w:space="0"/>
+            <w:left w:val="single" w:color="auto" w:sz="4" w:space="0"/>
+            <w:bottom w:val="single" w:color="auto" w:sz="4" w:space="0"/>
+            <w:right w:val="single" w:color="auto" w:sz="4" w:space="0"/>
+            <w:insideH w:val="single" w:color="auto" w:sz="4" w:space="0"/>
+            <w:insideV w:val="single" w:color="auto" w:sz="4" w:space="0"/>
+          </w:tblBorders>
+          <w:tblLayout w:type="fixed"/>
+          <w:tblCellMar>
+            <w:left w:w="108" w:type="dxa"/>
+            <w:right w:w="108" w:type="dxa"/>
+          </w:tblCellMar>
+        </w:tblPrEx>
+        <w:tc>
+          <w:tcPr>
+            <w:tcW w:w="3318" w:type="dxa"/>
+          </w:tcPr>
+          <w:p>
+            <w:pPr>
+              <w:rPr>
+                <w:rFonts w:hint="default" w:ascii="宋体" w:hAnsi="宋体" w:eastAsia="宋体" w:cs="宋体"/>
+                <w:sz w:val="21"/>
+                <w:szCs w:val="21"/>
+                <w:vertAlign w:val="baseline"/>
+                <w:lang w:val="en-US" w:eastAsia="zh-CN"/>
+              </w:rPr>
+            </w:pPr>
+            <w:r>
+              <w:rPr>
+                <w:rFonts w:hint="eastAsia" w:ascii="宋体" w:hAnsi="宋体" w:eastAsia="宋体" w:cs="宋体"/>
+                <w:sz w:val="21"/>
+                <w:szCs w:val="21"/>
+                <w:vertAlign w:val="baseline"/>
+                <w:lang w:val="en-US" w:eastAsia="zh-CN"/>
+              </w:rPr>
+              <w:t>E011的回执</w:t>
+            </w:r>
+          </w:p>
+        </w:tc>
+        <w:tc>
+          <w:tcPr>
+            <w:tcW w:w="3319" w:type="dxa"/>
+          </w:tcPr>
+          <w:p>
+            <w:pPr>
+              <w:rPr>
+                <w:rFonts w:hint="default" w:ascii="宋体" w:hAnsi="宋体" w:eastAsia="宋体" w:cs="宋体"/>
+                <w:sz w:val="21"/>
+                <w:szCs w:val="21"/>
+                <w:vertAlign w:val="baseline"/>
+                <w:lang w:val="en-US" w:eastAsia="zh-CN"/>
+              </w:rPr>
+            </w:pPr>
+            <w:r>
+              <w:rPr>
+                <w:rFonts w:hint="eastAsia" w:ascii="宋体" w:hAnsi="宋体" w:eastAsia="宋体" w:cs="宋体"/>
+                <w:sz w:val="21"/>
+                <w:szCs w:val="21"/>
+                <w:vertAlign w:val="baseline"/>
+                <w:lang w:val="en-US" w:eastAsia="zh-CN"/>
+              </w:rPr>
+              <w:t>2019-8-15</w:t>
+            </w:r>
+          </w:p>
+        </w:tc>
+        <w:tc>
+          <w:tcPr>
+            <w:tcW w:w="3319" w:type="dxa"/>
+          </w:tcPr>
+          <w:p>
+            <w:pPr>
+              <w:rPr>
+                <w:rFonts w:hint="default" w:ascii="宋体" w:hAnsi="宋体" w:eastAsia="宋体" w:cs="宋体"/>
+                <w:sz w:val="21"/>
+                <w:szCs w:val="21"/>
+                <w:vertAlign w:val="baseline"/>
+                <w:lang w:val="en-US" w:eastAsia="zh-CN"/>
+              </w:rPr>
+            </w:pPr>
+            <w:r>
+              <w:rPr>
+                <w:rFonts w:hint="eastAsia" w:ascii="宋体" w:hAnsi="宋体" w:eastAsia="宋体" w:cs="宋体"/>
+                <w:sz w:val="21"/>
+                <w:szCs w:val="21"/>
+                <w:vertAlign w:val="baseline"/>
+                <w:lang w:val="en-US" w:eastAsia="zh-CN"/>
+              </w:rPr>
+              <w:t>2019-8-15</w:t>
+            </w:r>
+          </w:p>
+        </w:tc>
+      </w:tr>
+      <w:tr>
+        <w:tblPrEx>
+          <w:tblBorders>
+            <w:top w:val="single" w:color="auto" w:sz="4" w:space="0"/>
+            <w:left w:val="single" w:color="auto" w:sz="4" w:space="0"/>
+            <w:bottom w:val="single" w:color="auto" w:sz="4" w:space="0"/>
+            <w:right w:val="single" w:color="auto" w:sz="4" w:space="0"/>
+            <w:insideH w:val="single" w:color="auto" w:sz="4" w:space="0"/>
+            <w:insideV w:val="single" w:color="auto" w:sz="4" w:space="0"/>
+          </w:tblBorders>
+          <w:tblLayout w:type="fixed"/>
+          <w:tblCellMar>
+            <w:left w:w="108" w:type="dxa"/>
+            <w:right w:w="108" w:type="dxa"/>
+          </w:tblCellMar>
+        </w:tblPrEx>
+        <w:tc>
+          <w:tcPr>
+            <w:tcW w:w="3318" w:type="dxa"/>
+          </w:tcPr>
+          <w:p>
+            <w:pPr>
+              <w:rPr>
+                <w:rFonts w:hint="default" w:ascii="宋体" w:hAnsi="宋体" w:eastAsia="宋体" w:cs="宋体"/>
+                <w:sz w:val="21"/>
+                <w:szCs w:val="21"/>
+                <w:vertAlign w:val="baseline"/>
+                <w:lang w:val="en-US" w:eastAsia="zh-CN"/>
+              </w:rPr>
+            </w:pPr>
+            <w:r>
+              <w:rPr>
+                <w:rFonts w:hint="eastAsia" w:ascii="宋体" w:hAnsi="宋体" w:eastAsia="宋体" w:cs="宋体"/>
+                <w:sz w:val="21"/>
+                <w:szCs w:val="21"/>
+                <w:vertAlign w:val="baseline"/>
+                <w:lang w:val="en-US" w:eastAsia="zh-CN"/>
+              </w:rPr>
+              <w:t>A013的设置</w:t>
+            </w:r>
+          </w:p>
+        </w:tc>
+        <w:tc>
+          <w:tcPr>
+            <w:tcW w:w="3319" w:type="dxa"/>
+          </w:tcPr>
+          <w:p>
+            <w:pPr>
+              <w:rPr>
+                <w:rFonts w:hint="default" w:ascii="宋体" w:hAnsi="宋体" w:eastAsia="宋体" w:cs="宋体"/>
+                <w:sz w:val="21"/>
+                <w:szCs w:val="21"/>
+                <w:vertAlign w:val="baseline"/>
+                <w:lang w:val="en-US" w:eastAsia="zh-CN"/>
+              </w:rPr>
+            </w:pPr>
+            <w:r>
+              <w:rPr>
+                <w:rFonts w:hint="eastAsia" w:ascii="宋体" w:hAnsi="宋体" w:eastAsia="宋体" w:cs="宋体"/>
+                <w:sz w:val="21"/>
+                <w:szCs w:val="21"/>
+                <w:vertAlign w:val="baseline"/>
+                <w:lang w:val="en-US" w:eastAsia="zh-CN"/>
+              </w:rPr>
+              <w:t>2019-8-15</w:t>
+            </w:r>
+          </w:p>
+        </w:tc>
+        <w:tc>
+          <w:tcPr>
+            <w:tcW w:w="3319" w:type="dxa"/>
+          </w:tcPr>
+          <w:p>
+            <w:pPr>
+              <w:rPr>
+                <w:rFonts w:hint="default" w:ascii="宋体" w:hAnsi="宋体" w:eastAsia="宋体" w:cs="宋体"/>
+                <w:sz w:val="21"/>
+                <w:szCs w:val="21"/>
+                <w:vertAlign w:val="baseline"/>
+                <w:lang w:val="en-US" w:eastAsia="zh-CN"/>
+              </w:rPr>
+            </w:pPr>
+            <w:r>
+              <w:rPr>
+                <w:rFonts w:hint="eastAsia" w:ascii="宋体" w:hAnsi="宋体" w:eastAsia="宋体" w:cs="宋体"/>
+                <w:sz w:val="21"/>
+                <w:szCs w:val="21"/>
+                <w:vertAlign w:val="baseline"/>
+                <w:lang w:val="en-US" w:eastAsia="zh-CN"/>
+              </w:rPr>
+              <w:t>2019-8-15</w:t>
+            </w:r>
+          </w:p>
+        </w:tc>
+      </w:tr>
+      <w:tr>
+        <w:tblPrEx>
+          <w:tblBorders>
+            <w:top w:val="single" w:color="auto" w:sz="4" w:space="0"/>
+            <w:left w:val="single" w:color="auto" w:sz="4" w:space="0"/>
+            <w:bottom w:val="single" w:color="auto" w:sz="4" w:space="0"/>
+            <w:right w:val="single" w:color="auto" w:sz="4" w:space="0"/>
+            <w:insideH w:val="single" w:color="auto" w:sz="4" w:space="0"/>
+            <w:insideV w:val="single" w:color="auto" w:sz="4" w:space="0"/>
+          </w:tblBorders>
+          <w:tblLayout w:type="fixed"/>
+          <w:tblCellMar>
+            <w:left w:w="108" w:type="dxa"/>
+            <w:right w:w="108" w:type="dxa"/>
+          </w:tblCellMar>
+        </w:tblPrEx>
+        <w:tc>
+          <w:tcPr>
+            <w:tcW w:w="3318" w:type="dxa"/>
+          </w:tcPr>
+          <w:p>
+            <w:pPr>
+              <w:rPr>
+                <w:rFonts w:hint="eastAsia" w:ascii="宋体" w:hAnsi="宋体" w:eastAsia="宋体" w:cs="宋体"/>
+                <w:sz w:val="21"/>
+                <w:szCs w:val="21"/>
+                <w:vertAlign w:val="baseline"/>
+                <w:lang w:val="en-US" w:eastAsia="zh-CN"/>
+              </w:rPr>
+            </w:pPr>
+            <w:r>
+              <w:rPr>
+                <w:rFonts w:hint="eastAsia" w:ascii="宋体" w:hAnsi="宋体" w:eastAsia="宋体" w:cs="宋体"/>
+                <w:sz w:val="21"/>
+                <w:szCs w:val="21"/>
+                <w:vertAlign w:val="baseline"/>
+                <w:lang w:val="en-US" w:eastAsia="zh-CN"/>
+              </w:rPr>
+              <w:t>E020状态的回执</w:t>
+            </w:r>
+          </w:p>
+        </w:tc>
+        <w:tc>
+          <w:tcPr>
+            <w:tcW w:w="3319" w:type="dxa"/>
+          </w:tcPr>
+          <w:p>
+            <w:pPr>
+              <w:rPr>
+                <w:rFonts w:hint="default" w:ascii="宋体" w:hAnsi="宋体" w:eastAsia="宋体" w:cs="宋体"/>
+                <w:sz w:val="21"/>
+                <w:szCs w:val="21"/>
+                <w:vertAlign w:val="baseline"/>
+                <w:lang w:val="en-US" w:eastAsia="zh-CN"/>
+              </w:rPr>
+            </w:pPr>
+            <w:r>
+              <w:rPr>
+                <w:rFonts w:hint="eastAsia" w:ascii="宋体" w:hAnsi="宋体" w:eastAsia="宋体" w:cs="宋体"/>
+                <w:sz w:val="21"/>
+                <w:szCs w:val="21"/>
+                <w:vertAlign w:val="baseline"/>
+                <w:lang w:val="en-US" w:eastAsia="zh-CN"/>
+              </w:rPr>
+              <w:t>2019-8-16</w:t>
+            </w:r>
+          </w:p>
+        </w:tc>
+        <w:tc>
+          <w:tcPr>
+            <w:tcW w:w="3319" w:type="dxa"/>
+          </w:tcPr>
+          <w:p>
+            <w:pPr>
+              <w:rPr>
+                <w:rFonts w:hint="default" w:ascii="宋体" w:hAnsi="宋体" w:eastAsia="宋体" w:cs="宋体"/>
+                <w:sz w:val="21"/>
+                <w:szCs w:val="21"/>
+                <w:vertAlign w:val="baseline"/>
+                <w:lang w:val="en-US" w:eastAsia="zh-CN"/>
+              </w:rPr>
+            </w:pPr>
+            <w:r>
+              <w:rPr>
+                <w:rFonts w:hint="eastAsia" w:ascii="宋体" w:hAnsi="宋体" w:eastAsia="宋体" w:cs="宋体"/>
+                <w:sz w:val="21"/>
+                <w:szCs w:val="21"/>
+                <w:vertAlign w:val="baseline"/>
+                <w:lang w:val="en-US" w:eastAsia="zh-CN"/>
+              </w:rPr>
+              <w:t>2019-8-16</w:t>
+            </w:r>
+          </w:p>
+        </w:tc>
+      </w:tr>
+      <w:tr>
+        <w:tblPrEx>
+          <w:tblBorders>
+            <w:top w:val="single" w:color="auto" w:sz="4" w:space="0"/>
+            <w:left w:val="single" w:color="auto" w:sz="4" w:space="0"/>
+            <w:bottom w:val="single" w:color="auto" w:sz="4" w:space="0"/>
+            <w:right w:val="single" w:color="auto" w:sz="4" w:space="0"/>
+            <w:insideH w:val="single" w:color="auto" w:sz="4" w:space="0"/>
+            <w:insideV w:val="single" w:color="auto" w:sz="4" w:space="0"/>
+          </w:tblBorders>
+          <w:tblLayout w:type="fixed"/>
+          <w:tblCellMar>
+            <w:left w:w="108" w:type="dxa"/>
+            <w:right w:w="108" w:type="dxa"/>
+          </w:tblCellMar>
+        </w:tblPrEx>
+        <w:tc>
+          <w:tcPr>
+            <w:tcW w:w="3318" w:type="dxa"/>
+          </w:tcPr>
+          <w:p>
+            <w:pPr>
+              <w:rPr>
+                <w:rFonts w:hint="default" w:ascii="宋体" w:hAnsi="宋体" w:eastAsia="宋体" w:cs="宋体"/>
+                <w:sz w:val="21"/>
+                <w:szCs w:val="21"/>
+                <w:vertAlign w:val="baseline"/>
+                <w:lang w:val="en-US" w:eastAsia="zh-CN"/>
+              </w:rPr>
+            </w:pPr>
+            <w:r>
+              <w:rPr>
+                <w:rFonts w:hint="eastAsia" w:ascii="宋体" w:hAnsi="宋体" w:eastAsia="宋体" w:cs="宋体"/>
+                <w:sz w:val="21"/>
+                <w:szCs w:val="21"/>
+                <w:vertAlign w:val="baseline"/>
+                <w:lang w:val="en-US" w:eastAsia="zh-CN"/>
+              </w:rPr>
+              <w:t>A020的设置</w:t>
+            </w:r>
+          </w:p>
+        </w:tc>
+        <w:tc>
+          <w:tcPr>
+            <w:tcW w:w="3319" w:type="dxa"/>
+          </w:tcPr>
+          <w:p>
+            <w:pPr>
+              <w:rPr>
+                <w:rFonts w:hint="default" w:ascii="宋体" w:hAnsi="宋体" w:eastAsia="宋体" w:cs="宋体"/>
+                <w:sz w:val="21"/>
+                <w:szCs w:val="21"/>
+                <w:vertAlign w:val="baseline"/>
+                <w:lang w:val="en-US" w:eastAsia="zh-CN"/>
+              </w:rPr>
+            </w:pPr>
+            <w:r>
+              <w:rPr>
+                <w:rFonts w:hint="eastAsia" w:ascii="宋体" w:hAnsi="宋体" w:eastAsia="宋体" w:cs="宋体"/>
+                <w:sz w:val="21"/>
+                <w:szCs w:val="21"/>
+                <w:vertAlign w:val="baseline"/>
+                <w:lang w:val="en-US" w:eastAsia="zh-CN"/>
+              </w:rPr>
+              <w:t>2019-8-17</w:t>
+            </w:r>
+          </w:p>
+        </w:tc>
+        <w:tc>
+          <w:tcPr>
+            <w:tcW w:w="3319" w:type="dxa"/>
+          </w:tcPr>
+          <w:p>
+            <w:pPr>
+              <w:rPr>
+                <w:rFonts w:hint="default" w:ascii="宋体" w:hAnsi="宋体" w:eastAsia="宋体" w:cs="宋体"/>
+                <w:sz w:val="21"/>
+                <w:szCs w:val="21"/>
+                <w:vertAlign w:val="baseline"/>
+                <w:lang w:val="en-US" w:eastAsia="zh-CN"/>
+              </w:rPr>
+            </w:pPr>
+            <w:r>
+              <w:rPr>
+                <w:rFonts w:hint="eastAsia" w:ascii="宋体" w:hAnsi="宋体" w:eastAsia="宋体" w:cs="宋体"/>
+                <w:sz w:val="21"/>
+                <w:szCs w:val="21"/>
+                <w:vertAlign w:val="baseline"/>
+                <w:lang w:val="en-US" w:eastAsia="zh-CN"/>
+              </w:rPr>
+              <w:t>2019-8-16</w:t>
+            </w:r>
+          </w:p>
+        </w:tc>
+      </w:tr>
+      <w:tr>
+        <w:tblPrEx>
+          <w:tblBorders>
+            <w:top w:val="single" w:color="auto" w:sz="4" w:space="0"/>
+            <w:left w:val="single" w:color="auto" w:sz="4" w:space="0"/>
+            <w:bottom w:val="single" w:color="auto" w:sz="4" w:space="0"/>
+            <w:right w:val="single" w:color="auto" w:sz="4" w:space="0"/>
+            <w:insideH w:val="single" w:color="auto" w:sz="4" w:space="0"/>
+            <w:insideV w:val="single" w:color="auto" w:sz="4" w:space="0"/>
+          </w:tblBorders>
+          <w:tblLayout w:type="fixed"/>
+          <w:tblCellMar>
+            <w:left w:w="108" w:type="dxa"/>
+            <w:right w:w="108" w:type="dxa"/>
+          </w:tblCellMar>
+        </w:tblPrEx>
+        <w:tc>
+          <w:tcPr>
+            <w:tcW w:w="3318" w:type="dxa"/>
+          </w:tcPr>
+          <w:p>
+            <w:pPr>
+              <w:rPr>
+                <w:rFonts w:hint="default" w:ascii="宋体" w:hAnsi="宋体" w:eastAsia="宋体" w:cs="宋体"/>
+                <w:sz w:val="21"/>
+                <w:szCs w:val="21"/>
+                <w:vertAlign w:val="baseline"/>
+                <w:lang w:val="en-US" w:eastAsia="zh-CN"/>
+              </w:rPr>
+            </w:pPr>
+            <w:r>
+              <w:rPr>
+                <w:rFonts w:hint="eastAsia" w:ascii="宋体" w:hAnsi="宋体" w:eastAsia="宋体" w:cs="宋体"/>
+                <w:sz w:val="21"/>
+                <w:szCs w:val="21"/>
+                <w:vertAlign w:val="baseline"/>
+                <w:lang w:val="en-US" w:eastAsia="zh-CN"/>
+              </w:rPr>
+              <w:t>A021的查询</w:t>
+            </w:r>
+          </w:p>
+        </w:tc>
+        <w:tc>
+          <w:tcPr>
+            <w:tcW w:w="3319" w:type="dxa"/>
+          </w:tcPr>
+          <w:p>
+            <w:pPr>
+              <w:rPr>
+                <w:rFonts w:hint="default" w:ascii="宋体" w:hAnsi="宋体" w:eastAsia="宋体" w:cs="宋体"/>
+                <w:sz w:val="21"/>
+                <w:szCs w:val="21"/>
+                <w:vertAlign w:val="baseline"/>
+                <w:lang w:val="en-US" w:eastAsia="zh-CN"/>
+              </w:rPr>
+            </w:pPr>
+            <w:r>
+              <w:rPr>
+                <w:rFonts w:hint="eastAsia" w:ascii="宋体" w:hAnsi="宋体" w:eastAsia="宋体" w:cs="宋体"/>
+                <w:sz w:val="21"/>
+                <w:szCs w:val="21"/>
+                <w:vertAlign w:val="baseline"/>
+                <w:lang w:val="en-US" w:eastAsia="zh-CN"/>
+              </w:rPr>
+              <w:t>2019-8-19</w:t>
+            </w:r>
+          </w:p>
+        </w:tc>
+        <w:tc>
+          <w:tcPr>
+            <w:tcW w:w="3319" w:type="dxa"/>
+          </w:tcPr>
+          <w:p>
+            <w:pPr>
+              <w:rPr>
+                <w:rFonts w:hint="eastAsia" w:ascii="宋体" w:hAnsi="宋体" w:eastAsia="宋体" w:cs="宋体"/>
+                <w:sz w:val="21"/>
+                <w:szCs w:val="21"/>
+                <w:vertAlign w:val="baseline"/>
+                <w:lang w:val="en-US" w:eastAsia="zh-CN"/>
+              </w:rPr>
+            </w:pPr>
+          </w:p>
+        </w:tc>
+      </w:tr>
+      <w:tr>
+        <w:tblPrEx>
+          <w:tblBorders>
+            <w:top w:val="single" w:color="auto" w:sz="4" w:space="0"/>
+            <w:left w:val="single" w:color="auto" w:sz="4" w:space="0"/>
+            <w:bottom w:val="single" w:color="auto" w:sz="4" w:space="0"/>
+            <w:right w:val="single" w:color="auto" w:sz="4" w:space="0"/>
+            <w:insideH w:val="single" w:color="auto" w:sz="4" w:space="0"/>
+            <w:insideV w:val="single" w:color="auto" w:sz="4" w:space="0"/>
+          </w:tblBorders>
+          <w:tblLayout w:type="fixed"/>
+          <w:tblCellMar>
+            <w:left w:w="108" w:type="dxa"/>
+            <w:right w:w="108" w:type="dxa"/>
+          </w:tblCellMar>
+        </w:tblPrEx>
+        <w:tc>
+          <w:tcPr>
+            <w:tcW w:w="3318" w:type="dxa"/>
+          </w:tcPr>
+          <w:p>
+            <w:pPr>
+              <w:rPr>
+                <w:rFonts w:hint="default" w:ascii="宋体" w:hAnsi="宋体" w:eastAsia="宋体" w:cs="宋体"/>
+                <w:sz w:val="21"/>
+                <w:szCs w:val="21"/>
+                <w:vertAlign w:val="baseline"/>
+                <w:lang w:val="en-US" w:eastAsia="zh-CN"/>
+              </w:rPr>
+            </w:pPr>
+            <w:r>
+              <w:rPr>
+                <w:rFonts w:hint="eastAsia" w:ascii="宋体" w:hAnsi="宋体" w:eastAsia="宋体" w:cs="宋体"/>
+                <w:sz w:val="21"/>
+                <w:szCs w:val="21"/>
+                <w:vertAlign w:val="baseline"/>
+                <w:lang w:val="en-US" w:eastAsia="zh-CN"/>
+              </w:rPr>
+              <w:t>E021的回执</w:t>
+            </w:r>
+          </w:p>
+        </w:tc>
+        <w:tc>
+          <w:tcPr>
+            <w:tcW w:w="3319" w:type="dxa"/>
+          </w:tcPr>
+          <w:p>
+            <w:pPr>
+              <w:rPr>
+                <w:rFonts w:hint="default" w:ascii="宋体" w:hAnsi="宋体" w:eastAsia="宋体" w:cs="宋体"/>
+                <w:sz w:val="21"/>
+                <w:szCs w:val="21"/>
+                <w:vertAlign w:val="baseline"/>
+                <w:lang w:val="en-US" w:eastAsia="zh-CN"/>
+              </w:rPr>
+            </w:pPr>
+            <w:r>
+              <w:rPr>
+                <w:rFonts w:hint="eastAsia" w:ascii="宋体" w:hAnsi="宋体" w:eastAsia="宋体" w:cs="宋体"/>
+                <w:sz w:val="21"/>
+                <w:szCs w:val="21"/>
+                <w:vertAlign w:val="baseline"/>
+                <w:lang w:val="en-US" w:eastAsia="zh-CN"/>
+              </w:rPr>
+              <w:t>2019-8-19</w:t>
+            </w:r>
+          </w:p>
+        </w:tc>
+        <w:tc>
+          <w:tcPr>
+            <w:tcW w:w="3319" w:type="dxa"/>
+          </w:tcPr>
+          <w:p>
+            <w:pPr>
+              <w:rPr>
+                <w:rFonts w:hint="eastAsia" w:ascii="宋体" w:hAnsi="宋体" w:eastAsia="宋体" w:cs="宋体"/>
+                <w:sz w:val="21"/>
+                <w:szCs w:val="21"/>
+                <w:vertAlign w:val="baseline"/>
+                <w:lang w:val="en-US" w:eastAsia="zh-CN"/>
+              </w:rPr>
+            </w:pPr>
+          </w:p>
+        </w:tc>
+      </w:tr>
+      <w:tr>
+        <w:tblPrEx>
+          <w:tblBorders>
+            <w:top w:val="single" w:color="auto" w:sz="4" w:space="0"/>
+            <w:left w:val="single" w:color="auto" w:sz="4" w:space="0"/>
+            <w:bottom w:val="single" w:color="auto" w:sz="4" w:space="0"/>
+            <w:right w:val="single" w:color="auto" w:sz="4" w:space="0"/>
+            <w:insideH w:val="single" w:color="auto" w:sz="4" w:space="0"/>
+            <w:insideV w:val="single" w:color="auto" w:sz="4" w:space="0"/>
+          </w:tblBorders>
+          <w:tblLayout w:type="fixed"/>
+          <w:tblCellMar>
+            <w:left w:w="108" w:type="dxa"/>
+            <w:right w:w="108" w:type="dxa"/>
+          </w:tblCellMar>
+        </w:tblPrEx>
+        <w:tc>
+          <w:tcPr>
+            <w:tcW w:w="3318" w:type="dxa"/>
+          </w:tcPr>
+          <w:p>
+            <w:pPr>
+              <w:rPr>
+                <w:rFonts w:hint="default" w:ascii="宋体" w:hAnsi="宋体" w:eastAsia="宋体" w:cs="宋体"/>
+                <w:sz w:val="21"/>
+                <w:szCs w:val="21"/>
+                <w:vertAlign w:val="baseline"/>
+                <w:lang w:val="en-US" w:eastAsia="zh-CN"/>
+              </w:rPr>
+            </w:pPr>
+            <w:r>
+              <w:rPr>
+                <w:rFonts w:hint="eastAsia" w:ascii="宋体" w:hAnsi="宋体" w:eastAsia="宋体" w:cs="宋体"/>
+                <w:sz w:val="21"/>
+                <w:szCs w:val="21"/>
+                <w:vertAlign w:val="baseline"/>
+                <w:lang w:val="en-US" w:eastAsia="zh-CN"/>
+              </w:rPr>
+              <w:t>A022的设置</w:t>
+            </w:r>
+          </w:p>
+        </w:tc>
+        <w:tc>
+          <w:tcPr>
+            <w:tcW w:w="3319" w:type="dxa"/>
+          </w:tcPr>
+          <w:p>
+            <w:pPr>
+              <w:rPr>
+                <w:rFonts w:hint="default" w:ascii="宋体" w:hAnsi="宋体" w:eastAsia="宋体" w:cs="宋体"/>
+                <w:sz w:val="21"/>
+                <w:szCs w:val="21"/>
+                <w:vertAlign w:val="baseline"/>
+                <w:lang w:val="en-US" w:eastAsia="zh-CN"/>
+              </w:rPr>
+            </w:pPr>
+            <w:r>
+              <w:rPr>
+                <w:rFonts w:hint="eastAsia" w:ascii="宋体" w:hAnsi="宋体" w:eastAsia="宋体" w:cs="宋体"/>
+                <w:sz w:val="21"/>
+                <w:szCs w:val="21"/>
+                <w:vertAlign w:val="baseline"/>
+                <w:lang w:val="en-US" w:eastAsia="zh-CN"/>
+              </w:rPr>
+              <w:t>2019-8-20</w:t>
+            </w:r>
+          </w:p>
+        </w:tc>
+        <w:tc>
+          <w:tcPr>
+            <w:tcW w:w="3319" w:type="dxa"/>
+          </w:tcPr>
+          <w:p>
+            <w:pPr>
+              <w:rPr>
+                <w:rFonts w:hint="eastAsia" w:ascii="宋体" w:hAnsi="宋体" w:eastAsia="宋体" w:cs="宋体"/>
+                <w:sz w:val="21"/>
+                <w:szCs w:val="21"/>
+                <w:vertAlign w:val="baseline"/>
+                <w:lang w:val="en-US" w:eastAsia="zh-CN"/>
+              </w:rPr>
+            </w:pPr>
+          </w:p>
+        </w:tc>
+      </w:tr>
+      <w:tr>
+        <w:tblPrEx>
+          <w:tblBorders>
+            <w:top w:val="single" w:color="auto" w:sz="4" w:space="0"/>
+            <w:left w:val="single" w:color="auto" w:sz="4" w:space="0"/>
+            <w:bottom w:val="single" w:color="auto" w:sz="4" w:space="0"/>
+            <w:right w:val="single" w:color="auto" w:sz="4" w:space="0"/>
+            <w:insideH w:val="single" w:color="auto" w:sz="4" w:space="0"/>
+            <w:insideV w:val="single" w:color="auto" w:sz="4" w:space="0"/>
+          </w:tblBorders>
+          <w:tblLayout w:type="fixed"/>
+          <w:tblCellMar>
+            <w:left w:w="108" w:type="dxa"/>
+            <w:right w:w="108" w:type="dxa"/>
+          </w:tblCellMar>
+        </w:tblPrEx>
+        <w:tc>
+          <w:tcPr>
+            <w:tcW w:w="3318" w:type="dxa"/>
+          </w:tcPr>
+          <w:p>
+            <w:pPr>
+              <w:rPr>
+                <w:rFonts w:hint="default" w:ascii="宋体" w:hAnsi="宋体" w:eastAsia="宋体" w:cs="宋体"/>
+                <w:sz w:val="21"/>
+                <w:szCs w:val="21"/>
+                <w:vertAlign w:val="baseline"/>
+                <w:lang w:val="en-US" w:eastAsia="zh-CN"/>
+              </w:rPr>
+            </w:pPr>
+            <w:r>
+              <w:rPr>
+                <w:rFonts w:hint="eastAsia" w:ascii="宋体" w:hAnsi="宋体" w:eastAsia="宋体" w:cs="宋体"/>
+                <w:sz w:val="21"/>
+                <w:szCs w:val="21"/>
+                <w:vertAlign w:val="baseline"/>
+                <w:lang w:val="en-US" w:eastAsia="zh-CN"/>
+              </w:rPr>
+              <w:t>A023的设置</w:t>
+            </w:r>
+          </w:p>
+        </w:tc>
+        <w:tc>
+          <w:tcPr>
+            <w:tcW w:w="3319" w:type="dxa"/>
+          </w:tcPr>
+          <w:p>
+            <w:pPr>
+              <w:rPr>
+                <w:rFonts w:hint="default" w:ascii="宋体" w:hAnsi="宋体" w:eastAsia="宋体" w:cs="宋体"/>
+                <w:sz w:val="21"/>
+                <w:szCs w:val="21"/>
+                <w:vertAlign w:val="baseline"/>
+                <w:lang w:val="en-US" w:eastAsia="zh-CN"/>
+              </w:rPr>
+            </w:pPr>
+            <w:r>
+              <w:rPr>
+                <w:rFonts w:hint="eastAsia" w:ascii="宋体" w:hAnsi="宋体" w:eastAsia="宋体" w:cs="宋体"/>
+                <w:sz w:val="21"/>
+                <w:szCs w:val="21"/>
+                <w:vertAlign w:val="baseline"/>
+                <w:lang w:val="en-US" w:eastAsia="zh-CN"/>
+              </w:rPr>
+              <w:t>2019-8-21</w:t>
+            </w:r>
+          </w:p>
+        </w:tc>
+        <w:tc>
+          <w:tcPr>
+            <w:tcW w:w="3319" w:type="dxa"/>
+          </w:tcPr>
+          <w:p>
+            <w:pPr>
+              <w:rPr>
+                <w:rFonts w:hint="eastAsia" w:ascii="宋体" w:hAnsi="宋体" w:eastAsia="宋体" w:cs="宋体"/>
+                <w:sz w:val="21"/>
+                <w:szCs w:val="21"/>
+                <w:vertAlign w:val="baseline"/>
+                <w:lang w:val="en-US" w:eastAsia="zh-CN"/>
+              </w:rPr>
+            </w:pPr>
+          </w:p>
+        </w:tc>
+      </w:tr>
+      <w:tr>
+        <w:tblPrEx>
+          <w:tblBorders>
+            <w:top w:val="single" w:color="auto" w:sz="4" w:space="0"/>
+            <w:left w:val="single" w:color="auto" w:sz="4" w:space="0"/>
+            <w:bottom w:val="single" w:color="auto" w:sz="4" w:space="0"/>
+            <w:right w:val="single" w:color="auto" w:sz="4" w:space="0"/>
+            <w:insideH w:val="single" w:color="auto" w:sz="4" w:space="0"/>
+            <w:insideV w:val="single" w:color="auto" w:sz="4" w:space="0"/>
+          </w:tblBorders>
+          <w:tblLayout w:type="fixed"/>
+          <w:tblCellMar>
+            <w:left w:w="108" w:type="dxa"/>
+            <w:right w:w="108" w:type="dxa"/>
+          </w:tblCellMar>
+        </w:tblPrEx>
+        <w:tc>
+          <w:tcPr>
+            <w:tcW w:w="3318" w:type="dxa"/>
+          </w:tcPr>
+          <w:p>
+            <w:pPr>
+              <w:rPr>
+                <w:rFonts w:hint="default" w:ascii="宋体" w:hAnsi="宋体" w:eastAsia="宋体" w:cs="宋体"/>
+                <w:sz w:val="21"/>
+                <w:szCs w:val="21"/>
+                <w:vertAlign w:val="baseline"/>
+                <w:lang w:val="en-US" w:eastAsia="zh-CN"/>
+              </w:rPr>
+            </w:pPr>
+            <w:r>
+              <w:rPr>
+                <w:rFonts w:hint="eastAsia" w:ascii="宋体" w:hAnsi="宋体" w:eastAsia="宋体" w:cs="宋体"/>
+                <w:sz w:val="21"/>
+                <w:szCs w:val="21"/>
+                <w:vertAlign w:val="baseline"/>
+                <w:lang w:val="en-US" w:eastAsia="zh-CN"/>
+              </w:rPr>
+              <w:t>A024的设置</w:t>
+            </w:r>
+          </w:p>
+        </w:tc>
+        <w:tc>
+          <w:tcPr>
+            <w:tcW w:w="3319" w:type="dxa"/>
+          </w:tcPr>
+          <w:p>
+            <w:pPr>
+              <w:rPr>
+                <w:rFonts w:hint="default" w:ascii="宋体" w:hAnsi="宋体" w:eastAsia="宋体" w:cs="宋体"/>
+                <w:sz w:val="21"/>
+                <w:szCs w:val="21"/>
+                <w:vertAlign w:val="baseline"/>
+                <w:lang w:val="en-US" w:eastAsia="zh-CN"/>
+              </w:rPr>
+            </w:pPr>
+            <w:r>
+              <w:rPr>
+                <w:rFonts w:hint="eastAsia" w:ascii="宋体" w:hAnsi="宋体" w:eastAsia="宋体" w:cs="宋体"/>
+                <w:sz w:val="21"/>
+                <w:szCs w:val="21"/>
+                <w:vertAlign w:val="baseline"/>
+                <w:lang w:val="en-US" w:eastAsia="zh-CN"/>
+              </w:rPr>
+              <w:t>2019-8-21</w:t>
+            </w:r>
+          </w:p>
+        </w:tc>
+        <w:tc>
+          <w:tcPr>
+            <w:tcW w:w="3319" w:type="dxa"/>
+          </w:tcPr>
+          <w:p>
+            <w:pPr>
+              <w:rPr>
+                <w:rFonts w:hint="eastAsia" w:ascii="宋体" w:hAnsi="宋体" w:eastAsia="宋体" w:cs="宋体"/>
+                <w:sz w:val="21"/>
+                <w:szCs w:val="21"/>
+                <w:vertAlign w:val="baseline"/>
+                <w:lang w:val="en-US" w:eastAsia="zh-CN"/>
+              </w:rPr>
+            </w:pPr>
+          </w:p>
+        </w:tc>
+      </w:tr>
+      <w:tr>
+        <w:tblPrEx>
+          <w:tblBorders>
+            <w:top w:val="single" w:color="auto" w:sz="4" w:space="0"/>
+            <w:left w:val="single" w:color="auto" w:sz="4" w:space="0"/>
+            <w:bottom w:val="single" w:color="auto" w:sz="4" w:space="0"/>
+            <w:right w:val="single" w:color="auto" w:sz="4" w:space="0"/>
+            <w:insideH w:val="single" w:color="auto" w:sz="4" w:space="0"/>
+            <w:insideV w:val="single" w:color="auto" w:sz="4" w:space="0"/>
+          </w:tblBorders>
+          <w:tblLayout w:type="fixed"/>
+          <w:tblCellMar>
+            <w:left w:w="108" w:type="dxa"/>
+            <w:right w:w="108" w:type="dxa"/>
+          </w:tblCellMar>
+        </w:tblPrEx>
+        <w:tc>
+          <w:tcPr>
+            <w:tcW w:w="3318" w:type="dxa"/>
+          </w:tcPr>
+          <w:p>
+            <w:pPr>
+              <w:rPr>
+                <w:rFonts w:hint="default" w:ascii="宋体" w:hAnsi="宋体" w:eastAsia="宋体" w:cs="宋体"/>
+                <w:sz w:val="21"/>
+                <w:szCs w:val="21"/>
+                <w:vertAlign w:val="baseline"/>
+                <w:lang w:val="en-US" w:eastAsia="zh-CN"/>
+              </w:rPr>
+            </w:pPr>
+            <w:r>
+              <w:rPr>
+                <w:rFonts w:hint="eastAsia" w:ascii="宋体" w:hAnsi="宋体" w:eastAsia="宋体" w:cs="宋体"/>
+                <w:sz w:val="21"/>
+                <w:szCs w:val="21"/>
+                <w:vertAlign w:val="baseline"/>
+                <w:lang w:val="en-US" w:eastAsia="zh-CN"/>
+              </w:rPr>
+              <w:t>A025的设置</w:t>
+            </w:r>
+          </w:p>
+        </w:tc>
+        <w:tc>
+          <w:tcPr>
+            <w:tcW w:w="3319" w:type="dxa"/>
+          </w:tcPr>
+          <w:p>
+            <w:pPr>
+              <w:rPr>
+                <w:rFonts w:hint="default" w:ascii="宋体" w:hAnsi="宋体" w:eastAsia="宋体" w:cs="宋体"/>
+                <w:sz w:val="21"/>
+                <w:szCs w:val="21"/>
+                <w:vertAlign w:val="baseline"/>
+                <w:lang w:val="en-US" w:eastAsia="zh-CN"/>
+              </w:rPr>
+            </w:pPr>
+            <w:r>
+              <w:rPr>
+                <w:rFonts w:hint="eastAsia" w:ascii="宋体" w:hAnsi="宋体" w:eastAsia="宋体" w:cs="宋体"/>
+                <w:sz w:val="21"/>
+                <w:szCs w:val="21"/>
+                <w:vertAlign w:val="baseline"/>
+                <w:lang w:val="en-US" w:eastAsia="zh-CN"/>
+              </w:rPr>
+              <w:t>2019-8-22</w:t>
+            </w:r>
+          </w:p>
+        </w:tc>
+        <w:tc>
+          <w:tcPr>
+            <w:tcW w:w="3319" w:type="dxa"/>
+          </w:tcPr>
+          <w:p>
+            <w:pPr>
+              <w:rPr>
+                <w:rFonts w:hint="eastAsia" w:ascii="宋体" w:hAnsi="宋体" w:eastAsia="宋体" w:cs="宋体"/>
+                <w:sz w:val="21"/>
+                <w:szCs w:val="21"/>
+                <w:vertAlign w:val="baseline"/>
+                <w:lang w:val="en-US" w:eastAsia="zh-CN"/>
+              </w:rPr>
+            </w:pPr>
+          </w:p>
+        </w:tc>
+      </w:tr>
+      <w:tr>
+        <w:tblPrEx>
+          <w:tblBorders>
+            <w:top w:val="single" w:color="auto" w:sz="4" w:space="0"/>
+            <w:left w:val="single" w:color="auto" w:sz="4" w:space="0"/>
+            <w:bottom w:val="single" w:color="auto" w:sz="4" w:space="0"/>
+            <w:right w:val="single" w:color="auto" w:sz="4" w:space="0"/>
+            <w:insideH w:val="single" w:color="auto" w:sz="4" w:space="0"/>
+            <w:insideV w:val="single" w:color="auto" w:sz="4" w:space="0"/>
+          </w:tblBorders>
+          <w:tblLayout w:type="fixed"/>
+          <w:tblCellMar>
+            <w:left w:w="108" w:type="dxa"/>
+            <w:right w:w="108" w:type="dxa"/>
+          </w:tblCellMar>
+        </w:tblPrEx>
+        <w:tc>
+          <w:tcPr>
+            <w:tcW w:w="3318" w:type="dxa"/>
+          </w:tcPr>
+          <w:p>
+            <w:pPr>
+              <w:rPr>
+                <w:rFonts w:hint="default" w:ascii="宋体" w:hAnsi="宋体" w:eastAsia="宋体" w:cs="宋体"/>
+                <w:sz w:val="21"/>
+                <w:szCs w:val="21"/>
+                <w:vertAlign w:val="baseline"/>
+                <w:lang w:val="en-US" w:eastAsia="zh-CN"/>
+              </w:rPr>
+            </w:pPr>
+            <w:r>
+              <w:rPr>
+                <w:rFonts w:hint="eastAsia" w:ascii="宋体" w:hAnsi="宋体" w:eastAsia="宋体" w:cs="宋体"/>
+                <w:sz w:val="21"/>
+                <w:szCs w:val="21"/>
+                <w:vertAlign w:val="baseline"/>
+                <w:lang w:val="en-US" w:eastAsia="zh-CN"/>
+              </w:rPr>
+              <w:t>A025的回执</w:t>
+            </w:r>
+          </w:p>
+        </w:tc>
+        <w:tc>
+          <w:tcPr>
+            <w:tcW w:w="3319" w:type="dxa"/>
+          </w:tcPr>
+          <w:p>
+            <w:pPr>
+              <w:rPr>
+                <w:rFonts w:hint="default" w:ascii="宋体" w:hAnsi="宋体" w:eastAsia="宋体" w:cs="宋体"/>
+                <w:sz w:val="21"/>
+                <w:szCs w:val="21"/>
+                <w:vertAlign w:val="baseline"/>
+                <w:lang w:val="en-US" w:eastAsia="zh-CN"/>
+              </w:rPr>
+            </w:pPr>
+            <w:r>
+              <w:rPr>
+                <w:rFonts w:hint="eastAsia" w:ascii="宋体" w:hAnsi="宋体" w:eastAsia="宋体" w:cs="宋体"/>
+                <w:sz w:val="21"/>
+                <w:szCs w:val="21"/>
+                <w:vertAlign w:val="baseline"/>
+                <w:lang w:val="en-US" w:eastAsia="zh-CN"/>
+              </w:rPr>
+              <w:t>2019-8-22</w:t>
+            </w:r>
+          </w:p>
+        </w:tc>
+        <w:tc>
+          <w:tcPr>
+            <w:tcW w:w="3319" w:type="dxa"/>
+          </w:tcPr>
+          <w:p>
+            <w:pPr>
+              <w:rPr>
+                <w:rFonts w:hint="eastAsia" w:ascii="宋体" w:hAnsi="宋体" w:eastAsia="宋体" w:cs="宋体"/>
+                <w:sz w:val="21"/>
+                <w:szCs w:val="21"/>
+                <w:vertAlign w:val="baseline"/>
+                <w:lang w:val="en-US" w:eastAsia="zh-CN"/>
+              </w:rPr>
+            </w:pPr>
+          </w:p>
+        </w:tc>
+      </w:tr>
+      <w:tr>
+        <w:tblPrEx>
+          <w:tblBorders>
+            <w:top w:val="single" w:color="auto" w:sz="4" w:space="0"/>
+            <w:left w:val="single" w:color="auto" w:sz="4" w:space="0"/>
+            <w:bottom w:val="single" w:color="auto" w:sz="4" w:space="0"/>
+            <w:right w:val="single" w:color="auto" w:sz="4" w:space="0"/>
+            <w:insideH w:val="single" w:color="auto" w:sz="4" w:space="0"/>
+            <w:insideV w:val="single" w:color="auto" w:sz="4" w:space="0"/>
+          </w:tblBorders>
+          <w:tblLayout w:type="fixed"/>
+          <w:tblCellMar>
+            <w:left w:w="108" w:type="dxa"/>
+            <w:right w:w="108" w:type="dxa"/>
+          </w:tblCellMar>
+        </w:tblPrEx>
+        <w:tc>
+          <w:tcPr>
+            <w:tcW w:w="3318" w:type="dxa"/>
+          </w:tcPr>
+          <w:p>
+            <w:pPr>
+              <w:rPr>
+                <w:rFonts w:hint="eastAsia" w:ascii="宋体" w:hAnsi="宋体" w:eastAsia="宋体" w:cs="宋体"/>
+                <w:sz w:val="21"/>
+                <w:szCs w:val="21"/>
+                <w:vertAlign w:val="baseline"/>
+                <w:lang w:val="en-US" w:eastAsia="zh-CN"/>
+              </w:rPr>
+            </w:pPr>
+          </w:p>
+        </w:tc>
+        <w:tc>
+          <w:tcPr>
+            <w:tcW w:w="3319" w:type="dxa"/>
+          </w:tcPr>
+          <w:p>
+            <w:pPr>
+              <w:rPr>
+                <w:rFonts w:hint="eastAsia" w:ascii="宋体" w:hAnsi="宋体" w:eastAsia="宋体" w:cs="宋体"/>
+                <w:sz w:val="21"/>
+                <w:szCs w:val="21"/>
+                <w:vertAlign w:val="baseline"/>
+                <w:lang w:val="en-US" w:eastAsia="zh-CN"/>
+              </w:rPr>
+            </w:pPr>
+          </w:p>
+        </w:tc>
+        <w:tc>
+          <w:tcPr>
+            <w:tcW w:w="3319" w:type="dxa"/>
+          </w:tcPr>
+          <w:p>
+            <w:pPr>
+              <w:rPr>
+                <w:rFonts w:hint="eastAsia" w:ascii="宋体" w:hAnsi="宋体" w:eastAsia="宋体" w:cs="宋体"/>
+                <w:sz w:val="21"/>
+                <w:szCs w:val="21"/>
+                <w:vertAlign w:val="baseline"/>
+                <w:lang w:val="en-US" w:eastAsia="zh-CN"/>
+              </w:rPr>
+            </w:pPr>
+          </w:p>
+        </w:tc>
+      </w:tr>
+      <w:tr>
+        <w:tblPrEx>
+          <w:tblBorders>
+            <w:top w:val="single" w:color="auto" w:sz="4" w:space="0"/>
+            <w:left w:val="single" w:color="auto" w:sz="4" w:space="0"/>
+            <w:bottom w:val="single" w:color="auto" w:sz="4" w:space="0"/>
+            <w:right w:val="single" w:color="auto" w:sz="4" w:space="0"/>
+            <w:insideH w:val="single" w:color="auto" w:sz="4" w:space="0"/>
+            <w:insideV w:val="single" w:color="auto" w:sz="4" w:space="0"/>
+          </w:tblBorders>
+          <w:tblLayout w:type="fixed"/>
+          <w:tblCellMar>
+            <w:left w:w="108" w:type="dxa"/>
+            <w:right w:w="108" w:type="dxa"/>
+          </w:tblCellMar>
+        </w:tblPrEx>
+        <w:tc>
+          <w:tcPr>
+            <w:tcW w:w="3318" w:type="dxa"/>
+          </w:tcPr>
+          <w:p>
+            <w:pPr>
+              <w:rPr>
+                <w:rFonts w:hint="eastAsia" w:ascii="宋体" w:hAnsi="宋体" w:eastAsia="宋体" w:cs="宋体"/>
+                <w:sz w:val="21"/>
+                <w:szCs w:val="21"/>
+                <w:vertAlign w:val="baseline"/>
+                <w:lang w:val="en-US" w:eastAsia="zh-CN"/>
+              </w:rPr>
+            </w:pPr>
+          </w:p>
+        </w:tc>
+        <w:tc>
+          <w:tcPr>
+            <w:tcW w:w="3319" w:type="dxa"/>
+          </w:tcPr>
+          <w:p>
+            <w:pPr>
+              <w:rPr>
+                <w:rFonts w:hint="eastAsia" w:ascii="宋体" w:hAnsi="宋体" w:eastAsia="宋体" w:cs="宋体"/>
+                <w:sz w:val="21"/>
+                <w:szCs w:val="21"/>
+                <w:vertAlign w:val="baseline"/>
+                <w:lang w:val="en-US" w:eastAsia="zh-CN"/>
+              </w:rPr>
+            </w:pPr>
+          </w:p>
+        </w:tc>
+        <w:tc>
+          <w:tcPr>
+            <w:tcW w:w="3319" w:type="dxa"/>
+          </w:tcPr>
+          <w:p>
+            <w:pPr>
+              <w:rPr>
+                <w:rFonts w:hint="eastAsia" w:ascii="宋体" w:hAnsi="宋体" w:eastAsia="宋体" w:cs="宋体"/>
+                <w:sz w:val="21"/>
+                <w:szCs w:val="21"/>
+                <w:vertAlign w:val="baseline"/>
+                <w:lang w:val="en-US" w:eastAsia="zh-CN"/>
+              </w:rPr>
+            </w:pPr>
+          </w:p>
+        </w:tc>
+      </w:tr>
+      <w:tr>
+        <w:tblPrEx>
+          <w:tblBorders>
+            <w:top w:val="single" w:color="auto" w:sz="4" w:space="0"/>
+            <w:left w:val="single" w:color="auto" w:sz="4" w:space="0"/>
+            <w:bottom w:val="single" w:color="auto" w:sz="4" w:space="0"/>
+            <w:right w:val="single" w:color="auto" w:sz="4" w:space="0"/>
+            <w:insideH w:val="single" w:color="auto" w:sz="4" w:space="0"/>
+            <w:insideV w:val="single" w:color="auto" w:sz="4" w:space="0"/>
+          </w:tblBorders>
+          <w:tblLayout w:type="fixed"/>
+          <w:tblCellMar>
+            <w:left w:w="108" w:type="dxa"/>
+            <w:right w:w="108" w:type="dxa"/>
+          </w:tblCellMar>
+        </w:tblPrEx>
+        <w:tc>
+          <w:tcPr>
+            <w:tcW w:w="3318" w:type="dxa"/>
+          </w:tcPr>
+          <w:p>
+            <w:pPr>
+              <w:rPr>
+                <w:rFonts w:hint="eastAsia" w:ascii="宋体" w:hAnsi="宋体" w:eastAsia="宋体" w:cs="宋体"/>
+                <w:sz w:val="21"/>
+                <w:szCs w:val="21"/>
+                <w:vertAlign w:val="baseline"/>
+                <w:lang w:val="en-US" w:eastAsia="zh-CN"/>
+              </w:rPr>
+            </w:pPr>
+          </w:p>
+        </w:tc>
+        <w:tc>
+          <w:tcPr>
+            <w:tcW w:w="3319" w:type="dxa"/>
+          </w:tcPr>
+          <w:p>
+            <w:pPr>
+              <w:rPr>
+                <w:rFonts w:hint="eastAsia" w:ascii="宋体" w:hAnsi="宋体" w:eastAsia="宋体" w:cs="宋体"/>
+                <w:sz w:val="21"/>
+                <w:szCs w:val="21"/>
+                <w:vertAlign w:val="baseline"/>
+                <w:lang w:val="en-US" w:eastAsia="zh-CN"/>
+              </w:rPr>
+            </w:pPr>
+          </w:p>
+        </w:tc>
+        <w:tc>
+          <w:tcPr>
+            <w:tcW w:w="3319" w:type="dxa"/>
+          </w:tcPr>
+          <w:p>
+            <w:pPr>
+              <w:rPr>
+                <w:rFonts w:hint="eastAsia" w:ascii="宋体" w:hAnsi="宋体" w:eastAsia="宋体" w:cs="宋体"/>
+                <w:sz w:val="21"/>
+                <w:szCs w:val="21"/>
+                <w:vertAlign w:val="baseline"/>
+                <w:lang w:val="en-US" w:eastAsia="zh-CN"/>
+              </w:rPr>
+            </w:pPr>
+          </w:p>
+        </w:tc>
+      </w:tr>
+      <w:tr>
+        <w:tblPrEx>
+          <w:tblBorders>
+            <w:top w:val="single" w:color="auto" w:sz="4" w:space="0"/>
+            <w:left w:val="single" w:color="auto" w:sz="4" w:space="0"/>
+            <w:bottom w:val="single" w:color="auto" w:sz="4" w:space="0"/>
+            <w:right w:val="single" w:color="auto" w:sz="4" w:space="0"/>
+            <w:insideH w:val="single" w:color="auto" w:sz="4" w:space="0"/>
+            <w:insideV w:val="single" w:color="auto" w:sz="4" w:space="0"/>
+          </w:tblBorders>
+          <w:tblLayout w:type="fixed"/>
+          <w:tblCellMar>
+            <w:left w:w="108" w:type="dxa"/>
+            <w:right w:w="108" w:type="dxa"/>
+          </w:tblCellMar>
+        </w:tblPrEx>
+        <w:tc>
+          <w:tcPr>
+            <w:tcW w:w="3318" w:type="dxa"/>
+          </w:tcPr>
+          <w:p>
+            <w:pPr>
+              <w:rPr>
+                <w:rFonts w:hint="eastAsia" w:ascii="宋体" w:hAnsi="宋体" w:eastAsia="宋体" w:cs="宋体"/>
+                <w:sz w:val="21"/>
+                <w:szCs w:val="21"/>
+                <w:vertAlign w:val="baseline"/>
+                <w:lang w:val="en-US" w:eastAsia="zh-CN"/>
+              </w:rPr>
+            </w:pPr>
+          </w:p>
+        </w:tc>
+        <w:tc>
+          <w:tcPr>
+            <w:tcW w:w="3319" w:type="dxa"/>
+          </w:tcPr>
+          <w:p>
+            <w:pPr>
+              <w:rPr>
+                <w:rFonts w:hint="eastAsia" w:ascii="宋体" w:hAnsi="宋体" w:eastAsia="宋体" w:cs="宋体"/>
+                <w:sz w:val="21"/>
+                <w:szCs w:val="21"/>
+                <w:vertAlign w:val="baseline"/>
+                <w:lang w:val="en-US" w:eastAsia="zh-CN"/>
+              </w:rPr>
+            </w:pPr>
+          </w:p>
+        </w:tc>
+        <w:tc>
+          <w:tcPr>
+            <w:tcW w:w="3319" w:type="dxa"/>
+          </w:tcPr>
+          <w:p>
+            <w:pPr>
+              <w:rPr>
+                <w:rFonts w:hint="eastAsia" w:ascii="宋体" w:hAnsi="宋体" w:eastAsia="宋体" w:cs="宋体"/>
+                <w:sz w:val="21"/>
+                <w:szCs w:val="21"/>
+                <w:vertAlign w:val="baseline"/>
+                <w:lang w:val="en-US" w:eastAsia="zh-CN"/>
+              </w:rPr>
+            </w:pPr>
+          </w:p>
+        </w:tc>
+      </w:tr>
+      <w:tr>
+        <w:tblPrEx>
+          <w:tblBorders>
+            <w:top w:val="single" w:color="auto" w:sz="4" w:space="0"/>
+            <w:left w:val="single" w:color="auto" w:sz="4" w:space="0"/>
+            <w:bottom w:val="single" w:color="auto" w:sz="4" w:space="0"/>
+            <w:right w:val="single" w:color="auto" w:sz="4" w:space="0"/>
+            <w:insideH w:val="single" w:color="auto" w:sz="4" w:space="0"/>
+            <w:insideV w:val="single" w:color="auto" w:sz="4" w:space="0"/>
+          </w:tblBorders>
+          <w:tblLayout w:type="fixed"/>
+          <w:tblCellMar>
+            <w:left w:w="108" w:type="dxa"/>
+            <w:right w:w="108" w:type="dxa"/>
+          </w:tblCellMar>
+        </w:tblPrEx>
+        <w:tc>
+          <w:tcPr>
+            <w:tcW w:w="3318" w:type="dxa"/>
+          </w:tcPr>
+          <w:p>
+            <w:pPr>
+              <w:rPr>
+                <w:rFonts w:hint="eastAsia" w:ascii="宋体" w:hAnsi="宋体" w:eastAsia="宋体" w:cs="宋体"/>
+                <w:sz w:val="21"/>
+                <w:szCs w:val="21"/>
+                <w:vertAlign w:val="baseline"/>
+                <w:lang w:val="en-US" w:eastAsia="zh-CN"/>
+              </w:rPr>
+            </w:pPr>
+          </w:p>
+        </w:tc>
+        <w:tc>
+          <w:tcPr>
+            <w:tcW w:w="3319" w:type="dxa"/>
+          </w:tcPr>
+          <w:p>
+            <w:pPr>
+              <w:rPr>
+                <w:rFonts w:hint="eastAsia" w:ascii="宋体" w:hAnsi="宋体" w:eastAsia="宋体" w:cs="宋体"/>
+                <w:sz w:val="21"/>
+                <w:szCs w:val="21"/>
+                <w:vertAlign w:val="baseline"/>
+                <w:lang w:val="en-US" w:eastAsia="zh-CN"/>
+              </w:rPr>
+            </w:pPr>
+          </w:p>
+        </w:tc>
+        <w:tc>
+          <w:tcPr>
+            <w:tcW w:w="3319" w:type="dxa"/>
+          </w:tcPr>
+          <w:p>
+            <w:pPr>
+              <w:rPr>
+                <w:rFonts w:hint="eastAsia" w:ascii="宋体" w:hAnsi="宋体" w:eastAsia="宋体" w:cs="宋体"/>
+                <w:sz w:val="21"/>
+                <w:szCs w:val="21"/>
+                <w:vertAlign w:val="baseline"/>
+                <w:lang w:val="en-US" w:eastAsia="zh-CN"/>
+              </w:rPr>
+            </w:pPr>
+          </w:p>
+        </w:tc>
+      </w:tr>
+      <w:tr>
+        <w:tblPrEx>
+          <w:tblBorders>
+            <w:top w:val="single" w:color="auto" w:sz="4" w:space="0"/>
+            <w:left w:val="single" w:color="auto" w:sz="4" w:space="0"/>
+            <w:bottom w:val="single" w:color="auto" w:sz="4" w:space="0"/>
+            <w:right w:val="single" w:color="auto" w:sz="4" w:space="0"/>
+            <w:insideH w:val="single" w:color="auto" w:sz="4" w:space="0"/>
+            <w:insideV w:val="single" w:color="auto" w:sz="4" w:space="0"/>
+          </w:tblBorders>
+          <w:tblLayout w:type="fixed"/>
+          <w:tblCellMar>
+            <w:left w:w="108" w:type="dxa"/>
+            <w:right w:w="108" w:type="dxa"/>
+          </w:tblCellMar>
+        </w:tblPrEx>
+        <w:tc>
+          <w:tcPr>
+            <w:tcW w:w="3318" w:type="dxa"/>
+          </w:tcPr>
+          <w:p>
+            <w:pPr>
+              <w:rPr>
+                <w:rFonts w:hint="eastAsia" w:ascii="宋体" w:hAnsi="宋体" w:eastAsia="宋体" w:cs="宋体"/>
+                <w:sz w:val="21"/>
+                <w:szCs w:val="21"/>
+                <w:vertAlign w:val="baseline"/>
+                <w:lang w:val="en-US" w:eastAsia="zh-CN"/>
+              </w:rPr>
+            </w:pPr>
+          </w:p>
+        </w:tc>
+        <w:tc>
+          <w:tcPr>
+            <w:tcW w:w="3319" w:type="dxa"/>
+          </w:tcPr>
+          <w:p>
+            <w:pPr>
+              <w:rPr>
+                <w:rFonts w:hint="eastAsia" w:ascii="宋体" w:hAnsi="宋体" w:eastAsia="宋体" w:cs="宋体"/>
+                <w:sz w:val="21"/>
+                <w:szCs w:val="21"/>
+                <w:vertAlign w:val="baseline"/>
+                <w:lang w:val="en-US" w:eastAsia="zh-CN"/>
+              </w:rPr>
+            </w:pPr>
+          </w:p>
+        </w:tc>
+        <w:tc>
+          <w:tcPr>
+            <w:tcW w:w="3319" w:type="dxa"/>
+          </w:tcPr>
+          <w:p>
+            <w:pPr>
+              <w:rPr>
+                <w:rFonts w:hint="eastAsia" w:ascii="宋体" w:hAnsi="宋体" w:eastAsia="宋体" w:cs="宋体"/>
+                <w:sz w:val="21"/>
+                <w:szCs w:val="21"/>
+                <w:vertAlign w:val="baseline"/>
+                <w:lang w:val="en-US" w:eastAsia="zh-CN"/>
+              </w:rPr>
+            </w:pPr>
+          </w:p>
+        </w:tc>
+      </w:tr>
+      <w:tr>
+        <w:tblPrEx>
+          <w:tblBorders>
+            <w:top w:val="single" w:color="auto" w:sz="4" w:space="0"/>
+            <w:left w:val="single" w:color="auto" w:sz="4" w:space="0"/>
+            <w:bottom w:val="single" w:color="auto" w:sz="4" w:space="0"/>
+            <w:right w:val="single" w:color="auto" w:sz="4" w:space="0"/>
+            <w:insideH w:val="single" w:color="auto" w:sz="4" w:space="0"/>
+            <w:insideV w:val="single" w:color="auto" w:sz="4" w:space="0"/>
+          </w:tblBorders>
+          <w:tblLayout w:type="fixed"/>
+          <w:tblCellMar>
+            <w:left w:w="108" w:type="dxa"/>
+            <w:right w:w="108" w:type="dxa"/>
+          </w:tblCellMar>
+        </w:tblPrEx>
+        <w:tc>
+          <w:tcPr>
+            <w:tcW w:w="3318" w:type="dxa"/>
+          </w:tcPr>
+          <w:p>
+            <w:pPr>
+              <w:rPr>
+                <w:rFonts w:hint="eastAsia" w:ascii="宋体" w:hAnsi="宋体" w:eastAsia="宋体" w:cs="宋体"/>
+                <w:sz w:val="21"/>
+                <w:szCs w:val="21"/>
+                <w:vertAlign w:val="baseline"/>
+                <w:lang w:val="en-US" w:eastAsia="zh-CN"/>
+              </w:rPr>
+            </w:pPr>
+          </w:p>
+        </w:tc>
+        <w:tc>
+          <w:tcPr>
+            <w:tcW w:w="3319" w:type="dxa"/>
+          </w:tcPr>
+          <w:p>
+            <w:pPr>
+              <w:rPr>
+                <w:rFonts w:hint="eastAsia" w:ascii="宋体" w:hAnsi="宋体" w:eastAsia="宋体" w:cs="宋体"/>
+                <w:sz w:val="21"/>
+                <w:szCs w:val="21"/>
+                <w:vertAlign w:val="baseline"/>
+                <w:lang w:val="en-US" w:eastAsia="zh-CN"/>
+              </w:rPr>
+            </w:pPr>
+          </w:p>
+        </w:tc>
+        <w:tc>
+          <w:tcPr>
+            <w:tcW w:w="3319" w:type="dxa"/>
+          </w:tcPr>
+          <w:p>
+            <w:pPr>
+              <w:rPr>
+                <w:rFonts w:hint="eastAsia" w:ascii="宋体" w:hAnsi="宋体" w:eastAsia="宋体" w:cs="宋体"/>
+                <w:sz w:val="21"/>
+                <w:szCs w:val="21"/>
+                <w:vertAlign w:val="baseline"/>
+                <w:lang w:val="en-US" w:eastAsia="zh-CN"/>
+              </w:rPr>
+            </w:pPr>
+          </w:p>
+        </w:tc>
+      </w:tr>
+    </w:tbl>
+    <w:p>
+      <w:pPr>
+        <w:rPr>
+          <w:rFonts w:hint="eastAsia" w:ascii="宋体" w:hAnsi="宋体" w:eastAsia="宋体" w:cs="宋体"/>
+          <w:lang w:val="en-US" w:eastAsia="zh-CN"/>
+        </w:rPr>
       </w:pPr>
-      <w:bookmarkStart w:id="10" w:name="_Toc28575_WPSOffice_Level1"/>
-      <w:r>
+    </w:p>
+    <w:p>
+      <w:pPr>
+        <w:rPr>
+          <w:rFonts w:hint="default"/>
+          <w:lang w:val="en-US" w:eastAsia="zh-CN"/>
+        </w:rPr>
+      </w:pPr>
+      <w:r>
+        <w:rPr>
+          <w:rFonts w:hint="default"/>
+          <w:lang w:val="en-US" w:eastAsia="zh-CN"/>
+        </w:rPr>
+        <w:br w:type="page"/>
+      </w:r>
+    </w:p>
+    <w:p>
+      <w:pPr>
+        <w:pStyle w:val="2"/>
+        <w:numPr>
+          <w:ilvl w:val="0"/>
+          <w:numId w:val="2"/>
+        </w:numPr>
+        <w:bidi w:val="0"/>
+        <w:ind w:left="0" w:leftChars="0" w:firstLine="420" w:firstLineChars="0"/>
         <w:rPr>
           <w:rFonts w:hint="eastAsia"/>
           <w:lang w:val="en-US" w:eastAsia="zh-CN"/>
         </w:rPr>
+      </w:pPr>
+      <w:bookmarkStart w:id="12" w:name="_Toc27587_WPSOffice_Level1"/>
+      <w:r>
+        <w:rPr>
+          <w:rFonts w:hint="eastAsia"/>
+          <w:lang w:val="en-US" w:eastAsia="zh-CN"/>
+        </w:rPr>
         <w:t>问题追溯</w:t>
       </w:r>
-      <w:bookmarkEnd w:id="10"/>
+      <w:bookmarkEnd w:id="12"/>
     </w:p>
     <w:tbl>
       <w:tblPr>
@@ -4424,14 +7346,18 @@
               </w:numPr>
               <w:jc w:val="center"/>
               <w:rPr>
-                <w:rFonts w:hint="default"/>
-                <w:vertAlign w:val="baseline"/>
-                <w:lang w:val="en-US" w:eastAsia="zh-CN"/>
-              </w:rPr>
-            </w:pPr>
-            <w:r>
-              <w:rPr>
-                <w:rFonts w:hint="eastAsia"/>
+                <w:rFonts w:hint="eastAsia" w:ascii="宋体" w:hAnsi="宋体" w:eastAsia="宋体" w:cs="宋体"/>
+                <w:sz w:val="21"/>
+                <w:szCs w:val="21"/>
+                <w:vertAlign w:val="baseline"/>
+                <w:lang w:val="en-US" w:eastAsia="zh-CN"/>
+              </w:rPr>
+            </w:pPr>
+            <w:r>
+              <w:rPr>
+                <w:rFonts w:hint="eastAsia" w:ascii="宋体" w:hAnsi="宋体" w:eastAsia="宋体" w:cs="宋体"/>
+                <w:sz w:val="21"/>
+                <w:szCs w:val="21"/>
                 <w:vertAlign w:val="baseline"/>
                 <w:lang w:val="en-US" w:eastAsia="zh-CN"/>
               </w:rPr>
@@ -4451,14 +7377,18 @@
               </w:numPr>
               <w:jc w:val="center"/>
               <w:rPr>
-                <w:rFonts w:hint="default"/>
-                <w:vertAlign w:val="baseline"/>
-                <w:lang w:val="en-US" w:eastAsia="zh-CN"/>
-              </w:rPr>
-            </w:pPr>
-            <w:r>
-              <w:rPr>
-                <w:rFonts w:hint="eastAsia"/>
+                <w:rFonts w:hint="eastAsia" w:ascii="宋体" w:hAnsi="宋体" w:eastAsia="宋体" w:cs="宋体"/>
+                <w:sz w:val="21"/>
+                <w:szCs w:val="21"/>
+                <w:vertAlign w:val="baseline"/>
+                <w:lang w:val="en-US" w:eastAsia="zh-CN"/>
+              </w:rPr>
+            </w:pPr>
+            <w:r>
+              <w:rPr>
+                <w:rFonts w:hint="eastAsia" w:ascii="宋体" w:hAnsi="宋体" w:eastAsia="宋体" w:cs="宋体"/>
+                <w:sz w:val="21"/>
+                <w:szCs w:val="21"/>
                 <w:vertAlign w:val="baseline"/>
                 <w:lang w:val="en-US" w:eastAsia="zh-CN"/>
               </w:rPr>
@@ -4478,14 +7408,18 @@
               </w:numPr>
               <w:jc w:val="center"/>
               <w:rPr>
-                <w:rFonts w:hint="default"/>
-                <w:vertAlign w:val="baseline"/>
-                <w:lang w:val="en-US" w:eastAsia="zh-CN"/>
-              </w:rPr>
-            </w:pPr>
-            <w:r>
-              <w:rPr>
-                <w:rFonts w:hint="eastAsia"/>
+                <w:rFonts w:hint="eastAsia" w:ascii="宋体" w:hAnsi="宋体" w:eastAsia="宋体" w:cs="宋体"/>
+                <w:sz w:val="21"/>
+                <w:szCs w:val="21"/>
+                <w:vertAlign w:val="baseline"/>
+                <w:lang w:val="en-US" w:eastAsia="zh-CN"/>
+              </w:rPr>
+            </w:pPr>
+            <w:r>
+              <w:rPr>
+                <w:rFonts w:hint="eastAsia" w:ascii="宋体" w:hAnsi="宋体" w:eastAsia="宋体" w:cs="宋体"/>
+                <w:sz w:val="21"/>
+                <w:szCs w:val="21"/>
                 <w:vertAlign w:val="baseline"/>
                 <w:lang w:val="en-US" w:eastAsia="zh-CN"/>
               </w:rPr>
@@ -4527,14 +7461,18 @@
               </w:numPr>
               <w:jc w:val="center"/>
               <w:rPr>
-                <w:rFonts w:hint="default"/>
-                <w:vertAlign w:val="baseline"/>
-                <w:lang w:val="en-US" w:eastAsia="zh-CN"/>
-              </w:rPr>
-            </w:pPr>
-            <w:r>
-              <w:rPr>
-                <w:rFonts w:hint="eastAsia"/>
+                <w:rFonts w:hint="eastAsia" w:ascii="宋体" w:hAnsi="宋体" w:eastAsia="宋体" w:cs="宋体"/>
+                <w:sz w:val="21"/>
+                <w:szCs w:val="21"/>
+                <w:vertAlign w:val="baseline"/>
+                <w:lang w:val="en-US" w:eastAsia="zh-CN"/>
+              </w:rPr>
+            </w:pPr>
+            <w:r>
+              <w:rPr>
+                <w:rFonts w:hint="eastAsia" w:ascii="宋体" w:hAnsi="宋体" w:eastAsia="宋体" w:cs="宋体"/>
+                <w:sz w:val="21"/>
+                <w:szCs w:val="21"/>
                 <w:vertAlign w:val="baseline"/>
                 <w:lang w:val="en-US" w:eastAsia="zh-CN"/>
               </w:rPr>
@@ -4554,7 +7492,9 @@
               </w:numPr>
               <w:jc w:val="center"/>
               <w:rPr>
-                <w:rFonts w:hint="default"/>
+                <w:rFonts w:hint="eastAsia" w:ascii="宋体" w:hAnsi="宋体" w:eastAsia="宋体" w:cs="宋体"/>
+                <w:sz w:val="21"/>
+                <w:szCs w:val="21"/>
                 <w:vertAlign w:val="baseline"/>
                 <w:lang w:val="en-US" w:eastAsia="zh-CN"/>
               </w:rPr>
@@ -4573,7 +7513,9 @@
               </w:numPr>
               <w:jc w:val="center"/>
               <w:rPr>
-                <w:rFonts w:hint="default"/>
+                <w:rFonts w:hint="eastAsia" w:ascii="宋体" w:hAnsi="宋体" w:eastAsia="宋体" w:cs="宋体"/>
+                <w:sz w:val="21"/>
+                <w:szCs w:val="21"/>
                 <w:vertAlign w:val="baseline"/>
                 <w:lang w:val="en-US" w:eastAsia="zh-CN"/>
               </w:rPr>
@@ -4614,14 +7556,18 @@
               </w:numPr>
               <w:jc w:val="center"/>
               <w:rPr>
-                <w:rFonts w:hint="default" w:eastAsia="新宋体"/>
-                <w:vertAlign w:val="baseline"/>
-                <w:lang w:val="en-US" w:eastAsia="zh-CN"/>
-              </w:rPr>
-            </w:pPr>
-            <w:r>
-              <w:rPr>
-                <w:rFonts w:hint="eastAsia"/>
+                <w:rFonts w:hint="eastAsia" w:ascii="宋体" w:hAnsi="宋体" w:eastAsia="宋体" w:cs="宋体"/>
+                <w:sz w:val="21"/>
+                <w:szCs w:val="21"/>
+                <w:vertAlign w:val="baseline"/>
+                <w:lang w:val="en-US" w:eastAsia="zh-CN"/>
+              </w:rPr>
+            </w:pPr>
+            <w:r>
+              <w:rPr>
+                <w:rFonts w:hint="eastAsia" w:ascii="宋体" w:hAnsi="宋体" w:eastAsia="宋体" w:cs="宋体"/>
+                <w:sz w:val="21"/>
+                <w:szCs w:val="21"/>
                 <w:vertAlign w:val="baseline"/>
                 <w:lang w:val="en-US" w:eastAsia="zh-CN"/>
               </w:rPr>
@@ -4629,34 +7575,38 @@
             </w:r>
             <w:r>
               <w:rPr>
-                <w:rFonts w:hint="eastAsia" w:ascii="新宋体" w:hAnsi="新宋体" w:eastAsia="新宋体"/>
+                <w:rFonts w:hint="eastAsia" w:ascii="宋体" w:hAnsi="宋体" w:eastAsia="宋体" w:cs="宋体"/>
                 <w:color w:val="000000"/>
-                <w:sz w:val="19"/>
+                <w:sz w:val="21"/>
+                <w:szCs w:val="21"/>
               </w:rPr>
               <w:t>Receive_A0</w:t>
             </w:r>
             <w:r>
               <w:rPr>
-                <w:rFonts w:hint="eastAsia" w:ascii="新宋体" w:hAnsi="新宋体" w:eastAsia="新宋体"/>
+                <w:rFonts w:hint="eastAsia" w:ascii="宋体" w:hAnsi="宋体" w:eastAsia="宋体" w:cs="宋体"/>
                 <w:color w:val="000000"/>
-                <w:sz w:val="19"/>
+                <w:sz w:val="21"/>
+                <w:szCs w:val="21"/>
                 <w:lang w:val="en-US" w:eastAsia="zh-CN"/>
               </w:rPr>
               <w:t>XX调用</w:t>
             </w:r>
             <w:r>
               <w:rPr>
-                <w:rFonts w:hint="eastAsia" w:ascii="新宋体" w:hAnsi="新宋体" w:eastAsia="新宋体"/>
+                <w:rFonts w:hint="eastAsia" w:ascii="宋体" w:hAnsi="宋体" w:eastAsia="宋体" w:cs="宋体"/>
                 <w:color w:val="000000"/>
-                <w:sz w:val="19"/>
+                <w:sz w:val="21"/>
+                <w:szCs w:val="21"/>
               </w:rPr>
               <w:t>Send_E0</w:t>
             </w:r>
             <w:r>
               <w:rPr>
-                <w:rFonts w:hint="eastAsia" w:ascii="新宋体" w:hAnsi="新宋体" w:eastAsia="新宋体"/>
+                <w:rFonts w:hint="eastAsia" w:ascii="宋体" w:hAnsi="宋体" w:eastAsia="宋体" w:cs="宋体"/>
                 <w:color w:val="000000"/>
-                <w:sz w:val="19"/>
+                <w:sz w:val="21"/>
+                <w:szCs w:val="21"/>
                 <w:lang w:val="en-US" w:eastAsia="zh-CN"/>
               </w:rPr>
               <w:t>XX函数，应该判断E0XX的回执，然后决定是否重新执行E0XX的函数，备注（其他的函数也应该如此）&gt;&gt;2019_8_15</w:t>
@@ -4675,11 +7625,23 @@
               </w:numPr>
               <w:jc w:val="center"/>
               <w:rPr>
-                <w:rFonts w:hint="default"/>
-                <w:vertAlign w:val="baseline"/>
-                <w:lang w:val="en-US" w:eastAsia="zh-CN"/>
-              </w:rPr>
-            </w:pPr>
+                <w:rFonts w:hint="default" w:ascii="宋体" w:hAnsi="宋体" w:eastAsia="宋体" w:cs="宋体"/>
+                <w:sz w:val="21"/>
+                <w:szCs w:val="21"/>
+                <w:vertAlign w:val="baseline"/>
+                <w:lang w:val="en-US" w:eastAsia="zh-CN"/>
+              </w:rPr>
+            </w:pPr>
+            <w:r>
+              <w:rPr>
+                <w:rFonts w:hint="eastAsia" w:ascii="宋体" w:hAnsi="宋体" w:eastAsia="宋体" w:cs="宋体"/>
+                <w:sz w:val="21"/>
+                <w:szCs w:val="21"/>
+                <w:vertAlign w:val="baseline"/>
+                <w:lang w:val="en-US" w:eastAsia="zh-CN"/>
+              </w:rPr>
+              <w:t>解决</w:t>
+            </w:r>
           </w:p>
         </w:tc>
         <w:tc>
@@ -4694,11 +7656,25 @@
               </w:numPr>
               <w:jc w:val="center"/>
               <w:rPr>
-                <w:rFonts w:hint="default"/>
-                <w:vertAlign w:val="baseline"/>
-                <w:lang w:val="en-US" w:eastAsia="zh-CN"/>
-              </w:rPr>
-            </w:pPr>
+                <w:rFonts w:hint="eastAsia" w:ascii="宋体" w:hAnsi="宋体" w:eastAsia="宋体" w:cs="宋体"/>
+                <w:sz w:val="21"/>
+                <w:szCs w:val="21"/>
+                <w:vertAlign w:val="baseline"/>
+                <w:lang w:val="en-US" w:eastAsia="zh-CN"/>
+              </w:rPr>
+            </w:pPr>
+            <w:bookmarkStart w:id="13" w:name="_GoBack"/>
+            <w:bookmarkEnd w:id="13"/>
+            <w:r>
+              <w:rPr>
+                <w:rFonts w:hint="eastAsia" w:ascii="宋体" w:hAnsi="宋体" w:eastAsia="宋体" w:cs="宋体"/>
+                <w:sz w:val="21"/>
+                <w:szCs w:val="21"/>
+                <w:vertAlign w:val="baseline"/>
+                <w:lang w:val="en-US" w:eastAsia="zh-CN"/>
+              </w:rPr>
+              <w:t>带回执参数，判断是否写入成功</w:t>
+            </w:r>
           </w:p>
         </w:tc>
       </w:tr>
@@ -4735,11 +7711,23 @@
               </w:numPr>
               <w:jc w:val="center"/>
               <w:rPr>
-                <w:rFonts w:hint="default"/>
-                <w:vertAlign w:val="baseline"/>
-                <w:lang w:val="en-US" w:eastAsia="zh-CN"/>
-              </w:rPr>
-            </w:pPr>
+                <w:rFonts w:hint="default" w:ascii="宋体" w:hAnsi="宋体" w:eastAsia="宋体" w:cs="宋体"/>
+                <w:sz w:val="21"/>
+                <w:szCs w:val="21"/>
+                <w:vertAlign w:val="baseline"/>
+                <w:lang w:val="en-US" w:eastAsia="zh-CN"/>
+              </w:rPr>
+            </w:pPr>
+            <w:r>
+              <w:rPr>
+                <w:rFonts w:hint="eastAsia" w:ascii="宋体" w:hAnsi="宋体" w:eastAsia="宋体" w:cs="宋体"/>
+                <w:sz w:val="21"/>
+                <w:szCs w:val="21"/>
+                <w:vertAlign w:val="baseline"/>
+                <w:lang w:val="en-US" w:eastAsia="zh-CN"/>
+              </w:rPr>
+              <w:t>A021的数字状态怎么把bin值转换成HEX&gt;&gt;2019-8-16</w:t>
+            </w:r>
           </w:p>
         </w:tc>
         <w:tc>
@@ -4754,7 +7742,9 @@
               </w:numPr>
               <w:jc w:val="center"/>
               <w:rPr>
-                <w:rFonts w:hint="default"/>
+                <w:rFonts w:hint="eastAsia" w:ascii="宋体" w:hAnsi="宋体" w:eastAsia="宋体" w:cs="宋体"/>
+                <w:sz w:val="21"/>
+                <w:szCs w:val="21"/>
                 <w:vertAlign w:val="baseline"/>
                 <w:lang w:val="en-US" w:eastAsia="zh-CN"/>
               </w:rPr>
@@ -4773,7 +7763,9 @@
               </w:numPr>
               <w:jc w:val="center"/>
               <w:rPr>
-                <w:rFonts w:hint="default"/>
+                <w:rFonts w:hint="eastAsia" w:ascii="宋体" w:hAnsi="宋体" w:eastAsia="宋体" w:cs="宋体"/>
+                <w:sz w:val="21"/>
+                <w:szCs w:val="21"/>
                 <w:vertAlign w:val="baseline"/>
                 <w:lang w:val="en-US" w:eastAsia="zh-CN"/>
               </w:rPr>
@@ -4814,11 +7806,23 @@
               </w:numPr>
               <w:jc w:val="center"/>
               <w:rPr>
-                <w:rFonts w:hint="default"/>
-                <w:vertAlign w:val="baseline"/>
-                <w:lang w:val="en-US" w:eastAsia="zh-CN"/>
-              </w:rPr>
-            </w:pPr>
+                <w:rFonts w:hint="default" w:ascii="宋体" w:hAnsi="宋体" w:eastAsia="宋体" w:cs="宋体"/>
+                <w:sz w:val="21"/>
+                <w:szCs w:val="21"/>
+                <w:vertAlign w:val="baseline"/>
+                <w:lang w:val="en-US" w:eastAsia="zh-CN"/>
+              </w:rPr>
+            </w:pPr>
+            <w:r>
+              <w:rPr>
+                <w:rFonts w:hint="eastAsia" w:ascii="宋体" w:hAnsi="宋体" w:eastAsia="宋体" w:cs="宋体"/>
+                <w:sz w:val="21"/>
+                <w:szCs w:val="21"/>
+                <w:vertAlign w:val="baseline"/>
+                <w:lang w:val="en-US" w:eastAsia="zh-CN"/>
+              </w:rPr>
+              <w:t>是否需要把恢复出厂设置放在setup函数，通过先按按键1在上电启动恢复出厂设置&gt;&gt;2019-8-16</w:t>
+            </w:r>
           </w:p>
         </w:tc>
         <w:tc>
@@ -4833,7 +7837,9 @@
               </w:numPr>
               <w:jc w:val="center"/>
               <w:rPr>
-                <w:rFonts w:hint="default"/>
+                <w:rFonts w:hint="eastAsia" w:ascii="宋体" w:hAnsi="宋体" w:eastAsia="宋体" w:cs="宋体"/>
+                <w:sz w:val="21"/>
+                <w:szCs w:val="21"/>
                 <w:vertAlign w:val="baseline"/>
                 <w:lang w:val="en-US" w:eastAsia="zh-CN"/>
               </w:rPr>
@@ -4852,7 +7858,9 @@
               </w:numPr>
               <w:jc w:val="center"/>
               <w:rPr>
-                <w:rFonts w:hint="default"/>
+                <w:rFonts w:hint="eastAsia" w:ascii="宋体" w:hAnsi="宋体" w:eastAsia="宋体" w:cs="宋体"/>
+                <w:sz w:val="21"/>
+                <w:szCs w:val="21"/>
                 <w:vertAlign w:val="baseline"/>
                 <w:lang w:val="en-US" w:eastAsia="zh-CN"/>
               </w:rPr>
@@ -4893,7 +7901,9 @@
               </w:numPr>
               <w:jc w:val="center"/>
               <w:rPr>
-                <w:rFonts w:hint="default"/>
+                <w:rFonts w:hint="eastAsia" w:ascii="宋体" w:hAnsi="宋体" w:eastAsia="宋体" w:cs="宋体"/>
+                <w:sz w:val="21"/>
+                <w:szCs w:val="21"/>
                 <w:vertAlign w:val="baseline"/>
                 <w:lang w:val="en-US" w:eastAsia="zh-CN"/>
               </w:rPr>
@@ -4912,7 +7922,9 @@
               </w:numPr>
               <w:jc w:val="center"/>
               <w:rPr>
-                <w:rFonts w:hint="default"/>
+                <w:rFonts w:hint="eastAsia" w:ascii="宋体" w:hAnsi="宋体" w:eastAsia="宋体" w:cs="宋体"/>
+                <w:sz w:val="21"/>
+                <w:szCs w:val="21"/>
                 <w:vertAlign w:val="baseline"/>
                 <w:lang w:val="en-US" w:eastAsia="zh-CN"/>
               </w:rPr>
@@ -4931,7 +7943,9 @@
               </w:numPr>
               <w:jc w:val="center"/>
               <w:rPr>
-                <w:rFonts w:hint="default"/>
+                <w:rFonts w:hint="eastAsia" w:ascii="宋体" w:hAnsi="宋体" w:eastAsia="宋体" w:cs="宋体"/>
+                <w:sz w:val="21"/>
+                <w:szCs w:val="21"/>
                 <w:vertAlign w:val="baseline"/>
                 <w:lang w:val="en-US" w:eastAsia="zh-CN"/>
               </w:rPr>
@@ -4972,7 +7986,9 @@
               </w:numPr>
               <w:jc w:val="center"/>
               <w:rPr>
-                <w:rFonts w:hint="default"/>
+                <w:rFonts w:hint="eastAsia" w:ascii="宋体" w:hAnsi="宋体" w:eastAsia="宋体" w:cs="宋体"/>
+                <w:sz w:val="21"/>
+                <w:szCs w:val="21"/>
                 <w:vertAlign w:val="baseline"/>
                 <w:lang w:val="en-US" w:eastAsia="zh-CN"/>
               </w:rPr>
@@ -4991,7 +8007,9 @@
               </w:numPr>
               <w:jc w:val="center"/>
               <w:rPr>
-                <w:rFonts w:hint="default"/>
+                <w:rFonts w:hint="eastAsia" w:ascii="宋体" w:hAnsi="宋体" w:eastAsia="宋体" w:cs="宋体"/>
+                <w:sz w:val="21"/>
+                <w:szCs w:val="21"/>
                 <w:vertAlign w:val="baseline"/>
                 <w:lang w:val="en-US" w:eastAsia="zh-CN"/>
               </w:rPr>
@@ -5010,7 +8028,9 @@
               </w:numPr>
               <w:jc w:val="center"/>
               <w:rPr>
-                <w:rFonts w:hint="default"/>
+                <w:rFonts w:hint="eastAsia" w:ascii="宋体" w:hAnsi="宋体" w:eastAsia="宋体" w:cs="宋体"/>
+                <w:sz w:val="21"/>
+                <w:szCs w:val="21"/>
                 <w:vertAlign w:val="baseline"/>
                 <w:lang w:val="en-US" w:eastAsia="zh-CN"/>
               </w:rPr>
@@ -5051,7 +8071,9 @@
               </w:numPr>
               <w:jc w:val="center"/>
               <w:rPr>
-                <w:rFonts w:hint="default"/>
+                <w:rFonts w:hint="eastAsia" w:ascii="宋体" w:hAnsi="宋体" w:eastAsia="宋体" w:cs="宋体"/>
+                <w:sz w:val="21"/>
+                <w:szCs w:val="21"/>
                 <w:vertAlign w:val="baseline"/>
                 <w:lang w:val="en-US" w:eastAsia="zh-CN"/>
               </w:rPr>
@@ -5070,7 +8092,9 @@
               </w:numPr>
               <w:jc w:val="center"/>
               <w:rPr>
-                <w:rFonts w:hint="default"/>
+                <w:rFonts w:hint="eastAsia" w:ascii="宋体" w:hAnsi="宋体" w:eastAsia="宋体" w:cs="宋体"/>
+                <w:sz w:val="21"/>
+                <w:szCs w:val="21"/>
                 <w:vertAlign w:val="baseline"/>
                 <w:lang w:val="en-US" w:eastAsia="zh-CN"/>
               </w:rPr>
@@ -5089,7 +8113,9 @@
               </w:numPr>
               <w:jc w:val="center"/>
               <w:rPr>
-                <w:rFonts w:hint="default"/>
+                <w:rFonts w:hint="eastAsia" w:ascii="宋体" w:hAnsi="宋体" w:eastAsia="宋体" w:cs="宋体"/>
+                <w:sz w:val="21"/>
+                <w:szCs w:val="21"/>
                 <w:vertAlign w:val="baseline"/>
                 <w:lang w:val="en-US" w:eastAsia="zh-CN"/>
               </w:rPr>
@@ -5130,7 +8156,9 @@
               </w:numPr>
               <w:jc w:val="center"/>
               <w:rPr>
-                <w:rFonts w:hint="default"/>
+                <w:rFonts w:hint="eastAsia" w:ascii="宋体" w:hAnsi="宋体" w:eastAsia="宋体" w:cs="宋体"/>
+                <w:sz w:val="21"/>
+                <w:szCs w:val="21"/>
                 <w:vertAlign w:val="baseline"/>
                 <w:lang w:val="en-US" w:eastAsia="zh-CN"/>
               </w:rPr>
@@ -5149,7 +8177,9 @@
               </w:numPr>
               <w:jc w:val="center"/>
               <w:rPr>
-                <w:rFonts w:hint="default"/>
+                <w:rFonts w:hint="eastAsia" w:ascii="宋体" w:hAnsi="宋体" w:eastAsia="宋体" w:cs="宋体"/>
+                <w:sz w:val="21"/>
+                <w:szCs w:val="21"/>
                 <w:vertAlign w:val="baseline"/>
                 <w:lang w:val="en-US" w:eastAsia="zh-CN"/>
               </w:rPr>
@@ -5168,7 +8198,9 @@
               </w:numPr>
               <w:jc w:val="center"/>
               <w:rPr>
-                <w:rFonts w:hint="default"/>
+                <w:rFonts w:hint="eastAsia" w:ascii="宋体" w:hAnsi="宋体" w:eastAsia="宋体" w:cs="宋体"/>
+                <w:sz w:val="21"/>
+                <w:szCs w:val="21"/>
                 <w:vertAlign w:val="baseline"/>
                 <w:lang w:val="en-US" w:eastAsia="zh-CN"/>
               </w:rPr>
@@ -5209,7 +8241,9 @@
               </w:numPr>
               <w:jc w:val="center"/>
               <w:rPr>
-                <w:rFonts w:hint="default"/>
+                <w:rFonts w:hint="eastAsia" w:ascii="宋体" w:hAnsi="宋体" w:eastAsia="宋体" w:cs="宋体"/>
+                <w:sz w:val="21"/>
+                <w:szCs w:val="21"/>
                 <w:vertAlign w:val="baseline"/>
                 <w:lang w:val="en-US" w:eastAsia="zh-CN"/>
               </w:rPr>
@@ -5228,7 +8262,9 @@
               </w:numPr>
               <w:jc w:val="center"/>
               <w:rPr>
-                <w:rFonts w:hint="default"/>
+                <w:rFonts w:hint="eastAsia" w:ascii="宋体" w:hAnsi="宋体" w:eastAsia="宋体" w:cs="宋体"/>
+                <w:sz w:val="21"/>
+                <w:szCs w:val="21"/>
                 <w:vertAlign w:val="baseline"/>
                 <w:lang w:val="en-US" w:eastAsia="zh-CN"/>
               </w:rPr>
@@ -5247,7 +8283,9 @@
               </w:numPr>
               <w:jc w:val="center"/>
               <w:rPr>
-                <w:rFonts w:hint="default"/>
+                <w:rFonts w:hint="eastAsia" w:ascii="宋体" w:hAnsi="宋体" w:eastAsia="宋体" w:cs="宋体"/>
+                <w:sz w:val="21"/>
+                <w:szCs w:val="21"/>
                 <w:vertAlign w:val="baseline"/>
                 <w:lang w:val="en-US" w:eastAsia="zh-CN"/>
               </w:rPr>
@@ -5288,7 +8326,9 @@
               </w:numPr>
               <w:jc w:val="center"/>
               <w:rPr>
-                <w:rFonts w:hint="default"/>
+                <w:rFonts w:hint="eastAsia" w:ascii="宋体" w:hAnsi="宋体" w:eastAsia="宋体" w:cs="宋体"/>
+                <w:sz w:val="21"/>
+                <w:szCs w:val="21"/>
                 <w:vertAlign w:val="baseline"/>
                 <w:lang w:val="en-US" w:eastAsia="zh-CN"/>
               </w:rPr>
@@ -5307,7 +8347,9 @@
               </w:numPr>
               <w:jc w:val="center"/>
               <w:rPr>
-                <w:rFonts w:hint="default"/>
+                <w:rFonts w:hint="eastAsia" w:ascii="宋体" w:hAnsi="宋体" w:eastAsia="宋体" w:cs="宋体"/>
+                <w:sz w:val="21"/>
+                <w:szCs w:val="21"/>
                 <w:vertAlign w:val="baseline"/>
                 <w:lang w:val="en-US" w:eastAsia="zh-CN"/>
               </w:rPr>
@@ -5326,7 +8368,9 @@
               </w:numPr>
               <w:jc w:val="center"/>
               <w:rPr>
-                <w:rFonts w:hint="default"/>
+                <w:rFonts w:hint="eastAsia" w:ascii="宋体" w:hAnsi="宋体" w:eastAsia="宋体" w:cs="宋体"/>
+                <w:sz w:val="21"/>
+                <w:szCs w:val="21"/>
                 <w:vertAlign w:val="baseline"/>
                 <w:lang w:val="en-US" w:eastAsia="zh-CN"/>
               </w:rPr>
@@ -5367,7 +8411,9 @@
               </w:numPr>
               <w:jc w:val="center"/>
               <w:rPr>
-                <w:rFonts w:hint="default"/>
+                <w:rFonts w:hint="eastAsia" w:ascii="宋体" w:hAnsi="宋体" w:eastAsia="宋体" w:cs="宋体"/>
+                <w:sz w:val="21"/>
+                <w:szCs w:val="21"/>
                 <w:vertAlign w:val="baseline"/>
                 <w:lang w:val="en-US" w:eastAsia="zh-CN"/>
               </w:rPr>
@@ -5386,7 +8432,9 @@
               </w:numPr>
               <w:jc w:val="center"/>
               <w:rPr>
-                <w:rFonts w:hint="default"/>
+                <w:rFonts w:hint="eastAsia" w:ascii="宋体" w:hAnsi="宋体" w:eastAsia="宋体" w:cs="宋体"/>
+                <w:sz w:val="21"/>
+                <w:szCs w:val="21"/>
                 <w:vertAlign w:val="baseline"/>
                 <w:lang w:val="en-US" w:eastAsia="zh-CN"/>
               </w:rPr>
@@ -5405,7 +8453,9 @@
               </w:numPr>
               <w:jc w:val="center"/>
               <w:rPr>
-                <w:rFonts w:hint="default"/>
+                <w:rFonts w:hint="eastAsia" w:ascii="宋体" w:hAnsi="宋体" w:eastAsia="宋体" w:cs="宋体"/>
+                <w:sz w:val="21"/>
+                <w:szCs w:val="21"/>
                 <w:vertAlign w:val="baseline"/>
                 <w:lang w:val="en-US" w:eastAsia="zh-CN"/>
               </w:rPr>
@@ -5446,7 +8496,9 @@
               </w:numPr>
               <w:jc w:val="center"/>
               <w:rPr>
-                <w:rFonts w:hint="default"/>
+                <w:rFonts w:hint="eastAsia" w:ascii="宋体" w:hAnsi="宋体" w:eastAsia="宋体" w:cs="宋体"/>
+                <w:sz w:val="21"/>
+                <w:szCs w:val="21"/>
                 <w:vertAlign w:val="baseline"/>
                 <w:lang w:val="en-US" w:eastAsia="zh-CN"/>
               </w:rPr>
@@ -5465,7 +8517,9 @@
               </w:numPr>
               <w:jc w:val="center"/>
               <w:rPr>
-                <w:rFonts w:hint="default"/>
+                <w:rFonts w:hint="eastAsia" w:ascii="宋体" w:hAnsi="宋体" w:eastAsia="宋体" w:cs="宋体"/>
+                <w:sz w:val="21"/>
+                <w:szCs w:val="21"/>
                 <w:vertAlign w:val="baseline"/>
                 <w:lang w:val="en-US" w:eastAsia="zh-CN"/>
               </w:rPr>
@@ -5484,7 +8538,9 @@
               </w:numPr>
               <w:jc w:val="center"/>
               <w:rPr>
-                <w:rFonts w:hint="default"/>
+                <w:rFonts w:hint="eastAsia" w:ascii="宋体" w:hAnsi="宋体" w:eastAsia="宋体" w:cs="宋体"/>
+                <w:sz w:val="21"/>
+                <w:szCs w:val="21"/>
                 <w:vertAlign w:val="baseline"/>
                 <w:lang w:val="en-US" w:eastAsia="zh-CN"/>
               </w:rPr>
@@ -5525,7 +8581,9 @@
               </w:numPr>
               <w:jc w:val="center"/>
               <w:rPr>
-                <w:rFonts w:hint="default"/>
+                <w:rFonts w:hint="eastAsia" w:ascii="宋体" w:hAnsi="宋体" w:eastAsia="宋体" w:cs="宋体"/>
+                <w:sz w:val="21"/>
+                <w:szCs w:val="21"/>
                 <w:vertAlign w:val="baseline"/>
                 <w:lang w:val="en-US" w:eastAsia="zh-CN"/>
               </w:rPr>
@@ -5544,7 +8602,9 @@
               </w:numPr>
               <w:jc w:val="center"/>
               <w:rPr>
-                <w:rFonts w:hint="default"/>
+                <w:rFonts w:hint="eastAsia" w:ascii="宋体" w:hAnsi="宋体" w:eastAsia="宋体" w:cs="宋体"/>
+                <w:sz w:val="21"/>
+                <w:szCs w:val="21"/>
                 <w:vertAlign w:val="baseline"/>
                 <w:lang w:val="en-US" w:eastAsia="zh-CN"/>
               </w:rPr>
@@ -5563,7 +8623,9 @@
               </w:numPr>
               <w:jc w:val="center"/>
               <w:rPr>
-                <w:rFonts w:hint="default"/>
+                <w:rFonts w:hint="eastAsia" w:ascii="宋体" w:hAnsi="宋体" w:eastAsia="宋体" w:cs="宋体"/>
+                <w:sz w:val="21"/>
+                <w:szCs w:val="21"/>
                 <w:vertAlign w:val="baseline"/>
                 <w:lang w:val="en-US" w:eastAsia="zh-CN"/>
               </w:rPr>
@@ -5604,7 +8666,9 @@
               </w:numPr>
               <w:jc w:val="center"/>
               <w:rPr>
-                <w:rFonts w:hint="default"/>
+                <w:rFonts w:hint="eastAsia" w:ascii="宋体" w:hAnsi="宋体" w:eastAsia="宋体" w:cs="宋体"/>
+                <w:sz w:val="21"/>
+                <w:szCs w:val="21"/>
                 <w:vertAlign w:val="baseline"/>
                 <w:lang w:val="en-US" w:eastAsia="zh-CN"/>
               </w:rPr>
@@ -5623,7 +8687,9 @@
               </w:numPr>
               <w:jc w:val="center"/>
               <w:rPr>
-                <w:rFonts w:hint="default"/>
+                <w:rFonts w:hint="eastAsia" w:ascii="宋体" w:hAnsi="宋体" w:eastAsia="宋体" w:cs="宋体"/>
+                <w:sz w:val="21"/>
+                <w:szCs w:val="21"/>
                 <w:vertAlign w:val="baseline"/>
                 <w:lang w:val="en-US" w:eastAsia="zh-CN"/>
               </w:rPr>
@@ -5642,7 +8708,9 @@
               </w:numPr>
               <w:jc w:val="center"/>
               <w:rPr>
-                <w:rFonts w:hint="default"/>
+                <w:rFonts w:hint="eastAsia" w:ascii="宋体" w:hAnsi="宋体" w:eastAsia="宋体" w:cs="宋体"/>
+                <w:sz w:val="21"/>
+                <w:szCs w:val="21"/>
                 <w:vertAlign w:val="baseline"/>
                 <w:lang w:val="en-US" w:eastAsia="zh-CN"/>
               </w:rPr>
@@ -5683,7 +8751,9 @@
               </w:numPr>
               <w:jc w:val="center"/>
               <w:rPr>
-                <w:rFonts w:hint="default"/>
+                <w:rFonts w:hint="eastAsia" w:ascii="宋体" w:hAnsi="宋体" w:eastAsia="宋体" w:cs="宋体"/>
+                <w:sz w:val="21"/>
+                <w:szCs w:val="21"/>
                 <w:vertAlign w:val="baseline"/>
                 <w:lang w:val="en-US" w:eastAsia="zh-CN"/>
               </w:rPr>
@@ -5702,7 +8772,9 @@
               </w:numPr>
               <w:jc w:val="center"/>
               <w:rPr>
-                <w:rFonts w:hint="default"/>
+                <w:rFonts w:hint="eastAsia" w:ascii="宋体" w:hAnsi="宋体" w:eastAsia="宋体" w:cs="宋体"/>
+                <w:sz w:val="21"/>
+                <w:szCs w:val="21"/>
                 <w:vertAlign w:val="baseline"/>
                 <w:lang w:val="en-US" w:eastAsia="zh-CN"/>
               </w:rPr>
@@ -5721,7 +8793,9 @@
               </w:numPr>
               <w:jc w:val="center"/>
               <w:rPr>
-                <w:rFonts w:hint="default"/>
+                <w:rFonts w:hint="eastAsia" w:ascii="宋体" w:hAnsi="宋体" w:eastAsia="宋体" w:cs="宋体"/>
+                <w:sz w:val="21"/>
+                <w:szCs w:val="21"/>
                 <w:vertAlign w:val="baseline"/>
                 <w:lang w:val="en-US" w:eastAsia="zh-CN"/>
               </w:rPr>
@@ -5762,7 +8836,9 @@
               </w:numPr>
               <w:jc w:val="center"/>
               <w:rPr>
-                <w:rFonts w:hint="default"/>
+                <w:rFonts w:hint="eastAsia" w:ascii="宋体" w:hAnsi="宋体" w:eastAsia="宋体" w:cs="宋体"/>
+                <w:sz w:val="21"/>
+                <w:szCs w:val="21"/>
                 <w:vertAlign w:val="baseline"/>
                 <w:lang w:val="en-US" w:eastAsia="zh-CN"/>
               </w:rPr>
@@ -5781,7 +8857,9 @@
               </w:numPr>
               <w:jc w:val="center"/>
               <w:rPr>
-                <w:rFonts w:hint="default"/>
+                <w:rFonts w:hint="eastAsia" w:ascii="宋体" w:hAnsi="宋体" w:eastAsia="宋体" w:cs="宋体"/>
+                <w:sz w:val="21"/>
+                <w:szCs w:val="21"/>
                 <w:vertAlign w:val="baseline"/>
                 <w:lang w:val="en-US" w:eastAsia="zh-CN"/>
               </w:rPr>
@@ -5800,7 +8878,9 @@
               </w:numPr>
               <w:jc w:val="center"/>
               <w:rPr>
-                <w:rFonts w:hint="default"/>
+                <w:rFonts w:hint="eastAsia" w:ascii="宋体" w:hAnsi="宋体" w:eastAsia="宋体" w:cs="宋体"/>
+                <w:sz w:val="21"/>
+                <w:szCs w:val="21"/>
                 <w:vertAlign w:val="baseline"/>
                 <w:lang w:val="en-US" w:eastAsia="zh-CN"/>
               </w:rPr>
@@ -6267,7 +9347,7 @@
         <w:sz w:val="18"/>
       </w:rPr>
       <w:pict>
-        <v:shape id="PowerPlusWaterMarkObject39493" o:spid="_x0000_s4097" o:spt="136" type="#_x0000_t136" style="position:absolute;left:0pt;height:58.15pt;width:529.1pt;mso-position-horizontal:center;mso-position-horizontal-relative:margin;mso-position-vertical:center;mso-position-vertical-relative:margin;rotation:-2949120f;z-index:-251658240;mso-width-relative:page;mso-height-relative:page;" fillcolor="#C0C0C0" filled="t" stroked="f" coordsize="21600,21600" adj="10800">
+        <v:shape id="PowerPlusWaterMarkObject39493" o:spid="_x0000_s2049" o:spt="136" type="#_x0000_t136" style="position:absolute;left:0pt;height:58.15pt;width:529.1pt;mso-position-horizontal:center;mso-position-horizontal-relative:margin;mso-position-vertical:center;mso-position-vertical-relative:margin;rotation:-2949120f;z-index:-251658240;mso-width-relative:page;mso-height-relative:page;" fillcolor="#C0C0C0" filled="t" stroked="f" coordsize="21600,21600" adj="10800">
           <v:path/>
           <v:fill on="t" opacity="51118f" focussize="0,0"/>
           <v:stroke on="f"/>
@@ -6284,121 +9364,17 @@
 <file path=word/numbering.xml><?xml version="1.0" encoding="utf-8"?>
 <w:numbering xmlns:wpc="http://schemas.microsoft.com/office/word/2010/wordprocessingCanvas" xmlns:mc="http://schemas.openxmlformats.org/markup-compatibility/2006" xmlns:o="urn:schemas-microsoft-com:office:office" xmlns:r="http://schemas.openxmlformats.org/officeDocument/2006/relationships" xmlns:m="http://schemas.openxmlformats.org/officeDocument/2006/math" xmlns:v="urn:schemas-microsoft-com:vml" xmlns:wp14="http://schemas.microsoft.com/office/word/2010/wordprocessingDrawing" xmlns:wp="http://schemas.openxmlformats.org/drawingml/2006/wordprocessingDrawing" xmlns:w10="urn:schemas-microsoft-com:office:word" xmlns:w="http://schemas.openxmlformats.org/wordprocessingml/2006/main" xmlns:w14="http://schemas.microsoft.com/office/word/2010/wordml" xmlns:wpg="http://schemas.microsoft.com/office/word/2010/wordprocessingGroup" xmlns:wpi="http://schemas.microsoft.com/office/word/2010/wordprocessingInk" xmlns:wne="http://schemas.microsoft.com/office/word/2006/wordml" xmlns:wps="http://schemas.microsoft.com/office/word/2010/wordprocessingShape" mc:Ignorable="w14 wp14">
   <w:abstractNum w:abstractNumId="0">
-    <w:nsid w:val="8DF815D6"/>
-    <w:multiLevelType w:val="multilevel"/>
-    <w:tmpl w:val="8DF815D6"/>
+    <w:nsid w:val="9F245F1A"/>
+    <w:multiLevelType w:val="singleLevel"/>
+    <w:tmpl w:val="9F245F1A"/>
     <w:lvl w:ilvl="0" w:tentative="0">
       <w:start w:val="1"/>
       <w:numFmt w:val="chineseCounting"/>
       <w:suff w:val="nothing"/>
-      <w:lvlText w:val="第%1章 "/>
+      <w:lvlText w:val="%1、"/>
       <w:lvlJc w:val="left"/>
       <w:pPr>
-        <w:ind w:left="425" w:hanging="425"/>
-      </w:pPr>
-      <w:rPr>
-        <w:rFonts w:hint="eastAsia"/>
-      </w:rPr>
-    </w:lvl>
-    <w:lvl w:ilvl="1" w:tentative="0">
-      <w:start w:val="1"/>
-      <w:numFmt w:val="decimal"/>
-      <w:isLgl/>
-      <w:lvlText w:val="%1.%2."/>
-      <w:lvlJc w:val="left"/>
-      <w:pPr>
-        <w:ind w:left="567" w:hanging="567"/>
-      </w:pPr>
-      <w:rPr>
-        <w:rFonts w:hint="eastAsia"/>
-      </w:rPr>
-    </w:lvl>
-    <w:lvl w:ilvl="2" w:tentative="0">
-      <w:start w:val="1"/>
-      <w:numFmt w:val="decimal"/>
-      <w:isLgl/>
-      <w:lvlText w:val="%1.%2.%3."/>
-      <w:lvlJc w:val="left"/>
-      <w:pPr>
-        <w:ind w:left="709" w:hanging="709"/>
-      </w:pPr>
-      <w:rPr>
-        <w:rFonts w:hint="eastAsia"/>
-      </w:rPr>
-    </w:lvl>
-    <w:lvl w:ilvl="3" w:tentative="0">
-      <w:start w:val="1"/>
-      <w:numFmt w:val="decimal"/>
-      <w:isLgl/>
-      <w:lvlText w:val="%1.%2.%3.%4."/>
-      <w:lvlJc w:val="left"/>
-      <w:pPr>
-        <w:ind w:left="850" w:hanging="850"/>
-      </w:pPr>
-      <w:rPr>
-        <w:rFonts w:hint="eastAsia"/>
-      </w:rPr>
-    </w:lvl>
-    <w:lvl w:ilvl="4" w:tentative="0">
-      <w:start w:val="1"/>
-      <w:numFmt w:val="decimal"/>
-      <w:isLgl/>
-      <w:lvlText w:val="%1.%2.%3.%4.%5."/>
-      <w:lvlJc w:val="left"/>
-      <w:pPr>
-        <w:ind w:left="991" w:hanging="991"/>
-      </w:pPr>
-      <w:rPr>
-        <w:rFonts w:hint="eastAsia"/>
-      </w:rPr>
-    </w:lvl>
-    <w:lvl w:ilvl="5" w:tentative="0">
-      <w:start w:val="1"/>
-      <w:numFmt w:val="decimal"/>
-      <w:isLgl/>
-      <w:lvlText w:val="%1.%2.%3.%4.%5.%6."/>
-      <w:lvlJc w:val="left"/>
-      <w:pPr>
-        <w:ind w:left="1134" w:hanging="1134"/>
-      </w:pPr>
-      <w:rPr>
-        <w:rFonts w:hint="eastAsia"/>
-      </w:rPr>
-    </w:lvl>
-    <w:lvl w:ilvl="6" w:tentative="0">
-      <w:start w:val="1"/>
-      <w:numFmt w:val="decimal"/>
-      <w:isLgl/>
-      <w:lvlText w:val="%1.%2.%3.%4.%5.%6.%7."/>
-      <w:lvlJc w:val="left"/>
-      <w:pPr>
-        <w:ind w:left="1275" w:hanging="1275"/>
-      </w:pPr>
-      <w:rPr>
-        <w:rFonts w:hint="eastAsia"/>
-      </w:rPr>
-    </w:lvl>
-    <w:lvl w:ilvl="7" w:tentative="0">
-      <w:start w:val="1"/>
-      <w:numFmt w:val="decimal"/>
-      <w:isLgl/>
-      <w:lvlText w:val="%1.%2.%3.%4.%5.%6.%7.%8."/>
-      <w:lvlJc w:val="left"/>
-      <w:pPr>
-        <w:ind w:left="1418" w:hanging="1418"/>
-      </w:pPr>
-      <w:rPr>
-        <w:rFonts w:hint="eastAsia"/>
-      </w:rPr>
-    </w:lvl>
-    <w:lvl w:ilvl="8" w:tentative="0">
-      <w:start w:val="1"/>
-      <w:numFmt w:val="decimal"/>
-      <w:isLgl/>
-      <w:lvlText w:val="%1.%2.%3.%4.%5.%6.%7.%8.%9."/>
-      <w:lvlJc w:val="left"/>
-      <w:pPr>
-        <w:ind w:left="1558" w:hanging="1558"/>
+        <w:ind w:left="0" w:firstLine="420"/>
       </w:pPr>
       <w:rPr>
         <w:rFonts w:hint="eastAsia"/>
@@ -6437,24 +9413,6 @@
       </w:rPr>
     </w:lvl>
   </w:abstractNum>
-  <w:abstractNum w:abstractNumId="3">
-    <w:nsid w:val="3DE0C995"/>
-    <w:multiLevelType w:val="singleLevel"/>
-    <w:tmpl w:val="3DE0C995"/>
-    <w:lvl w:ilvl="0" w:tentative="0">
-      <w:start w:val="1"/>
-      <w:numFmt w:val="decimalEnclosedCircleChinese"/>
-      <w:suff w:val="nothing"/>
-      <w:lvlText w:val="%1　"/>
-      <w:lvlJc w:val="left"/>
-      <w:pPr>
-        <w:ind w:left="0" w:firstLine="400"/>
-      </w:pPr>
-      <w:rPr>
-        <w:rFonts w:hint="eastAsia"/>
-      </w:rPr>
-    </w:lvl>
-  </w:abstractNum>
   <w:num w:numId="1">
     <w:abstractNumId w:val="1"/>
   </w:num>
@@ -6463,9 +9421,6 @@
   </w:num>
   <w:num w:numId="3">
     <w:abstractNumId w:val="2"/>
-  </w:num>
-  <w:num w:numId="4">
-    <w:abstractNumId w:val="3"/>
   </w:num>
 </w:numbering>
 </file>
@@ -6922,7 +9877,7 @@
   <w:docParts>
     <w:docPart>
       <w:docPartPr>
-        <w:name w:val="{424c1f44-0243-41b2-9f24-04546c76067e}"/>
+        <w:name w:val="{8d32f072-8002-4fe5-b9d0-683f043d1229}"/>
         <w:style w:val=""/>
         <w:category>
           <w:name w:val="常规"/>
@@ -6935,7 +9890,7 @@
           <w:behavior w:val="content"/>
         </w:behaviors>
         <w:description w:val=""/>
-        <w:guid w:val="{424c1f44-0243-41b2-9f24-04546c76067e}"/>
+        <w:guid w:val="{8d32f072-8002-4fe5-b9d0-683f043d1229}"/>
       </w:docPartPr>
       <w:docPartBody>
         <w:p>
@@ -6950,7 +9905,7 @@
     </w:docPart>
     <w:docPart>
       <w:docPartPr>
-        <w:name w:val="{079e4bf6-4f22-4cd2-9859-2a335c7ada37}"/>
+        <w:name w:val="{7c8f3e05-48f4-484e-962d-9ac08a27b1e4}"/>
         <w:style w:val=""/>
         <w:category>
           <w:name w:val="常规"/>
@@ -6963,7 +9918,7 @@
           <w:behavior w:val="content"/>
         </w:behaviors>
         <w:description w:val=""/>
-        <w:guid w:val="{079e4bf6-4f22-4cd2-9859-2a335c7ada37}"/>
+        <w:guid w:val="{7c8f3e05-48f4-484e-962d-9ac08a27b1e4}"/>
       </w:docPartPr>
       <w:docPartBody>
         <w:p>
@@ -6978,7 +9933,7 @@
     </w:docPart>
     <w:docPart>
       <w:docPartPr>
-        <w:name w:val="{eed8462a-10a5-49d0-b5b0-a1acfb901519}"/>
+        <w:name w:val="{52307314-95b5-4689-9f43-774255d291f2}"/>
         <w:style w:val=""/>
         <w:category>
           <w:name w:val="常规"/>
@@ -6991,7 +9946,7 @@
           <w:behavior w:val="content"/>
         </w:behaviors>
         <w:description w:val=""/>
-        <w:guid w:val="{eed8462a-10a5-49d0-b5b0-a1acfb901519}"/>
+        <w:guid w:val="{52307314-95b5-4689-9f43-774255d291f2}"/>
       </w:docPartPr>
       <w:docPartBody>
         <w:p>
@@ -7006,7 +9961,7 @@
     </w:docPart>
     <w:docPart>
       <w:docPartPr>
-        <w:name w:val="{55d91b15-b039-43e2-8863-34099ca0f140}"/>
+        <w:name w:val="{9e060e54-2e9e-44a5-a84b-a1e51c384093}"/>
         <w:style w:val=""/>
         <w:category>
           <w:name w:val="常规"/>
@@ -7019,7 +9974,7 @@
           <w:behavior w:val="content"/>
         </w:behaviors>
         <w:description w:val=""/>
-        <w:guid w:val="{55d91b15-b039-43e2-8863-34099ca0f140}"/>
+        <w:guid w:val="{9e060e54-2e9e-44a5-a84b-a1e51c384093}"/>
       </w:docPartPr>
       <w:docPartBody>
         <w:p>
@@ -7034,7 +9989,7 @@
     </w:docPart>
     <w:docPart>
       <w:docPartPr>
-        <w:name w:val="{d1db5bf1-c60e-4f90-a75b-eb53ed1d5fae}"/>
+        <w:name w:val="{cc8d484f-08dd-4009-9a18-54a877fc77b0}"/>
         <w:style w:val=""/>
         <w:category>
           <w:name w:val="常规"/>
@@ -7047,7 +10002,35 @@
           <w:behavior w:val="content"/>
         </w:behaviors>
         <w:description w:val=""/>
-        <w:guid w:val="{d1db5bf1-c60e-4f90-a75b-eb53ed1d5fae}"/>
+        <w:guid w:val="{cc8d484f-08dd-4009-9a18-54a877fc77b0}"/>
+      </w:docPartPr>
+      <w:docPartBody>
+        <w:p>
+          <w:r>
+            <w:rPr>
+              <w:color w:val="808080"/>
+            </w:rPr>
+            <w:t>单击此处输入文字。</w:t>
+          </w:r>
+        </w:p>
+      </w:docPartBody>
+    </w:docPart>
+    <w:docPart>
+      <w:docPartPr>
+        <w:name w:val="{e614a378-fc54-4080-91e9-ea3d816b0adc}"/>
+        <w:style w:val=""/>
+        <w:category>
+          <w:name w:val="常规"/>
+          <w:gallery w:val="placeholder"/>
+        </w:category>
+        <w:types>
+          <w:type w:val="bbPlcHdr"/>
+        </w:types>
+        <w:behaviors>
+          <w:behavior w:val="content"/>
+        </w:behaviors>
+        <w:description w:val=""/>
+        <w:guid w:val="{e614a378-fc54-4080-91e9-ea3d816b0adc}"/>
       </w:docPartPr>
       <w:docPartBody>
         <w:p>
@@ -7428,7 +10411,7 @@
     <customSectPr/>
   </customSectProps>
   <customShpExts>
-    <customShpInfo spid="_x0000_s4097"/>
+    <customShpInfo spid="_x0000_s2049"/>
     <customShpInfo spid="_x0000_s1026" textRotate="1"/>
   </customShpExts>
 </s:customData>

--- a/通用控制器——配置管理计划书.docx
+++ b/通用控制器——配置管理计划书.docx
@@ -141,8 +141,10 @@
       <w:sdtEndPr>
         <w:rPr>
           <w:rFonts w:ascii="Times New Roman" w:hAnsi="Times New Roman" w:eastAsia="宋体" w:cs="Times New Roman"/>
+          <w:kern w:val="2"/>
           <w:sz w:val="20"/>
           <w:szCs w:val="20"/>
+          <w:lang w:val="en-US" w:eastAsia="zh-CN" w:bidi="ar-SA"/>
         </w:rPr>
       </w:sdtEndPr>
       <w:sdtContent>
@@ -5526,6 +5528,7 @@
     <w:p>
       <w:pPr>
         <w:numPr>
+          <w:ilvl w:val="0"/>
           <w:numId w:val="0"/>
         </w:numPr>
         <w:ind w:leftChars="200"/>
@@ -5614,7 +5617,9 @@
         </w:tblBorders>
         <w:tblLayout w:type="fixed"/>
         <w:tblCellMar>
+          <w:top w:w="0" w:type="dxa"/>
           <w:left w:w="108" w:type="dxa"/>
+          <w:bottom w:w="0" w:type="dxa"/>
           <w:right w:w="108" w:type="dxa"/>
         </w:tblCellMar>
       </w:tblPr>
@@ -5634,6 +5639,12 @@
             <w:insideV w:val="single" w:color="auto" w:sz="4" w:space="0"/>
           </w:tblBorders>
           <w:tblLayout w:type="fixed"/>
+          <w:tblCellMar>
+            <w:top w:w="0" w:type="dxa"/>
+            <w:left w:w="108" w:type="dxa"/>
+            <w:bottom w:w="0" w:type="dxa"/>
+            <w:right w:w="108" w:type="dxa"/>
+          </w:tblCellMar>
         </w:tblPrEx>
         <w:tc>
           <w:tcPr>
@@ -5726,7 +5737,9 @@
           </w:tblBorders>
           <w:tblLayout w:type="fixed"/>
           <w:tblCellMar>
+            <w:top w:w="0" w:type="dxa"/>
             <w:left w:w="108" w:type="dxa"/>
+            <w:bottom w:w="0" w:type="dxa"/>
             <w:right w:w="108" w:type="dxa"/>
           </w:tblCellMar>
         </w:tblPrEx>
@@ -5821,7 +5834,9 @@
           </w:tblBorders>
           <w:tblLayout w:type="fixed"/>
           <w:tblCellMar>
+            <w:top w:w="0" w:type="dxa"/>
             <w:left w:w="108" w:type="dxa"/>
+            <w:bottom w:w="0" w:type="dxa"/>
             <w:right w:w="108" w:type="dxa"/>
           </w:tblCellMar>
         </w:tblPrEx>
@@ -5916,7 +5931,9 @@
           </w:tblBorders>
           <w:tblLayout w:type="fixed"/>
           <w:tblCellMar>
+            <w:top w:w="0" w:type="dxa"/>
             <w:left w:w="108" w:type="dxa"/>
+            <w:bottom w:w="0" w:type="dxa"/>
             <w:right w:w="108" w:type="dxa"/>
           </w:tblCellMar>
         </w:tblPrEx>
@@ -6011,7 +6028,9 @@
           </w:tblBorders>
           <w:tblLayout w:type="fixed"/>
           <w:tblCellMar>
+            <w:top w:w="0" w:type="dxa"/>
             <w:left w:w="108" w:type="dxa"/>
+            <w:bottom w:w="0" w:type="dxa"/>
             <w:right w:w="108" w:type="dxa"/>
           </w:tblCellMar>
         </w:tblPrEx>
@@ -6106,7 +6125,9 @@
           </w:tblBorders>
           <w:tblLayout w:type="fixed"/>
           <w:tblCellMar>
+            <w:top w:w="0" w:type="dxa"/>
             <w:left w:w="108" w:type="dxa"/>
+            <w:bottom w:w="0" w:type="dxa"/>
             <w:right w:w="108" w:type="dxa"/>
           </w:tblCellMar>
         </w:tblPrEx>
@@ -6201,7 +6222,9 @@
           </w:tblBorders>
           <w:tblLayout w:type="fixed"/>
           <w:tblCellMar>
+            <w:top w:w="0" w:type="dxa"/>
             <w:left w:w="108" w:type="dxa"/>
+            <w:bottom w:w="0" w:type="dxa"/>
             <w:right w:w="108" w:type="dxa"/>
           </w:tblCellMar>
         </w:tblPrEx>
@@ -6271,6 +6294,8 @@
                 <w:lang w:val="en-US" w:eastAsia="zh-CN"/>
               </w:rPr>
             </w:pPr>
+            <w:bookmarkStart w:id="13" w:name="_GoBack"/>
+            <w:bookmarkEnd w:id="13"/>
           </w:p>
         </w:tc>
       </w:tr>
@@ -6286,7 +6311,9 @@
           </w:tblBorders>
           <w:tblLayout w:type="fixed"/>
           <w:tblCellMar>
+            <w:top w:w="0" w:type="dxa"/>
             <w:left w:w="108" w:type="dxa"/>
+            <w:bottom w:w="0" w:type="dxa"/>
             <w:right w:w="108" w:type="dxa"/>
           </w:tblCellMar>
         </w:tblPrEx>
@@ -6371,7 +6398,9 @@
           </w:tblBorders>
           <w:tblLayout w:type="fixed"/>
           <w:tblCellMar>
+            <w:top w:w="0" w:type="dxa"/>
             <w:left w:w="108" w:type="dxa"/>
+            <w:bottom w:w="0" w:type="dxa"/>
             <w:right w:w="108" w:type="dxa"/>
           </w:tblCellMar>
         </w:tblPrEx>
@@ -6456,7 +6485,9 @@
           </w:tblBorders>
           <w:tblLayout w:type="fixed"/>
           <w:tblCellMar>
+            <w:top w:w="0" w:type="dxa"/>
             <w:left w:w="108" w:type="dxa"/>
+            <w:bottom w:w="0" w:type="dxa"/>
             <w:right w:w="108" w:type="dxa"/>
           </w:tblCellMar>
         </w:tblPrEx>
@@ -6541,7 +6572,9 @@
           </w:tblBorders>
           <w:tblLayout w:type="fixed"/>
           <w:tblCellMar>
+            <w:top w:w="0" w:type="dxa"/>
             <w:left w:w="108" w:type="dxa"/>
+            <w:bottom w:w="0" w:type="dxa"/>
             <w:right w:w="108" w:type="dxa"/>
           </w:tblCellMar>
         </w:tblPrEx>
@@ -6626,7 +6659,9 @@
           </w:tblBorders>
           <w:tblLayout w:type="fixed"/>
           <w:tblCellMar>
+            <w:top w:w="0" w:type="dxa"/>
             <w:left w:w="108" w:type="dxa"/>
+            <w:bottom w:w="0" w:type="dxa"/>
             <w:right w:w="108" w:type="dxa"/>
           </w:tblCellMar>
         </w:tblPrEx>
@@ -6711,7 +6746,9 @@
           </w:tblBorders>
           <w:tblLayout w:type="fixed"/>
           <w:tblCellMar>
+            <w:top w:w="0" w:type="dxa"/>
             <w:left w:w="108" w:type="dxa"/>
+            <w:bottom w:w="0" w:type="dxa"/>
             <w:right w:w="108" w:type="dxa"/>
           </w:tblCellMar>
         </w:tblPrEx>
@@ -6796,7 +6833,9 @@
           </w:tblBorders>
           <w:tblLayout w:type="fixed"/>
           <w:tblCellMar>
+            <w:top w:w="0" w:type="dxa"/>
             <w:left w:w="108" w:type="dxa"/>
+            <w:bottom w:w="0" w:type="dxa"/>
             <w:right w:w="108" w:type="dxa"/>
           </w:tblCellMar>
         </w:tblPrEx>
@@ -6861,7 +6900,9 @@
           </w:tblBorders>
           <w:tblLayout w:type="fixed"/>
           <w:tblCellMar>
+            <w:top w:w="0" w:type="dxa"/>
             <w:left w:w="108" w:type="dxa"/>
+            <w:bottom w:w="0" w:type="dxa"/>
             <w:right w:w="108" w:type="dxa"/>
           </w:tblCellMar>
         </w:tblPrEx>
@@ -6926,7 +6967,9 @@
           </w:tblBorders>
           <w:tblLayout w:type="fixed"/>
           <w:tblCellMar>
+            <w:top w:w="0" w:type="dxa"/>
             <w:left w:w="108" w:type="dxa"/>
+            <w:bottom w:w="0" w:type="dxa"/>
             <w:right w:w="108" w:type="dxa"/>
           </w:tblCellMar>
         </w:tblPrEx>
@@ -6991,7 +7034,9 @@
           </w:tblBorders>
           <w:tblLayout w:type="fixed"/>
           <w:tblCellMar>
+            <w:top w:w="0" w:type="dxa"/>
             <w:left w:w="108" w:type="dxa"/>
+            <w:bottom w:w="0" w:type="dxa"/>
             <w:right w:w="108" w:type="dxa"/>
           </w:tblCellMar>
         </w:tblPrEx>
@@ -7056,7 +7101,9 @@
           </w:tblBorders>
           <w:tblLayout w:type="fixed"/>
           <w:tblCellMar>
+            <w:top w:w="0" w:type="dxa"/>
             <w:left w:w="108" w:type="dxa"/>
+            <w:bottom w:w="0" w:type="dxa"/>
             <w:right w:w="108" w:type="dxa"/>
           </w:tblCellMar>
         </w:tblPrEx>
@@ -7121,7 +7168,9 @@
           </w:tblBorders>
           <w:tblLayout w:type="fixed"/>
           <w:tblCellMar>
+            <w:top w:w="0" w:type="dxa"/>
             <w:left w:w="108" w:type="dxa"/>
+            <w:bottom w:w="0" w:type="dxa"/>
             <w:right w:w="108" w:type="dxa"/>
           </w:tblCellMar>
         </w:tblPrEx>
@@ -7186,7 +7235,9 @@
           </w:tblBorders>
           <w:tblLayout w:type="fixed"/>
           <w:tblCellMar>
+            <w:top w:w="0" w:type="dxa"/>
             <w:left w:w="108" w:type="dxa"/>
+            <w:bottom w:w="0" w:type="dxa"/>
             <w:right w:w="108" w:type="dxa"/>
           </w:tblCellMar>
         </w:tblPrEx>
@@ -7663,8 +7714,6 @@
                 <w:lang w:val="en-US" w:eastAsia="zh-CN"/>
               </w:rPr>
             </w:pPr>
-            <w:bookmarkStart w:id="13" w:name="_GoBack"/>
-            <w:bookmarkEnd w:id="13"/>
             <w:r>
               <w:rPr>
                 <w:rFonts w:hint="eastAsia" w:ascii="宋体" w:hAnsi="宋体" w:eastAsia="宋体" w:cs="宋体"/>
@@ -7742,13 +7791,23 @@
               </w:numPr>
               <w:jc w:val="center"/>
               <w:rPr>
-                <w:rFonts w:hint="eastAsia" w:ascii="宋体" w:hAnsi="宋体" w:eastAsia="宋体" w:cs="宋体"/>
-                <w:sz w:val="21"/>
-                <w:szCs w:val="21"/>
-                <w:vertAlign w:val="baseline"/>
-                <w:lang w:val="en-US" w:eastAsia="zh-CN"/>
-              </w:rPr>
-            </w:pPr>
+                <w:rFonts w:hint="default" w:ascii="宋体" w:hAnsi="宋体" w:eastAsia="宋体" w:cs="宋体"/>
+                <w:sz w:val="21"/>
+                <w:szCs w:val="21"/>
+                <w:vertAlign w:val="baseline"/>
+                <w:lang w:val="en-US" w:eastAsia="zh-CN"/>
+              </w:rPr>
+            </w:pPr>
+            <w:r>
+              <w:rPr>
+                <w:rFonts w:hint="eastAsia" w:ascii="宋体" w:hAnsi="宋体" w:eastAsia="宋体" w:cs="宋体"/>
+                <w:sz w:val="21"/>
+                <w:szCs w:val="21"/>
+                <w:vertAlign w:val="baseline"/>
+                <w:lang w:val="en-US" w:eastAsia="zh-CN"/>
+              </w:rPr>
+              <w:t>解决</w:t>
+            </w:r>
           </w:p>
         </w:tc>
         <w:tc>
@@ -7763,13 +7822,23 @@
               </w:numPr>
               <w:jc w:val="center"/>
               <w:rPr>
-                <w:rFonts w:hint="eastAsia" w:ascii="宋体" w:hAnsi="宋体" w:eastAsia="宋体" w:cs="宋体"/>
-                <w:sz w:val="21"/>
-                <w:szCs w:val="21"/>
-                <w:vertAlign w:val="baseline"/>
-                <w:lang w:val="en-US" w:eastAsia="zh-CN"/>
-              </w:rPr>
-            </w:pPr>
+                <w:rFonts w:hint="default" w:ascii="宋体" w:hAnsi="宋体" w:eastAsia="宋体" w:cs="宋体"/>
+                <w:sz w:val="21"/>
+                <w:szCs w:val="21"/>
+                <w:vertAlign w:val="baseline"/>
+                <w:lang w:val="en-US" w:eastAsia="zh-CN"/>
+              </w:rPr>
+            </w:pPr>
+            <w:r>
+              <w:rPr>
+                <w:rFonts w:hint="eastAsia" w:ascii="宋体" w:hAnsi="宋体" w:eastAsia="宋体" w:cs="宋体"/>
+                <w:sz w:val="21"/>
+                <w:szCs w:val="21"/>
+                <w:vertAlign w:val="baseline"/>
+                <w:lang w:val="en-US" w:eastAsia="zh-CN"/>
+              </w:rPr>
+              <w:t>直接使用2进制转换为16禁止</w:t>
+            </w:r>
           </w:p>
         </w:tc>
       </w:tr>
@@ -7908,6 +7977,16 @@
                 <w:lang w:val="en-US" w:eastAsia="zh-CN"/>
               </w:rPr>
             </w:pPr>
+            <w:r>
+              <w:rPr>
+                <w:rFonts w:hint="eastAsia" w:ascii="宋体" w:hAnsi="宋体" w:eastAsia="宋体" w:cs="宋体"/>
+                <w:sz w:val="21"/>
+                <w:szCs w:val="21"/>
+                <w:vertAlign w:val="baseline"/>
+                <w:lang w:val="en-US" w:eastAsia="zh-CN"/>
+              </w:rPr>
+              <w:t>A021的模拟状态怎么把浮点数转换成BCD码值&gt;&gt;2019-8-16</w:t>
+            </w:r>
           </w:p>
         </w:tc>
         <w:tc>
@@ -10103,7 +10182,7 @@
     <w:charset w:val="00"/>
     <w:family w:val="swiss"/>
     <w:pitch w:val="default"/>
-    <w:sig w:usb0="E0002EFF" w:usb1="C000247B" w:usb2="00000009" w:usb3="00000000" w:csb0="200001FF" w:csb1="00000000"/>
+    <w:sig w:usb0="E0002AFF" w:usb1="C000247B" w:usb2="00000009" w:usb3="00000000" w:csb0="200001FF" w:csb1="00000000"/>
   </w:font>
 </w:fonts>
 </file>

--- a/通用控制器——配置管理计划书.docx
+++ b/通用控制器——配置管理计划书.docx
@@ -647,12 +647,6 @@
             <w:insideV w:val="single" w:color="auto" w:sz="4" w:space="0"/>
           </w:tblBorders>
           <w:tblLayout w:type="fixed"/>
-          <w:tblCellMar>
-            <w:top w:w="0" w:type="dxa"/>
-            <w:left w:w="108" w:type="dxa"/>
-            <w:bottom w:w="0" w:type="dxa"/>
-            <w:right w:w="108" w:type="dxa"/>
-          </w:tblCellMar>
         </w:tblPrEx>
         <w:tc>
           <w:tcPr>
@@ -5242,6 +5236,7 @@
         </w:rPr>
         <w:tab/>
       </w:r>
+      <w:bookmarkStart w:id="13" w:name="_GoBack"/>
       <w:r>
         <w:rPr>
           <w:rFonts w:hint="eastAsia" w:ascii="新宋体" w:hAnsi="新宋体" w:eastAsia="新宋体"/>
@@ -5250,6 +5245,7 @@
         </w:rPr>
         <w:t>Set_analog_output_status_failed</w:t>
       </w:r>
+      <w:bookmarkEnd w:id="13"/>
       <w:r>
         <w:rPr>
           <w:rFonts w:hint="eastAsia" w:ascii="新宋体" w:hAnsi="新宋体" w:eastAsia="新宋体"/>
@@ -6294,8 +6290,6 @@
                 <w:lang w:val="en-US" w:eastAsia="zh-CN"/>
               </w:rPr>
             </w:pPr>
-            <w:bookmarkStart w:id="13" w:name="_GoBack"/>
-            <w:bookmarkEnd w:id="13"/>
           </w:p>
         </w:tc>
       </w:tr>
@@ -7837,7 +7831,7 @@
                 <w:vertAlign w:val="baseline"/>
                 <w:lang w:val="en-US" w:eastAsia="zh-CN"/>
               </w:rPr>
-              <w:t>直接使用2进制转换为16禁止</w:t>
+              <w:t>直接使用2进制转换为16进制</w:t>
             </w:r>
           </w:p>
         </w:tc>
@@ -8022,13 +8016,23 @@
               </w:numPr>
               <w:jc w:val="center"/>
               <w:rPr>
-                <w:rFonts w:hint="eastAsia" w:ascii="宋体" w:hAnsi="宋体" w:eastAsia="宋体" w:cs="宋体"/>
-                <w:sz w:val="21"/>
-                <w:szCs w:val="21"/>
-                <w:vertAlign w:val="baseline"/>
-                <w:lang w:val="en-US" w:eastAsia="zh-CN"/>
-              </w:rPr>
-            </w:pPr>
+                <w:rFonts w:hint="default" w:ascii="宋体" w:hAnsi="宋体" w:eastAsia="宋体" w:cs="宋体"/>
+                <w:sz w:val="21"/>
+                <w:szCs w:val="21"/>
+                <w:vertAlign w:val="baseline"/>
+                <w:lang w:val="en-US" w:eastAsia="zh-CN"/>
+              </w:rPr>
+            </w:pPr>
+            <w:r>
+              <w:rPr>
+                <w:rFonts w:hint="eastAsia" w:ascii="宋体" w:hAnsi="宋体" w:eastAsia="宋体" w:cs="宋体"/>
+                <w:sz w:val="21"/>
+                <w:szCs w:val="21"/>
+                <w:vertAlign w:val="baseline"/>
+                <w:lang w:val="en-US" w:eastAsia="zh-CN"/>
+              </w:rPr>
+              <w:t>1.代表小数位数的E2直接使用int类型</w:t>
+            </w:r>
           </w:p>
         </w:tc>
       </w:tr>
@@ -8065,13 +8069,23 @@
               </w:numPr>
               <w:jc w:val="center"/>
               <w:rPr>
-                <w:rFonts w:hint="eastAsia" w:ascii="宋体" w:hAnsi="宋体" w:eastAsia="宋体" w:cs="宋体"/>
-                <w:sz w:val="21"/>
-                <w:szCs w:val="21"/>
-                <w:vertAlign w:val="baseline"/>
-                <w:lang w:val="en-US" w:eastAsia="zh-CN"/>
-              </w:rPr>
-            </w:pPr>
+                <w:rFonts w:hint="default" w:ascii="宋体" w:hAnsi="宋体" w:eastAsia="宋体" w:cs="宋体"/>
+                <w:sz w:val="21"/>
+                <w:szCs w:val="21"/>
+                <w:vertAlign w:val="baseline"/>
+                <w:lang w:val="en-US" w:eastAsia="zh-CN"/>
+              </w:rPr>
+            </w:pPr>
+            <w:r>
+              <w:rPr>
+                <w:rFonts w:hint="eastAsia" w:ascii="宋体" w:hAnsi="宋体" w:eastAsia="宋体" w:cs="宋体"/>
+                <w:sz w:val="21"/>
+                <w:szCs w:val="21"/>
+                <w:vertAlign w:val="baseline"/>
+                <w:lang w:val="en-US" w:eastAsia="zh-CN"/>
+              </w:rPr>
+              <w:t>E021的状态回执有两种中断方式。分别为有引脚的电平改变以及到时间自动报&gt;&gt;2019-8-17</w:t>
+            </w:r>
           </w:p>
         </w:tc>
         <w:tc>
@@ -9426,7 +9440,7 @@
         <w:sz w:val="18"/>
       </w:rPr>
       <w:pict>
-        <v:shape id="PowerPlusWaterMarkObject39493" o:spid="_x0000_s2049" o:spt="136" type="#_x0000_t136" style="position:absolute;left:0pt;height:58.15pt;width:529.1pt;mso-position-horizontal:center;mso-position-horizontal-relative:margin;mso-position-vertical:center;mso-position-vertical-relative:margin;rotation:-2949120f;z-index:-251658240;mso-width-relative:page;mso-height-relative:page;" fillcolor="#C0C0C0" filled="t" stroked="f" coordsize="21600,21600" adj="10800">
+        <v:shape id="PowerPlusWaterMarkObject39493" o:spid="_x0000_s4097" o:spt="136" type="#_x0000_t136" style="position:absolute;left:0pt;height:58.15pt;width:529.1pt;mso-position-horizontal:center;mso-position-horizontal-relative:margin;mso-position-vertical:center;mso-position-vertical-relative:margin;rotation:-2949120f;z-index:-251658240;mso-width-relative:page;mso-height-relative:page;" fillcolor="#C0C0C0" filled="t" stroked="f" coordsize="21600,21600" adj="10800">
           <v:path/>
           <v:fill on="t" opacity="51118f" focussize="0,0"/>
           <v:stroke on="f"/>
@@ -10182,7 +10196,7 @@
     <w:charset w:val="00"/>
     <w:family w:val="swiss"/>
     <w:pitch w:val="default"/>
-    <w:sig w:usb0="E0002AFF" w:usb1="C000247B" w:usb2="00000009" w:usb3="00000000" w:csb0="200001FF" w:csb1="00000000"/>
+    <w:sig w:usb0="E0002EFF" w:usb1="C000247B" w:usb2="00000009" w:usb3="00000000" w:csb0="200001FF" w:csb1="00000000"/>
   </w:font>
 </w:fonts>
 </file>
@@ -10490,7 +10504,7 @@
     <customSectPr/>
   </customSectProps>
   <customShpExts>
-    <customShpInfo spid="_x0000_s2049"/>
+    <customShpInfo spid="_x0000_s4097"/>
     <customShpInfo spid="_x0000_s1026" textRotate="1"/>
   </customShpExts>
 </s:customData>

--- a/通用控制器——配置管理计划书.docx
+++ b/通用控制器——配置管理计划书.docx
@@ -647,6 +647,12 @@
             <w:insideV w:val="single" w:color="auto" w:sz="4" w:space="0"/>
           </w:tblBorders>
           <w:tblLayout w:type="fixed"/>
+          <w:tblCellMar>
+            <w:top w:w="0" w:type="dxa"/>
+            <w:left w:w="108" w:type="dxa"/>
+            <w:bottom w:w="0" w:type="dxa"/>
+            <w:right w:w="108" w:type="dxa"/>
+          </w:tblCellMar>
         </w:tblPrEx>
         <w:tc>
           <w:tcPr>
@@ -2727,7 +2733,7 @@
                 <w:rFonts w:hint="eastAsia" w:ascii="宋体" w:hAnsi="宋体" w:eastAsia="宋体" w:cs="宋体"/>
                 <w:lang w:val="en-US" w:eastAsia="zh-CN"/>
               </w:rPr>
-              <w:t>51-54</w:t>
+              <w:t>51-55</w:t>
             </w:r>
           </w:p>
         </w:tc>
@@ -3205,6 +3211,8 @@
                 <w:lang w:val="en-US" w:eastAsia="zh-CN"/>
               </w:rPr>
             </w:pPr>
+            <w:bookmarkStart w:id="13" w:name="_GoBack"/>
+            <w:bookmarkEnd w:id="13"/>
           </w:p>
         </w:tc>
         <w:tc>
@@ -5236,7 +5244,6 @@
         </w:rPr>
         <w:tab/>
       </w:r>
-      <w:bookmarkStart w:id="13" w:name="_GoBack"/>
       <w:r>
         <w:rPr>
           <w:rFonts w:hint="eastAsia" w:ascii="新宋体" w:hAnsi="新宋体" w:eastAsia="新宋体"/>
@@ -5245,7 +5252,6 @@
         </w:rPr>
         <w:t>Set_analog_output_status_failed</w:t>
       </w:r>
-      <w:bookmarkEnd w:id="13"/>
       <w:r>
         <w:rPr>
           <w:rFonts w:hint="eastAsia" w:ascii="新宋体" w:hAnsi="新宋体" w:eastAsia="新宋体"/>

--- a/通用控制器——配置管理计划书.docx
+++ b/通用控制器——配置管理计划书.docx
@@ -2843,10 +2843,17 @@
               <w:ind w:firstLine="0" w:firstLineChars="0"/>
               <w:jc w:val="center"/>
               <w:rPr>
-                <w:rFonts w:hint="eastAsia" w:ascii="宋体" w:hAnsi="宋体" w:eastAsia="宋体" w:cs="宋体"/>
-                <w:lang w:val="en-US" w:eastAsia="zh-CN"/>
-              </w:rPr>
-            </w:pPr>
+                <w:rFonts w:hint="default" w:ascii="宋体" w:hAnsi="宋体" w:eastAsia="宋体" w:cs="宋体"/>
+                <w:lang w:val="en-US" w:eastAsia="zh-CN"/>
+              </w:rPr>
+            </w:pPr>
+            <w:r>
+              <w:rPr>
+                <w:rFonts w:hint="eastAsia" w:ascii="宋体" w:hAnsi="宋体" w:eastAsia="宋体" w:cs="宋体"/>
+                <w:lang w:val="en-US" w:eastAsia="zh-CN"/>
+              </w:rPr>
+              <w:t>56</w:t>
+            </w:r>
           </w:p>
         </w:tc>
         <w:tc>
@@ -2861,10 +2868,17 @@
               <w:ind w:firstLine="0" w:firstLineChars="0"/>
               <w:jc w:val="center"/>
               <w:rPr>
-                <w:rFonts w:hint="eastAsia" w:ascii="宋体" w:hAnsi="宋体" w:eastAsia="宋体" w:cs="宋体"/>
-                <w:lang w:val="en-US" w:eastAsia="zh-CN"/>
-              </w:rPr>
-            </w:pPr>
+                <w:rFonts w:hint="default" w:ascii="宋体" w:hAnsi="宋体" w:eastAsia="宋体" w:cs="宋体"/>
+                <w:lang w:val="en-US" w:eastAsia="zh-CN"/>
+              </w:rPr>
+            </w:pPr>
+            <w:r>
+              <w:rPr>
+                <w:rFonts w:hint="eastAsia" w:ascii="宋体" w:hAnsi="宋体" w:eastAsia="宋体" w:cs="宋体"/>
+                <w:lang w:val="en-US" w:eastAsia="zh-CN"/>
+              </w:rPr>
+              <w:t>1</w:t>
+            </w:r>
           </w:p>
         </w:tc>
         <w:tc>
@@ -2883,6 +2897,13 @@
                 <w:lang w:val="en-US" w:eastAsia="zh-CN"/>
               </w:rPr>
             </w:pPr>
+            <w:r>
+              <w:rPr>
+                <w:rFonts w:hint="eastAsia" w:ascii="宋体" w:hAnsi="宋体" w:eastAsia="宋体" w:cs="宋体"/>
+                <w:lang w:val="en-US" w:eastAsia="zh-CN"/>
+              </w:rPr>
+              <w:t>bool_type_reserved_field</w:t>
+            </w:r>
           </w:p>
         </w:tc>
         <w:tc>
@@ -2897,10 +2918,17 @@
               <w:ind w:firstLine="0" w:firstLineChars="0"/>
               <w:jc w:val="center"/>
               <w:rPr>
-                <w:rFonts w:hint="eastAsia" w:ascii="宋体" w:hAnsi="宋体" w:eastAsia="宋体" w:cs="宋体"/>
-                <w:lang w:val="en-US" w:eastAsia="zh-CN"/>
-              </w:rPr>
-            </w:pPr>
+                <w:rFonts w:hint="default" w:ascii="宋体" w:hAnsi="宋体" w:eastAsia="宋体" w:cs="宋体"/>
+                <w:lang w:val="en-US" w:eastAsia="zh-CN"/>
+              </w:rPr>
+            </w:pPr>
+            <w:r>
+              <w:rPr>
+                <w:rFonts w:hint="eastAsia" w:ascii="宋体" w:hAnsi="宋体" w:eastAsia="宋体" w:cs="宋体"/>
+                <w:lang w:val="en-US" w:eastAsia="zh-CN"/>
+              </w:rPr>
+              <w:t>bool类型预留字段，8个</w:t>
+            </w:r>
           </w:p>
         </w:tc>
       </w:tr>
@@ -2934,10 +2962,17 @@
               <w:ind w:firstLine="0" w:firstLineChars="0"/>
               <w:jc w:val="center"/>
               <w:rPr>
-                <w:rFonts w:hint="eastAsia" w:ascii="宋体" w:hAnsi="宋体" w:eastAsia="宋体" w:cs="宋体"/>
-                <w:lang w:val="en-US" w:eastAsia="zh-CN"/>
-              </w:rPr>
-            </w:pPr>
+                <w:rFonts w:hint="default" w:ascii="宋体" w:hAnsi="宋体" w:eastAsia="宋体" w:cs="宋体"/>
+                <w:lang w:val="en-US" w:eastAsia="zh-CN"/>
+              </w:rPr>
+            </w:pPr>
+            <w:r>
+              <w:rPr>
+                <w:rFonts w:hint="eastAsia" w:ascii="宋体" w:hAnsi="宋体" w:eastAsia="宋体" w:cs="宋体"/>
+                <w:lang w:val="en-US" w:eastAsia="zh-CN"/>
+              </w:rPr>
+              <w:t>57-64</w:t>
+            </w:r>
           </w:p>
         </w:tc>
         <w:tc>
@@ -2952,10 +2987,17 @@
               <w:ind w:firstLine="0" w:firstLineChars="0"/>
               <w:jc w:val="center"/>
               <w:rPr>
-                <w:rFonts w:hint="eastAsia" w:ascii="宋体" w:hAnsi="宋体" w:eastAsia="宋体" w:cs="宋体"/>
-                <w:lang w:val="en-US" w:eastAsia="zh-CN"/>
-              </w:rPr>
-            </w:pPr>
+                <w:rFonts w:hint="default" w:ascii="宋体" w:hAnsi="宋体" w:eastAsia="宋体" w:cs="宋体"/>
+                <w:lang w:val="en-US" w:eastAsia="zh-CN"/>
+              </w:rPr>
+            </w:pPr>
+            <w:r>
+              <w:rPr>
+                <w:rFonts w:hint="eastAsia" w:ascii="宋体" w:hAnsi="宋体" w:eastAsia="宋体" w:cs="宋体"/>
+                <w:lang w:val="en-US" w:eastAsia="zh-CN"/>
+              </w:rPr>
+              <w:t>8</w:t>
+            </w:r>
           </w:p>
         </w:tc>
         <w:tc>
@@ -2974,6 +3016,13 @@
                 <w:lang w:val="en-US" w:eastAsia="zh-CN"/>
               </w:rPr>
             </w:pPr>
+            <w:r>
+              <w:rPr>
+                <w:rFonts w:hint="eastAsia" w:ascii="宋体" w:hAnsi="宋体" w:eastAsia="宋体" w:cs="宋体"/>
+                <w:lang w:val="en-US" w:eastAsia="zh-CN"/>
+              </w:rPr>
+              <w:t>int_type_reserved_field</w:t>
+            </w:r>
           </w:p>
         </w:tc>
         <w:tc>
@@ -2988,10 +3037,17 @@
               <w:ind w:firstLine="0" w:firstLineChars="0"/>
               <w:jc w:val="center"/>
               <w:rPr>
-                <w:rFonts w:hint="eastAsia" w:ascii="宋体" w:hAnsi="宋体" w:eastAsia="宋体" w:cs="宋体"/>
-                <w:lang w:val="en-US" w:eastAsia="zh-CN"/>
-              </w:rPr>
-            </w:pPr>
+                <w:rFonts w:hint="default" w:ascii="宋体" w:hAnsi="宋体" w:eastAsia="宋体" w:cs="宋体"/>
+                <w:lang w:val="en-US" w:eastAsia="zh-CN"/>
+              </w:rPr>
+            </w:pPr>
+            <w:r>
+              <w:rPr>
+                <w:rFonts w:hint="eastAsia" w:ascii="宋体" w:hAnsi="宋体" w:eastAsia="宋体" w:cs="宋体"/>
+                <w:lang w:val="en-US" w:eastAsia="zh-CN"/>
+              </w:rPr>
+              <w:t>int类型预留字段，8个</w:t>
+            </w:r>
           </w:p>
         </w:tc>
       </w:tr>
@@ -3025,10 +3081,17 @@
               <w:ind w:firstLine="0" w:firstLineChars="0"/>
               <w:jc w:val="center"/>
               <w:rPr>
-                <w:rFonts w:hint="eastAsia" w:ascii="宋体" w:hAnsi="宋体" w:eastAsia="宋体" w:cs="宋体"/>
-                <w:lang w:val="en-US" w:eastAsia="zh-CN"/>
-              </w:rPr>
-            </w:pPr>
+                <w:rFonts w:hint="default" w:ascii="宋体" w:hAnsi="宋体" w:eastAsia="宋体" w:cs="宋体"/>
+                <w:lang w:val="en-US" w:eastAsia="zh-CN"/>
+              </w:rPr>
+            </w:pPr>
+            <w:r>
+              <w:rPr>
+                <w:rFonts w:hint="eastAsia" w:ascii="宋体" w:hAnsi="宋体" w:eastAsia="宋体" w:cs="宋体"/>
+                <w:lang w:val="en-US" w:eastAsia="zh-CN"/>
+              </w:rPr>
+              <w:t>65-72</w:t>
+            </w:r>
           </w:p>
         </w:tc>
         <w:tc>
@@ -3043,10 +3106,17 @@
               <w:ind w:firstLine="0" w:firstLineChars="0"/>
               <w:jc w:val="center"/>
               <w:rPr>
-                <w:rFonts w:hint="eastAsia" w:ascii="宋体" w:hAnsi="宋体" w:eastAsia="宋体" w:cs="宋体"/>
-                <w:lang w:val="en-US" w:eastAsia="zh-CN"/>
-              </w:rPr>
-            </w:pPr>
+                <w:rFonts w:hint="default" w:ascii="宋体" w:hAnsi="宋体" w:eastAsia="宋体" w:cs="宋体"/>
+                <w:lang w:val="en-US" w:eastAsia="zh-CN"/>
+              </w:rPr>
+            </w:pPr>
+            <w:r>
+              <w:rPr>
+                <w:rFonts w:hint="eastAsia" w:ascii="宋体" w:hAnsi="宋体" w:eastAsia="宋体" w:cs="宋体"/>
+                <w:lang w:val="en-US" w:eastAsia="zh-CN"/>
+              </w:rPr>
+              <w:t>8</w:t>
+            </w:r>
           </w:p>
         </w:tc>
         <w:tc>
@@ -3065,6 +3135,13 @@
                 <w:lang w:val="en-US" w:eastAsia="zh-CN"/>
               </w:rPr>
             </w:pPr>
+            <w:r>
+              <w:rPr>
+                <w:rFonts w:hint="eastAsia" w:ascii="宋体" w:hAnsi="宋体" w:eastAsia="宋体" w:cs="宋体"/>
+                <w:lang w:val="en-US" w:eastAsia="zh-CN"/>
+              </w:rPr>
+              <w:t>T_Timer_Reserved_Field</w:t>
+            </w:r>
           </w:p>
         </w:tc>
         <w:tc>
@@ -3079,10 +3156,17 @@
               <w:ind w:firstLine="0" w:firstLineChars="0"/>
               <w:jc w:val="center"/>
               <w:rPr>
-                <w:rFonts w:hint="eastAsia" w:ascii="宋体" w:hAnsi="宋体" w:eastAsia="宋体" w:cs="宋体"/>
-                <w:lang w:val="en-US" w:eastAsia="zh-CN"/>
-              </w:rPr>
-            </w:pPr>
+                <w:rFonts w:hint="default" w:ascii="宋体" w:hAnsi="宋体" w:eastAsia="宋体" w:cs="宋体"/>
+                <w:lang w:val="en-US" w:eastAsia="zh-CN"/>
+              </w:rPr>
+            </w:pPr>
+            <w:r>
+              <w:rPr>
+                <w:rFonts w:hint="eastAsia" w:ascii="宋体" w:hAnsi="宋体" w:eastAsia="宋体" w:cs="宋体"/>
+                <w:lang w:val="en-US" w:eastAsia="zh-CN"/>
+              </w:rPr>
+              <w:t>T定时器预留字段，8个</w:t>
+            </w:r>
           </w:p>
         </w:tc>
       </w:tr>
@@ -3116,10 +3200,17 @@
               <w:ind w:firstLine="0" w:firstLineChars="0"/>
               <w:jc w:val="center"/>
               <w:rPr>
-                <w:rFonts w:hint="eastAsia" w:ascii="宋体" w:hAnsi="宋体" w:eastAsia="宋体" w:cs="宋体"/>
-                <w:lang w:val="en-US" w:eastAsia="zh-CN"/>
-              </w:rPr>
-            </w:pPr>
+                <w:rFonts w:hint="default" w:ascii="宋体" w:hAnsi="宋体" w:eastAsia="宋体" w:cs="宋体"/>
+                <w:lang w:val="en-US" w:eastAsia="zh-CN"/>
+              </w:rPr>
+            </w:pPr>
+            <w:r>
+              <w:rPr>
+                <w:rFonts w:hint="eastAsia" w:ascii="宋体" w:hAnsi="宋体" w:eastAsia="宋体" w:cs="宋体"/>
+                <w:lang w:val="en-US" w:eastAsia="zh-CN"/>
+              </w:rPr>
+              <w:t>73-80</w:t>
+            </w:r>
           </w:p>
         </w:tc>
         <w:tc>
@@ -3134,10 +3225,17 @@
               <w:ind w:firstLine="0" w:firstLineChars="0"/>
               <w:jc w:val="center"/>
               <w:rPr>
-                <w:rFonts w:hint="eastAsia" w:ascii="宋体" w:hAnsi="宋体" w:eastAsia="宋体" w:cs="宋体"/>
-                <w:lang w:val="en-US" w:eastAsia="zh-CN"/>
-              </w:rPr>
-            </w:pPr>
+                <w:rFonts w:hint="default" w:ascii="宋体" w:hAnsi="宋体" w:eastAsia="宋体" w:cs="宋体"/>
+                <w:lang w:val="en-US" w:eastAsia="zh-CN"/>
+              </w:rPr>
+            </w:pPr>
+            <w:r>
+              <w:rPr>
+                <w:rFonts w:hint="eastAsia" w:ascii="宋体" w:hAnsi="宋体" w:eastAsia="宋体" w:cs="宋体"/>
+                <w:lang w:val="en-US" w:eastAsia="zh-CN"/>
+              </w:rPr>
+              <w:t>8</w:t>
+            </w:r>
           </w:p>
         </w:tc>
         <w:tc>
@@ -3156,6 +3254,13 @@
                 <w:lang w:val="en-US" w:eastAsia="zh-CN"/>
               </w:rPr>
             </w:pPr>
+            <w:r>
+              <w:rPr>
+                <w:rFonts w:hint="eastAsia" w:ascii="宋体" w:hAnsi="宋体" w:eastAsia="宋体" w:cs="宋体"/>
+                <w:lang w:val="en-US" w:eastAsia="zh-CN"/>
+              </w:rPr>
+              <w:t>C_Counter_reserved_field</w:t>
+            </w:r>
           </w:p>
         </w:tc>
         <w:tc>
@@ -3170,10 +3275,17 @@
               <w:ind w:firstLine="0" w:firstLineChars="0"/>
               <w:jc w:val="center"/>
               <w:rPr>
-                <w:rFonts w:hint="eastAsia" w:ascii="宋体" w:hAnsi="宋体" w:eastAsia="宋体" w:cs="宋体"/>
-                <w:lang w:val="en-US" w:eastAsia="zh-CN"/>
-              </w:rPr>
-            </w:pPr>
+                <w:rFonts w:hint="default" w:ascii="宋体" w:hAnsi="宋体" w:eastAsia="宋体" w:cs="宋体"/>
+                <w:lang w:val="en-US" w:eastAsia="zh-CN"/>
+              </w:rPr>
+            </w:pPr>
+            <w:r>
+              <w:rPr>
+                <w:rFonts w:hint="eastAsia" w:ascii="宋体" w:hAnsi="宋体" w:eastAsia="宋体" w:cs="宋体"/>
+                <w:lang w:val="en-US" w:eastAsia="zh-CN"/>
+              </w:rPr>
+              <w:t>C计数器预留字段，8个</w:t>
+            </w:r>
           </w:p>
         </w:tc>
       </w:tr>
@@ -3207,12 +3319,17 @@
               <w:ind w:firstLine="0" w:firstLineChars="0"/>
               <w:jc w:val="center"/>
               <w:rPr>
-                <w:rFonts w:hint="eastAsia" w:ascii="宋体" w:hAnsi="宋体" w:eastAsia="宋体" w:cs="宋体"/>
-                <w:lang w:val="en-US" w:eastAsia="zh-CN"/>
-              </w:rPr>
-            </w:pPr>
-            <w:bookmarkStart w:id="13" w:name="_GoBack"/>
-            <w:bookmarkEnd w:id="13"/>
+                <w:rFonts w:hint="default" w:ascii="宋体" w:hAnsi="宋体" w:eastAsia="宋体" w:cs="宋体"/>
+                <w:lang w:val="en-US" w:eastAsia="zh-CN"/>
+              </w:rPr>
+            </w:pPr>
+            <w:r>
+              <w:rPr>
+                <w:rFonts w:hint="eastAsia" w:ascii="宋体" w:hAnsi="宋体" w:eastAsia="宋体" w:cs="宋体"/>
+                <w:lang w:val="en-US" w:eastAsia="zh-CN"/>
+              </w:rPr>
+              <w:t>81-88</w:t>
+            </w:r>
           </w:p>
         </w:tc>
         <w:tc>
@@ -3227,10 +3344,17 @@
               <w:ind w:firstLine="0" w:firstLineChars="0"/>
               <w:jc w:val="center"/>
               <w:rPr>
-                <w:rFonts w:hint="eastAsia" w:ascii="宋体" w:hAnsi="宋体" w:eastAsia="宋体" w:cs="宋体"/>
-                <w:lang w:val="en-US" w:eastAsia="zh-CN"/>
-              </w:rPr>
-            </w:pPr>
+                <w:rFonts w:hint="default" w:ascii="宋体" w:hAnsi="宋体" w:eastAsia="宋体" w:cs="宋体"/>
+                <w:lang w:val="en-US" w:eastAsia="zh-CN"/>
+              </w:rPr>
+            </w:pPr>
+            <w:r>
+              <w:rPr>
+                <w:rFonts w:hint="eastAsia" w:ascii="宋体" w:hAnsi="宋体" w:eastAsia="宋体" w:cs="宋体"/>
+                <w:lang w:val="en-US" w:eastAsia="zh-CN"/>
+              </w:rPr>
+              <w:t>8</w:t>
+            </w:r>
           </w:p>
         </w:tc>
         <w:tc>
@@ -3249,6 +3373,13 @@
                 <w:lang w:val="en-US" w:eastAsia="zh-CN"/>
               </w:rPr>
             </w:pPr>
+            <w:r>
+              <w:rPr>
+                <w:rFonts w:hint="eastAsia" w:ascii="宋体" w:hAnsi="宋体" w:eastAsia="宋体" w:cs="宋体"/>
+                <w:lang w:val="en-US" w:eastAsia="zh-CN"/>
+              </w:rPr>
+              <w:t>D_Delay_Reserved_Field</w:t>
+            </w:r>
           </w:p>
         </w:tc>
         <w:tc>
@@ -3263,10 +3394,17 @@
               <w:ind w:firstLine="0" w:firstLineChars="0"/>
               <w:jc w:val="center"/>
               <w:rPr>
-                <w:rFonts w:hint="eastAsia" w:ascii="宋体" w:hAnsi="宋体" w:eastAsia="宋体" w:cs="宋体"/>
-                <w:lang w:val="en-US" w:eastAsia="zh-CN"/>
-              </w:rPr>
-            </w:pPr>
+                <w:rFonts w:hint="default" w:ascii="宋体" w:hAnsi="宋体" w:eastAsia="宋体" w:cs="宋体"/>
+                <w:lang w:val="en-US" w:eastAsia="zh-CN"/>
+              </w:rPr>
+            </w:pPr>
+            <w:r>
+              <w:rPr>
+                <w:rFonts w:hint="eastAsia" w:ascii="宋体" w:hAnsi="宋体" w:eastAsia="宋体" w:cs="宋体"/>
+                <w:lang w:val="en-US" w:eastAsia="zh-CN"/>
+              </w:rPr>
+              <w:t>D延时预留字段，8个</w:t>
+            </w:r>
           </w:p>
         </w:tc>
       </w:tr>
@@ -5451,6 +5589,7 @@
           <w:sz w:val="19"/>
         </w:rPr>
       </w:pPr>
+      <w:bookmarkStart w:id="13" w:name="_GoBack"/>
       <w:r>
         <w:rPr>
           <w:rFonts w:hint="eastAsia" w:ascii="新宋体" w:hAnsi="新宋体" w:eastAsia="新宋体"/>
@@ -5467,6 +5606,7 @@
         </w:rPr>
         <w:t>Set_reserved_field_failed</w:t>
       </w:r>
+      <w:bookmarkEnd w:id="13"/>
       <w:r>
         <w:rPr>
           <w:rFonts w:hint="eastAsia" w:ascii="新宋体" w:hAnsi="新宋体" w:eastAsia="新宋体"/>
@@ -6890,14 +7030,6 @@
       </w:tr>
       <w:tr>
         <w:tblPrEx>
-          <w:tblBorders>
-            <w:top w:val="single" w:color="auto" w:sz="4" w:space="0"/>
-            <w:left w:val="single" w:color="auto" w:sz="4" w:space="0"/>
-            <w:bottom w:val="single" w:color="auto" w:sz="4" w:space="0"/>
-            <w:right w:val="single" w:color="auto" w:sz="4" w:space="0"/>
-            <w:insideH w:val="single" w:color="auto" w:sz="4" w:space="0"/>
-            <w:insideV w:val="single" w:color="auto" w:sz="4" w:space="0"/>
-          </w:tblBorders>
           <w:tblLayout w:type="fixed"/>
           <w:tblCellMar>
             <w:top w:w="0" w:type="dxa"/>
@@ -7024,14 +7156,6 @@
       </w:tr>
       <w:tr>
         <w:tblPrEx>
-          <w:tblBorders>
-            <w:top w:val="single" w:color="auto" w:sz="4" w:space="0"/>
-            <w:left w:val="single" w:color="auto" w:sz="4" w:space="0"/>
-            <w:bottom w:val="single" w:color="auto" w:sz="4" w:space="0"/>
-            <w:right w:val="single" w:color="auto" w:sz="4" w:space="0"/>
-            <w:insideH w:val="single" w:color="auto" w:sz="4" w:space="0"/>
-            <w:insideV w:val="single" w:color="auto" w:sz="4" w:space="0"/>
-          </w:tblBorders>
           <w:tblLayout w:type="fixed"/>
           <w:tblCellMar>
             <w:top w:w="0" w:type="dxa"/>

--- a/通用控制器——配置管理计划书.docx
+++ b/通用控制器——配置管理计划书.docx
@@ -3442,6 +3442,8 @@
                 <w:lang w:val="en-US" w:eastAsia="zh-CN"/>
               </w:rPr>
             </w:pPr>
+            <w:bookmarkStart w:id="13" w:name="_GoBack"/>
+            <w:bookmarkEnd w:id="13"/>
           </w:p>
         </w:tc>
         <w:tc>
@@ -4495,6 +4497,89 @@
           </w:p>
         </w:tc>
       </w:tr>
+      <w:tr>
+        <w:tblPrEx>
+          <w:tblBorders>
+            <w:top w:val="single" w:color="auto" w:sz="4" w:space="0"/>
+            <w:left w:val="single" w:color="auto" w:sz="4" w:space="0"/>
+            <w:bottom w:val="single" w:color="auto" w:sz="4" w:space="0"/>
+            <w:right w:val="single" w:color="auto" w:sz="4" w:space="0"/>
+            <w:insideH w:val="single" w:color="auto" w:sz="4" w:space="0"/>
+            <w:insideV w:val="single" w:color="auto" w:sz="4" w:space="0"/>
+          </w:tblBorders>
+          <w:tblLayout w:type="fixed"/>
+          <w:tblCellMar>
+            <w:top w:w="0" w:type="dxa"/>
+            <w:left w:w="108" w:type="dxa"/>
+            <w:bottom w:w="0" w:type="dxa"/>
+            <w:right w:w="108" w:type="dxa"/>
+          </w:tblCellMar>
+        </w:tblPrEx>
+        <w:tc>
+          <w:tcPr>
+            <w:tcW w:w="1064" w:type="dxa"/>
+          </w:tcPr>
+          <w:p>
+            <w:pPr>
+              <w:pStyle w:val="10"/>
+              <w:bidi w:val="0"/>
+              <w:jc w:val="center"/>
+              <w:rPr>
+                <w:rFonts w:hint="eastAsia" w:ascii="宋体" w:hAnsi="宋体" w:eastAsia="宋体" w:cs="宋体"/>
+                <w:lang w:val="en-US" w:eastAsia="zh-CN"/>
+              </w:rPr>
+            </w:pPr>
+          </w:p>
+        </w:tc>
+        <w:tc>
+          <w:tcPr>
+            <w:tcW w:w="915" w:type="dxa"/>
+          </w:tcPr>
+          <w:p>
+            <w:pPr>
+              <w:pStyle w:val="10"/>
+              <w:bidi w:val="0"/>
+              <w:jc w:val="center"/>
+              <w:rPr>
+                <w:rFonts w:hint="eastAsia" w:ascii="宋体" w:hAnsi="宋体" w:eastAsia="宋体" w:cs="宋体"/>
+                <w:lang w:val="en-US" w:eastAsia="zh-CN"/>
+              </w:rPr>
+            </w:pPr>
+          </w:p>
+        </w:tc>
+        <w:tc>
+          <w:tcPr>
+            <w:tcW w:w="3610" w:type="dxa"/>
+          </w:tcPr>
+          <w:p>
+            <w:pPr>
+              <w:pStyle w:val="10"/>
+              <w:bidi w:val="0"/>
+              <w:jc w:val="center"/>
+              <w:rPr>
+                <w:rFonts w:hint="eastAsia" w:ascii="宋体" w:hAnsi="宋体" w:eastAsia="宋体" w:cs="宋体"/>
+                <w:lang w:val="en-US" w:eastAsia="zh-CN"/>
+              </w:rPr>
+            </w:pPr>
+          </w:p>
+        </w:tc>
+        <w:tc>
+          <w:tcPr>
+            <w:tcW w:w="4276" w:type="dxa"/>
+          </w:tcPr>
+          <w:p>
+            <w:pPr>
+              <w:pStyle w:val="10"/>
+              <w:bidi w:val="0"/>
+              <w:jc w:val="center"/>
+              <w:rPr>
+                <w:rFonts w:hint="eastAsia" w:ascii="宋体" w:hAnsi="宋体" w:eastAsia="宋体" w:cs="宋体"/>
+                <w:lang w:val="en-US" w:eastAsia="zh-CN"/>
+              </w:rPr>
+            </w:pPr>
+          </w:p>
+        </w:tc>
+      </w:tr>
     </w:tbl>
     <w:p>
       <w:pPr>
@@ -5589,7 +5674,6 @@
           <w:sz w:val="19"/>
         </w:rPr>
       </w:pPr>
-      <w:bookmarkStart w:id="13" w:name="_GoBack"/>
       <w:r>
         <w:rPr>
           <w:rFonts w:hint="eastAsia" w:ascii="新宋体" w:hAnsi="新宋体" w:eastAsia="新宋体"/>
@@ -5606,7 +5690,6 @@
         </w:rPr>
         <w:t>Set_reserved_field_failed</w:t>
       </w:r>
-      <w:bookmarkEnd w:id="13"/>
       <w:r>
         <w:rPr>
           <w:rFonts w:hint="eastAsia" w:ascii="新宋体" w:hAnsi="新宋体" w:eastAsia="新宋体"/>
@@ -7030,6 +7113,14 @@
       </w:tr>
       <w:tr>
         <w:tblPrEx>
+          <w:tblBorders>
+            <w:top w:val="single" w:color="auto" w:sz="4" w:space="0"/>
+            <w:left w:val="single" w:color="auto" w:sz="4" w:space="0"/>
+            <w:bottom w:val="single" w:color="auto" w:sz="4" w:space="0"/>
+            <w:right w:val="single" w:color="auto" w:sz="4" w:space="0"/>
+            <w:insideH w:val="single" w:color="auto" w:sz="4" w:space="0"/>
+            <w:insideV w:val="single" w:color="auto" w:sz="4" w:space="0"/>
+          </w:tblBorders>
           <w:tblLayout w:type="fixed"/>
           <w:tblCellMar>
             <w:top w:w="0" w:type="dxa"/>
@@ -7156,6 +7247,14 @@
       </w:tr>
       <w:tr>
         <w:tblPrEx>
+          <w:tblBorders>
+            <w:top w:val="single" w:color="auto" w:sz="4" w:space="0"/>
+            <w:left w:val="single" w:color="auto" w:sz="4" w:space="0"/>
+            <w:bottom w:val="single" w:color="auto" w:sz="4" w:space="0"/>
+            <w:right w:val="single" w:color="auto" w:sz="4" w:space="0"/>
+            <w:insideH w:val="single" w:color="auto" w:sz="4" w:space="0"/>
+            <w:insideV w:val="single" w:color="auto" w:sz="4" w:space="0"/>
+          </w:tblBorders>
           <w:tblLayout w:type="fixed"/>
           <w:tblCellMar>
             <w:top w:w="0" w:type="dxa"/>

--- a/通用控制器——配置管理计划书.docx
+++ b/通用控制器——配置管理计划书.docx
@@ -2696,14 +2696,6 @@
       </w:tr>
       <w:tr>
         <w:tblPrEx>
-          <w:tblBorders>
-            <w:top w:val="single" w:color="auto" w:sz="4" w:space="0"/>
-            <w:left w:val="single" w:color="auto" w:sz="4" w:space="0"/>
-            <w:bottom w:val="single" w:color="auto" w:sz="4" w:space="0"/>
-            <w:right w:val="single" w:color="auto" w:sz="4" w:space="0"/>
-            <w:insideH w:val="single" w:color="auto" w:sz="4" w:space="0"/>
-            <w:insideV w:val="single" w:color="auto" w:sz="4" w:space="0"/>
-          </w:tblBorders>
           <w:tblLayout w:type="fixed"/>
           <w:tblCellMar>
             <w:top w:w="0" w:type="dxa"/>
@@ -3442,8 +3434,6 @@
                 <w:lang w:val="en-US" w:eastAsia="zh-CN"/>
               </w:rPr>
             </w:pPr>
-            <w:bookmarkStart w:id="13" w:name="_GoBack"/>
-            <w:bookmarkEnd w:id="13"/>
           </w:p>
         </w:tc>
         <w:tc>
@@ -4913,6 +4903,28 @@
         </w:rPr>
         <w:t>控制中断电的处理，应该增加一个请求重新配置的帧。</w:t>
       </w:r>
+    </w:p>
+    <w:p>
+      <w:pPr>
+        <w:numPr>
+          <w:ilvl w:val="0"/>
+          <w:numId w:val="3"/>
+        </w:numPr>
+        <w:ind w:left="425" w:leftChars="0" w:hanging="425" w:firstLineChars="0"/>
+        <w:rPr>
+          <w:rFonts w:hint="eastAsia"/>
+          <w:lang w:val="en-US" w:eastAsia="zh-CN"/>
+        </w:rPr>
+      </w:pPr>
+      <w:r>
+        <w:rPr>
+          <w:rFonts w:hint="eastAsia"/>
+          <w:lang w:val="en-US" w:eastAsia="zh-CN"/>
+        </w:rPr>
+        <w:t>接收到时，把整条语句（读取规则：也是先分段？）存储到EEPROM，在LOOP函数中单独对EEPROM的内容进行读取？读取进行处理后执行。</w:t>
+      </w:r>
+      <w:bookmarkStart w:id="13" w:name="_GoBack"/>
+      <w:bookmarkEnd w:id="13"/>
     </w:p>
     <w:p>
       <w:pPr>
@@ -6512,13 +6524,23 @@
           <w:p>
             <w:pPr>
               <w:rPr>
-                <w:rFonts w:hint="eastAsia" w:ascii="宋体" w:hAnsi="宋体" w:eastAsia="宋体" w:cs="宋体"/>
-                <w:sz w:val="21"/>
-                <w:szCs w:val="21"/>
-                <w:vertAlign w:val="baseline"/>
-                <w:lang w:val="en-US" w:eastAsia="zh-CN"/>
-              </w:rPr>
-            </w:pPr>
+                <w:rFonts w:hint="default" w:ascii="宋体" w:hAnsi="宋体" w:eastAsia="宋体" w:cs="宋体"/>
+                <w:sz w:val="21"/>
+                <w:szCs w:val="21"/>
+                <w:vertAlign w:val="baseline"/>
+                <w:lang w:val="en-US" w:eastAsia="zh-CN"/>
+              </w:rPr>
+            </w:pPr>
+            <w:r>
+              <w:rPr>
+                <w:rFonts w:hint="eastAsia" w:ascii="宋体" w:hAnsi="宋体" w:eastAsia="宋体" w:cs="宋体"/>
+                <w:sz w:val="21"/>
+                <w:szCs w:val="21"/>
+                <w:vertAlign w:val="baseline"/>
+                <w:lang w:val="en-US" w:eastAsia="zh-CN"/>
+              </w:rPr>
+              <w:t>2019-8-19</w:t>
+            </w:r>
           </w:p>
         </w:tc>
       </w:tr>
@@ -6599,13 +6621,23 @@
           <w:p>
             <w:pPr>
               <w:rPr>
-                <w:rFonts w:hint="eastAsia" w:ascii="宋体" w:hAnsi="宋体" w:eastAsia="宋体" w:cs="宋体"/>
-                <w:sz w:val="21"/>
-                <w:szCs w:val="21"/>
-                <w:vertAlign w:val="baseline"/>
-                <w:lang w:val="en-US" w:eastAsia="zh-CN"/>
-              </w:rPr>
-            </w:pPr>
+                <w:rFonts w:hint="default" w:ascii="宋体" w:hAnsi="宋体" w:eastAsia="宋体" w:cs="宋体"/>
+                <w:sz w:val="21"/>
+                <w:szCs w:val="21"/>
+                <w:vertAlign w:val="baseline"/>
+                <w:lang w:val="en-US" w:eastAsia="zh-CN"/>
+              </w:rPr>
+            </w:pPr>
+            <w:r>
+              <w:rPr>
+                <w:rFonts w:hint="eastAsia" w:ascii="宋体" w:hAnsi="宋体" w:eastAsia="宋体" w:cs="宋体"/>
+                <w:sz w:val="21"/>
+                <w:szCs w:val="21"/>
+                <w:vertAlign w:val="baseline"/>
+                <w:lang w:val="en-US" w:eastAsia="zh-CN"/>
+              </w:rPr>
+              <w:t>2019-8-19</w:t>
+            </w:r>
           </w:p>
         </w:tc>
       </w:tr>
@@ -6686,13 +6718,23 @@
           <w:p>
             <w:pPr>
               <w:rPr>
-                <w:rFonts w:hint="eastAsia" w:ascii="宋体" w:hAnsi="宋体" w:eastAsia="宋体" w:cs="宋体"/>
-                <w:sz w:val="21"/>
-                <w:szCs w:val="21"/>
-                <w:vertAlign w:val="baseline"/>
-                <w:lang w:val="en-US" w:eastAsia="zh-CN"/>
-              </w:rPr>
-            </w:pPr>
+                <w:rFonts w:hint="default" w:ascii="宋体" w:hAnsi="宋体" w:eastAsia="宋体" w:cs="宋体"/>
+                <w:sz w:val="21"/>
+                <w:szCs w:val="21"/>
+                <w:vertAlign w:val="baseline"/>
+                <w:lang w:val="en-US" w:eastAsia="zh-CN"/>
+              </w:rPr>
+            </w:pPr>
+            <w:r>
+              <w:rPr>
+                <w:rFonts w:hint="eastAsia" w:ascii="宋体" w:hAnsi="宋体" w:eastAsia="宋体" w:cs="宋体"/>
+                <w:sz w:val="21"/>
+                <w:szCs w:val="21"/>
+                <w:vertAlign w:val="baseline"/>
+                <w:lang w:val="en-US" w:eastAsia="zh-CN"/>
+              </w:rPr>
+              <w:t>2019-8-20</w:t>
+            </w:r>
           </w:p>
         </w:tc>
       </w:tr>
@@ -6773,7 +6815,7 @@
           <w:p>
             <w:pPr>
               <w:rPr>
-                <w:rFonts w:hint="eastAsia" w:ascii="宋体" w:hAnsi="宋体" w:eastAsia="宋体" w:cs="宋体"/>
+                <w:rFonts w:hint="default" w:ascii="宋体" w:hAnsi="宋体" w:eastAsia="宋体" w:cs="宋体"/>
                 <w:sz w:val="21"/>
                 <w:szCs w:val="21"/>
                 <w:vertAlign w:val="baseline"/>
@@ -6947,13 +6989,23 @@
           <w:p>
             <w:pPr>
               <w:rPr>
-                <w:rFonts w:hint="eastAsia" w:ascii="宋体" w:hAnsi="宋体" w:eastAsia="宋体" w:cs="宋体"/>
-                <w:sz w:val="21"/>
-                <w:szCs w:val="21"/>
-                <w:vertAlign w:val="baseline"/>
-                <w:lang w:val="en-US" w:eastAsia="zh-CN"/>
-              </w:rPr>
-            </w:pPr>
+                <w:rFonts w:hint="default" w:ascii="宋体" w:hAnsi="宋体" w:eastAsia="宋体" w:cs="宋体"/>
+                <w:sz w:val="21"/>
+                <w:szCs w:val="21"/>
+                <w:vertAlign w:val="baseline"/>
+                <w:lang w:val="en-US" w:eastAsia="zh-CN"/>
+              </w:rPr>
+            </w:pPr>
+            <w:r>
+              <w:rPr>
+                <w:rFonts w:hint="eastAsia" w:ascii="宋体" w:hAnsi="宋体" w:eastAsia="宋体" w:cs="宋体"/>
+                <w:sz w:val="21"/>
+                <w:szCs w:val="21"/>
+                <w:vertAlign w:val="baseline"/>
+                <w:lang w:val="en-US" w:eastAsia="zh-CN"/>
+              </w:rPr>
+              <w:t>2019-8-20</w:t>
+            </w:r>
           </w:p>
         </w:tc>
       </w:tr>
@@ -7034,13 +7086,23 @@
           <w:p>
             <w:pPr>
               <w:rPr>
-                <w:rFonts w:hint="eastAsia" w:ascii="宋体" w:hAnsi="宋体" w:eastAsia="宋体" w:cs="宋体"/>
-                <w:sz w:val="21"/>
-                <w:szCs w:val="21"/>
-                <w:vertAlign w:val="baseline"/>
-                <w:lang w:val="en-US" w:eastAsia="zh-CN"/>
-              </w:rPr>
-            </w:pPr>
+                <w:rFonts w:hint="default" w:ascii="宋体" w:hAnsi="宋体" w:eastAsia="宋体" w:cs="宋体"/>
+                <w:sz w:val="21"/>
+                <w:szCs w:val="21"/>
+                <w:vertAlign w:val="baseline"/>
+                <w:lang w:val="en-US" w:eastAsia="zh-CN"/>
+              </w:rPr>
+            </w:pPr>
+            <w:r>
+              <w:rPr>
+                <w:rFonts w:hint="eastAsia" w:ascii="宋体" w:hAnsi="宋体" w:eastAsia="宋体" w:cs="宋体"/>
+                <w:sz w:val="21"/>
+                <w:szCs w:val="21"/>
+                <w:vertAlign w:val="baseline"/>
+                <w:lang w:val="en-US" w:eastAsia="zh-CN"/>
+              </w:rPr>
+              <w:t>2019-8-20</w:t>
+            </w:r>
           </w:p>
         </w:tc>
       </w:tr>

--- a/通用控制器——配置管理计划书.docx
+++ b/通用控制器——配置管理计划书.docx
@@ -1881,14 +1881,6 @@
       </w:tr>
       <w:tr>
         <w:tblPrEx>
-          <w:tblBorders>
-            <w:top w:val="single" w:color="auto" w:sz="4" w:space="0"/>
-            <w:left w:val="single" w:color="auto" w:sz="4" w:space="0"/>
-            <w:bottom w:val="single" w:color="auto" w:sz="4" w:space="0"/>
-            <w:right w:val="single" w:color="auto" w:sz="4" w:space="0"/>
-            <w:insideH w:val="single" w:color="auto" w:sz="4" w:space="0"/>
-            <w:insideV w:val="single" w:color="auto" w:sz="4" w:space="0"/>
-          </w:tblBorders>
           <w:tblLayout w:type="fixed"/>
           <w:tblCellMar>
             <w:top w:w="0" w:type="dxa"/>
@@ -1999,14 +1991,6 @@
       </w:tr>
       <w:tr>
         <w:tblPrEx>
-          <w:tblBorders>
-            <w:top w:val="single" w:color="auto" w:sz="4" w:space="0"/>
-            <w:left w:val="single" w:color="auto" w:sz="4" w:space="0"/>
-            <w:bottom w:val="single" w:color="auto" w:sz="4" w:space="0"/>
-            <w:right w:val="single" w:color="auto" w:sz="4" w:space="0"/>
-            <w:insideH w:val="single" w:color="auto" w:sz="4" w:space="0"/>
-            <w:insideV w:val="single" w:color="auto" w:sz="4" w:space="0"/>
-          </w:tblBorders>
           <w:tblLayout w:type="fixed"/>
           <w:tblCellMar>
             <w:top w:w="0" w:type="dxa"/>
@@ -2696,6 +2680,14 @@
       </w:tr>
       <w:tr>
         <w:tblPrEx>
+          <w:tblBorders>
+            <w:top w:val="single" w:color="auto" w:sz="4" w:space="0"/>
+            <w:left w:val="single" w:color="auto" w:sz="4" w:space="0"/>
+            <w:bottom w:val="single" w:color="auto" w:sz="4" w:space="0"/>
+            <w:right w:val="single" w:color="auto" w:sz="4" w:space="0"/>
+            <w:insideH w:val="single" w:color="auto" w:sz="4" w:space="0"/>
+            <w:insideV w:val="single" w:color="auto" w:sz="4" w:space="0"/>
+          </w:tblBorders>
           <w:tblLayout w:type="fixed"/>
           <w:tblCellMar>
             <w:top w:w="0" w:type="dxa"/>
@@ -3283,14 +3275,6 @@
       </w:tr>
       <w:tr>
         <w:tblPrEx>
-          <w:tblBorders>
-            <w:top w:val="single" w:color="auto" w:sz="4" w:space="0"/>
-            <w:left w:val="single" w:color="auto" w:sz="4" w:space="0"/>
-            <w:bottom w:val="single" w:color="auto" w:sz="4" w:space="0"/>
-            <w:right w:val="single" w:color="auto" w:sz="4" w:space="0"/>
-            <w:insideH w:val="single" w:color="auto" w:sz="4" w:space="0"/>
-            <w:insideV w:val="single" w:color="auto" w:sz="4" w:space="0"/>
-          </w:tblBorders>
           <w:tblLayout w:type="fixed"/>
           <w:tblCellMar>
             <w:top w:w="0" w:type="dxa"/>
@@ -4240,14 +4224,6 @@
       </w:tr>
       <w:tr>
         <w:tblPrEx>
-          <w:tblBorders>
-            <w:top w:val="single" w:color="auto" w:sz="4" w:space="0"/>
-            <w:left w:val="single" w:color="auto" w:sz="4" w:space="0"/>
-            <w:bottom w:val="single" w:color="auto" w:sz="4" w:space="0"/>
-            <w:right w:val="single" w:color="auto" w:sz="4" w:space="0"/>
-            <w:insideH w:val="single" w:color="auto" w:sz="4" w:space="0"/>
-            <w:insideV w:val="single" w:color="auto" w:sz="4" w:space="0"/>
-          </w:tblBorders>
           <w:tblLayout w:type="fixed"/>
           <w:tblCellMar>
             <w:top w:w="0" w:type="dxa"/>
@@ -4923,8 +4899,6 @@
         </w:rPr>
         <w:t>接收到时，把整条语句（读取规则：也是先分段？）存储到EEPROM，在LOOP函数中单独对EEPROM的内容进行读取？读取进行处理后执行。</w:t>
       </w:r>
-      <w:bookmarkStart w:id="13" w:name="_GoBack"/>
-      <w:bookmarkEnd w:id="13"/>
     </w:p>
     <w:p>
       <w:pPr>
@@ -6352,14 +6326,6 @@
       </w:tr>
       <w:tr>
         <w:tblPrEx>
-          <w:tblBorders>
-            <w:top w:val="single" w:color="auto" w:sz="4" w:space="0"/>
-            <w:left w:val="single" w:color="auto" w:sz="4" w:space="0"/>
-            <w:bottom w:val="single" w:color="auto" w:sz="4" w:space="0"/>
-            <w:right w:val="single" w:color="auto" w:sz="4" w:space="0"/>
-            <w:insideH w:val="single" w:color="auto" w:sz="4" w:space="0"/>
-            <w:insideV w:val="single" w:color="auto" w:sz="4" w:space="0"/>
-          </w:tblBorders>
           <w:tblLayout w:type="fixed"/>
           <w:tblCellMar>
             <w:top w:w="0" w:type="dxa"/>
@@ -7131,6 +7097,75 @@
           <w:p>
             <w:pPr>
               <w:rPr>
+                <w:rFonts w:hint="default" w:ascii="宋体" w:hAnsi="宋体" w:eastAsia="宋体" w:cs="宋体"/>
+                <w:sz w:val="21"/>
+                <w:szCs w:val="21"/>
+                <w:vertAlign w:val="baseline"/>
+                <w:lang w:val="en-US" w:eastAsia="zh-CN"/>
+              </w:rPr>
+            </w:pPr>
+            <w:r>
+              <w:rPr>
+                <w:rFonts w:hint="eastAsia" w:ascii="宋体" w:hAnsi="宋体" w:eastAsia="宋体" w:cs="宋体"/>
+                <w:sz w:val="21"/>
+                <w:szCs w:val="21"/>
+                <w:vertAlign w:val="baseline"/>
+                <w:lang w:val="en-US" w:eastAsia="zh-CN"/>
+              </w:rPr>
+              <w:t>测试模拟输入模拟输出是否正确</w:t>
+            </w:r>
+          </w:p>
+        </w:tc>
+        <w:tc>
+          <w:tcPr>
+            <w:tcW w:w="3319" w:type="dxa"/>
+          </w:tcPr>
+          <w:p>
+            <w:pPr>
+              <w:rPr>
+                <w:rFonts w:hint="eastAsia" w:ascii="宋体" w:hAnsi="宋体" w:eastAsia="宋体" w:cs="宋体"/>
+                <w:sz w:val="21"/>
+                <w:szCs w:val="21"/>
+                <w:vertAlign w:val="baseline"/>
+                <w:lang w:val="en-US" w:eastAsia="zh-CN"/>
+              </w:rPr>
+            </w:pPr>
+          </w:p>
+        </w:tc>
+        <w:tc>
+          <w:tcPr>
+            <w:tcW w:w="3319" w:type="dxa"/>
+          </w:tcPr>
+          <w:p>
+            <w:pPr>
+              <w:rPr>
+                <w:rFonts w:hint="eastAsia" w:ascii="宋体" w:hAnsi="宋体" w:eastAsia="宋体" w:cs="宋体"/>
+                <w:sz w:val="21"/>
+                <w:szCs w:val="21"/>
+                <w:vertAlign w:val="baseline"/>
+                <w:lang w:val="en-US" w:eastAsia="zh-CN"/>
+              </w:rPr>
+            </w:pPr>
+          </w:p>
+        </w:tc>
+      </w:tr>
+      <w:tr>
+        <w:tblPrEx>
+          <w:tblLayout w:type="fixed"/>
+          <w:tblCellMar>
+            <w:top w:w="0" w:type="dxa"/>
+            <w:left w:w="108" w:type="dxa"/>
+            <w:bottom w:w="0" w:type="dxa"/>
+            <w:right w:w="108" w:type="dxa"/>
+          </w:tblCellMar>
+        </w:tblPrEx>
+        <w:tc>
+          <w:tcPr>
+            <w:tcW w:w="3318" w:type="dxa"/>
+          </w:tcPr>
+          <w:p>
+            <w:pPr>
+              <w:rPr>
                 <w:rFonts w:hint="eastAsia" w:ascii="宋体" w:hAnsi="宋体" w:eastAsia="宋体" w:cs="宋体"/>
                 <w:sz w:val="21"/>
                 <w:szCs w:val="21"/>
@@ -7242,14 +7277,6 @@
       </w:tr>
       <w:tr>
         <w:tblPrEx>
-          <w:tblBorders>
-            <w:top w:val="single" w:color="auto" w:sz="4" w:space="0"/>
-            <w:left w:val="single" w:color="auto" w:sz="4" w:space="0"/>
-            <w:bottom w:val="single" w:color="auto" w:sz="4" w:space="0"/>
-            <w:right w:val="single" w:color="auto" w:sz="4" w:space="0"/>
-            <w:insideH w:val="single" w:color="auto" w:sz="4" w:space="0"/>
-            <w:insideV w:val="single" w:color="auto" w:sz="4" w:space="0"/>
-          </w:tblBorders>
           <w:tblLayout w:type="fixed"/>
           <w:tblCellMar>
             <w:top w:w="0" w:type="dxa"/>
@@ -7443,81 +7470,6 @@
       </w:tr>
       <w:tr>
         <w:tblPrEx>
-          <w:tblBorders>
-            <w:top w:val="single" w:color="auto" w:sz="4" w:space="0"/>
-            <w:left w:val="single" w:color="auto" w:sz="4" w:space="0"/>
-            <w:bottom w:val="single" w:color="auto" w:sz="4" w:space="0"/>
-            <w:right w:val="single" w:color="auto" w:sz="4" w:space="0"/>
-            <w:insideH w:val="single" w:color="auto" w:sz="4" w:space="0"/>
-            <w:insideV w:val="single" w:color="auto" w:sz="4" w:space="0"/>
-          </w:tblBorders>
-          <w:tblLayout w:type="fixed"/>
-          <w:tblCellMar>
-            <w:top w:w="0" w:type="dxa"/>
-            <w:left w:w="108" w:type="dxa"/>
-            <w:bottom w:w="0" w:type="dxa"/>
-            <w:right w:w="108" w:type="dxa"/>
-          </w:tblCellMar>
-        </w:tblPrEx>
-        <w:tc>
-          <w:tcPr>
-            <w:tcW w:w="3318" w:type="dxa"/>
-          </w:tcPr>
-          <w:p>
-            <w:pPr>
-              <w:rPr>
-                <w:rFonts w:hint="eastAsia" w:ascii="宋体" w:hAnsi="宋体" w:eastAsia="宋体" w:cs="宋体"/>
-                <w:sz w:val="21"/>
-                <w:szCs w:val="21"/>
-                <w:vertAlign w:val="baseline"/>
-                <w:lang w:val="en-US" w:eastAsia="zh-CN"/>
-              </w:rPr>
-            </w:pPr>
-          </w:p>
-        </w:tc>
-        <w:tc>
-          <w:tcPr>
-            <w:tcW w:w="3319" w:type="dxa"/>
-          </w:tcPr>
-          <w:p>
-            <w:pPr>
-              <w:rPr>
-                <w:rFonts w:hint="eastAsia" w:ascii="宋体" w:hAnsi="宋体" w:eastAsia="宋体" w:cs="宋体"/>
-                <w:sz w:val="21"/>
-                <w:szCs w:val="21"/>
-                <w:vertAlign w:val="baseline"/>
-                <w:lang w:val="en-US" w:eastAsia="zh-CN"/>
-              </w:rPr>
-            </w:pPr>
-          </w:p>
-        </w:tc>
-        <w:tc>
-          <w:tcPr>
-            <w:tcW w:w="3319" w:type="dxa"/>
-          </w:tcPr>
-          <w:p>
-            <w:pPr>
-              <w:rPr>
-                <w:rFonts w:hint="eastAsia" w:ascii="宋体" w:hAnsi="宋体" w:eastAsia="宋体" w:cs="宋体"/>
-                <w:sz w:val="21"/>
-                <w:szCs w:val="21"/>
-                <w:vertAlign w:val="baseline"/>
-                <w:lang w:val="en-US" w:eastAsia="zh-CN"/>
-              </w:rPr>
-            </w:pPr>
-          </w:p>
-        </w:tc>
-      </w:tr>
-      <w:tr>
-        <w:tblPrEx>
-          <w:tblBorders>
-            <w:top w:val="single" w:color="auto" w:sz="4" w:space="0"/>
-            <w:left w:val="single" w:color="auto" w:sz="4" w:space="0"/>
-            <w:bottom w:val="single" w:color="auto" w:sz="4" w:space="0"/>
-            <w:right w:val="single" w:color="auto" w:sz="4" w:space="0"/>
-            <w:insideH w:val="single" w:color="auto" w:sz="4" w:space="0"/>
-            <w:insideV w:val="single" w:color="auto" w:sz="4" w:space="0"/>
-          </w:tblBorders>
           <w:tblLayout w:type="fixed"/>
           <w:tblCellMar>
             <w:top w:w="0" w:type="dxa"/>
@@ -8412,13 +8364,25 @@
               </w:numPr>
               <w:jc w:val="center"/>
               <w:rPr>
-                <w:rFonts w:hint="eastAsia" w:ascii="宋体" w:hAnsi="宋体" w:eastAsia="宋体" w:cs="宋体"/>
-                <w:sz w:val="21"/>
-                <w:szCs w:val="21"/>
-                <w:vertAlign w:val="baseline"/>
-                <w:lang w:val="en-US" w:eastAsia="zh-CN"/>
-              </w:rPr>
-            </w:pPr>
+                <w:rFonts w:hint="default" w:ascii="宋体" w:hAnsi="宋体" w:eastAsia="宋体" w:cs="宋体"/>
+                <w:sz w:val="21"/>
+                <w:szCs w:val="21"/>
+                <w:vertAlign w:val="baseline"/>
+                <w:lang w:val="en-US" w:eastAsia="zh-CN"/>
+              </w:rPr>
+            </w:pPr>
+            <w:r>
+              <w:rPr>
+                <w:rFonts w:hint="eastAsia" w:ascii="宋体" w:hAnsi="宋体" w:eastAsia="宋体" w:cs="宋体"/>
+                <w:sz w:val="21"/>
+                <w:szCs w:val="21"/>
+                <w:vertAlign w:val="baseline"/>
+                <w:lang w:val="en-US" w:eastAsia="zh-CN"/>
+              </w:rPr>
+              <w:t>1.</w:t>
+            </w:r>
+            <w:bookmarkStart w:id="13" w:name="_GoBack"/>
+            <w:bookmarkEnd w:id="13"/>
           </w:p>
         </w:tc>
       </w:tr>

--- a/通用控制器——配置管理计划书.docx
+++ b/通用控制器——配置管理计划书.docx
@@ -58,6 +58,8 @@
         </w:rPr>
         <w:t>作者：刘家辉</w:t>
       </w:r>
+      <w:bookmarkStart w:id="13" w:name="_GoBack"/>
+      <w:bookmarkEnd w:id="13"/>
     </w:p>
     <w:p>
       <w:pPr>
@@ -131,7 +133,7 @@
           <w:szCs w:val="24"/>
           <w:lang w:val="en-US" w:eastAsia="zh-CN" w:bidi="ar-SA"/>
         </w:rPr>
-        <w:id w:val="147456183"/>
+        <w:id w:val="147477979"/>
         <w15:color w:val="DBDBDB"/>
         <w:docPartObj>
           <w:docPartGallery w:val="Table of Contents"/>
@@ -141,10 +143,8 @@
       <w:sdtEndPr>
         <w:rPr>
           <w:rFonts w:ascii="Times New Roman" w:hAnsi="Times New Roman" w:eastAsia="宋体" w:cs="Times New Roman"/>
-          <w:kern w:val="2"/>
           <w:sz w:val="20"/>
           <w:szCs w:val="20"/>
-          <w:lang w:val="en-US" w:eastAsia="zh-CN" w:bidi="ar-SA"/>
         </w:rPr>
       </w:sdtEndPr>
       <w:sdtContent>
@@ -154,7 +154,7 @@
             <w:ind w:left="0" w:leftChars="0" w:right="0" w:rightChars="0" w:firstLine="0" w:firstLineChars="0"/>
             <w:jc w:val="center"/>
           </w:pPr>
-          <w:bookmarkStart w:id="0" w:name="_Toc691_WPSOffice_Type1"/>
+          <w:bookmarkStart w:id="0" w:name="_Toc28464_WPSOffice_Type1"/>
           <w:r>
             <w:rPr>
               <w:rFonts w:ascii="宋体" w:hAnsi="宋体" w:eastAsia="宋体"/>
@@ -174,7 +174,7 @@
             <w:fldChar w:fldCharType="begin"/>
           </w:r>
           <w:r>
-            <w:instrText xml:space="preserve"> HYPERLINK \l _Toc20846_WPSOffice_Level1 </w:instrText>
+            <w:instrText xml:space="preserve"> HYPERLINK \l _Toc27429_WPSOffice_Level1 </w:instrText>
           </w:r>
           <w:r>
             <w:fldChar w:fldCharType="separate"/>
@@ -189,9 +189,9 @@
                 <w:szCs w:val="24"/>
                 <w:lang w:val="en-US" w:eastAsia="zh-CN" w:bidi="ar-SA"/>
               </w:rPr>
-              <w:id w:val="147456183"/>
+              <w:id w:val="147477979"/>
               <w:placeholder>
-                <w:docPart w:val="{8d32f072-8002-4fe5-b9d0-683f043d1229}"/>
+                <w:docPart w:val="{a14a8704-0920-4a83-96f9-f4aa8731f319}"/>
               </w:placeholder>
               <w15:color w:val="509DF3"/>
             </w:sdtPr>
@@ -217,7 +217,7 @@
           <w:r>
             <w:tab/>
           </w:r>
-          <w:bookmarkStart w:id="1" w:name="_Toc20846_WPSOffice_Level1Page"/>
+          <w:bookmarkStart w:id="1" w:name="_Toc27429_WPSOffice_Level1Page"/>
           <w:r>
             <w:t>1</w:t>
           </w:r>
@@ -237,7 +237,7 @@
             <w:fldChar w:fldCharType="begin"/>
           </w:r>
           <w:r>
-            <w:instrText xml:space="preserve"> HYPERLINK \l _Toc691_WPSOffice_Level1 </w:instrText>
+            <w:instrText xml:space="preserve"> HYPERLINK \l _Toc28464_WPSOffice_Level1 </w:instrText>
           </w:r>
           <w:r>
             <w:fldChar w:fldCharType="separate"/>
@@ -252,9 +252,9 @@
                 <w:szCs w:val="24"/>
                 <w:lang w:val="en-US" w:eastAsia="zh-CN" w:bidi="ar-SA"/>
               </w:rPr>
-              <w:id w:val="147456183"/>
+              <w:id w:val="147477979"/>
               <w:placeholder>
-                <w:docPart w:val="{7c8f3e05-48f4-484e-962d-9ac08a27b1e4}"/>
+                <w:docPart w:val="{426549e1-2553-446e-b36b-80a60958ca15}"/>
               </w:placeholder>
               <w15:color w:val="509DF3"/>
             </w:sdtPr>
@@ -280,7 +280,7 @@
           <w:r>
             <w:tab/>
           </w:r>
-          <w:bookmarkStart w:id="2" w:name="_Toc691_WPSOffice_Level1Page"/>
+          <w:bookmarkStart w:id="2" w:name="_Toc28464_WPSOffice_Level1Page"/>
           <w:r>
             <w:t>2</w:t>
           </w:r>
@@ -300,7 +300,7 @@
             <w:fldChar w:fldCharType="begin"/>
           </w:r>
           <w:r>
-            <w:instrText xml:space="preserve"> HYPERLINK \l _Toc9560_WPSOffice_Level1 </w:instrText>
+            <w:instrText xml:space="preserve"> HYPERLINK \l _Toc20046_WPSOffice_Level1 </w:instrText>
           </w:r>
           <w:r>
             <w:fldChar w:fldCharType="separate"/>
@@ -315,9 +315,9 @@
                 <w:szCs w:val="24"/>
                 <w:lang w:val="en-US" w:eastAsia="zh-CN" w:bidi="ar-SA"/>
               </w:rPr>
-              <w:id w:val="147456183"/>
+              <w:id w:val="147477979"/>
               <w:placeholder>
-                <w:docPart w:val="{52307314-95b5-4689-9f43-774255d291f2}"/>
+                <w:docPart w:val="{9965c34c-1134-4e83-964e-885e451bb046}"/>
               </w:placeholder>
               <w15:color w:val="509DF3"/>
             </w:sdtPr>
@@ -343,7 +343,7 @@
           <w:r>
             <w:tab/>
           </w:r>
-          <w:bookmarkStart w:id="3" w:name="_Toc9560_WPSOffice_Level1Page"/>
+          <w:bookmarkStart w:id="3" w:name="_Toc20046_WPSOffice_Level1Page"/>
           <w:r>
             <w:t>3</w:t>
           </w:r>
@@ -363,7 +363,7 @@
             <w:fldChar w:fldCharType="begin"/>
           </w:r>
           <w:r>
-            <w:instrText xml:space="preserve"> HYPERLINK \l _Toc15530_WPSOffice_Level1 </w:instrText>
+            <w:instrText xml:space="preserve"> HYPERLINK \l _Toc21918_WPSOffice_Level1 </w:instrText>
           </w:r>
           <w:r>
             <w:fldChar w:fldCharType="separate"/>
@@ -378,9 +378,9 @@
                 <w:szCs w:val="24"/>
                 <w:lang w:val="en-US" w:eastAsia="zh-CN" w:bidi="ar-SA"/>
               </w:rPr>
-              <w:id w:val="147456183"/>
+              <w:id w:val="147477979"/>
               <w:placeholder>
-                <w:docPart w:val="{9e060e54-2e9e-44a5-a84b-a1e51c384093}"/>
+                <w:docPart w:val="{c7ecb0cc-cb9a-401a-a4e2-57e5ad2cb8ec}"/>
               </w:placeholder>
               <w15:color w:val="509DF3"/>
             </w:sdtPr>
@@ -406,7 +406,7 @@
           <w:r>
             <w:tab/>
           </w:r>
-          <w:bookmarkStart w:id="4" w:name="_Toc15530_WPSOffice_Level1Page"/>
+          <w:bookmarkStart w:id="4" w:name="_Toc21918_WPSOffice_Level1Page"/>
           <w:r>
             <w:t>4</w:t>
           </w:r>
@@ -426,7 +426,7 @@
             <w:fldChar w:fldCharType="begin"/>
           </w:r>
           <w:r>
-            <w:instrText xml:space="preserve"> HYPERLINK \l _Toc2855_WPSOffice_Level1 </w:instrText>
+            <w:instrText xml:space="preserve"> HYPERLINK \l _Toc26465_WPSOffice_Level1 </w:instrText>
           </w:r>
           <w:r>
             <w:fldChar w:fldCharType="separate"/>
@@ -441,9 +441,9 @@
                 <w:szCs w:val="24"/>
                 <w:lang w:val="en-US" w:eastAsia="zh-CN" w:bidi="ar-SA"/>
               </w:rPr>
-              <w:id w:val="147456183"/>
+              <w:id w:val="147477979"/>
               <w:placeholder>
-                <w:docPart w:val="{cc8d484f-08dd-4009-9a18-54a877fc77b0}"/>
+                <w:docPart w:val="{4d99fc6d-3bcb-4b28-b3b1-1b2e57efc38f}"/>
               </w:placeholder>
               <w15:color w:val="509DF3"/>
             </w:sdtPr>
@@ -469,7 +469,7 @@
           <w:r>
             <w:tab/>
           </w:r>
-          <w:bookmarkStart w:id="5" w:name="_Toc2855_WPSOffice_Level1Page"/>
+          <w:bookmarkStart w:id="5" w:name="_Toc26465_WPSOffice_Level1Page"/>
           <w:r>
             <w:t>5</w:t>
           </w:r>
@@ -489,7 +489,7 @@
             <w:fldChar w:fldCharType="begin"/>
           </w:r>
           <w:r>
-            <w:instrText xml:space="preserve"> HYPERLINK \l _Toc27587_WPSOffice_Level1 </w:instrText>
+            <w:instrText xml:space="preserve"> HYPERLINK \l _Toc14831_WPSOffice_Level1 </w:instrText>
           </w:r>
           <w:r>
             <w:fldChar w:fldCharType="separate"/>
@@ -504,9 +504,9 @@
                 <w:szCs w:val="24"/>
                 <w:lang w:val="en-US" w:eastAsia="zh-CN" w:bidi="ar-SA"/>
               </w:rPr>
-              <w:id w:val="147456183"/>
+              <w:id w:val="147477979"/>
               <w:placeholder>
-                <w:docPart w:val="{e614a378-fc54-4080-91e9-ea3d816b0adc}"/>
+                <w:docPart w:val="{8deff142-4754-4e2e-9476-f1b143aa644a}"/>
               </w:placeholder>
               <w15:color w:val="509DF3"/>
             </w:sdtPr>
@@ -532,7 +532,7 @@
           <w:r>
             <w:tab/>
           </w:r>
-          <w:bookmarkStart w:id="6" w:name="_Toc27587_WPSOffice_Level1Page"/>
+          <w:bookmarkStart w:id="6" w:name="_Toc14831_WPSOffice_Level1Page"/>
           <w:r>
             <w:t>6</w:t>
           </w:r>
@@ -582,7 +582,7 @@
           <w:lang w:val="en-US" w:eastAsia="zh-CN"/>
         </w:rPr>
       </w:pPr>
-      <w:bookmarkStart w:id="7" w:name="_Toc20846_WPSOffice_Level1"/>
+      <w:bookmarkStart w:id="7" w:name="_Toc27429_WPSOffice_Level1"/>
       <w:r>
         <w:rPr>
           <w:rFonts w:hint="eastAsia"/>
@@ -1881,6 +1881,14 @@
       </w:tr>
       <w:tr>
         <w:tblPrEx>
+          <w:tblBorders>
+            <w:top w:val="single" w:color="auto" w:sz="4" w:space="0"/>
+            <w:left w:val="single" w:color="auto" w:sz="4" w:space="0"/>
+            <w:bottom w:val="single" w:color="auto" w:sz="4" w:space="0"/>
+            <w:right w:val="single" w:color="auto" w:sz="4" w:space="0"/>
+            <w:insideH w:val="single" w:color="auto" w:sz="4" w:space="0"/>
+            <w:insideV w:val="single" w:color="auto" w:sz="4" w:space="0"/>
+          </w:tblBorders>
           <w:tblLayout w:type="fixed"/>
           <w:tblCellMar>
             <w:top w:w="0" w:type="dxa"/>
@@ -1991,6 +1999,14 @@
       </w:tr>
       <w:tr>
         <w:tblPrEx>
+          <w:tblBorders>
+            <w:top w:val="single" w:color="auto" w:sz="4" w:space="0"/>
+            <w:left w:val="single" w:color="auto" w:sz="4" w:space="0"/>
+            <w:bottom w:val="single" w:color="auto" w:sz="4" w:space="0"/>
+            <w:right w:val="single" w:color="auto" w:sz="4" w:space="0"/>
+            <w:insideH w:val="single" w:color="auto" w:sz="4" w:space="0"/>
+            <w:insideV w:val="single" w:color="auto" w:sz="4" w:space="0"/>
+          </w:tblBorders>
           <w:tblLayout w:type="fixed"/>
           <w:tblCellMar>
             <w:top w:w="0" w:type="dxa"/>
@@ -3275,6 +3291,14 @@
       </w:tr>
       <w:tr>
         <w:tblPrEx>
+          <w:tblBorders>
+            <w:top w:val="single" w:color="auto" w:sz="4" w:space="0"/>
+            <w:left w:val="single" w:color="auto" w:sz="4" w:space="0"/>
+            <w:bottom w:val="single" w:color="auto" w:sz="4" w:space="0"/>
+            <w:right w:val="single" w:color="auto" w:sz="4" w:space="0"/>
+            <w:insideH w:val="single" w:color="auto" w:sz="4" w:space="0"/>
+            <w:insideV w:val="single" w:color="auto" w:sz="4" w:space="0"/>
+          </w:tblBorders>
           <w:tblLayout w:type="fixed"/>
           <w:tblCellMar>
             <w:top w:w="0" w:type="dxa"/>
@@ -4224,6 +4248,14 @@
       </w:tr>
       <w:tr>
         <w:tblPrEx>
+          <w:tblBorders>
+            <w:top w:val="single" w:color="auto" w:sz="4" w:space="0"/>
+            <w:left w:val="single" w:color="auto" w:sz="4" w:space="0"/>
+            <w:bottom w:val="single" w:color="auto" w:sz="4" w:space="0"/>
+            <w:right w:val="single" w:color="auto" w:sz="4" w:space="0"/>
+            <w:insideH w:val="single" w:color="auto" w:sz="4" w:space="0"/>
+            <w:insideV w:val="single" w:color="auto" w:sz="4" w:space="0"/>
+          </w:tblBorders>
           <w:tblLayout w:type="fixed"/>
           <w:tblCellMar>
             <w:top w:w="0" w:type="dxa"/>
@@ -4578,7 +4610,7 @@
           <w:lang w:val="en-US" w:eastAsia="zh-CN"/>
         </w:rPr>
       </w:pPr>
-      <w:bookmarkStart w:id="8" w:name="_Toc691_WPSOffice_Level1"/>
+      <w:bookmarkStart w:id="8" w:name="_Toc28464_WPSOffice_Level1"/>
       <w:r>
         <w:rPr>
           <w:rFonts w:hint="eastAsia"/>
@@ -4899,6 +4931,99 @@
         </w:rPr>
         <w:t>接收到时，把整条语句（读取规则：也是先分段？）存储到EEPROM，在LOOP函数中单独对EEPROM的内容进行读取？读取进行处理后执行。</w:t>
       </w:r>
+    </w:p>
+    <w:p>
+      <w:pPr>
+        <w:numPr>
+          <w:ilvl w:val="0"/>
+          <w:numId w:val="3"/>
+        </w:numPr>
+        <w:ind w:left="425" w:leftChars="0" w:hanging="425" w:firstLineChars="0"/>
+        <w:rPr>
+          <w:rFonts w:hint="eastAsia"/>
+          <w:lang w:val="en-US" w:eastAsia="zh-CN"/>
+        </w:rPr>
+      </w:pPr>
+      <w:r>
+        <w:rPr>
+          <w:rFonts w:hint="eastAsia"/>
+          <w:lang w:val="en-US" w:eastAsia="zh-CN"/>
+        </w:rPr>
+        <w:t>条件判断暂时只有与、或，以及条件最多为3组条件，即1&amp;1&amp;1的条件类型，最多出现4个分号。</w:t>
+      </w:r>
+    </w:p>
+    <w:p>
+      <w:pPr>
+        <w:numPr>
+          <w:ilvl w:val="0"/>
+          <w:numId w:val="3"/>
+        </w:numPr>
+        <w:ind w:left="425" w:leftChars="0" w:hanging="425" w:firstLineChars="0"/>
+        <w:rPr>
+          <w:rFonts w:hint="eastAsia"/>
+          <w:lang w:val="en-US" w:eastAsia="zh-CN"/>
+        </w:rPr>
+      </w:pPr>
+      <w:r>
+        <w:rPr>
+          <w:rFonts w:hint="eastAsia"/>
+          <w:lang w:val="en-US" w:eastAsia="zh-CN"/>
+        </w:rPr>
+        <w:t>执行语句最多只能有4段执行，即最多出现3个分号。</w:t>
+      </w:r>
+    </w:p>
+    <w:p>
+      <w:pPr>
+        <w:numPr>
+          <w:ilvl w:val="0"/>
+          <w:numId w:val="3"/>
+        </w:numPr>
+        <w:ind w:left="425" w:leftChars="0" w:hanging="425" w:firstLineChars="0"/>
+        <w:rPr>
+          <w:rFonts w:hint="eastAsia"/>
+          <w:lang w:val="en-US" w:eastAsia="zh-CN"/>
+        </w:rPr>
+      </w:pPr>
+      <w:r>
+        <w:rPr>
+          <w:rFonts w:hint="eastAsia"/>
+          <w:lang w:val="en-US" w:eastAsia="zh-CN"/>
+        </w:rPr>
+        <w:t>当执行语句，条件语句只有一句时，return的值是不是正确？</w:t>
+      </w:r>
+    </w:p>
+    <w:p>
+      <w:pPr>
+        <w:numPr>
+          <w:ilvl w:val="0"/>
+          <w:numId w:val="3"/>
+        </w:numPr>
+        <w:ind w:left="425" w:leftChars="0" w:hanging="425" w:firstLineChars="0"/>
+        <w:rPr>
+          <w:rFonts w:hint="eastAsia"/>
+          <w:lang w:val="en-US" w:eastAsia="zh-CN"/>
+        </w:rPr>
+      </w:pPr>
+      <w:r>
+        <w:rPr>
+          <w:rFonts w:hint="eastAsia"/>
+          <w:lang w:val="en-US" w:eastAsia="zh-CN"/>
+        </w:rPr>
+        <w:t>执行语句可能只负责对输出开启，并不会赋值关闭。</w:t>
+      </w:r>
+    </w:p>
+    <w:p>
+      <w:pPr>
+        <w:numPr>
+          <w:ilvl w:val="0"/>
+          <w:numId w:val="3"/>
+        </w:numPr>
+        <w:ind w:left="425" w:leftChars="0" w:hanging="425" w:firstLineChars="0"/>
+        <w:rPr>
+          <w:rFonts w:hint="eastAsia"/>
+          <w:lang w:val="en-US" w:eastAsia="zh-CN"/>
+        </w:rPr>
+      </w:pPr>
     </w:p>
     <w:p>
       <w:pPr>
@@ -4945,7 +5070,7 @@
           <w:lang w:val="en-US" w:eastAsia="zh-CN"/>
         </w:rPr>
       </w:pPr>
-      <w:bookmarkStart w:id="9" w:name="_Toc9560_WPSOffice_Level1"/>
+      <w:bookmarkStart w:id="9" w:name="_Toc20046_WPSOffice_Level1"/>
       <w:r>
         <w:rPr>
           <w:rFonts w:hint="eastAsia"/>
@@ -4992,7 +5117,7 @@
           <w:lang w:val="en-US" w:eastAsia="zh-CN"/>
         </w:rPr>
       </w:pPr>
-      <w:bookmarkStart w:id="10" w:name="_Toc15530_WPSOffice_Level1"/>
+      <w:bookmarkStart w:id="10" w:name="_Toc21918_WPSOffice_Level1"/>
       <w:r>
         <w:rPr>
           <w:rFonts w:hint="eastAsia"/>
@@ -5803,7 +5928,7 @@
           <w:lang w:val="en-US" w:eastAsia="zh-CN"/>
         </w:rPr>
       </w:pPr>
-      <w:bookmarkStart w:id="11" w:name="_Toc2855_WPSOffice_Level1"/>
+      <w:bookmarkStart w:id="11" w:name="_Toc26465_WPSOffice_Level1"/>
       <w:r>
         <w:rPr>
           <w:rFonts w:hint="eastAsia"/>
@@ -5817,6 +5942,7 @@
       <w:tblPr>
         <w:tblStyle w:val="8"/>
         <w:tblW w:w="9956" w:type="dxa"/>
+        <w:jc w:val="center"/>
         <w:tblInd w:w="0" w:type="dxa"/>
         <w:tblBorders>
           <w:top w:val="single" w:color="auto" w:sz="4" w:space="0"/>
@@ -5857,12 +5983,16 @@
             <w:right w:w="108" w:type="dxa"/>
           </w:tblCellMar>
         </w:tblPrEx>
+        <w:trPr>
+          <w:jc w:val="center"/>
+        </w:trPr>
         <w:tc>
           <w:tcPr>
             <w:tcW w:w="3318" w:type="dxa"/>
           </w:tcPr>
           <w:p>
             <w:pPr>
+              <w:jc w:val="center"/>
               <w:rPr>
                 <w:rFonts w:hint="eastAsia" w:ascii="宋体" w:hAnsi="宋体" w:eastAsia="宋体" w:cs="宋体"/>
                 <w:sz w:val="21"/>
@@ -5889,6 +6019,7 @@
           </w:tcPr>
           <w:p>
             <w:pPr>
+              <w:jc w:val="center"/>
               <w:rPr>
                 <w:rFonts w:hint="eastAsia" w:ascii="宋体" w:hAnsi="宋体" w:eastAsia="宋体" w:cs="宋体"/>
                 <w:sz w:val="21"/>
@@ -5915,6 +6046,7 @@
           </w:tcPr>
           <w:p>
             <w:pPr>
+              <w:jc w:val="center"/>
               <w:rPr>
                 <w:rFonts w:hint="eastAsia" w:ascii="宋体" w:hAnsi="宋体" w:eastAsia="宋体" w:cs="宋体"/>
                 <w:sz w:val="21"/>
@@ -5954,12 +6086,16 @@
             <w:right w:w="108" w:type="dxa"/>
           </w:tblCellMar>
         </w:tblPrEx>
+        <w:trPr>
+          <w:jc w:val="center"/>
+        </w:trPr>
         <w:tc>
           <w:tcPr>
             <w:tcW w:w="3318" w:type="dxa"/>
           </w:tcPr>
           <w:p>
             <w:pPr>
+              <w:jc w:val="center"/>
               <w:rPr>
                 <w:rFonts w:hint="default" w:ascii="宋体" w:hAnsi="宋体" w:eastAsia="宋体" w:cs="宋体"/>
                 <w:sz w:val="21"/>
@@ -5986,6 +6122,7 @@
           </w:tcPr>
           <w:p>
             <w:pPr>
+              <w:jc w:val="center"/>
               <w:rPr>
                 <w:rFonts w:hint="default" w:ascii="宋体" w:hAnsi="宋体" w:eastAsia="宋体" w:cs="宋体"/>
                 <w:sz w:val="21"/>
@@ -6012,6 +6149,7 @@
           </w:tcPr>
           <w:p>
             <w:pPr>
+              <w:jc w:val="center"/>
               <w:rPr>
                 <w:rFonts w:hint="default" w:ascii="宋体" w:hAnsi="宋体" w:eastAsia="宋体" w:cs="宋体"/>
                 <w:sz w:val="21"/>
@@ -6051,12 +6189,16 @@
             <w:right w:w="108" w:type="dxa"/>
           </w:tblCellMar>
         </w:tblPrEx>
+        <w:trPr>
+          <w:jc w:val="center"/>
+        </w:trPr>
         <w:tc>
           <w:tcPr>
             <w:tcW w:w="3318" w:type="dxa"/>
           </w:tcPr>
           <w:p>
             <w:pPr>
+              <w:jc w:val="center"/>
               <w:rPr>
                 <w:rFonts w:hint="default" w:ascii="宋体" w:hAnsi="宋体" w:eastAsia="宋体" w:cs="宋体"/>
                 <w:sz w:val="21"/>
@@ -6083,6 +6225,7 @@
           </w:tcPr>
           <w:p>
             <w:pPr>
+              <w:jc w:val="center"/>
               <w:rPr>
                 <w:rFonts w:hint="default" w:ascii="宋体" w:hAnsi="宋体" w:eastAsia="宋体" w:cs="宋体"/>
                 <w:sz w:val="21"/>
@@ -6109,6 +6252,7 @@
           </w:tcPr>
           <w:p>
             <w:pPr>
+              <w:jc w:val="center"/>
               <w:rPr>
                 <w:rFonts w:hint="default" w:ascii="宋体" w:hAnsi="宋体" w:eastAsia="宋体" w:cs="宋体"/>
                 <w:sz w:val="21"/>
@@ -6148,12 +6292,16 @@
             <w:right w:w="108" w:type="dxa"/>
           </w:tblCellMar>
         </w:tblPrEx>
+        <w:trPr>
+          <w:jc w:val="center"/>
+        </w:trPr>
         <w:tc>
           <w:tcPr>
             <w:tcW w:w="3318" w:type="dxa"/>
           </w:tcPr>
           <w:p>
             <w:pPr>
+              <w:jc w:val="center"/>
               <w:rPr>
                 <w:rFonts w:hint="default" w:ascii="宋体" w:hAnsi="宋体" w:eastAsia="宋体" w:cs="宋体"/>
                 <w:sz w:val="21"/>
@@ -6180,6 +6328,7 @@
           </w:tcPr>
           <w:p>
             <w:pPr>
+              <w:jc w:val="center"/>
               <w:rPr>
                 <w:rFonts w:hint="default" w:ascii="宋体" w:hAnsi="宋体" w:eastAsia="宋体" w:cs="宋体"/>
                 <w:sz w:val="21"/>
@@ -6206,6 +6355,7 @@
           </w:tcPr>
           <w:p>
             <w:pPr>
+              <w:jc w:val="center"/>
               <w:rPr>
                 <w:rFonts w:hint="default" w:ascii="宋体" w:hAnsi="宋体" w:eastAsia="宋体" w:cs="宋体"/>
                 <w:sz w:val="21"/>
@@ -6245,12 +6395,16 @@
             <w:right w:w="108" w:type="dxa"/>
           </w:tblCellMar>
         </w:tblPrEx>
+        <w:trPr>
+          <w:jc w:val="center"/>
+        </w:trPr>
         <w:tc>
           <w:tcPr>
             <w:tcW w:w="3318" w:type="dxa"/>
           </w:tcPr>
           <w:p>
             <w:pPr>
+              <w:jc w:val="center"/>
               <w:rPr>
                 <w:rFonts w:hint="eastAsia" w:ascii="宋体" w:hAnsi="宋体" w:eastAsia="宋体" w:cs="宋体"/>
                 <w:sz w:val="21"/>
@@ -6277,6 +6431,7 @@
           </w:tcPr>
           <w:p>
             <w:pPr>
+              <w:jc w:val="center"/>
               <w:rPr>
                 <w:rFonts w:hint="default" w:ascii="宋体" w:hAnsi="宋体" w:eastAsia="宋体" w:cs="宋体"/>
                 <w:sz w:val="21"/>
@@ -6303,95 +6458,7 @@
           </w:tcPr>
           <w:p>
             <w:pPr>
-              <w:rPr>
-                <w:rFonts w:hint="default" w:ascii="宋体" w:hAnsi="宋体" w:eastAsia="宋体" w:cs="宋体"/>
-                <w:sz w:val="21"/>
-                <w:szCs w:val="21"/>
-                <w:vertAlign w:val="baseline"/>
-                <w:lang w:val="en-US" w:eastAsia="zh-CN"/>
-              </w:rPr>
-            </w:pPr>
-            <w:r>
-              <w:rPr>
-                <w:rFonts w:hint="eastAsia" w:ascii="宋体" w:hAnsi="宋体" w:eastAsia="宋体" w:cs="宋体"/>
-                <w:sz w:val="21"/>
-                <w:szCs w:val="21"/>
-                <w:vertAlign w:val="baseline"/>
-                <w:lang w:val="en-US" w:eastAsia="zh-CN"/>
-              </w:rPr>
-              <w:t>2019-8-16</w:t>
-            </w:r>
-          </w:p>
-        </w:tc>
-      </w:tr>
-      <w:tr>
-        <w:tblPrEx>
-          <w:tblLayout w:type="fixed"/>
-          <w:tblCellMar>
-            <w:top w:w="0" w:type="dxa"/>
-            <w:left w:w="108" w:type="dxa"/>
-            <w:bottom w:w="0" w:type="dxa"/>
-            <w:right w:w="108" w:type="dxa"/>
-          </w:tblCellMar>
-        </w:tblPrEx>
-        <w:tc>
-          <w:tcPr>
-            <w:tcW w:w="3318" w:type="dxa"/>
-          </w:tcPr>
-          <w:p>
-            <w:pPr>
-              <w:rPr>
-                <w:rFonts w:hint="default" w:ascii="宋体" w:hAnsi="宋体" w:eastAsia="宋体" w:cs="宋体"/>
-                <w:sz w:val="21"/>
-                <w:szCs w:val="21"/>
-                <w:vertAlign w:val="baseline"/>
-                <w:lang w:val="en-US" w:eastAsia="zh-CN"/>
-              </w:rPr>
-            </w:pPr>
-            <w:r>
-              <w:rPr>
-                <w:rFonts w:hint="eastAsia" w:ascii="宋体" w:hAnsi="宋体" w:eastAsia="宋体" w:cs="宋体"/>
-                <w:sz w:val="21"/>
-                <w:szCs w:val="21"/>
-                <w:vertAlign w:val="baseline"/>
-                <w:lang w:val="en-US" w:eastAsia="zh-CN"/>
-              </w:rPr>
-              <w:t>A020的设置</w:t>
-            </w:r>
-          </w:p>
-        </w:tc>
-        <w:tc>
-          <w:tcPr>
-            <w:tcW w:w="3319" w:type="dxa"/>
-          </w:tcPr>
-          <w:p>
-            <w:pPr>
-              <w:rPr>
-                <w:rFonts w:hint="default" w:ascii="宋体" w:hAnsi="宋体" w:eastAsia="宋体" w:cs="宋体"/>
-                <w:sz w:val="21"/>
-                <w:szCs w:val="21"/>
-                <w:vertAlign w:val="baseline"/>
-                <w:lang w:val="en-US" w:eastAsia="zh-CN"/>
-              </w:rPr>
-            </w:pPr>
-            <w:r>
-              <w:rPr>
-                <w:rFonts w:hint="eastAsia" w:ascii="宋体" w:hAnsi="宋体" w:eastAsia="宋体" w:cs="宋体"/>
-                <w:sz w:val="21"/>
-                <w:szCs w:val="21"/>
-                <w:vertAlign w:val="baseline"/>
-                <w:lang w:val="en-US" w:eastAsia="zh-CN"/>
-              </w:rPr>
-              <w:t>2019-8-17</w:t>
-            </w:r>
-          </w:p>
-        </w:tc>
-        <w:tc>
-          <w:tcPr>
-            <w:tcW w:w="3319" w:type="dxa"/>
-          </w:tcPr>
-          <w:p>
-            <w:pPr>
+              <w:jc w:val="center"/>
               <w:rPr>
                 <w:rFonts w:hint="default" w:ascii="宋体" w:hAnsi="宋体" w:eastAsia="宋体" w:cs="宋体"/>
                 <w:sz w:val="21"/>
@@ -6431,12 +6498,16 @@
             <w:right w:w="108" w:type="dxa"/>
           </w:tblCellMar>
         </w:tblPrEx>
+        <w:trPr>
+          <w:jc w:val="center"/>
+        </w:trPr>
         <w:tc>
           <w:tcPr>
             <w:tcW w:w="3318" w:type="dxa"/>
           </w:tcPr>
           <w:p>
             <w:pPr>
+              <w:jc w:val="center"/>
               <w:rPr>
                 <w:rFonts w:hint="default" w:ascii="宋体" w:hAnsi="宋体" w:eastAsia="宋体" w:cs="宋体"/>
                 <w:sz w:val="21"/>
@@ -6453,7 +6524,7 @@
                 <w:vertAlign w:val="baseline"/>
                 <w:lang w:val="en-US" w:eastAsia="zh-CN"/>
               </w:rPr>
-              <w:t>A021的查询</w:t>
+              <w:t>A020的设置</w:t>
             </w:r>
           </w:p>
         </w:tc>
@@ -6463,6 +6534,7 @@
           </w:tcPr>
           <w:p>
             <w:pPr>
+              <w:jc w:val="center"/>
               <w:rPr>
                 <w:rFonts w:hint="default" w:ascii="宋体" w:hAnsi="宋体" w:eastAsia="宋体" w:cs="宋体"/>
                 <w:sz w:val="21"/>
@@ -6479,7 +6551,7 @@
                 <w:vertAlign w:val="baseline"/>
                 <w:lang w:val="en-US" w:eastAsia="zh-CN"/>
               </w:rPr>
-              <w:t>2019-8-19</w:t>
+              <w:t>2019-8-17</w:t>
             </w:r>
           </w:p>
         </w:tc>
@@ -6489,6 +6561,7 @@
           </w:tcPr>
           <w:p>
             <w:pPr>
+              <w:jc w:val="center"/>
               <w:rPr>
                 <w:rFonts w:hint="default" w:ascii="宋体" w:hAnsi="宋体" w:eastAsia="宋体" w:cs="宋体"/>
                 <w:sz w:val="21"/>
@@ -6505,7 +6578,7 @@
                 <w:vertAlign w:val="baseline"/>
                 <w:lang w:val="en-US" w:eastAsia="zh-CN"/>
               </w:rPr>
-              <w:t>2019-8-19</w:t>
+              <w:t>2019-8-16</w:t>
             </w:r>
           </w:p>
         </w:tc>
@@ -6528,12 +6601,16 @@
             <w:right w:w="108" w:type="dxa"/>
           </w:tblCellMar>
         </w:tblPrEx>
+        <w:trPr>
+          <w:jc w:val="center"/>
+        </w:trPr>
         <w:tc>
           <w:tcPr>
             <w:tcW w:w="3318" w:type="dxa"/>
           </w:tcPr>
           <w:p>
             <w:pPr>
+              <w:jc w:val="center"/>
               <w:rPr>
                 <w:rFonts w:hint="default" w:ascii="宋体" w:hAnsi="宋体" w:eastAsia="宋体" w:cs="宋体"/>
                 <w:sz w:val="21"/>
@@ -6550,7 +6627,7 @@
                 <w:vertAlign w:val="baseline"/>
                 <w:lang w:val="en-US" w:eastAsia="zh-CN"/>
               </w:rPr>
-              <w:t>E021的回执</w:t>
+              <w:t>A021的查询</w:t>
             </w:r>
           </w:p>
         </w:tc>
@@ -6560,6 +6637,7 @@
           </w:tcPr>
           <w:p>
             <w:pPr>
+              <w:jc w:val="center"/>
               <w:rPr>
                 <w:rFonts w:hint="default" w:ascii="宋体" w:hAnsi="宋体" w:eastAsia="宋体" w:cs="宋体"/>
                 <w:sz w:val="21"/>
@@ -6586,6 +6664,7 @@
           </w:tcPr>
           <w:p>
             <w:pPr>
+              <w:jc w:val="center"/>
               <w:rPr>
                 <w:rFonts w:hint="default" w:ascii="宋体" w:hAnsi="宋体" w:eastAsia="宋体" w:cs="宋体"/>
                 <w:sz w:val="21"/>
@@ -6625,12 +6704,16 @@
             <w:right w:w="108" w:type="dxa"/>
           </w:tblCellMar>
         </w:tblPrEx>
+        <w:trPr>
+          <w:jc w:val="center"/>
+        </w:trPr>
         <w:tc>
           <w:tcPr>
             <w:tcW w:w="3318" w:type="dxa"/>
           </w:tcPr>
           <w:p>
             <w:pPr>
+              <w:jc w:val="center"/>
               <w:rPr>
                 <w:rFonts w:hint="default" w:ascii="宋体" w:hAnsi="宋体" w:eastAsia="宋体" w:cs="宋体"/>
                 <w:sz w:val="21"/>
@@ -6647,7 +6730,7 @@
                 <w:vertAlign w:val="baseline"/>
                 <w:lang w:val="en-US" w:eastAsia="zh-CN"/>
               </w:rPr>
-              <w:t>A022的设置</w:t>
+              <w:t>E021的回执</w:t>
             </w:r>
           </w:p>
         </w:tc>
@@ -6657,6 +6740,7 @@
           </w:tcPr>
           <w:p>
             <w:pPr>
+              <w:jc w:val="center"/>
               <w:rPr>
                 <w:rFonts w:hint="default" w:ascii="宋体" w:hAnsi="宋体" w:eastAsia="宋体" w:cs="宋体"/>
                 <w:sz w:val="21"/>
@@ -6673,7 +6757,7 @@
                 <w:vertAlign w:val="baseline"/>
                 <w:lang w:val="en-US" w:eastAsia="zh-CN"/>
               </w:rPr>
-              <w:t>2019-8-20</w:t>
+              <w:t>2019-8-19</w:t>
             </w:r>
           </w:p>
         </w:tc>
@@ -6683,6 +6767,7 @@
           </w:tcPr>
           <w:p>
             <w:pPr>
+              <w:jc w:val="center"/>
               <w:rPr>
                 <w:rFonts w:hint="default" w:ascii="宋体" w:hAnsi="宋体" w:eastAsia="宋体" w:cs="宋体"/>
                 <w:sz w:val="21"/>
@@ -6699,7 +6784,7 @@
                 <w:vertAlign w:val="baseline"/>
                 <w:lang w:val="en-US" w:eastAsia="zh-CN"/>
               </w:rPr>
-              <w:t>2019-8-20</w:t>
+              <w:t>2019-8-19</w:t>
             </w:r>
           </w:p>
         </w:tc>
@@ -6722,12 +6807,16 @@
             <w:right w:w="108" w:type="dxa"/>
           </w:tblCellMar>
         </w:tblPrEx>
+        <w:trPr>
+          <w:jc w:val="center"/>
+        </w:trPr>
         <w:tc>
           <w:tcPr>
             <w:tcW w:w="3318" w:type="dxa"/>
           </w:tcPr>
           <w:p>
             <w:pPr>
+              <w:jc w:val="center"/>
               <w:rPr>
                 <w:rFonts w:hint="default" w:ascii="宋体" w:hAnsi="宋体" w:eastAsia="宋体" w:cs="宋体"/>
                 <w:sz w:val="21"/>
@@ -6744,7 +6833,7 @@
                 <w:vertAlign w:val="baseline"/>
                 <w:lang w:val="en-US" w:eastAsia="zh-CN"/>
               </w:rPr>
-              <w:t>A023的设置</w:t>
+              <w:t>A022的设置</w:t>
             </w:r>
           </w:p>
         </w:tc>
@@ -6754,6 +6843,7 @@
           </w:tcPr>
           <w:p>
             <w:pPr>
+              <w:jc w:val="center"/>
               <w:rPr>
                 <w:rFonts w:hint="default" w:ascii="宋体" w:hAnsi="宋体" w:eastAsia="宋体" w:cs="宋体"/>
                 <w:sz w:val="21"/>
@@ -6770,7 +6860,7 @@
                 <w:vertAlign w:val="baseline"/>
                 <w:lang w:val="en-US" w:eastAsia="zh-CN"/>
               </w:rPr>
-              <w:t>2019-8-21</w:t>
+              <w:t>2019-8-20</w:t>
             </w:r>
           </w:p>
         </w:tc>
@@ -6780,6 +6870,7 @@
           </w:tcPr>
           <w:p>
             <w:pPr>
+              <w:jc w:val="center"/>
               <w:rPr>
                 <w:rFonts w:hint="default" w:ascii="宋体" w:hAnsi="宋体" w:eastAsia="宋体" w:cs="宋体"/>
                 <w:sz w:val="21"/>
@@ -6788,6 +6879,16 @@
                 <w:lang w:val="en-US" w:eastAsia="zh-CN"/>
               </w:rPr>
             </w:pPr>
+            <w:r>
+              <w:rPr>
+                <w:rFonts w:hint="eastAsia" w:ascii="宋体" w:hAnsi="宋体" w:eastAsia="宋体" w:cs="宋体"/>
+                <w:sz w:val="21"/>
+                <w:szCs w:val="21"/>
+                <w:vertAlign w:val="baseline"/>
+                <w:lang w:val="en-US" w:eastAsia="zh-CN"/>
+              </w:rPr>
+              <w:t>2019-8-20</w:t>
+            </w:r>
           </w:p>
         </w:tc>
       </w:tr>
@@ -6809,12 +6910,16 @@
             <w:right w:w="108" w:type="dxa"/>
           </w:tblCellMar>
         </w:tblPrEx>
+        <w:trPr>
+          <w:jc w:val="center"/>
+        </w:trPr>
         <w:tc>
           <w:tcPr>
             <w:tcW w:w="3318" w:type="dxa"/>
           </w:tcPr>
           <w:p>
             <w:pPr>
+              <w:jc w:val="center"/>
               <w:rPr>
                 <w:rFonts w:hint="default" w:ascii="宋体" w:hAnsi="宋体" w:eastAsia="宋体" w:cs="宋体"/>
                 <w:sz w:val="21"/>
@@ -6831,7 +6936,7 @@
                 <w:vertAlign w:val="baseline"/>
                 <w:lang w:val="en-US" w:eastAsia="zh-CN"/>
               </w:rPr>
-              <w:t>A024的设置</w:t>
+              <w:t>A023的设置</w:t>
             </w:r>
           </w:p>
         </w:tc>
@@ -6841,6 +6946,7 @@
           </w:tcPr>
           <w:p>
             <w:pPr>
+              <w:jc w:val="center"/>
               <w:rPr>
                 <w:rFonts w:hint="default" w:ascii="宋体" w:hAnsi="宋体" w:eastAsia="宋体" w:cs="宋体"/>
                 <w:sz w:val="21"/>
@@ -6867,8 +6973,9 @@
           </w:tcPr>
           <w:p>
             <w:pPr>
-              <w:rPr>
-                <w:rFonts w:hint="eastAsia" w:ascii="宋体" w:hAnsi="宋体" w:eastAsia="宋体" w:cs="宋体"/>
+              <w:jc w:val="center"/>
+              <w:rPr>
+                <w:rFonts w:hint="default" w:ascii="宋体" w:hAnsi="宋体" w:eastAsia="宋体" w:cs="宋体"/>
                 <w:sz w:val="21"/>
                 <w:szCs w:val="21"/>
                 <w:vertAlign w:val="baseline"/>
@@ -6896,12 +7003,16 @@
             <w:right w:w="108" w:type="dxa"/>
           </w:tblCellMar>
         </w:tblPrEx>
+        <w:trPr>
+          <w:jc w:val="center"/>
+        </w:trPr>
         <w:tc>
           <w:tcPr>
             <w:tcW w:w="3318" w:type="dxa"/>
           </w:tcPr>
           <w:p>
             <w:pPr>
+              <w:jc w:val="center"/>
               <w:rPr>
                 <w:rFonts w:hint="default" w:ascii="宋体" w:hAnsi="宋体" w:eastAsia="宋体" w:cs="宋体"/>
                 <w:sz w:val="21"/>
@@ -6918,7 +7029,7 @@
                 <w:vertAlign w:val="baseline"/>
                 <w:lang w:val="en-US" w:eastAsia="zh-CN"/>
               </w:rPr>
-              <w:t>A025的设置</w:t>
+              <w:t>A024的设置</w:t>
             </w:r>
           </w:p>
         </w:tc>
@@ -6928,6 +7039,7 @@
           </w:tcPr>
           <w:p>
             <w:pPr>
+              <w:jc w:val="center"/>
               <w:rPr>
                 <w:rFonts w:hint="default" w:ascii="宋体" w:hAnsi="宋体" w:eastAsia="宋体" w:cs="宋体"/>
                 <w:sz w:val="21"/>
@@ -6944,7 +7056,7 @@
                 <w:vertAlign w:val="baseline"/>
                 <w:lang w:val="en-US" w:eastAsia="zh-CN"/>
               </w:rPr>
-              <w:t>2019-8-22</w:t>
+              <w:t>2019-8-21</w:t>
             </w:r>
           </w:p>
         </w:tc>
@@ -6954,24 +7066,15 @@
           </w:tcPr>
           <w:p>
             <w:pPr>
-              <w:rPr>
-                <w:rFonts w:hint="default" w:ascii="宋体" w:hAnsi="宋体" w:eastAsia="宋体" w:cs="宋体"/>
-                <w:sz w:val="21"/>
-                <w:szCs w:val="21"/>
-                <w:vertAlign w:val="baseline"/>
-                <w:lang w:val="en-US" w:eastAsia="zh-CN"/>
-              </w:rPr>
-            </w:pPr>
-            <w:r>
-              <w:rPr>
-                <w:rFonts w:hint="eastAsia" w:ascii="宋体" w:hAnsi="宋体" w:eastAsia="宋体" w:cs="宋体"/>
-                <w:sz w:val="21"/>
-                <w:szCs w:val="21"/>
-                <w:vertAlign w:val="baseline"/>
-                <w:lang w:val="en-US" w:eastAsia="zh-CN"/>
-              </w:rPr>
-              <w:t>2019-8-20</w:t>
-            </w:r>
+              <w:jc w:val="center"/>
+              <w:rPr>
+                <w:rFonts w:hint="eastAsia" w:ascii="宋体" w:hAnsi="宋体" w:eastAsia="宋体" w:cs="宋体"/>
+                <w:sz w:val="21"/>
+                <w:szCs w:val="21"/>
+                <w:vertAlign w:val="baseline"/>
+                <w:lang w:val="en-US" w:eastAsia="zh-CN"/>
+              </w:rPr>
+            </w:pPr>
           </w:p>
         </w:tc>
       </w:tr>
@@ -6993,12 +7096,16 @@
             <w:right w:w="108" w:type="dxa"/>
           </w:tblCellMar>
         </w:tblPrEx>
+        <w:trPr>
+          <w:jc w:val="center"/>
+        </w:trPr>
         <w:tc>
           <w:tcPr>
             <w:tcW w:w="3318" w:type="dxa"/>
           </w:tcPr>
           <w:p>
             <w:pPr>
+              <w:jc w:val="center"/>
               <w:rPr>
                 <w:rFonts w:hint="default" w:ascii="宋体" w:hAnsi="宋体" w:eastAsia="宋体" w:cs="宋体"/>
                 <w:sz w:val="21"/>
@@ -7015,7 +7122,7 @@
                 <w:vertAlign w:val="baseline"/>
                 <w:lang w:val="en-US" w:eastAsia="zh-CN"/>
               </w:rPr>
-              <w:t>A025的回执</w:t>
+              <w:t>A025的设置</w:t>
             </w:r>
           </w:p>
         </w:tc>
@@ -7025,6 +7132,7 @@
           </w:tcPr>
           <w:p>
             <w:pPr>
+              <w:jc w:val="center"/>
               <w:rPr>
                 <w:rFonts w:hint="default" w:ascii="宋体" w:hAnsi="宋体" w:eastAsia="宋体" w:cs="宋体"/>
                 <w:sz w:val="21"/>
@@ -7051,6 +7159,7 @@
           </w:tcPr>
           <w:p>
             <w:pPr>
+              <w:jc w:val="center"/>
               <w:rPr>
                 <w:rFonts w:hint="default" w:ascii="宋体" w:hAnsi="宋体" w:eastAsia="宋体" w:cs="宋体"/>
                 <w:sz w:val="21"/>
@@ -7090,12 +7199,16 @@
             <w:right w:w="108" w:type="dxa"/>
           </w:tblCellMar>
         </w:tblPrEx>
+        <w:trPr>
+          <w:jc w:val="center"/>
+        </w:trPr>
         <w:tc>
           <w:tcPr>
             <w:tcW w:w="3318" w:type="dxa"/>
           </w:tcPr>
           <w:p>
             <w:pPr>
+              <w:jc w:val="center"/>
               <w:rPr>
                 <w:rFonts w:hint="default" w:ascii="宋体" w:hAnsi="宋体" w:eastAsia="宋体" w:cs="宋体"/>
                 <w:sz w:val="21"/>
@@ -7112,7 +7225,7 @@
                 <w:vertAlign w:val="baseline"/>
                 <w:lang w:val="en-US" w:eastAsia="zh-CN"/>
               </w:rPr>
-              <w:t>测试模拟输入模拟输出是否正确</w:t>
+              <w:t>A025的回执</w:t>
             </w:r>
           </w:p>
         </w:tc>
@@ -7122,14 +7235,25 @@
           </w:tcPr>
           <w:p>
             <w:pPr>
-              <w:rPr>
-                <w:rFonts w:hint="eastAsia" w:ascii="宋体" w:hAnsi="宋体" w:eastAsia="宋体" w:cs="宋体"/>
-                <w:sz w:val="21"/>
-                <w:szCs w:val="21"/>
-                <w:vertAlign w:val="baseline"/>
-                <w:lang w:val="en-US" w:eastAsia="zh-CN"/>
-              </w:rPr>
-            </w:pPr>
+              <w:jc w:val="center"/>
+              <w:rPr>
+                <w:rFonts w:hint="default" w:ascii="宋体" w:hAnsi="宋体" w:eastAsia="宋体" w:cs="宋体"/>
+                <w:sz w:val="21"/>
+                <w:szCs w:val="21"/>
+                <w:vertAlign w:val="baseline"/>
+                <w:lang w:val="en-US" w:eastAsia="zh-CN"/>
+              </w:rPr>
+            </w:pPr>
+            <w:r>
+              <w:rPr>
+                <w:rFonts w:hint="eastAsia" w:ascii="宋体" w:hAnsi="宋体" w:eastAsia="宋体" w:cs="宋体"/>
+                <w:sz w:val="21"/>
+                <w:szCs w:val="21"/>
+                <w:vertAlign w:val="baseline"/>
+                <w:lang w:val="en-US" w:eastAsia="zh-CN"/>
+              </w:rPr>
+              <w:t>2019-8-22</w:t>
+            </w:r>
           </w:p>
         </w:tc>
         <w:tc>
@@ -7138,73 +7262,25 @@
           </w:tcPr>
           <w:p>
             <w:pPr>
-              <w:rPr>
-                <w:rFonts w:hint="eastAsia" w:ascii="宋体" w:hAnsi="宋体" w:eastAsia="宋体" w:cs="宋体"/>
-                <w:sz w:val="21"/>
-                <w:szCs w:val="21"/>
-                <w:vertAlign w:val="baseline"/>
-                <w:lang w:val="en-US" w:eastAsia="zh-CN"/>
-              </w:rPr>
-            </w:pPr>
-          </w:p>
-        </w:tc>
-      </w:tr>
-      <w:tr>
-        <w:tblPrEx>
-          <w:tblLayout w:type="fixed"/>
-          <w:tblCellMar>
-            <w:top w:w="0" w:type="dxa"/>
-            <w:left w:w="108" w:type="dxa"/>
-            <w:bottom w:w="0" w:type="dxa"/>
-            <w:right w:w="108" w:type="dxa"/>
-          </w:tblCellMar>
-        </w:tblPrEx>
-        <w:tc>
-          <w:tcPr>
-            <w:tcW w:w="3318" w:type="dxa"/>
-          </w:tcPr>
-          <w:p>
-            <w:pPr>
-              <w:rPr>
-                <w:rFonts w:hint="eastAsia" w:ascii="宋体" w:hAnsi="宋体" w:eastAsia="宋体" w:cs="宋体"/>
-                <w:sz w:val="21"/>
-                <w:szCs w:val="21"/>
-                <w:vertAlign w:val="baseline"/>
-                <w:lang w:val="en-US" w:eastAsia="zh-CN"/>
-              </w:rPr>
-            </w:pPr>
-          </w:p>
-        </w:tc>
-        <w:tc>
-          <w:tcPr>
-            <w:tcW w:w="3319" w:type="dxa"/>
-          </w:tcPr>
-          <w:p>
-            <w:pPr>
-              <w:rPr>
-                <w:rFonts w:hint="eastAsia" w:ascii="宋体" w:hAnsi="宋体" w:eastAsia="宋体" w:cs="宋体"/>
-                <w:sz w:val="21"/>
-                <w:szCs w:val="21"/>
-                <w:vertAlign w:val="baseline"/>
-                <w:lang w:val="en-US" w:eastAsia="zh-CN"/>
-              </w:rPr>
-            </w:pPr>
-          </w:p>
-        </w:tc>
-        <w:tc>
-          <w:tcPr>
-            <w:tcW w:w="3319" w:type="dxa"/>
-          </w:tcPr>
-          <w:p>
-            <w:pPr>
-              <w:rPr>
-                <w:rFonts w:hint="eastAsia" w:ascii="宋体" w:hAnsi="宋体" w:eastAsia="宋体" w:cs="宋体"/>
-                <w:sz w:val="21"/>
-                <w:szCs w:val="21"/>
-                <w:vertAlign w:val="baseline"/>
-                <w:lang w:val="en-US" w:eastAsia="zh-CN"/>
-              </w:rPr>
-            </w:pPr>
+              <w:jc w:val="center"/>
+              <w:rPr>
+                <w:rFonts w:hint="default" w:ascii="宋体" w:hAnsi="宋体" w:eastAsia="宋体" w:cs="宋体"/>
+                <w:sz w:val="21"/>
+                <w:szCs w:val="21"/>
+                <w:vertAlign w:val="baseline"/>
+                <w:lang w:val="en-US" w:eastAsia="zh-CN"/>
+              </w:rPr>
+            </w:pPr>
+            <w:r>
+              <w:rPr>
+                <w:rFonts w:hint="eastAsia" w:ascii="宋体" w:hAnsi="宋体" w:eastAsia="宋体" w:cs="宋体"/>
+                <w:sz w:val="21"/>
+                <w:szCs w:val="21"/>
+                <w:vertAlign w:val="baseline"/>
+                <w:lang w:val="en-US" w:eastAsia="zh-CN"/>
+              </w:rPr>
+              <w:t>2019-8-20</w:t>
+            </w:r>
           </w:p>
         </w:tc>
       </w:tr>
@@ -7226,14 +7302,18 @@
             <w:right w:w="108" w:type="dxa"/>
           </w:tblCellMar>
         </w:tblPrEx>
+        <w:trPr>
+          <w:jc w:val="center"/>
+        </w:trPr>
         <w:tc>
           <w:tcPr>
             <w:tcW w:w="3318" w:type="dxa"/>
           </w:tcPr>
           <w:p>
             <w:pPr>
-              <w:rPr>
-                <w:rFonts w:hint="eastAsia" w:ascii="宋体" w:hAnsi="宋体" w:eastAsia="宋体" w:cs="宋体"/>
+              <w:jc w:val="center"/>
+              <w:rPr>
+                <w:rFonts w:hint="default" w:ascii="宋体" w:hAnsi="宋体" w:eastAsia="宋体" w:cs="宋体"/>
                 <w:sz w:val="21"/>
                 <w:szCs w:val="21"/>
                 <w:vertAlign w:val="baseline"/>
@@ -7248,6 +7328,7 @@
           </w:tcPr>
           <w:p>
             <w:pPr>
+              <w:jc w:val="center"/>
               <w:rPr>
                 <w:rFonts w:hint="eastAsia" w:ascii="宋体" w:hAnsi="宋体" w:eastAsia="宋体" w:cs="宋体"/>
                 <w:sz w:val="21"/>
@@ -7264,65 +7345,7 @@
           </w:tcPr>
           <w:p>
             <w:pPr>
-              <w:rPr>
-                <w:rFonts w:hint="eastAsia" w:ascii="宋体" w:hAnsi="宋体" w:eastAsia="宋体" w:cs="宋体"/>
-                <w:sz w:val="21"/>
-                <w:szCs w:val="21"/>
-                <w:vertAlign w:val="baseline"/>
-                <w:lang w:val="en-US" w:eastAsia="zh-CN"/>
-              </w:rPr>
-            </w:pPr>
-          </w:p>
-        </w:tc>
-      </w:tr>
-      <w:tr>
-        <w:tblPrEx>
-          <w:tblLayout w:type="fixed"/>
-          <w:tblCellMar>
-            <w:top w:w="0" w:type="dxa"/>
-            <w:left w:w="108" w:type="dxa"/>
-            <w:bottom w:w="0" w:type="dxa"/>
-            <w:right w:w="108" w:type="dxa"/>
-          </w:tblCellMar>
-        </w:tblPrEx>
-        <w:tc>
-          <w:tcPr>
-            <w:tcW w:w="3318" w:type="dxa"/>
-          </w:tcPr>
-          <w:p>
-            <w:pPr>
-              <w:rPr>
-                <w:rFonts w:hint="eastAsia" w:ascii="宋体" w:hAnsi="宋体" w:eastAsia="宋体" w:cs="宋体"/>
-                <w:sz w:val="21"/>
-                <w:szCs w:val="21"/>
-                <w:vertAlign w:val="baseline"/>
-                <w:lang w:val="en-US" w:eastAsia="zh-CN"/>
-              </w:rPr>
-            </w:pPr>
-          </w:p>
-        </w:tc>
-        <w:tc>
-          <w:tcPr>
-            <w:tcW w:w="3319" w:type="dxa"/>
-          </w:tcPr>
-          <w:p>
-            <w:pPr>
-              <w:rPr>
-                <w:rFonts w:hint="eastAsia" w:ascii="宋体" w:hAnsi="宋体" w:eastAsia="宋体" w:cs="宋体"/>
-                <w:sz w:val="21"/>
-                <w:szCs w:val="21"/>
-                <w:vertAlign w:val="baseline"/>
-                <w:lang w:val="en-US" w:eastAsia="zh-CN"/>
-              </w:rPr>
-            </w:pPr>
-          </w:p>
-        </w:tc>
-        <w:tc>
-          <w:tcPr>
-            <w:tcW w:w="3319" w:type="dxa"/>
-          </w:tcPr>
-          <w:p>
-            <w:pPr>
+              <w:jc w:val="center"/>
               <w:rPr>
                 <w:rFonts w:hint="eastAsia" w:ascii="宋体" w:hAnsi="宋体" w:eastAsia="宋体" w:cs="宋体"/>
                 <w:sz w:val="21"/>
@@ -7352,12 +7375,16 @@
             <w:right w:w="108" w:type="dxa"/>
           </w:tblCellMar>
         </w:tblPrEx>
+        <w:trPr>
+          <w:jc w:val="center"/>
+        </w:trPr>
         <w:tc>
           <w:tcPr>
             <w:tcW w:w="3318" w:type="dxa"/>
           </w:tcPr>
           <w:p>
             <w:pPr>
+              <w:jc w:val="center"/>
               <w:rPr>
                 <w:rFonts w:hint="eastAsia" w:ascii="宋体" w:hAnsi="宋体" w:eastAsia="宋体" w:cs="宋体"/>
                 <w:sz w:val="21"/>
@@ -7374,6 +7401,7 @@
           </w:tcPr>
           <w:p>
             <w:pPr>
+              <w:jc w:val="center"/>
               <w:rPr>
                 <w:rFonts w:hint="eastAsia" w:ascii="宋体" w:hAnsi="宋体" w:eastAsia="宋体" w:cs="宋体"/>
                 <w:sz w:val="21"/>
@@ -7390,6 +7418,7 @@
           </w:tcPr>
           <w:p>
             <w:pPr>
+              <w:jc w:val="center"/>
               <w:rPr>
                 <w:rFonts w:hint="eastAsia" w:ascii="宋体" w:hAnsi="宋体" w:eastAsia="宋体" w:cs="宋体"/>
                 <w:sz w:val="21"/>
@@ -7419,12 +7448,20 @@
             <w:right w:w="108" w:type="dxa"/>
           </w:tblCellMar>
         </w:tblPrEx>
+        <w:trPr>
+          <w:jc w:val="center"/>
+        </w:trPr>
         <w:tc>
           <w:tcPr>
             <w:tcW w:w="3318" w:type="dxa"/>
           </w:tcPr>
           <w:p>
             <w:pPr>
+              <w:numPr>
+                <w:numId w:val="0"/>
+              </w:numPr>
+              <w:ind w:leftChars="0"/>
+              <w:jc w:val="center"/>
               <w:rPr>
                 <w:rFonts w:hint="eastAsia" w:ascii="宋体" w:hAnsi="宋体" w:eastAsia="宋体" w:cs="宋体"/>
                 <w:sz w:val="21"/>
@@ -7441,6 +7478,7 @@
           </w:tcPr>
           <w:p>
             <w:pPr>
+              <w:jc w:val="center"/>
               <w:rPr>
                 <w:rFonts w:hint="eastAsia" w:ascii="宋体" w:hAnsi="宋体" w:eastAsia="宋体" w:cs="宋体"/>
                 <w:sz w:val="21"/>
@@ -7457,6 +7495,7 @@
           </w:tcPr>
           <w:p>
             <w:pPr>
+              <w:jc w:val="center"/>
               <w:rPr>
                 <w:rFonts w:hint="eastAsia" w:ascii="宋体" w:hAnsi="宋体" w:eastAsia="宋体" w:cs="宋体"/>
                 <w:sz w:val="21"/>
@@ -7470,6 +7509,14 @@
       </w:tr>
       <w:tr>
         <w:tblPrEx>
+          <w:tblBorders>
+            <w:top w:val="single" w:color="auto" w:sz="4" w:space="0"/>
+            <w:left w:val="single" w:color="auto" w:sz="4" w:space="0"/>
+            <w:bottom w:val="single" w:color="auto" w:sz="4" w:space="0"/>
+            <w:right w:val="single" w:color="auto" w:sz="4" w:space="0"/>
+            <w:insideH w:val="single" w:color="auto" w:sz="4" w:space="0"/>
+            <w:insideV w:val="single" w:color="auto" w:sz="4" w:space="0"/>
+          </w:tblBorders>
           <w:tblLayout w:type="fixed"/>
           <w:tblCellMar>
             <w:top w:w="0" w:type="dxa"/>
@@ -7478,12 +7525,16 @@
             <w:right w:w="108" w:type="dxa"/>
           </w:tblCellMar>
         </w:tblPrEx>
+        <w:trPr>
+          <w:jc w:val="center"/>
+        </w:trPr>
         <w:tc>
           <w:tcPr>
             <w:tcW w:w="3318" w:type="dxa"/>
           </w:tcPr>
           <w:p>
             <w:pPr>
+              <w:jc w:val="center"/>
               <w:rPr>
                 <w:rFonts w:hint="eastAsia" w:ascii="宋体" w:hAnsi="宋体" w:eastAsia="宋体" w:cs="宋体"/>
                 <w:sz w:val="21"/>
@@ -7500,6 +7551,7 @@
           </w:tcPr>
           <w:p>
             <w:pPr>
+              <w:jc w:val="center"/>
               <w:rPr>
                 <w:rFonts w:hint="eastAsia" w:ascii="宋体" w:hAnsi="宋体" w:eastAsia="宋体" w:cs="宋体"/>
                 <w:sz w:val="21"/>
@@ -7516,6 +7568,226 @@
           </w:tcPr>
           <w:p>
             <w:pPr>
+              <w:jc w:val="center"/>
+              <w:rPr>
+                <w:rFonts w:hint="eastAsia" w:ascii="宋体" w:hAnsi="宋体" w:eastAsia="宋体" w:cs="宋体"/>
+                <w:sz w:val="21"/>
+                <w:szCs w:val="21"/>
+                <w:vertAlign w:val="baseline"/>
+                <w:lang w:val="en-US" w:eastAsia="zh-CN"/>
+              </w:rPr>
+            </w:pPr>
+          </w:p>
+        </w:tc>
+      </w:tr>
+      <w:tr>
+        <w:tblPrEx>
+          <w:tblBorders>
+            <w:top w:val="single" w:color="auto" w:sz="4" w:space="0"/>
+            <w:left w:val="single" w:color="auto" w:sz="4" w:space="0"/>
+            <w:bottom w:val="single" w:color="auto" w:sz="4" w:space="0"/>
+            <w:right w:val="single" w:color="auto" w:sz="4" w:space="0"/>
+            <w:insideH w:val="single" w:color="auto" w:sz="4" w:space="0"/>
+            <w:insideV w:val="single" w:color="auto" w:sz="4" w:space="0"/>
+          </w:tblBorders>
+          <w:tblLayout w:type="fixed"/>
+          <w:tblCellMar>
+            <w:top w:w="0" w:type="dxa"/>
+            <w:left w:w="108" w:type="dxa"/>
+            <w:bottom w:w="0" w:type="dxa"/>
+            <w:right w:w="108" w:type="dxa"/>
+          </w:tblCellMar>
+        </w:tblPrEx>
+        <w:trPr>
+          <w:jc w:val="center"/>
+        </w:trPr>
+        <w:tc>
+          <w:tcPr>
+            <w:tcW w:w="3318" w:type="dxa"/>
+          </w:tcPr>
+          <w:p>
+            <w:pPr>
+              <w:jc w:val="center"/>
+              <w:rPr>
+                <w:rFonts w:hint="eastAsia" w:ascii="宋体" w:hAnsi="宋体" w:eastAsia="宋体" w:cs="宋体"/>
+                <w:sz w:val="21"/>
+                <w:szCs w:val="21"/>
+                <w:vertAlign w:val="baseline"/>
+                <w:lang w:val="en-US" w:eastAsia="zh-CN"/>
+              </w:rPr>
+            </w:pPr>
+          </w:p>
+        </w:tc>
+        <w:tc>
+          <w:tcPr>
+            <w:tcW w:w="3319" w:type="dxa"/>
+          </w:tcPr>
+          <w:p>
+            <w:pPr>
+              <w:jc w:val="center"/>
+              <w:rPr>
+                <w:rFonts w:hint="eastAsia" w:ascii="宋体" w:hAnsi="宋体" w:eastAsia="宋体" w:cs="宋体"/>
+                <w:sz w:val="21"/>
+                <w:szCs w:val="21"/>
+                <w:vertAlign w:val="baseline"/>
+                <w:lang w:val="en-US" w:eastAsia="zh-CN"/>
+              </w:rPr>
+            </w:pPr>
+          </w:p>
+        </w:tc>
+        <w:tc>
+          <w:tcPr>
+            <w:tcW w:w="3319" w:type="dxa"/>
+          </w:tcPr>
+          <w:p>
+            <w:pPr>
+              <w:jc w:val="center"/>
+              <w:rPr>
+                <w:rFonts w:hint="eastAsia" w:ascii="宋体" w:hAnsi="宋体" w:eastAsia="宋体" w:cs="宋体"/>
+                <w:sz w:val="21"/>
+                <w:szCs w:val="21"/>
+                <w:vertAlign w:val="baseline"/>
+                <w:lang w:val="en-US" w:eastAsia="zh-CN"/>
+              </w:rPr>
+            </w:pPr>
+          </w:p>
+        </w:tc>
+      </w:tr>
+      <w:tr>
+        <w:tblPrEx>
+          <w:tblBorders>
+            <w:top w:val="single" w:color="auto" w:sz="4" w:space="0"/>
+            <w:left w:val="single" w:color="auto" w:sz="4" w:space="0"/>
+            <w:bottom w:val="single" w:color="auto" w:sz="4" w:space="0"/>
+            <w:right w:val="single" w:color="auto" w:sz="4" w:space="0"/>
+            <w:insideH w:val="single" w:color="auto" w:sz="4" w:space="0"/>
+            <w:insideV w:val="single" w:color="auto" w:sz="4" w:space="0"/>
+          </w:tblBorders>
+          <w:tblLayout w:type="fixed"/>
+          <w:tblCellMar>
+            <w:top w:w="0" w:type="dxa"/>
+            <w:left w:w="108" w:type="dxa"/>
+            <w:bottom w:w="0" w:type="dxa"/>
+            <w:right w:w="108" w:type="dxa"/>
+          </w:tblCellMar>
+        </w:tblPrEx>
+        <w:trPr>
+          <w:jc w:val="center"/>
+        </w:trPr>
+        <w:tc>
+          <w:tcPr>
+            <w:tcW w:w="3318" w:type="dxa"/>
+          </w:tcPr>
+          <w:p>
+            <w:pPr>
+              <w:jc w:val="center"/>
+              <w:rPr>
+                <w:rFonts w:hint="eastAsia" w:ascii="宋体" w:hAnsi="宋体" w:eastAsia="宋体" w:cs="宋体"/>
+                <w:sz w:val="21"/>
+                <w:szCs w:val="21"/>
+                <w:vertAlign w:val="baseline"/>
+                <w:lang w:val="en-US" w:eastAsia="zh-CN"/>
+              </w:rPr>
+            </w:pPr>
+          </w:p>
+        </w:tc>
+        <w:tc>
+          <w:tcPr>
+            <w:tcW w:w="3319" w:type="dxa"/>
+          </w:tcPr>
+          <w:p>
+            <w:pPr>
+              <w:jc w:val="center"/>
+              <w:rPr>
+                <w:rFonts w:hint="eastAsia" w:ascii="宋体" w:hAnsi="宋体" w:eastAsia="宋体" w:cs="宋体"/>
+                <w:sz w:val="21"/>
+                <w:szCs w:val="21"/>
+                <w:vertAlign w:val="baseline"/>
+                <w:lang w:val="en-US" w:eastAsia="zh-CN"/>
+              </w:rPr>
+            </w:pPr>
+          </w:p>
+        </w:tc>
+        <w:tc>
+          <w:tcPr>
+            <w:tcW w:w="3319" w:type="dxa"/>
+          </w:tcPr>
+          <w:p>
+            <w:pPr>
+              <w:jc w:val="center"/>
+              <w:rPr>
+                <w:rFonts w:hint="eastAsia" w:ascii="宋体" w:hAnsi="宋体" w:eastAsia="宋体" w:cs="宋体"/>
+                <w:sz w:val="21"/>
+                <w:szCs w:val="21"/>
+                <w:vertAlign w:val="baseline"/>
+                <w:lang w:val="en-US" w:eastAsia="zh-CN"/>
+              </w:rPr>
+            </w:pPr>
+          </w:p>
+        </w:tc>
+      </w:tr>
+      <w:tr>
+        <w:tblPrEx>
+          <w:tblBorders>
+            <w:top w:val="single" w:color="auto" w:sz="4" w:space="0"/>
+            <w:left w:val="single" w:color="auto" w:sz="4" w:space="0"/>
+            <w:bottom w:val="single" w:color="auto" w:sz="4" w:space="0"/>
+            <w:right w:val="single" w:color="auto" w:sz="4" w:space="0"/>
+            <w:insideH w:val="single" w:color="auto" w:sz="4" w:space="0"/>
+            <w:insideV w:val="single" w:color="auto" w:sz="4" w:space="0"/>
+          </w:tblBorders>
+          <w:tblLayout w:type="fixed"/>
+          <w:tblCellMar>
+            <w:top w:w="0" w:type="dxa"/>
+            <w:left w:w="108" w:type="dxa"/>
+            <w:bottom w:w="0" w:type="dxa"/>
+            <w:right w:w="108" w:type="dxa"/>
+          </w:tblCellMar>
+        </w:tblPrEx>
+        <w:trPr>
+          <w:jc w:val="center"/>
+        </w:trPr>
+        <w:tc>
+          <w:tcPr>
+            <w:tcW w:w="3318" w:type="dxa"/>
+          </w:tcPr>
+          <w:p>
+            <w:pPr>
+              <w:jc w:val="center"/>
+              <w:rPr>
+                <w:rFonts w:hint="eastAsia" w:ascii="宋体" w:hAnsi="宋体" w:eastAsia="宋体" w:cs="宋体"/>
+                <w:sz w:val="21"/>
+                <w:szCs w:val="21"/>
+                <w:vertAlign w:val="baseline"/>
+                <w:lang w:val="en-US" w:eastAsia="zh-CN"/>
+              </w:rPr>
+            </w:pPr>
+          </w:p>
+        </w:tc>
+        <w:tc>
+          <w:tcPr>
+            <w:tcW w:w="3319" w:type="dxa"/>
+          </w:tcPr>
+          <w:p>
+            <w:pPr>
+              <w:jc w:val="center"/>
+              <w:rPr>
+                <w:rFonts w:hint="eastAsia" w:ascii="宋体" w:hAnsi="宋体" w:eastAsia="宋体" w:cs="宋体"/>
+                <w:sz w:val="21"/>
+                <w:szCs w:val="21"/>
+                <w:vertAlign w:val="baseline"/>
+                <w:lang w:val="en-US" w:eastAsia="zh-CN"/>
+              </w:rPr>
+            </w:pPr>
+          </w:p>
+        </w:tc>
+        <w:tc>
+          <w:tcPr>
+            <w:tcW w:w="3319" w:type="dxa"/>
+          </w:tcPr>
+          <w:p>
+            <w:pPr>
+              <w:jc w:val="center"/>
               <w:rPr>
                 <w:rFonts w:hint="eastAsia" w:ascii="宋体" w:hAnsi="宋体" w:eastAsia="宋体" w:cs="宋体"/>
                 <w:sz w:val="21"/>
@@ -7565,7 +7837,7 @@
           <w:lang w:val="en-US" w:eastAsia="zh-CN"/>
         </w:rPr>
       </w:pPr>
-      <w:bookmarkStart w:id="12" w:name="_Toc27587_WPSOffice_Level1"/>
+      <w:bookmarkStart w:id="12" w:name="_Toc14831_WPSOffice_Level1"/>
       <w:r>
         <w:rPr>
           <w:rFonts w:hint="eastAsia"/>
@@ -8381,8 +8653,6 @@
               </w:rPr>
               <w:t>1.</w:t>
             </w:r>
-            <w:bookmarkStart w:id="13" w:name="_GoBack"/>
-            <w:bookmarkEnd w:id="13"/>
           </w:p>
         </w:tc>
       </w:tr>
@@ -8417,15 +8687,33 @@
                 <w:ilvl w:val="0"/>
                 <w:numId w:val="0"/>
               </w:numPr>
-              <w:jc w:val="center"/>
-              <w:rPr>
-                <w:rFonts w:hint="eastAsia" w:ascii="宋体" w:hAnsi="宋体" w:eastAsia="宋体" w:cs="宋体"/>
-                <w:sz w:val="21"/>
-                <w:szCs w:val="21"/>
-                <w:vertAlign w:val="baseline"/>
-                <w:lang w:val="en-US" w:eastAsia="zh-CN"/>
-              </w:rPr>
-            </w:pPr>
+              <w:ind w:leftChars="0"/>
+              <w:jc w:val="center"/>
+              <w:rPr>
+                <w:rFonts w:hint="default" w:ascii="宋体" w:hAnsi="宋体" w:eastAsia="宋体" w:cs="宋体"/>
+                <w:sz w:val="21"/>
+                <w:szCs w:val="21"/>
+                <w:vertAlign w:val="baseline"/>
+                <w:lang w:val="en-US" w:eastAsia="zh-CN"/>
+              </w:rPr>
+            </w:pPr>
+            <w:r>
+              <w:rPr>
+                <w:rFonts w:hint="eastAsia"/>
+                <w:lang w:val="en-US" w:eastAsia="zh-CN"/>
+              </w:rPr>
+              <w:t>当执行语句，条件语句只有一句时，return的值是不是正确？</w:t>
+            </w:r>
+            <w:r>
+              <w:rPr>
+                <w:rFonts w:hint="eastAsia" w:ascii="宋体" w:hAnsi="宋体" w:eastAsia="宋体" w:cs="宋体"/>
+                <w:sz w:val="21"/>
+                <w:szCs w:val="21"/>
+                <w:vertAlign w:val="baseline"/>
+                <w:lang w:val="en-US" w:eastAsia="zh-CN"/>
+              </w:rPr>
+              <w:t>&gt;&gt;2019-8-26</w:t>
+            </w:r>
           </w:p>
         </w:tc>
         <w:tc>
@@ -8504,13 +8792,30 @@
               </w:numPr>
               <w:jc w:val="center"/>
               <w:rPr>
-                <w:rFonts w:hint="eastAsia" w:ascii="宋体" w:hAnsi="宋体" w:eastAsia="宋体" w:cs="宋体"/>
-                <w:sz w:val="21"/>
-                <w:szCs w:val="21"/>
-                <w:vertAlign w:val="baseline"/>
-                <w:lang w:val="en-US" w:eastAsia="zh-CN"/>
-              </w:rPr>
-            </w:pPr>
+                <w:rFonts w:hint="default" w:ascii="宋体" w:hAnsi="宋体" w:eastAsia="宋体" w:cs="宋体"/>
+                <w:sz w:val="21"/>
+                <w:szCs w:val="21"/>
+                <w:vertAlign w:val="baseline"/>
+                <w:lang w:val="en-US" w:eastAsia="zh-CN"/>
+              </w:rPr>
+            </w:pPr>
+            <w:r>
+              <w:rPr>
+                <w:rFonts w:hint="eastAsia"/>
+                <w:lang w:val="en-US" w:eastAsia="zh-CN"/>
+              </w:rPr>
+              <w:t>执行语句最多只能有4段执行，即最多出现3个分号。</w:t>
+            </w:r>
+            <w:r>
+              <w:rPr>
+                <w:rFonts w:hint="eastAsia" w:ascii="宋体" w:hAnsi="宋体" w:eastAsia="宋体" w:cs="宋体"/>
+                <w:sz w:val="21"/>
+                <w:szCs w:val="21"/>
+                <w:vertAlign w:val="baseline"/>
+                <w:lang w:val="en-US" w:eastAsia="zh-CN"/>
+              </w:rPr>
+              <w:t>&gt;&gt;2019-8-26</w:t>
+            </w:r>
           </w:p>
         </w:tc>
         <w:tc>
@@ -8587,15 +8892,33 @@
                 <w:ilvl w:val="0"/>
                 <w:numId w:val="0"/>
               </w:numPr>
-              <w:jc w:val="center"/>
-              <w:rPr>
-                <w:rFonts w:hint="eastAsia" w:ascii="宋体" w:hAnsi="宋体" w:eastAsia="宋体" w:cs="宋体"/>
-                <w:sz w:val="21"/>
-                <w:szCs w:val="21"/>
-                <w:vertAlign w:val="baseline"/>
-                <w:lang w:val="en-US" w:eastAsia="zh-CN"/>
-              </w:rPr>
-            </w:pPr>
+              <w:ind w:leftChars="0"/>
+              <w:jc w:val="center"/>
+              <w:rPr>
+                <w:rFonts w:hint="default" w:ascii="宋体" w:hAnsi="宋体" w:eastAsia="宋体" w:cs="宋体"/>
+                <w:sz w:val="21"/>
+                <w:szCs w:val="21"/>
+                <w:vertAlign w:val="baseline"/>
+                <w:lang w:val="en-US" w:eastAsia="zh-CN"/>
+              </w:rPr>
+            </w:pPr>
+            <w:r>
+              <w:rPr>
+                <w:rFonts w:hint="eastAsia"/>
+                <w:lang w:val="en-US" w:eastAsia="zh-CN"/>
+              </w:rPr>
+              <w:t>执行语句可能只负责对输出开启，并不会赋值关闭。</w:t>
+            </w:r>
+            <w:r>
+              <w:rPr>
+                <w:rFonts w:hint="eastAsia" w:ascii="宋体" w:hAnsi="宋体" w:eastAsia="宋体" w:cs="宋体"/>
+                <w:sz w:val="21"/>
+                <w:szCs w:val="21"/>
+                <w:vertAlign w:val="baseline"/>
+                <w:lang w:val="en-US" w:eastAsia="zh-CN"/>
+              </w:rPr>
+              <w:t>&gt;&gt;2019-8-26</w:t>
+            </w:r>
           </w:p>
         </w:tc>
         <w:tc>
@@ -8674,13 +8997,23 @@
               </w:numPr>
               <w:jc w:val="center"/>
               <w:rPr>
-                <w:rFonts w:hint="eastAsia" w:ascii="宋体" w:hAnsi="宋体" w:eastAsia="宋体" w:cs="宋体"/>
-                <w:sz w:val="21"/>
-                <w:szCs w:val="21"/>
-                <w:vertAlign w:val="baseline"/>
-                <w:lang w:val="en-US" w:eastAsia="zh-CN"/>
-              </w:rPr>
-            </w:pPr>
+                <w:rFonts w:hint="default" w:ascii="宋体" w:hAnsi="宋体" w:eastAsia="宋体" w:cs="宋体"/>
+                <w:sz w:val="21"/>
+                <w:szCs w:val="21"/>
+                <w:vertAlign w:val="baseline"/>
+                <w:lang w:val="en-US" w:eastAsia="zh-CN"/>
+              </w:rPr>
+            </w:pPr>
+            <w:r>
+              <w:rPr>
+                <w:rFonts w:hint="eastAsia" w:ascii="宋体" w:hAnsi="宋体" w:eastAsia="宋体" w:cs="宋体"/>
+                <w:sz w:val="21"/>
+                <w:szCs w:val="21"/>
+                <w:vertAlign w:val="baseline"/>
+                <w:lang w:val="en-US" w:eastAsia="zh-CN"/>
+              </w:rPr>
+              <w:t>测试模拟输入模拟输出是否正确&gt;&gt;2019-8-26</w:t>
+            </w:r>
           </w:p>
         </w:tc>
         <w:tc>
@@ -8696,6 +9029,206 @@
               <w:jc w:val="center"/>
               <w:rPr>
                 <w:rFonts w:hint="eastAsia" w:ascii="宋体" w:hAnsi="宋体" w:eastAsia="宋体" w:cs="宋体"/>
+                <w:sz w:val="21"/>
+                <w:szCs w:val="21"/>
+                <w:vertAlign w:val="baseline"/>
+                <w:lang w:val="en-US" w:eastAsia="zh-CN"/>
+              </w:rPr>
+            </w:pPr>
+          </w:p>
+        </w:tc>
+        <w:tc>
+          <w:tcPr>
+            <w:tcW w:w="5236" w:type="dxa"/>
+          </w:tcPr>
+          <w:p>
+            <w:pPr>
+              <w:numPr>
+                <w:ilvl w:val="0"/>
+                <w:numId w:val="0"/>
+              </w:numPr>
+              <w:jc w:val="center"/>
+              <w:rPr>
+                <w:rFonts w:hint="eastAsia" w:ascii="宋体" w:hAnsi="宋体" w:eastAsia="宋体" w:cs="宋体"/>
+                <w:sz w:val="21"/>
+                <w:szCs w:val="21"/>
+                <w:vertAlign w:val="baseline"/>
+                <w:lang w:val="en-US" w:eastAsia="zh-CN"/>
+              </w:rPr>
+            </w:pPr>
+          </w:p>
+        </w:tc>
+      </w:tr>
+      <w:tr>
+        <w:tblPrEx>
+          <w:tblBorders>
+            <w:top w:val="single" w:color="auto" w:sz="4" w:space="0"/>
+            <w:left w:val="single" w:color="auto" w:sz="4" w:space="0"/>
+            <w:bottom w:val="single" w:color="auto" w:sz="4" w:space="0"/>
+            <w:right w:val="single" w:color="auto" w:sz="4" w:space="0"/>
+            <w:insideH w:val="single" w:color="auto" w:sz="4" w:space="0"/>
+            <w:insideV w:val="single" w:color="auto" w:sz="4" w:space="0"/>
+          </w:tblBorders>
+          <w:tblLayout w:type="fixed"/>
+          <w:tblCellMar>
+            <w:top w:w="0" w:type="dxa"/>
+            <w:left w:w="108" w:type="dxa"/>
+            <w:bottom w:w="0" w:type="dxa"/>
+            <w:right w:w="108" w:type="dxa"/>
+          </w:tblCellMar>
+        </w:tblPrEx>
+        <w:trPr>
+          <w:trHeight w:val="1426" w:hRule="atLeast"/>
+        </w:trPr>
+        <w:tc>
+          <w:tcPr>
+            <w:tcW w:w="3570" w:type="dxa"/>
+          </w:tcPr>
+          <w:p>
+            <w:pPr>
+              <w:numPr>
+                <w:ilvl w:val="0"/>
+                <w:numId w:val="0"/>
+              </w:numPr>
+              <w:jc w:val="center"/>
+              <w:rPr>
+                <w:rFonts w:hint="default" w:ascii="宋体" w:hAnsi="宋体" w:eastAsia="宋体" w:cs="宋体"/>
+                <w:sz w:val="21"/>
+                <w:szCs w:val="21"/>
+                <w:vertAlign w:val="baseline"/>
+                <w:lang w:val="en-US" w:eastAsia="zh-CN"/>
+              </w:rPr>
+            </w:pPr>
+            <w:r>
+              <w:rPr>
+                <w:rFonts w:hint="eastAsia" w:ascii="宋体" w:hAnsi="宋体" w:eastAsia="宋体" w:cs="宋体"/>
+                <w:sz w:val="21"/>
+                <w:szCs w:val="21"/>
+                <w:vertAlign w:val="baseline"/>
+                <w:lang w:val="en-US" w:eastAsia="zh-CN"/>
+              </w:rPr>
+              <w:t>自动策略延时的位置可能不对&gt;&gt;2019-8-26</w:t>
+            </w:r>
+          </w:p>
+        </w:tc>
+        <w:tc>
+          <w:tcPr>
+            <w:tcW w:w="1150" w:type="dxa"/>
+          </w:tcPr>
+          <w:p>
+            <w:pPr>
+              <w:numPr>
+                <w:ilvl w:val="0"/>
+                <w:numId w:val="0"/>
+              </w:numPr>
+              <w:jc w:val="center"/>
+              <w:rPr>
+                <w:rFonts w:hint="eastAsia" w:ascii="宋体" w:hAnsi="宋体" w:eastAsia="宋体" w:cs="宋体"/>
+                <w:sz w:val="21"/>
+                <w:szCs w:val="21"/>
+                <w:vertAlign w:val="baseline"/>
+                <w:lang w:val="en-US" w:eastAsia="zh-CN"/>
+              </w:rPr>
+            </w:pPr>
+          </w:p>
+        </w:tc>
+        <w:tc>
+          <w:tcPr>
+            <w:tcW w:w="5236" w:type="dxa"/>
+          </w:tcPr>
+          <w:p>
+            <w:pPr>
+              <w:numPr>
+                <w:ilvl w:val="0"/>
+                <w:numId w:val="0"/>
+              </w:numPr>
+              <w:jc w:val="center"/>
+              <w:rPr>
+                <w:rFonts w:hint="eastAsia" w:ascii="宋体" w:hAnsi="宋体" w:eastAsia="宋体" w:cs="宋体"/>
+                <w:sz w:val="21"/>
+                <w:szCs w:val="21"/>
+                <w:vertAlign w:val="baseline"/>
+                <w:lang w:val="en-US" w:eastAsia="zh-CN"/>
+              </w:rPr>
+            </w:pPr>
+          </w:p>
+        </w:tc>
+      </w:tr>
+      <w:tr>
+        <w:tblPrEx>
+          <w:tblBorders>
+            <w:top w:val="single" w:color="auto" w:sz="4" w:space="0"/>
+            <w:left w:val="single" w:color="auto" w:sz="4" w:space="0"/>
+            <w:bottom w:val="single" w:color="auto" w:sz="4" w:space="0"/>
+            <w:right w:val="single" w:color="auto" w:sz="4" w:space="0"/>
+            <w:insideH w:val="single" w:color="auto" w:sz="4" w:space="0"/>
+            <w:insideV w:val="single" w:color="auto" w:sz="4" w:space="0"/>
+          </w:tblBorders>
+          <w:tblLayout w:type="fixed"/>
+          <w:tblCellMar>
+            <w:top w:w="0" w:type="dxa"/>
+            <w:left w:w="108" w:type="dxa"/>
+            <w:bottom w:w="0" w:type="dxa"/>
+            <w:right w:w="108" w:type="dxa"/>
+          </w:tblCellMar>
+        </w:tblPrEx>
+        <w:trPr>
+          <w:trHeight w:val="994" w:hRule="atLeast"/>
+        </w:trPr>
+        <w:tc>
+          <w:tcPr>
+            <w:tcW w:w="3570" w:type="dxa"/>
+          </w:tcPr>
+          <w:p>
+            <w:pPr>
+              <w:numPr>
+                <w:ilvl w:val="0"/>
+                <w:numId w:val="0"/>
+              </w:numPr>
+              <w:jc w:val="center"/>
+              <w:rPr>
+                <w:rFonts w:hint="default" w:ascii="宋体" w:hAnsi="宋体" w:eastAsia="宋体" w:cs="宋体"/>
+                <w:sz w:val="21"/>
+                <w:szCs w:val="21"/>
+                <w:vertAlign w:val="baseline"/>
+                <w:lang w:val="en-US" w:eastAsia="zh-CN"/>
+              </w:rPr>
+            </w:pPr>
+            <w:r>
+              <w:rPr>
+                <w:rFonts w:hint="eastAsia" w:ascii="宋体" w:hAnsi="宋体" w:eastAsia="宋体" w:cs="宋体"/>
+                <w:sz w:val="21"/>
+                <w:szCs w:val="21"/>
+                <w:vertAlign w:val="baseline"/>
+                <w:lang w:val="en-US" w:eastAsia="zh-CN"/>
+              </w:rPr>
+              <w:t>自动策略持续时间的格式未确定&gt;&gt;2019-8-26</w:t>
+            </w:r>
+            <w:r>
+              <w:rPr>
+                <w:rFonts w:hint="eastAsia" w:ascii="宋体" w:hAnsi="宋体" w:eastAsia="宋体" w:cs="宋体"/>
+                <w:sz w:val="21"/>
+                <w:szCs w:val="21"/>
+                <w:vertAlign w:val="baseline"/>
+                <w:lang w:val="en-US" w:eastAsia="zh-CN"/>
+              </w:rPr>
+              <w:br w:type="textWrapping"/>
+            </w:r>
+          </w:p>
+        </w:tc>
+        <w:tc>
+          <w:tcPr>
+            <w:tcW w:w="1150" w:type="dxa"/>
+          </w:tcPr>
+          <w:p>
+            <w:pPr>
+              <w:numPr>
+                <w:ilvl w:val="0"/>
+                <w:numId w:val="0"/>
+              </w:numPr>
+              <w:jc w:val="center"/>
+              <w:rPr>
+                <w:rFonts w:hint="default" w:ascii="宋体" w:hAnsi="宋体" w:eastAsia="宋体" w:cs="宋体"/>
                 <w:sz w:val="21"/>
                 <w:szCs w:val="21"/>
                 <w:vertAlign w:val="baseline"/>
@@ -8759,183 +9292,23 @@
               </w:numPr>
               <w:jc w:val="center"/>
               <w:rPr>
-                <w:rFonts w:hint="eastAsia" w:ascii="宋体" w:hAnsi="宋体" w:eastAsia="宋体" w:cs="宋体"/>
-                <w:sz w:val="21"/>
-                <w:szCs w:val="21"/>
-                <w:vertAlign w:val="baseline"/>
-                <w:lang w:val="en-US" w:eastAsia="zh-CN"/>
-              </w:rPr>
-            </w:pPr>
-          </w:p>
-        </w:tc>
-        <w:tc>
-          <w:tcPr>
-            <w:tcW w:w="1150" w:type="dxa"/>
-          </w:tcPr>
-          <w:p>
-            <w:pPr>
-              <w:numPr>
-                <w:ilvl w:val="0"/>
-                <w:numId w:val="0"/>
-              </w:numPr>
-              <w:jc w:val="center"/>
-              <w:rPr>
-                <w:rFonts w:hint="eastAsia" w:ascii="宋体" w:hAnsi="宋体" w:eastAsia="宋体" w:cs="宋体"/>
-                <w:sz w:val="21"/>
-                <w:szCs w:val="21"/>
-                <w:vertAlign w:val="baseline"/>
-                <w:lang w:val="en-US" w:eastAsia="zh-CN"/>
-              </w:rPr>
-            </w:pPr>
-          </w:p>
-        </w:tc>
-        <w:tc>
-          <w:tcPr>
-            <w:tcW w:w="5236" w:type="dxa"/>
-          </w:tcPr>
-          <w:p>
-            <w:pPr>
-              <w:numPr>
-                <w:ilvl w:val="0"/>
-                <w:numId w:val="0"/>
-              </w:numPr>
-              <w:jc w:val="center"/>
-              <w:rPr>
-                <w:rFonts w:hint="eastAsia" w:ascii="宋体" w:hAnsi="宋体" w:eastAsia="宋体" w:cs="宋体"/>
-                <w:sz w:val="21"/>
-                <w:szCs w:val="21"/>
-                <w:vertAlign w:val="baseline"/>
-                <w:lang w:val="en-US" w:eastAsia="zh-CN"/>
-              </w:rPr>
-            </w:pPr>
-          </w:p>
-        </w:tc>
-      </w:tr>
-      <w:tr>
-        <w:tblPrEx>
-          <w:tblBorders>
-            <w:top w:val="single" w:color="auto" w:sz="4" w:space="0"/>
-            <w:left w:val="single" w:color="auto" w:sz="4" w:space="0"/>
-            <w:bottom w:val="single" w:color="auto" w:sz="4" w:space="0"/>
-            <w:right w:val="single" w:color="auto" w:sz="4" w:space="0"/>
-            <w:insideH w:val="single" w:color="auto" w:sz="4" w:space="0"/>
-            <w:insideV w:val="single" w:color="auto" w:sz="4" w:space="0"/>
-          </w:tblBorders>
-          <w:tblLayout w:type="fixed"/>
-          <w:tblCellMar>
-            <w:top w:w="0" w:type="dxa"/>
-            <w:left w:w="108" w:type="dxa"/>
-            <w:bottom w:w="0" w:type="dxa"/>
-            <w:right w:w="108" w:type="dxa"/>
-          </w:tblCellMar>
-        </w:tblPrEx>
-        <w:trPr>
-          <w:trHeight w:val="440" w:hRule="atLeast"/>
-        </w:trPr>
-        <w:tc>
-          <w:tcPr>
-            <w:tcW w:w="3570" w:type="dxa"/>
-          </w:tcPr>
-          <w:p>
-            <w:pPr>
-              <w:numPr>
-                <w:ilvl w:val="0"/>
-                <w:numId w:val="0"/>
-              </w:numPr>
-              <w:jc w:val="center"/>
-              <w:rPr>
-                <w:rFonts w:hint="eastAsia" w:ascii="宋体" w:hAnsi="宋体" w:eastAsia="宋体" w:cs="宋体"/>
-                <w:sz w:val="21"/>
-                <w:szCs w:val="21"/>
-                <w:vertAlign w:val="baseline"/>
-                <w:lang w:val="en-US" w:eastAsia="zh-CN"/>
-              </w:rPr>
-            </w:pPr>
-          </w:p>
-        </w:tc>
-        <w:tc>
-          <w:tcPr>
-            <w:tcW w:w="1150" w:type="dxa"/>
-          </w:tcPr>
-          <w:p>
-            <w:pPr>
-              <w:numPr>
-                <w:ilvl w:val="0"/>
-                <w:numId w:val="0"/>
-              </w:numPr>
-              <w:jc w:val="center"/>
-              <w:rPr>
-                <w:rFonts w:hint="eastAsia" w:ascii="宋体" w:hAnsi="宋体" w:eastAsia="宋体" w:cs="宋体"/>
-                <w:sz w:val="21"/>
-                <w:szCs w:val="21"/>
-                <w:vertAlign w:val="baseline"/>
-                <w:lang w:val="en-US" w:eastAsia="zh-CN"/>
-              </w:rPr>
-            </w:pPr>
-          </w:p>
-        </w:tc>
-        <w:tc>
-          <w:tcPr>
-            <w:tcW w:w="5236" w:type="dxa"/>
-          </w:tcPr>
-          <w:p>
-            <w:pPr>
-              <w:numPr>
-                <w:ilvl w:val="0"/>
-                <w:numId w:val="0"/>
-              </w:numPr>
-              <w:jc w:val="center"/>
-              <w:rPr>
-                <w:rFonts w:hint="eastAsia" w:ascii="宋体" w:hAnsi="宋体" w:eastAsia="宋体" w:cs="宋体"/>
-                <w:sz w:val="21"/>
-                <w:szCs w:val="21"/>
-                <w:vertAlign w:val="baseline"/>
-                <w:lang w:val="en-US" w:eastAsia="zh-CN"/>
-              </w:rPr>
-            </w:pPr>
-          </w:p>
-        </w:tc>
-      </w:tr>
-      <w:tr>
-        <w:tblPrEx>
-          <w:tblBorders>
-            <w:top w:val="single" w:color="auto" w:sz="4" w:space="0"/>
-            <w:left w:val="single" w:color="auto" w:sz="4" w:space="0"/>
-            <w:bottom w:val="single" w:color="auto" w:sz="4" w:space="0"/>
-            <w:right w:val="single" w:color="auto" w:sz="4" w:space="0"/>
-            <w:insideH w:val="single" w:color="auto" w:sz="4" w:space="0"/>
-            <w:insideV w:val="single" w:color="auto" w:sz="4" w:space="0"/>
-          </w:tblBorders>
-          <w:tblLayout w:type="fixed"/>
-          <w:tblCellMar>
-            <w:top w:w="0" w:type="dxa"/>
-            <w:left w:w="108" w:type="dxa"/>
-            <w:bottom w:w="0" w:type="dxa"/>
-            <w:right w:w="108" w:type="dxa"/>
-          </w:tblCellMar>
-        </w:tblPrEx>
-        <w:trPr>
-          <w:trHeight w:val="468" w:hRule="atLeast"/>
-        </w:trPr>
-        <w:tc>
-          <w:tcPr>
-            <w:tcW w:w="3570" w:type="dxa"/>
-          </w:tcPr>
-          <w:p>
-            <w:pPr>
-              <w:numPr>
-                <w:ilvl w:val="0"/>
-                <w:numId w:val="0"/>
-              </w:numPr>
-              <w:jc w:val="center"/>
-              <w:rPr>
-                <w:rFonts w:hint="eastAsia" w:ascii="宋体" w:hAnsi="宋体" w:eastAsia="宋体" w:cs="宋体"/>
-                <w:sz w:val="21"/>
-                <w:szCs w:val="21"/>
-                <w:vertAlign w:val="baseline"/>
-                <w:lang w:val="en-US" w:eastAsia="zh-CN"/>
-              </w:rPr>
-            </w:pPr>
+                <w:rFonts w:hint="default" w:ascii="宋体" w:hAnsi="宋体" w:eastAsia="宋体" w:cs="宋体"/>
+                <w:sz w:val="21"/>
+                <w:szCs w:val="21"/>
+                <w:vertAlign w:val="baseline"/>
+                <w:lang w:val="en-US" w:eastAsia="zh-CN"/>
+              </w:rPr>
+            </w:pPr>
+            <w:r>
+              <w:rPr>
+                <w:rFonts w:hint="eastAsia" w:ascii="宋体" w:hAnsi="宋体" w:eastAsia="宋体" w:cs="宋体"/>
+                <w:sz w:val="21"/>
+                <w:szCs w:val="21"/>
+                <w:vertAlign w:val="baseline"/>
+                <w:lang w:val="en-US" w:eastAsia="zh-CN"/>
+              </w:rPr>
+              <w:t>关于EEP存储自动策略并且读取的问题&gt;&gt;2019-8-26</w:t>
+            </w:r>
           </w:p>
         </w:tc>
         <w:tc>
@@ -10225,7 +10598,7 @@
   <w:docParts>
     <w:docPart>
       <w:docPartPr>
-        <w:name w:val="{8d32f072-8002-4fe5-b9d0-683f043d1229}"/>
+        <w:name w:val="{a14a8704-0920-4a83-96f9-f4aa8731f319}"/>
         <w:style w:val=""/>
         <w:category>
           <w:name w:val="常规"/>
@@ -10238,7 +10611,7 @@
           <w:behavior w:val="content"/>
         </w:behaviors>
         <w:description w:val=""/>
-        <w:guid w:val="{8d32f072-8002-4fe5-b9d0-683f043d1229}"/>
+        <w:guid w:val="{a14a8704-0920-4a83-96f9-f4aa8731f319}"/>
       </w:docPartPr>
       <w:docPartBody>
         <w:p>
@@ -10253,7 +10626,7 @@
     </w:docPart>
     <w:docPart>
       <w:docPartPr>
-        <w:name w:val="{7c8f3e05-48f4-484e-962d-9ac08a27b1e4}"/>
+        <w:name w:val="{426549e1-2553-446e-b36b-80a60958ca15}"/>
         <w:style w:val=""/>
         <w:category>
           <w:name w:val="常规"/>
@@ -10266,7 +10639,7 @@
           <w:behavior w:val="content"/>
         </w:behaviors>
         <w:description w:val=""/>
-        <w:guid w:val="{7c8f3e05-48f4-484e-962d-9ac08a27b1e4}"/>
+        <w:guid w:val="{426549e1-2553-446e-b36b-80a60958ca15}"/>
       </w:docPartPr>
       <w:docPartBody>
         <w:p>
@@ -10281,7 +10654,7 @@
     </w:docPart>
     <w:docPart>
       <w:docPartPr>
-        <w:name w:val="{52307314-95b5-4689-9f43-774255d291f2}"/>
+        <w:name w:val="{9965c34c-1134-4e83-964e-885e451bb046}"/>
         <w:style w:val=""/>
         <w:category>
           <w:name w:val="常规"/>
@@ -10294,7 +10667,7 @@
           <w:behavior w:val="content"/>
         </w:behaviors>
         <w:description w:val=""/>
-        <w:guid w:val="{52307314-95b5-4689-9f43-774255d291f2}"/>
+        <w:guid w:val="{9965c34c-1134-4e83-964e-885e451bb046}"/>
       </w:docPartPr>
       <w:docPartBody>
         <w:p>
@@ -10309,7 +10682,7 @@
     </w:docPart>
     <w:docPart>
       <w:docPartPr>
-        <w:name w:val="{9e060e54-2e9e-44a5-a84b-a1e51c384093}"/>
+        <w:name w:val="{c7ecb0cc-cb9a-401a-a4e2-57e5ad2cb8ec}"/>
         <w:style w:val=""/>
         <w:category>
           <w:name w:val="常规"/>
@@ -10322,7 +10695,7 @@
           <w:behavior w:val="content"/>
         </w:behaviors>
         <w:description w:val=""/>
-        <w:guid w:val="{9e060e54-2e9e-44a5-a84b-a1e51c384093}"/>
+        <w:guid w:val="{c7ecb0cc-cb9a-401a-a4e2-57e5ad2cb8ec}"/>
       </w:docPartPr>
       <w:docPartBody>
         <w:p>
@@ -10337,7 +10710,7 @@
     </w:docPart>
     <w:docPart>
       <w:docPartPr>
-        <w:name w:val="{cc8d484f-08dd-4009-9a18-54a877fc77b0}"/>
+        <w:name w:val="{4d99fc6d-3bcb-4b28-b3b1-1b2e57efc38f}"/>
         <w:style w:val=""/>
         <w:category>
           <w:name w:val="常规"/>
@@ -10350,7 +10723,7 @@
           <w:behavior w:val="content"/>
         </w:behaviors>
         <w:description w:val=""/>
-        <w:guid w:val="{cc8d484f-08dd-4009-9a18-54a877fc77b0}"/>
+        <w:guid w:val="{4d99fc6d-3bcb-4b28-b3b1-1b2e57efc38f}"/>
       </w:docPartPr>
       <w:docPartBody>
         <w:p>
@@ -10365,7 +10738,7 @@
     </w:docPart>
     <w:docPart>
       <w:docPartPr>
-        <w:name w:val="{e614a378-fc54-4080-91e9-ea3d816b0adc}"/>
+        <w:name w:val="{8deff142-4754-4e2e-9476-f1b143aa644a}"/>
         <w:style w:val=""/>
         <w:category>
           <w:name w:val="常规"/>
@@ -10378,7 +10751,7 @@
           <w:behavior w:val="content"/>
         </w:behaviors>
         <w:description w:val=""/>
-        <w:guid w:val="{e614a378-fc54-4080-91e9-ea3d816b0adc}"/>
+        <w:guid w:val="{8deff142-4754-4e2e-9476-f1b143aa644a}"/>
       </w:docPartPr>
       <w:docPartBody>
         <w:p>

--- a/通用控制器——配置管理计划书.docx
+++ b/通用控制器——配置管理计划书.docx
@@ -58,8 +58,6 @@
         </w:rPr>
         <w:t>作者：刘家辉</w:t>
       </w:r>
-      <w:bookmarkStart w:id="13" w:name="_GoBack"/>
-      <w:bookmarkEnd w:id="13"/>
     </w:p>
     <w:p>
       <w:pPr>
@@ -143,8 +141,10 @@
       <w:sdtEndPr>
         <w:rPr>
           <w:rFonts w:ascii="Times New Roman" w:hAnsi="Times New Roman" w:eastAsia="宋体" w:cs="Times New Roman"/>
+          <w:kern w:val="2"/>
           <w:sz w:val="20"/>
           <w:szCs w:val="20"/>
+          <w:lang w:val="en-US" w:eastAsia="zh-CN" w:bidi="ar-SA"/>
         </w:rPr>
       </w:sdtEndPr>
       <w:sdtContent>
@@ -1410,16 +1410,16 @@
               <w:bidi w:val="0"/>
               <w:jc w:val="center"/>
               <w:rPr>
-                <w:rFonts w:hint="eastAsia" w:ascii="宋体" w:hAnsi="宋体" w:eastAsia="宋体" w:cs="宋体"/>
-                <w:lang w:val="en-US" w:eastAsia="zh-CN"/>
-              </w:rPr>
-            </w:pPr>
-            <w:r>
-              <w:rPr>
-                <w:rFonts w:hint="eastAsia" w:ascii="宋体" w:hAnsi="宋体" w:eastAsia="宋体" w:cs="宋体"/>
-                <w:lang w:val="en-US" w:eastAsia="zh-CN"/>
-              </w:rPr>
-              <w:t>自动策略关联标志位</w:t>
+                <w:rFonts w:hint="default" w:ascii="宋体" w:hAnsi="宋体" w:eastAsia="宋体" w:cs="宋体"/>
+                <w:lang w:val="en-US" w:eastAsia="zh-CN"/>
+              </w:rPr>
+            </w:pPr>
+            <w:r>
+              <w:rPr>
+                <w:rFonts w:hint="eastAsia" w:ascii="宋体" w:hAnsi="宋体" w:eastAsia="宋体" w:cs="宋体"/>
+                <w:lang w:val="en-US" w:eastAsia="zh-CN"/>
+              </w:rPr>
+              <w:t>策略语句的个数，大于0代表存在自动策略</w:t>
             </w:r>
           </w:p>
         </w:tc>
@@ -3438,10 +3438,17 @@
               <w:ind w:firstLine="0" w:firstLineChars="0"/>
               <w:jc w:val="center"/>
               <w:rPr>
-                <w:rFonts w:hint="eastAsia" w:ascii="宋体" w:hAnsi="宋体" w:eastAsia="宋体" w:cs="宋体"/>
-                <w:lang w:val="en-US" w:eastAsia="zh-CN"/>
-              </w:rPr>
-            </w:pPr>
+                <w:rFonts w:hint="default" w:ascii="宋体" w:hAnsi="宋体" w:eastAsia="宋体" w:cs="宋体"/>
+                <w:lang w:val="en-US" w:eastAsia="zh-CN"/>
+              </w:rPr>
+            </w:pPr>
+            <w:r>
+              <w:rPr>
+                <w:rFonts w:hint="eastAsia" w:ascii="宋体" w:hAnsi="宋体" w:eastAsia="宋体" w:cs="宋体"/>
+                <w:lang w:val="en-US" w:eastAsia="zh-CN"/>
+              </w:rPr>
+              <w:t>89</w:t>
+            </w:r>
           </w:p>
         </w:tc>
         <w:tc>
@@ -3456,10 +3463,17 @@
               <w:ind w:firstLine="0" w:firstLineChars="0"/>
               <w:jc w:val="center"/>
               <w:rPr>
-                <w:rFonts w:hint="eastAsia" w:ascii="宋体" w:hAnsi="宋体" w:eastAsia="宋体" w:cs="宋体"/>
-                <w:lang w:val="en-US" w:eastAsia="zh-CN"/>
-              </w:rPr>
-            </w:pPr>
+                <w:rFonts w:hint="default" w:ascii="宋体" w:hAnsi="宋体" w:eastAsia="宋体" w:cs="宋体"/>
+                <w:lang w:val="en-US" w:eastAsia="zh-CN"/>
+              </w:rPr>
+            </w:pPr>
+            <w:r>
+              <w:rPr>
+                <w:rFonts w:hint="eastAsia" w:ascii="宋体" w:hAnsi="宋体" w:eastAsia="宋体" w:cs="宋体"/>
+                <w:lang w:val="en-US" w:eastAsia="zh-CN"/>
+              </w:rPr>
+              <w:t>1</w:t>
+            </w:r>
           </w:p>
         </w:tc>
         <w:tc>
@@ -3474,10 +3488,17 @@
               <w:ind w:firstLine="0" w:firstLineChars="0"/>
               <w:jc w:val="center"/>
               <w:rPr>
-                <w:rFonts w:hint="eastAsia" w:ascii="宋体" w:hAnsi="宋体" w:eastAsia="宋体" w:cs="宋体"/>
-                <w:lang w:val="en-US" w:eastAsia="zh-CN"/>
-              </w:rPr>
-            </w:pPr>
+                <w:rFonts w:hint="default" w:ascii="宋体" w:hAnsi="宋体" w:eastAsia="宋体" w:cs="宋体"/>
+                <w:lang w:val="en-US" w:eastAsia="zh-CN"/>
+              </w:rPr>
+            </w:pPr>
+            <w:r>
+              <w:rPr>
+                <w:rFonts w:hint="eastAsia" w:ascii="宋体" w:hAnsi="宋体" w:eastAsia="宋体" w:cs="宋体"/>
+                <w:lang w:val="en-US" w:eastAsia="zh-CN"/>
+              </w:rPr>
+              <w:t>Storage_bytes_Flag</w:t>
+            </w:r>
           </w:p>
         </w:tc>
         <w:tc>
@@ -3492,10 +3513,17 @@
               <w:ind w:firstLine="0" w:firstLineChars="0"/>
               <w:jc w:val="center"/>
               <w:rPr>
-                <w:rFonts w:hint="eastAsia" w:ascii="宋体" w:hAnsi="宋体" w:eastAsia="宋体" w:cs="宋体"/>
-                <w:lang w:val="en-US" w:eastAsia="zh-CN"/>
-              </w:rPr>
-            </w:pPr>
+                <w:rFonts w:hint="default" w:ascii="宋体" w:hAnsi="宋体" w:eastAsia="宋体" w:cs="宋体"/>
+                <w:lang w:val="en-US" w:eastAsia="zh-CN"/>
+              </w:rPr>
+            </w:pPr>
+            <w:r>
+              <w:rPr>
+                <w:rFonts w:hint="eastAsia" w:ascii="宋体" w:hAnsi="宋体" w:eastAsia="宋体" w:cs="宋体"/>
+                <w:lang w:val="en-US" w:eastAsia="zh-CN"/>
+              </w:rPr>
+              <w:t>存储字节的标志位，如果存储超范围，将不进行存储</w:t>
+            </w:r>
           </w:p>
         </w:tc>
       </w:tr>
@@ -3527,10 +3555,17 @@
               <w:bidi w:val="0"/>
               <w:jc w:val="center"/>
               <w:rPr>
-                <w:rFonts w:hint="eastAsia" w:ascii="宋体" w:hAnsi="宋体" w:eastAsia="宋体" w:cs="宋体"/>
-                <w:lang w:val="en-US" w:eastAsia="zh-CN"/>
-              </w:rPr>
-            </w:pPr>
+                <w:rFonts w:hint="default" w:ascii="宋体" w:hAnsi="宋体" w:eastAsia="宋体" w:cs="宋体"/>
+                <w:lang w:val="en-US" w:eastAsia="zh-CN"/>
+              </w:rPr>
+            </w:pPr>
+            <w:r>
+              <w:rPr>
+                <w:rFonts w:hint="eastAsia" w:ascii="宋体" w:hAnsi="宋体" w:eastAsia="宋体" w:cs="宋体"/>
+                <w:lang w:val="en-US" w:eastAsia="zh-CN"/>
+              </w:rPr>
+              <w:t>90</w:t>
+            </w:r>
           </w:p>
         </w:tc>
         <w:tc>
@@ -3543,10 +3578,17 @@
               <w:bidi w:val="0"/>
               <w:jc w:val="center"/>
               <w:rPr>
-                <w:rFonts w:hint="eastAsia" w:ascii="宋体" w:hAnsi="宋体" w:eastAsia="宋体" w:cs="宋体"/>
-                <w:lang w:val="en-US" w:eastAsia="zh-CN"/>
-              </w:rPr>
-            </w:pPr>
+                <w:rFonts w:hint="default" w:ascii="宋体" w:hAnsi="宋体" w:eastAsia="宋体" w:cs="宋体"/>
+                <w:lang w:val="en-US" w:eastAsia="zh-CN"/>
+              </w:rPr>
+            </w:pPr>
+            <w:r>
+              <w:rPr>
+                <w:rFonts w:hint="eastAsia" w:ascii="宋体" w:hAnsi="宋体" w:eastAsia="宋体" w:cs="宋体"/>
+                <w:lang w:val="en-US" w:eastAsia="zh-CN"/>
+              </w:rPr>
+              <w:t>1</w:t>
+            </w:r>
           </w:p>
         </w:tc>
         <w:tc>
@@ -3563,22 +3605,38 @@
                 <w:lang w:val="en-US" w:eastAsia="zh-CN"/>
               </w:rPr>
             </w:pPr>
+            <w:r>
+              <w:rPr>
+                <w:rFonts w:hint="eastAsia" w:ascii="宋体" w:hAnsi="宋体" w:eastAsia="宋体" w:cs="宋体"/>
+                <w:lang w:val="en-US" w:eastAsia="zh-CN"/>
+              </w:rPr>
+              <w:t>Begin_policy_statement_1</w:t>
+            </w:r>
           </w:p>
         </w:tc>
         <w:tc>
           <w:tcPr>
             <w:tcW w:w="4276" w:type="dxa"/>
-          </w:tcPr>
-          <w:p>
-            <w:pPr>
-              <w:pStyle w:val="10"/>
-              <w:bidi w:val="0"/>
-              <w:jc w:val="center"/>
-              <w:rPr>
-                <w:rFonts w:hint="eastAsia" w:ascii="宋体" w:hAnsi="宋体" w:eastAsia="宋体" w:cs="宋体"/>
-                <w:lang w:val="en-US" w:eastAsia="zh-CN"/>
-              </w:rPr>
-            </w:pPr>
+            <w:vAlign w:val="top"/>
+          </w:tcPr>
+          <w:p>
+            <w:pPr>
+              <w:pStyle w:val="10"/>
+              <w:bidi w:val="0"/>
+              <w:ind w:firstLine="0" w:firstLineChars="0"/>
+              <w:jc w:val="center"/>
+              <w:rPr>
+                <w:rFonts w:hint="eastAsia" w:ascii="宋体" w:hAnsi="宋体" w:eastAsia="宋体" w:cs="宋体"/>
+                <w:lang w:val="en-US" w:eastAsia="zh-CN"/>
+              </w:rPr>
+            </w:pPr>
+            <w:r>
+              <w:rPr>
+                <w:rFonts w:hint="eastAsia" w:ascii="宋体" w:hAnsi="宋体" w:eastAsia="宋体" w:cs="宋体"/>
+                <w:lang w:val="en-US" w:eastAsia="zh-CN"/>
+              </w:rPr>
+              <w:t>策略语句1的开始处</w:t>
+            </w:r>
           </w:p>
         </w:tc>
       </w:tr>
@@ -3610,10 +3668,17 @@
               <w:bidi w:val="0"/>
               <w:jc w:val="center"/>
               <w:rPr>
-                <w:rFonts w:hint="eastAsia" w:ascii="宋体" w:hAnsi="宋体" w:eastAsia="宋体" w:cs="宋体"/>
-                <w:lang w:val="en-US" w:eastAsia="zh-CN"/>
-              </w:rPr>
-            </w:pPr>
+                <w:rFonts w:hint="default" w:ascii="宋体" w:hAnsi="宋体" w:eastAsia="宋体" w:cs="宋体"/>
+                <w:lang w:val="en-US" w:eastAsia="zh-CN"/>
+              </w:rPr>
+            </w:pPr>
+            <w:r>
+              <w:rPr>
+                <w:rFonts w:hint="eastAsia" w:ascii="宋体" w:hAnsi="宋体" w:eastAsia="宋体" w:cs="宋体"/>
+                <w:lang w:val="en-US" w:eastAsia="zh-CN"/>
+              </w:rPr>
+              <w:t>91</w:t>
+            </w:r>
           </w:p>
         </w:tc>
         <w:tc>
@@ -3626,10 +3691,17 @@
               <w:bidi w:val="0"/>
               <w:jc w:val="center"/>
               <w:rPr>
-                <w:rFonts w:hint="eastAsia" w:ascii="宋体" w:hAnsi="宋体" w:eastAsia="宋体" w:cs="宋体"/>
-                <w:lang w:val="en-US" w:eastAsia="zh-CN"/>
-              </w:rPr>
-            </w:pPr>
+                <w:rFonts w:hint="default" w:ascii="宋体" w:hAnsi="宋体" w:eastAsia="宋体" w:cs="宋体"/>
+                <w:lang w:val="en-US" w:eastAsia="zh-CN"/>
+              </w:rPr>
+            </w:pPr>
+            <w:r>
+              <w:rPr>
+                <w:rFonts w:hint="eastAsia" w:ascii="宋体" w:hAnsi="宋体" w:eastAsia="宋体" w:cs="宋体"/>
+                <w:lang w:val="en-US" w:eastAsia="zh-CN"/>
+              </w:rPr>
+              <w:t>1</w:t>
+            </w:r>
           </w:p>
         </w:tc>
         <w:tc>
@@ -3642,26 +3714,42 @@
               <w:bidi w:val="0"/>
               <w:jc w:val="center"/>
               <w:rPr>
-                <w:rFonts w:hint="eastAsia" w:ascii="宋体" w:hAnsi="宋体" w:eastAsia="宋体" w:cs="宋体"/>
-                <w:lang w:val="en-US" w:eastAsia="zh-CN"/>
-              </w:rPr>
-            </w:pPr>
+                <w:rFonts w:hint="default" w:ascii="宋体" w:hAnsi="宋体" w:eastAsia="宋体" w:cs="宋体"/>
+                <w:lang w:val="en-US" w:eastAsia="zh-CN"/>
+              </w:rPr>
+            </w:pPr>
+            <w:r>
+              <w:rPr>
+                <w:rFonts w:hint="eastAsia" w:ascii="宋体" w:hAnsi="宋体" w:eastAsia="宋体" w:cs="宋体"/>
+                <w:lang w:val="en-US" w:eastAsia="zh-CN"/>
+              </w:rPr>
+              <w:t>End_policy_statement_1</w:t>
+            </w:r>
           </w:p>
         </w:tc>
         <w:tc>
           <w:tcPr>
             <w:tcW w:w="4276" w:type="dxa"/>
-          </w:tcPr>
-          <w:p>
-            <w:pPr>
-              <w:pStyle w:val="10"/>
-              <w:bidi w:val="0"/>
-              <w:jc w:val="center"/>
-              <w:rPr>
-                <w:rFonts w:hint="eastAsia" w:ascii="宋体" w:hAnsi="宋体" w:eastAsia="宋体" w:cs="宋体"/>
-                <w:lang w:val="en-US" w:eastAsia="zh-CN"/>
-              </w:rPr>
-            </w:pPr>
+            <w:vAlign w:val="top"/>
+          </w:tcPr>
+          <w:p>
+            <w:pPr>
+              <w:pStyle w:val="10"/>
+              <w:bidi w:val="0"/>
+              <w:ind w:firstLine="0" w:firstLineChars="0"/>
+              <w:jc w:val="center"/>
+              <w:rPr>
+                <w:rFonts w:hint="default" w:ascii="宋体" w:hAnsi="宋体" w:eastAsia="宋体" w:cs="宋体"/>
+                <w:lang w:val="en-US" w:eastAsia="zh-CN"/>
+              </w:rPr>
+            </w:pPr>
+            <w:r>
+              <w:rPr>
+                <w:rFonts w:hint="eastAsia" w:ascii="宋体" w:hAnsi="宋体" w:eastAsia="宋体" w:cs="宋体"/>
+                <w:lang w:val="en-US" w:eastAsia="zh-CN"/>
+              </w:rPr>
+              <w:t>策略语句1的结尾处</w:t>
+            </w:r>
           </w:p>
         </w:tc>
       </w:tr>
@@ -3693,10 +3781,17 @@
               <w:bidi w:val="0"/>
               <w:jc w:val="center"/>
               <w:rPr>
-                <w:rFonts w:hint="eastAsia" w:ascii="宋体" w:hAnsi="宋体" w:eastAsia="宋体" w:cs="宋体"/>
-                <w:lang w:val="en-US" w:eastAsia="zh-CN"/>
-              </w:rPr>
-            </w:pPr>
+                <w:rFonts w:hint="default" w:ascii="宋体" w:hAnsi="宋体" w:eastAsia="宋体" w:cs="宋体"/>
+                <w:lang w:val="en-US" w:eastAsia="zh-CN"/>
+              </w:rPr>
+            </w:pPr>
+            <w:r>
+              <w:rPr>
+                <w:rFonts w:hint="eastAsia" w:ascii="宋体" w:hAnsi="宋体" w:eastAsia="宋体" w:cs="宋体"/>
+                <w:lang w:val="en-US" w:eastAsia="zh-CN"/>
+              </w:rPr>
+              <w:t>92</w:t>
+            </w:r>
           </w:p>
         </w:tc>
         <w:tc>
@@ -3709,42 +3804,67 @@
               <w:bidi w:val="0"/>
               <w:jc w:val="center"/>
               <w:rPr>
-                <w:rFonts w:hint="eastAsia" w:ascii="宋体" w:hAnsi="宋体" w:eastAsia="宋体" w:cs="宋体"/>
-                <w:lang w:val="en-US" w:eastAsia="zh-CN"/>
-              </w:rPr>
-            </w:pPr>
+                <w:rFonts w:hint="default" w:ascii="宋体" w:hAnsi="宋体" w:eastAsia="宋体" w:cs="宋体"/>
+                <w:lang w:val="en-US" w:eastAsia="zh-CN"/>
+              </w:rPr>
+            </w:pPr>
+            <w:r>
+              <w:rPr>
+                <w:rFonts w:hint="eastAsia" w:ascii="宋体" w:hAnsi="宋体" w:eastAsia="宋体" w:cs="宋体"/>
+                <w:lang w:val="en-US" w:eastAsia="zh-CN"/>
+              </w:rPr>
+              <w:t>1</w:t>
+            </w:r>
           </w:p>
         </w:tc>
         <w:tc>
           <w:tcPr>
             <w:tcW w:w="3610" w:type="dxa"/>
-          </w:tcPr>
-          <w:p>
-            <w:pPr>
-              <w:pStyle w:val="10"/>
-              <w:bidi w:val="0"/>
-              <w:jc w:val="center"/>
-              <w:rPr>
-                <w:rFonts w:hint="eastAsia" w:ascii="宋体" w:hAnsi="宋体" w:eastAsia="宋体" w:cs="宋体"/>
-                <w:lang w:val="en-US" w:eastAsia="zh-CN"/>
-              </w:rPr>
-            </w:pPr>
+            <w:vAlign w:val="top"/>
+          </w:tcPr>
+          <w:p>
+            <w:pPr>
+              <w:pStyle w:val="10"/>
+              <w:bidi w:val="0"/>
+              <w:ind w:firstLine="0" w:firstLineChars="0"/>
+              <w:jc w:val="center"/>
+              <w:rPr>
+                <w:rFonts w:hint="default" w:ascii="宋体" w:hAnsi="宋体" w:eastAsia="宋体" w:cs="宋体"/>
+                <w:lang w:val="en-US" w:eastAsia="zh-CN"/>
+              </w:rPr>
+            </w:pPr>
+            <w:r>
+              <w:rPr>
+                <w:rFonts w:hint="eastAsia" w:ascii="宋体" w:hAnsi="宋体" w:eastAsia="宋体" w:cs="宋体"/>
+                <w:lang w:val="en-US" w:eastAsia="zh-CN"/>
+              </w:rPr>
+              <w:t>Begin_policy_statement_2</w:t>
+            </w:r>
           </w:p>
         </w:tc>
         <w:tc>
           <w:tcPr>
             <w:tcW w:w="4276" w:type="dxa"/>
-          </w:tcPr>
-          <w:p>
-            <w:pPr>
-              <w:pStyle w:val="10"/>
-              <w:bidi w:val="0"/>
-              <w:jc w:val="center"/>
-              <w:rPr>
-                <w:rFonts w:hint="eastAsia" w:ascii="宋体" w:hAnsi="宋体" w:eastAsia="宋体" w:cs="宋体"/>
-                <w:lang w:val="en-US" w:eastAsia="zh-CN"/>
-              </w:rPr>
-            </w:pPr>
+            <w:vAlign w:val="top"/>
+          </w:tcPr>
+          <w:p>
+            <w:pPr>
+              <w:pStyle w:val="10"/>
+              <w:bidi w:val="0"/>
+              <w:ind w:firstLine="0" w:firstLineChars="0"/>
+              <w:jc w:val="center"/>
+              <w:rPr>
+                <w:rFonts w:hint="default" w:ascii="宋体" w:hAnsi="宋体" w:eastAsia="宋体" w:cs="宋体"/>
+                <w:lang w:val="en-US" w:eastAsia="zh-CN"/>
+              </w:rPr>
+            </w:pPr>
+            <w:r>
+              <w:rPr>
+                <w:rFonts w:hint="eastAsia" w:ascii="宋体" w:hAnsi="宋体" w:eastAsia="宋体" w:cs="宋体"/>
+                <w:lang w:val="en-US" w:eastAsia="zh-CN"/>
+              </w:rPr>
+              <w:t>策略语句2的开始处</w:t>
+            </w:r>
           </w:p>
         </w:tc>
       </w:tr>
@@ -3776,10 +3896,17 @@
               <w:bidi w:val="0"/>
               <w:jc w:val="center"/>
               <w:rPr>
-                <w:rFonts w:hint="eastAsia" w:ascii="宋体" w:hAnsi="宋体" w:eastAsia="宋体" w:cs="宋体"/>
-                <w:lang w:val="en-US" w:eastAsia="zh-CN"/>
-              </w:rPr>
-            </w:pPr>
+                <w:rFonts w:hint="default" w:ascii="宋体" w:hAnsi="宋体" w:eastAsia="宋体" w:cs="宋体"/>
+                <w:lang w:val="en-US" w:eastAsia="zh-CN"/>
+              </w:rPr>
+            </w:pPr>
+            <w:r>
+              <w:rPr>
+                <w:rFonts w:hint="eastAsia" w:ascii="宋体" w:hAnsi="宋体" w:eastAsia="宋体" w:cs="宋体"/>
+                <w:lang w:val="en-US" w:eastAsia="zh-CN"/>
+              </w:rPr>
+              <w:t>93</w:t>
+            </w:r>
           </w:p>
         </w:tc>
         <w:tc>
@@ -3792,42 +3919,67 @@
               <w:bidi w:val="0"/>
               <w:jc w:val="center"/>
               <w:rPr>
-                <w:rFonts w:hint="eastAsia" w:ascii="宋体" w:hAnsi="宋体" w:eastAsia="宋体" w:cs="宋体"/>
-                <w:lang w:val="en-US" w:eastAsia="zh-CN"/>
-              </w:rPr>
-            </w:pPr>
+                <w:rFonts w:hint="default" w:ascii="宋体" w:hAnsi="宋体" w:eastAsia="宋体" w:cs="宋体"/>
+                <w:lang w:val="en-US" w:eastAsia="zh-CN"/>
+              </w:rPr>
+            </w:pPr>
+            <w:r>
+              <w:rPr>
+                <w:rFonts w:hint="eastAsia" w:ascii="宋体" w:hAnsi="宋体" w:eastAsia="宋体" w:cs="宋体"/>
+                <w:lang w:val="en-US" w:eastAsia="zh-CN"/>
+              </w:rPr>
+              <w:t>1</w:t>
+            </w:r>
           </w:p>
         </w:tc>
         <w:tc>
           <w:tcPr>
             <w:tcW w:w="3610" w:type="dxa"/>
-          </w:tcPr>
-          <w:p>
-            <w:pPr>
-              <w:pStyle w:val="10"/>
-              <w:bidi w:val="0"/>
-              <w:jc w:val="center"/>
-              <w:rPr>
-                <w:rFonts w:hint="eastAsia" w:ascii="宋体" w:hAnsi="宋体" w:eastAsia="宋体" w:cs="宋体"/>
-                <w:lang w:val="en-US" w:eastAsia="zh-CN"/>
-              </w:rPr>
-            </w:pPr>
+            <w:vAlign w:val="top"/>
+          </w:tcPr>
+          <w:p>
+            <w:pPr>
+              <w:pStyle w:val="10"/>
+              <w:bidi w:val="0"/>
+              <w:ind w:firstLine="0" w:firstLineChars="0"/>
+              <w:jc w:val="center"/>
+              <w:rPr>
+                <w:rFonts w:hint="default" w:ascii="宋体" w:hAnsi="宋体" w:eastAsia="宋体" w:cs="宋体"/>
+                <w:lang w:val="en-US" w:eastAsia="zh-CN"/>
+              </w:rPr>
+            </w:pPr>
+            <w:r>
+              <w:rPr>
+                <w:rFonts w:hint="eastAsia" w:ascii="宋体" w:hAnsi="宋体" w:eastAsia="宋体" w:cs="宋体"/>
+                <w:lang w:val="en-US" w:eastAsia="zh-CN"/>
+              </w:rPr>
+              <w:t>End_policy_statement_2</w:t>
+            </w:r>
           </w:p>
         </w:tc>
         <w:tc>
           <w:tcPr>
             <w:tcW w:w="4276" w:type="dxa"/>
-          </w:tcPr>
-          <w:p>
-            <w:pPr>
-              <w:pStyle w:val="10"/>
-              <w:bidi w:val="0"/>
-              <w:jc w:val="center"/>
-              <w:rPr>
-                <w:rFonts w:hint="eastAsia" w:ascii="宋体" w:hAnsi="宋体" w:eastAsia="宋体" w:cs="宋体"/>
-                <w:lang w:val="en-US" w:eastAsia="zh-CN"/>
-              </w:rPr>
-            </w:pPr>
+            <w:vAlign w:val="top"/>
+          </w:tcPr>
+          <w:p>
+            <w:pPr>
+              <w:pStyle w:val="10"/>
+              <w:bidi w:val="0"/>
+              <w:ind w:firstLine="0" w:firstLineChars="0"/>
+              <w:jc w:val="center"/>
+              <w:rPr>
+                <w:rFonts w:hint="default" w:ascii="宋体" w:hAnsi="宋体" w:eastAsia="宋体" w:cs="宋体"/>
+                <w:lang w:val="en-US" w:eastAsia="zh-CN"/>
+              </w:rPr>
+            </w:pPr>
+            <w:r>
+              <w:rPr>
+                <w:rFonts w:hint="eastAsia" w:ascii="宋体" w:hAnsi="宋体" w:eastAsia="宋体" w:cs="宋体"/>
+                <w:lang w:val="en-US" w:eastAsia="zh-CN"/>
+              </w:rPr>
+              <w:t>策略语句2的结尾处</w:t>
+            </w:r>
           </w:p>
         </w:tc>
       </w:tr>
@@ -3859,10 +4011,17 @@
               <w:bidi w:val="0"/>
               <w:jc w:val="center"/>
               <w:rPr>
-                <w:rFonts w:hint="eastAsia" w:ascii="宋体" w:hAnsi="宋体" w:eastAsia="宋体" w:cs="宋体"/>
-                <w:lang w:val="en-US" w:eastAsia="zh-CN"/>
-              </w:rPr>
-            </w:pPr>
+                <w:rFonts w:hint="default" w:ascii="宋体" w:hAnsi="宋体" w:eastAsia="宋体" w:cs="宋体"/>
+                <w:lang w:val="en-US" w:eastAsia="zh-CN"/>
+              </w:rPr>
+            </w:pPr>
+            <w:r>
+              <w:rPr>
+                <w:rFonts w:hint="eastAsia" w:ascii="宋体" w:hAnsi="宋体" w:eastAsia="宋体" w:cs="宋体"/>
+                <w:lang w:val="en-US" w:eastAsia="zh-CN"/>
+              </w:rPr>
+              <w:t>94</w:t>
+            </w:r>
           </w:p>
         </w:tc>
         <w:tc>
@@ -3875,42 +4034,67 @@
               <w:bidi w:val="0"/>
               <w:jc w:val="center"/>
               <w:rPr>
-                <w:rFonts w:hint="eastAsia" w:ascii="宋体" w:hAnsi="宋体" w:eastAsia="宋体" w:cs="宋体"/>
-                <w:lang w:val="en-US" w:eastAsia="zh-CN"/>
-              </w:rPr>
-            </w:pPr>
+                <w:rFonts w:hint="default" w:ascii="宋体" w:hAnsi="宋体" w:eastAsia="宋体" w:cs="宋体"/>
+                <w:lang w:val="en-US" w:eastAsia="zh-CN"/>
+              </w:rPr>
+            </w:pPr>
+            <w:r>
+              <w:rPr>
+                <w:rFonts w:hint="eastAsia" w:ascii="宋体" w:hAnsi="宋体" w:eastAsia="宋体" w:cs="宋体"/>
+                <w:lang w:val="en-US" w:eastAsia="zh-CN"/>
+              </w:rPr>
+              <w:t>1</w:t>
+            </w:r>
           </w:p>
         </w:tc>
         <w:tc>
           <w:tcPr>
             <w:tcW w:w="3610" w:type="dxa"/>
-          </w:tcPr>
-          <w:p>
-            <w:pPr>
-              <w:pStyle w:val="10"/>
-              <w:bidi w:val="0"/>
-              <w:jc w:val="center"/>
-              <w:rPr>
-                <w:rFonts w:hint="eastAsia" w:ascii="宋体" w:hAnsi="宋体" w:eastAsia="宋体" w:cs="宋体"/>
-                <w:lang w:val="en-US" w:eastAsia="zh-CN"/>
-              </w:rPr>
-            </w:pPr>
+            <w:vAlign w:val="top"/>
+          </w:tcPr>
+          <w:p>
+            <w:pPr>
+              <w:pStyle w:val="10"/>
+              <w:bidi w:val="0"/>
+              <w:ind w:firstLine="0" w:firstLineChars="0"/>
+              <w:jc w:val="center"/>
+              <w:rPr>
+                <w:rFonts w:hint="default" w:ascii="宋体" w:hAnsi="宋体" w:eastAsia="宋体" w:cs="宋体"/>
+                <w:lang w:val="en-US" w:eastAsia="zh-CN"/>
+              </w:rPr>
+            </w:pPr>
+            <w:r>
+              <w:rPr>
+                <w:rFonts w:hint="eastAsia" w:ascii="宋体" w:hAnsi="宋体" w:eastAsia="宋体" w:cs="宋体"/>
+                <w:lang w:val="en-US" w:eastAsia="zh-CN"/>
+              </w:rPr>
+              <w:t>Begin_policy_statement_3</w:t>
+            </w:r>
           </w:p>
         </w:tc>
         <w:tc>
           <w:tcPr>
             <w:tcW w:w="4276" w:type="dxa"/>
-          </w:tcPr>
-          <w:p>
-            <w:pPr>
-              <w:pStyle w:val="10"/>
-              <w:bidi w:val="0"/>
-              <w:jc w:val="center"/>
-              <w:rPr>
-                <w:rFonts w:hint="eastAsia" w:ascii="宋体" w:hAnsi="宋体" w:eastAsia="宋体" w:cs="宋体"/>
-                <w:lang w:val="en-US" w:eastAsia="zh-CN"/>
-              </w:rPr>
-            </w:pPr>
+            <w:vAlign w:val="top"/>
+          </w:tcPr>
+          <w:p>
+            <w:pPr>
+              <w:pStyle w:val="10"/>
+              <w:bidi w:val="0"/>
+              <w:ind w:firstLine="0" w:firstLineChars="0"/>
+              <w:jc w:val="center"/>
+              <w:rPr>
+                <w:rFonts w:hint="default" w:ascii="宋体" w:hAnsi="宋体" w:eastAsia="宋体" w:cs="宋体"/>
+                <w:lang w:val="en-US" w:eastAsia="zh-CN"/>
+              </w:rPr>
+            </w:pPr>
+            <w:r>
+              <w:rPr>
+                <w:rFonts w:hint="eastAsia" w:ascii="宋体" w:hAnsi="宋体" w:eastAsia="宋体" w:cs="宋体"/>
+                <w:lang w:val="en-US" w:eastAsia="zh-CN"/>
+              </w:rPr>
+              <w:t>策略语句3的开始处</w:t>
+            </w:r>
           </w:p>
         </w:tc>
       </w:tr>
@@ -3942,10 +4126,17 @@
               <w:bidi w:val="0"/>
               <w:jc w:val="center"/>
               <w:rPr>
-                <w:rFonts w:hint="eastAsia" w:ascii="宋体" w:hAnsi="宋体" w:eastAsia="宋体" w:cs="宋体"/>
-                <w:lang w:val="en-US" w:eastAsia="zh-CN"/>
-              </w:rPr>
-            </w:pPr>
+                <w:rFonts w:hint="default" w:ascii="宋体" w:hAnsi="宋体" w:eastAsia="宋体" w:cs="宋体"/>
+                <w:lang w:val="en-US" w:eastAsia="zh-CN"/>
+              </w:rPr>
+            </w:pPr>
+            <w:r>
+              <w:rPr>
+                <w:rFonts w:hint="eastAsia" w:ascii="宋体" w:hAnsi="宋体" w:eastAsia="宋体" w:cs="宋体"/>
+                <w:lang w:val="en-US" w:eastAsia="zh-CN"/>
+              </w:rPr>
+              <w:t>95</w:t>
+            </w:r>
           </w:p>
         </w:tc>
         <w:tc>
@@ -3958,42 +4149,67 @@
               <w:bidi w:val="0"/>
               <w:jc w:val="center"/>
               <w:rPr>
-                <w:rFonts w:hint="eastAsia" w:ascii="宋体" w:hAnsi="宋体" w:eastAsia="宋体" w:cs="宋体"/>
-                <w:lang w:val="en-US" w:eastAsia="zh-CN"/>
-              </w:rPr>
-            </w:pPr>
+                <w:rFonts w:hint="default" w:ascii="宋体" w:hAnsi="宋体" w:eastAsia="宋体" w:cs="宋体"/>
+                <w:lang w:val="en-US" w:eastAsia="zh-CN"/>
+              </w:rPr>
+            </w:pPr>
+            <w:r>
+              <w:rPr>
+                <w:rFonts w:hint="eastAsia" w:ascii="宋体" w:hAnsi="宋体" w:eastAsia="宋体" w:cs="宋体"/>
+                <w:lang w:val="en-US" w:eastAsia="zh-CN"/>
+              </w:rPr>
+              <w:t>1</w:t>
+            </w:r>
           </w:p>
         </w:tc>
         <w:tc>
           <w:tcPr>
             <w:tcW w:w="3610" w:type="dxa"/>
-          </w:tcPr>
-          <w:p>
-            <w:pPr>
-              <w:pStyle w:val="10"/>
-              <w:bidi w:val="0"/>
-              <w:jc w:val="center"/>
-              <w:rPr>
-                <w:rFonts w:hint="eastAsia" w:ascii="宋体" w:hAnsi="宋体" w:eastAsia="宋体" w:cs="宋体"/>
-                <w:lang w:val="en-US" w:eastAsia="zh-CN"/>
-              </w:rPr>
-            </w:pPr>
+            <w:vAlign w:val="top"/>
+          </w:tcPr>
+          <w:p>
+            <w:pPr>
+              <w:pStyle w:val="10"/>
+              <w:bidi w:val="0"/>
+              <w:ind w:firstLine="0" w:firstLineChars="0"/>
+              <w:jc w:val="center"/>
+              <w:rPr>
+                <w:rFonts w:hint="default" w:ascii="宋体" w:hAnsi="宋体" w:eastAsia="宋体" w:cs="宋体"/>
+                <w:lang w:val="en-US" w:eastAsia="zh-CN"/>
+              </w:rPr>
+            </w:pPr>
+            <w:r>
+              <w:rPr>
+                <w:rFonts w:hint="eastAsia" w:ascii="宋体" w:hAnsi="宋体" w:eastAsia="宋体" w:cs="宋体"/>
+                <w:lang w:val="en-US" w:eastAsia="zh-CN"/>
+              </w:rPr>
+              <w:t>End_policy_statement_3</w:t>
+            </w:r>
           </w:p>
         </w:tc>
         <w:tc>
           <w:tcPr>
             <w:tcW w:w="4276" w:type="dxa"/>
-          </w:tcPr>
-          <w:p>
-            <w:pPr>
-              <w:pStyle w:val="10"/>
-              <w:bidi w:val="0"/>
-              <w:jc w:val="center"/>
-              <w:rPr>
-                <w:rFonts w:hint="eastAsia" w:ascii="宋体" w:hAnsi="宋体" w:eastAsia="宋体" w:cs="宋体"/>
-                <w:lang w:val="en-US" w:eastAsia="zh-CN"/>
-              </w:rPr>
-            </w:pPr>
+            <w:vAlign w:val="top"/>
+          </w:tcPr>
+          <w:p>
+            <w:pPr>
+              <w:pStyle w:val="10"/>
+              <w:bidi w:val="0"/>
+              <w:ind w:firstLine="0" w:firstLineChars="0"/>
+              <w:jc w:val="center"/>
+              <w:rPr>
+                <w:rFonts w:hint="eastAsia" w:ascii="宋体" w:hAnsi="宋体" w:eastAsia="宋体" w:cs="宋体"/>
+                <w:lang w:val="en-US" w:eastAsia="zh-CN"/>
+              </w:rPr>
+            </w:pPr>
+            <w:r>
+              <w:rPr>
+                <w:rFonts w:hint="eastAsia" w:ascii="宋体" w:hAnsi="宋体" w:eastAsia="宋体" w:cs="宋体"/>
+                <w:lang w:val="en-US" w:eastAsia="zh-CN"/>
+              </w:rPr>
+              <w:t>策略语句3的结尾处</w:t>
+            </w:r>
           </w:p>
         </w:tc>
       </w:tr>
@@ -4025,10 +4241,17 @@
               <w:bidi w:val="0"/>
               <w:jc w:val="center"/>
               <w:rPr>
-                <w:rFonts w:hint="eastAsia" w:ascii="宋体" w:hAnsi="宋体" w:eastAsia="宋体" w:cs="宋体"/>
-                <w:lang w:val="en-US" w:eastAsia="zh-CN"/>
-              </w:rPr>
-            </w:pPr>
+                <w:rFonts w:hint="default" w:ascii="宋体" w:hAnsi="宋体" w:eastAsia="宋体" w:cs="宋体"/>
+                <w:lang w:val="en-US" w:eastAsia="zh-CN"/>
+              </w:rPr>
+            </w:pPr>
+            <w:r>
+              <w:rPr>
+                <w:rFonts w:hint="eastAsia" w:ascii="宋体" w:hAnsi="宋体" w:eastAsia="宋体" w:cs="宋体"/>
+                <w:lang w:val="en-US" w:eastAsia="zh-CN"/>
+              </w:rPr>
+              <w:t>96</w:t>
+            </w:r>
           </w:p>
         </w:tc>
         <w:tc>
@@ -4041,42 +4264,67 @@
               <w:bidi w:val="0"/>
               <w:jc w:val="center"/>
               <w:rPr>
-                <w:rFonts w:hint="eastAsia" w:ascii="宋体" w:hAnsi="宋体" w:eastAsia="宋体" w:cs="宋体"/>
-                <w:lang w:val="en-US" w:eastAsia="zh-CN"/>
-              </w:rPr>
-            </w:pPr>
+                <w:rFonts w:hint="default" w:ascii="宋体" w:hAnsi="宋体" w:eastAsia="宋体" w:cs="宋体"/>
+                <w:lang w:val="en-US" w:eastAsia="zh-CN"/>
+              </w:rPr>
+            </w:pPr>
+            <w:r>
+              <w:rPr>
+                <w:rFonts w:hint="eastAsia" w:ascii="宋体" w:hAnsi="宋体" w:eastAsia="宋体" w:cs="宋体"/>
+                <w:lang w:val="en-US" w:eastAsia="zh-CN"/>
+              </w:rPr>
+              <w:t>1</w:t>
+            </w:r>
           </w:p>
         </w:tc>
         <w:tc>
           <w:tcPr>
             <w:tcW w:w="3610" w:type="dxa"/>
-          </w:tcPr>
-          <w:p>
-            <w:pPr>
-              <w:pStyle w:val="10"/>
-              <w:bidi w:val="0"/>
-              <w:jc w:val="center"/>
-              <w:rPr>
-                <w:rFonts w:hint="eastAsia" w:ascii="宋体" w:hAnsi="宋体" w:eastAsia="宋体" w:cs="宋体"/>
-                <w:lang w:val="en-US" w:eastAsia="zh-CN"/>
-              </w:rPr>
-            </w:pPr>
+            <w:vAlign w:val="top"/>
+          </w:tcPr>
+          <w:p>
+            <w:pPr>
+              <w:pStyle w:val="10"/>
+              <w:bidi w:val="0"/>
+              <w:ind w:firstLine="0" w:firstLineChars="0"/>
+              <w:jc w:val="center"/>
+              <w:rPr>
+                <w:rFonts w:hint="default" w:ascii="宋体" w:hAnsi="宋体" w:eastAsia="宋体" w:cs="宋体"/>
+                <w:lang w:val="en-US" w:eastAsia="zh-CN"/>
+              </w:rPr>
+            </w:pPr>
+            <w:r>
+              <w:rPr>
+                <w:rFonts w:hint="eastAsia" w:ascii="宋体" w:hAnsi="宋体" w:eastAsia="宋体" w:cs="宋体"/>
+                <w:lang w:val="en-US" w:eastAsia="zh-CN"/>
+              </w:rPr>
+              <w:t>Begin_policy_statement_4</w:t>
+            </w:r>
           </w:p>
         </w:tc>
         <w:tc>
           <w:tcPr>
             <w:tcW w:w="4276" w:type="dxa"/>
-          </w:tcPr>
-          <w:p>
-            <w:pPr>
-              <w:pStyle w:val="10"/>
-              <w:bidi w:val="0"/>
-              <w:jc w:val="center"/>
-              <w:rPr>
-                <w:rFonts w:hint="eastAsia" w:ascii="宋体" w:hAnsi="宋体" w:eastAsia="宋体" w:cs="宋体"/>
-                <w:lang w:val="en-US" w:eastAsia="zh-CN"/>
-              </w:rPr>
-            </w:pPr>
+            <w:vAlign w:val="top"/>
+          </w:tcPr>
+          <w:p>
+            <w:pPr>
+              <w:pStyle w:val="10"/>
+              <w:bidi w:val="0"/>
+              <w:ind w:firstLine="0" w:firstLineChars="0"/>
+              <w:jc w:val="center"/>
+              <w:rPr>
+                <w:rFonts w:hint="eastAsia" w:ascii="宋体" w:hAnsi="宋体" w:eastAsia="宋体" w:cs="宋体"/>
+                <w:lang w:val="en-US" w:eastAsia="zh-CN"/>
+              </w:rPr>
+            </w:pPr>
+            <w:r>
+              <w:rPr>
+                <w:rFonts w:hint="eastAsia" w:ascii="宋体" w:hAnsi="宋体" w:eastAsia="宋体" w:cs="宋体"/>
+                <w:lang w:val="en-US" w:eastAsia="zh-CN"/>
+              </w:rPr>
+              <w:t>策略语句4的开始处</w:t>
+            </w:r>
           </w:p>
         </w:tc>
       </w:tr>
@@ -4108,10 +4356,17 @@
               <w:bidi w:val="0"/>
               <w:jc w:val="center"/>
               <w:rPr>
-                <w:rFonts w:hint="eastAsia" w:ascii="宋体" w:hAnsi="宋体" w:eastAsia="宋体" w:cs="宋体"/>
-                <w:lang w:val="en-US" w:eastAsia="zh-CN"/>
-              </w:rPr>
-            </w:pPr>
+                <w:rFonts w:hint="default" w:ascii="宋体" w:hAnsi="宋体" w:eastAsia="宋体" w:cs="宋体"/>
+                <w:lang w:val="en-US" w:eastAsia="zh-CN"/>
+              </w:rPr>
+            </w:pPr>
+            <w:r>
+              <w:rPr>
+                <w:rFonts w:hint="eastAsia" w:ascii="宋体" w:hAnsi="宋体" w:eastAsia="宋体" w:cs="宋体"/>
+                <w:lang w:val="en-US" w:eastAsia="zh-CN"/>
+              </w:rPr>
+              <w:t>97</w:t>
+            </w:r>
           </w:p>
         </w:tc>
         <w:tc>
@@ -4124,42 +4379,67 @@
               <w:bidi w:val="0"/>
               <w:jc w:val="center"/>
               <w:rPr>
-                <w:rFonts w:hint="eastAsia" w:ascii="宋体" w:hAnsi="宋体" w:eastAsia="宋体" w:cs="宋体"/>
-                <w:lang w:val="en-US" w:eastAsia="zh-CN"/>
-              </w:rPr>
-            </w:pPr>
+                <w:rFonts w:hint="default" w:ascii="宋体" w:hAnsi="宋体" w:eastAsia="宋体" w:cs="宋体"/>
+                <w:lang w:val="en-US" w:eastAsia="zh-CN"/>
+              </w:rPr>
+            </w:pPr>
+            <w:r>
+              <w:rPr>
+                <w:rFonts w:hint="eastAsia" w:ascii="宋体" w:hAnsi="宋体" w:eastAsia="宋体" w:cs="宋体"/>
+                <w:lang w:val="en-US" w:eastAsia="zh-CN"/>
+              </w:rPr>
+              <w:t>1</w:t>
+            </w:r>
           </w:p>
         </w:tc>
         <w:tc>
           <w:tcPr>
             <w:tcW w:w="3610" w:type="dxa"/>
-          </w:tcPr>
-          <w:p>
-            <w:pPr>
-              <w:pStyle w:val="10"/>
-              <w:bidi w:val="0"/>
-              <w:jc w:val="center"/>
-              <w:rPr>
-                <w:rFonts w:hint="eastAsia" w:ascii="宋体" w:hAnsi="宋体" w:eastAsia="宋体" w:cs="宋体"/>
-                <w:lang w:val="en-US" w:eastAsia="zh-CN"/>
-              </w:rPr>
-            </w:pPr>
+            <w:vAlign w:val="top"/>
+          </w:tcPr>
+          <w:p>
+            <w:pPr>
+              <w:pStyle w:val="10"/>
+              <w:bidi w:val="0"/>
+              <w:ind w:firstLine="0" w:firstLineChars="0"/>
+              <w:jc w:val="center"/>
+              <w:rPr>
+                <w:rFonts w:hint="default" w:ascii="宋体" w:hAnsi="宋体" w:eastAsia="宋体" w:cs="宋体"/>
+                <w:lang w:val="en-US" w:eastAsia="zh-CN"/>
+              </w:rPr>
+            </w:pPr>
+            <w:r>
+              <w:rPr>
+                <w:rFonts w:hint="eastAsia" w:ascii="宋体" w:hAnsi="宋体" w:eastAsia="宋体" w:cs="宋体"/>
+                <w:lang w:val="en-US" w:eastAsia="zh-CN"/>
+              </w:rPr>
+              <w:t>End_policy_statement_4</w:t>
+            </w:r>
           </w:p>
         </w:tc>
         <w:tc>
           <w:tcPr>
             <w:tcW w:w="4276" w:type="dxa"/>
-          </w:tcPr>
-          <w:p>
-            <w:pPr>
-              <w:pStyle w:val="10"/>
-              <w:bidi w:val="0"/>
-              <w:jc w:val="center"/>
-              <w:rPr>
-                <w:rFonts w:hint="eastAsia" w:ascii="宋体" w:hAnsi="宋体" w:eastAsia="宋体" w:cs="宋体"/>
-                <w:lang w:val="en-US" w:eastAsia="zh-CN"/>
-              </w:rPr>
-            </w:pPr>
+            <w:vAlign w:val="top"/>
+          </w:tcPr>
+          <w:p>
+            <w:pPr>
+              <w:pStyle w:val="10"/>
+              <w:bidi w:val="0"/>
+              <w:ind w:firstLine="0" w:firstLineChars="0"/>
+              <w:jc w:val="center"/>
+              <w:rPr>
+                <w:rFonts w:hint="eastAsia" w:ascii="宋体" w:hAnsi="宋体" w:eastAsia="宋体" w:cs="宋体"/>
+                <w:lang w:val="en-US" w:eastAsia="zh-CN"/>
+              </w:rPr>
+            </w:pPr>
+            <w:r>
+              <w:rPr>
+                <w:rFonts w:hint="eastAsia" w:ascii="宋体" w:hAnsi="宋体" w:eastAsia="宋体" w:cs="宋体"/>
+                <w:lang w:val="en-US" w:eastAsia="zh-CN"/>
+              </w:rPr>
+              <w:t>策略语句4的结尾处</w:t>
+            </w:r>
           </w:p>
         </w:tc>
       </w:tr>
@@ -4191,10 +4471,17 @@
               <w:bidi w:val="0"/>
               <w:jc w:val="center"/>
               <w:rPr>
-                <w:rFonts w:hint="eastAsia" w:ascii="宋体" w:hAnsi="宋体" w:eastAsia="宋体" w:cs="宋体"/>
-                <w:lang w:val="en-US" w:eastAsia="zh-CN"/>
-              </w:rPr>
-            </w:pPr>
+                <w:rFonts w:hint="default" w:ascii="宋体" w:hAnsi="宋体" w:eastAsia="宋体" w:cs="宋体"/>
+                <w:lang w:val="en-US" w:eastAsia="zh-CN"/>
+              </w:rPr>
+            </w:pPr>
+            <w:r>
+              <w:rPr>
+                <w:rFonts w:hint="eastAsia" w:ascii="宋体" w:hAnsi="宋体" w:eastAsia="宋体" w:cs="宋体"/>
+                <w:lang w:val="en-US" w:eastAsia="zh-CN"/>
+              </w:rPr>
+              <w:t>98</w:t>
+            </w:r>
           </w:p>
         </w:tc>
         <w:tc>
@@ -4207,42 +4494,67 @@
               <w:bidi w:val="0"/>
               <w:jc w:val="center"/>
               <w:rPr>
-                <w:rFonts w:hint="eastAsia" w:ascii="宋体" w:hAnsi="宋体" w:eastAsia="宋体" w:cs="宋体"/>
-                <w:lang w:val="en-US" w:eastAsia="zh-CN"/>
-              </w:rPr>
-            </w:pPr>
+                <w:rFonts w:hint="default" w:ascii="宋体" w:hAnsi="宋体" w:eastAsia="宋体" w:cs="宋体"/>
+                <w:lang w:val="en-US" w:eastAsia="zh-CN"/>
+              </w:rPr>
+            </w:pPr>
+            <w:r>
+              <w:rPr>
+                <w:rFonts w:hint="eastAsia" w:ascii="宋体" w:hAnsi="宋体" w:eastAsia="宋体" w:cs="宋体"/>
+                <w:lang w:val="en-US" w:eastAsia="zh-CN"/>
+              </w:rPr>
+              <w:t>1</w:t>
+            </w:r>
           </w:p>
         </w:tc>
         <w:tc>
           <w:tcPr>
             <w:tcW w:w="3610" w:type="dxa"/>
-          </w:tcPr>
-          <w:p>
-            <w:pPr>
-              <w:pStyle w:val="10"/>
-              <w:bidi w:val="0"/>
-              <w:jc w:val="center"/>
-              <w:rPr>
-                <w:rFonts w:hint="eastAsia" w:ascii="宋体" w:hAnsi="宋体" w:eastAsia="宋体" w:cs="宋体"/>
-                <w:lang w:val="en-US" w:eastAsia="zh-CN"/>
-              </w:rPr>
-            </w:pPr>
+            <w:vAlign w:val="top"/>
+          </w:tcPr>
+          <w:p>
+            <w:pPr>
+              <w:pStyle w:val="10"/>
+              <w:bidi w:val="0"/>
+              <w:ind w:firstLine="0" w:firstLineChars="0"/>
+              <w:jc w:val="center"/>
+              <w:rPr>
+                <w:rFonts w:hint="default" w:ascii="宋体" w:hAnsi="宋体" w:eastAsia="宋体" w:cs="宋体"/>
+                <w:lang w:val="en-US" w:eastAsia="zh-CN"/>
+              </w:rPr>
+            </w:pPr>
+            <w:r>
+              <w:rPr>
+                <w:rFonts w:hint="eastAsia" w:ascii="宋体" w:hAnsi="宋体" w:eastAsia="宋体" w:cs="宋体"/>
+                <w:lang w:val="en-US" w:eastAsia="zh-CN"/>
+              </w:rPr>
+              <w:t>Begin_policy_statement_5</w:t>
+            </w:r>
           </w:p>
         </w:tc>
         <w:tc>
           <w:tcPr>
             <w:tcW w:w="4276" w:type="dxa"/>
-          </w:tcPr>
-          <w:p>
-            <w:pPr>
-              <w:pStyle w:val="10"/>
-              <w:bidi w:val="0"/>
-              <w:jc w:val="center"/>
-              <w:rPr>
-                <w:rFonts w:hint="eastAsia" w:ascii="宋体" w:hAnsi="宋体" w:eastAsia="宋体" w:cs="宋体"/>
-                <w:lang w:val="en-US" w:eastAsia="zh-CN"/>
-              </w:rPr>
-            </w:pPr>
+            <w:vAlign w:val="top"/>
+          </w:tcPr>
+          <w:p>
+            <w:pPr>
+              <w:pStyle w:val="10"/>
+              <w:bidi w:val="0"/>
+              <w:ind w:firstLine="0" w:firstLineChars="0"/>
+              <w:jc w:val="center"/>
+              <w:rPr>
+                <w:rFonts w:hint="eastAsia" w:ascii="宋体" w:hAnsi="宋体" w:eastAsia="宋体" w:cs="宋体"/>
+                <w:lang w:val="en-US" w:eastAsia="zh-CN"/>
+              </w:rPr>
+            </w:pPr>
+            <w:r>
+              <w:rPr>
+                <w:rFonts w:hint="eastAsia" w:ascii="宋体" w:hAnsi="宋体" w:eastAsia="宋体" w:cs="宋体"/>
+                <w:lang w:val="en-US" w:eastAsia="zh-CN"/>
+              </w:rPr>
+              <w:t>策略语句5的开始处</w:t>
+            </w:r>
           </w:p>
         </w:tc>
       </w:tr>
@@ -4274,10 +4586,17 @@
               <w:bidi w:val="0"/>
               <w:jc w:val="center"/>
               <w:rPr>
-                <w:rFonts w:hint="eastAsia" w:ascii="宋体" w:hAnsi="宋体" w:eastAsia="宋体" w:cs="宋体"/>
-                <w:lang w:val="en-US" w:eastAsia="zh-CN"/>
-              </w:rPr>
-            </w:pPr>
+                <w:rFonts w:hint="default" w:ascii="宋体" w:hAnsi="宋体" w:eastAsia="宋体" w:cs="宋体"/>
+                <w:lang w:val="en-US" w:eastAsia="zh-CN"/>
+              </w:rPr>
+            </w:pPr>
+            <w:r>
+              <w:rPr>
+                <w:rFonts w:hint="eastAsia" w:ascii="宋体" w:hAnsi="宋体" w:eastAsia="宋体" w:cs="宋体"/>
+                <w:lang w:val="en-US" w:eastAsia="zh-CN"/>
+              </w:rPr>
+              <w:t>99</w:t>
+            </w:r>
           </w:p>
         </w:tc>
         <w:tc>
@@ -4290,42 +4609,67 @@
               <w:bidi w:val="0"/>
               <w:jc w:val="center"/>
               <w:rPr>
-                <w:rFonts w:hint="eastAsia" w:ascii="宋体" w:hAnsi="宋体" w:eastAsia="宋体" w:cs="宋体"/>
-                <w:lang w:val="en-US" w:eastAsia="zh-CN"/>
-              </w:rPr>
-            </w:pPr>
+                <w:rFonts w:hint="default" w:ascii="宋体" w:hAnsi="宋体" w:eastAsia="宋体" w:cs="宋体"/>
+                <w:lang w:val="en-US" w:eastAsia="zh-CN"/>
+              </w:rPr>
+            </w:pPr>
+            <w:r>
+              <w:rPr>
+                <w:rFonts w:hint="eastAsia" w:ascii="宋体" w:hAnsi="宋体" w:eastAsia="宋体" w:cs="宋体"/>
+                <w:lang w:val="en-US" w:eastAsia="zh-CN"/>
+              </w:rPr>
+              <w:t>1</w:t>
+            </w:r>
           </w:p>
         </w:tc>
         <w:tc>
           <w:tcPr>
             <w:tcW w:w="3610" w:type="dxa"/>
-          </w:tcPr>
-          <w:p>
-            <w:pPr>
-              <w:pStyle w:val="10"/>
-              <w:bidi w:val="0"/>
-              <w:jc w:val="center"/>
-              <w:rPr>
-                <w:rFonts w:hint="eastAsia" w:ascii="宋体" w:hAnsi="宋体" w:eastAsia="宋体" w:cs="宋体"/>
-                <w:lang w:val="en-US" w:eastAsia="zh-CN"/>
-              </w:rPr>
-            </w:pPr>
+            <w:vAlign w:val="top"/>
+          </w:tcPr>
+          <w:p>
+            <w:pPr>
+              <w:pStyle w:val="10"/>
+              <w:bidi w:val="0"/>
+              <w:ind w:firstLine="0" w:firstLineChars="0"/>
+              <w:jc w:val="center"/>
+              <w:rPr>
+                <w:rFonts w:hint="default" w:ascii="宋体" w:hAnsi="宋体" w:eastAsia="宋体" w:cs="宋体"/>
+                <w:lang w:val="en-US" w:eastAsia="zh-CN"/>
+              </w:rPr>
+            </w:pPr>
+            <w:r>
+              <w:rPr>
+                <w:rFonts w:hint="eastAsia" w:ascii="宋体" w:hAnsi="宋体" w:eastAsia="宋体" w:cs="宋体"/>
+                <w:lang w:val="en-US" w:eastAsia="zh-CN"/>
+              </w:rPr>
+              <w:t>End_policy_statement_5</w:t>
+            </w:r>
           </w:p>
         </w:tc>
         <w:tc>
           <w:tcPr>
             <w:tcW w:w="4276" w:type="dxa"/>
-          </w:tcPr>
-          <w:p>
-            <w:pPr>
-              <w:pStyle w:val="10"/>
-              <w:bidi w:val="0"/>
-              <w:jc w:val="center"/>
-              <w:rPr>
-                <w:rFonts w:hint="eastAsia" w:ascii="宋体" w:hAnsi="宋体" w:eastAsia="宋体" w:cs="宋体"/>
-                <w:lang w:val="en-US" w:eastAsia="zh-CN"/>
-              </w:rPr>
-            </w:pPr>
+            <w:vAlign w:val="top"/>
+          </w:tcPr>
+          <w:p>
+            <w:pPr>
+              <w:pStyle w:val="10"/>
+              <w:bidi w:val="0"/>
+              <w:ind w:firstLine="0" w:firstLineChars="0"/>
+              <w:jc w:val="center"/>
+              <w:rPr>
+                <w:rFonts w:hint="eastAsia" w:ascii="宋体" w:hAnsi="宋体" w:eastAsia="宋体" w:cs="宋体"/>
+                <w:lang w:val="en-US" w:eastAsia="zh-CN"/>
+              </w:rPr>
+            </w:pPr>
+            <w:r>
+              <w:rPr>
+                <w:rFonts w:hint="eastAsia" w:ascii="宋体" w:hAnsi="宋体" w:eastAsia="宋体" w:cs="宋体"/>
+                <w:lang w:val="en-US" w:eastAsia="zh-CN"/>
+              </w:rPr>
+              <w:t>策略语句5的结尾处</w:t>
+            </w:r>
           </w:p>
         </w:tc>
       </w:tr>
@@ -4357,10 +4701,17 @@
               <w:bidi w:val="0"/>
               <w:jc w:val="center"/>
               <w:rPr>
-                <w:rFonts w:hint="eastAsia" w:ascii="宋体" w:hAnsi="宋体" w:eastAsia="宋体" w:cs="宋体"/>
-                <w:lang w:val="en-US" w:eastAsia="zh-CN"/>
-              </w:rPr>
-            </w:pPr>
+                <w:rFonts w:hint="default" w:ascii="宋体" w:hAnsi="宋体" w:eastAsia="宋体" w:cs="宋体"/>
+                <w:lang w:val="en-US" w:eastAsia="zh-CN"/>
+              </w:rPr>
+            </w:pPr>
+            <w:r>
+              <w:rPr>
+                <w:rFonts w:hint="eastAsia" w:ascii="宋体" w:hAnsi="宋体" w:eastAsia="宋体" w:cs="宋体"/>
+                <w:lang w:val="en-US" w:eastAsia="zh-CN"/>
+              </w:rPr>
+              <w:t>100-254</w:t>
+            </w:r>
           </w:p>
         </w:tc>
         <w:tc>
@@ -4373,10 +4724,17 @@
               <w:bidi w:val="0"/>
               <w:jc w:val="center"/>
               <w:rPr>
-                <w:rFonts w:hint="eastAsia" w:ascii="宋体" w:hAnsi="宋体" w:eastAsia="宋体" w:cs="宋体"/>
-                <w:lang w:val="en-US" w:eastAsia="zh-CN"/>
-              </w:rPr>
-            </w:pPr>
+                <w:rFonts w:hint="default" w:ascii="宋体" w:hAnsi="宋体" w:eastAsia="宋体" w:cs="宋体"/>
+                <w:lang w:val="en-US" w:eastAsia="zh-CN"/>
+              </w:rPr>
+            </w:pPr>
+            <w:r>
+              <w:rPr>
+                <w:rFonts w:hint="eastAsia" w:ascii="宋体" w:hAnsi="宋体" w:eastAsia="宋体" w:cs="宋体"/>
+                <w:lang w:val="en-US" w:eastAsia="zh-CN"/>
+              </w:rPr>
+              <w:t>xx</w:t>
+            </w:r>
           </w:p>
         </w:tc>
         <w:tc>
@@ -4393,22 +4751,47 @@
                 <w:lang w:val="en-US" w:eastAsia="zh-CN"/>
               </w:rPr>
             </w:pPr>
+            <w:r>
+              <w:rPr>
+                <w:rFonts w:hint="eastAsia" w:ascii="宋体" w:hAnsi="宋体" w:eastAsia="宋体" w:cs="宋体"/>
+                <w:lang w:val="en-US" w:eastAsia="zh-CN"/>
+              </w:rPr>
+              <w:t>Policy_</w:t>
+            </w:r>
+            <w:bookmarkStart w:id="13" w:name="_GoBack"/>
+            <w:bookmarkEnd w:id="13"/>
+            <w:r>
+              <w:rPr>
+                <w:rFonts w:hint="eastAsia" w:ascii="宋体" w:hAnsi="宋体" w:eastAsia="宋体" w:cs="宋体"/>
+                <w:lang w:val="en-US" w:eastAsia="zh-CN"/>
+              </w:rPr>
+              <w:t>statement_repository</w:t>
+            </w:r>
           </w:p>
         </w:tc>
         <w:tc>
           <w:tcPr>
             <w:tcW w:w="4276" w:type="dxa"/>
-          </w:tcPr>
-          <w:p>
-            <w:pPr>
-              <w:pStyle w:val="10"/>
-              <w:bidi w:val="0"/>
-              <w:jc w:val="center"/>
-              <w:rPr>
-                <w:rFonts w:hint="eastAsia" w:ascii="宋体" w:hAnsi="宋体" w:eastAsia="宋体" w:cs="宋体"/>
-                <w:lang w:val="en-US" w:eastAsia="zh-CN"/>
-              </w:rPr>
-            </w:pPr>
+            <w:vAlign w:val="top"/>
+          </w:tcPr>
+          <w:p>
+            <w:pPr>
+              <w:pStyle w:val="10"/>
+              <w:bidi w:val="0"/>
+              <w:ind w:firstLine="0" w:firstLineChars="0"/>
+              <w:jc w:val="center"/>
+              <w:rPr>
+                <w:rFonts w:hint="default" w:ascii="宋体" w:hAnsi="宋体" w:eastAsia="宋体" w:cs="宋体"/>
+                <w:lang w:val="en-US" w:eastAsia="zh-CN"/>
+              </w:rPr>
+            </w:pPr>
+            <w:r>
+              <w:rPr>
+                <w:rFonts w:hint="eastAsia" w:ascii="宋体" w:hAnsi="宋体" w:eastAsia="宋体" w:cs="宋体"/>
+                <w:lang w:val="en-US" w:eastAsia="zh-CN"/>
+              </w:rPr>
+              <w:t>策略语句存放处</w:t>
+            </w:r>
           </w:p>
         </w:tc>
       </w:tr>
@@ -4481,11 +4864,13 @@
         <w:tc>
           <w:tcPr>
             <w:tcW w:w="4276" w:type="dxa"/>
-          </w:tcPr>
-          <w:p>
-            <w:pPr>
-              <w:pStyle w:val="10"/>
-              <w:bidi w:val="0"/>
+            <w:vAlign w:val="top"/>
+          </w:tcPr>
+          <w:p>
+            <w:pPr>
+              <w:pStyle w:val="10"/>
+              <w:bidi w:val="0"/>
+              <w:ind w:firstLine="0" w:firstLineChars="0"/>
               <w:jc w:val="center"/>
               <w:rPr>
                 <w:rFonts w:hint="eastAsia" w:ascii="宋体" w:hAnsi="宋体" w:eastAsia="宋体" w:cs="宋体"/>
@@ -7458,6 +7843,7 @@
           <w:p>
             <w:pPr>
               <w:numPr>
+                <w:ilvl w:val="0"/>
                 <w:numId w:val="0"/>
               </w:numPr>
               <w:ind w:leftChars="0"/>

--- a/通用控制器——配置管理计划书.docx
+++ b/通用控制器——配置管理计划书.docx
@@ -4756,16 +4756,7 @@
                 <w:rFonts w:hint="eastAsia" w:ascii="宋体" w:hAnsi="宋体" w:eastAsia="宋体" w:cs="宋体"/>
                 <w:lang w:val="en-US" w:eastAsia="zh-CN"/>
               </w:rPr>
-              <w:t>Policy_</w:t>
-            </w:r>
-            <w:bookmarkStart w:id="13" w:name="_GoBack"/>
-            <w:bookmarkEnd w:id="13"/>
-            <w:r>
-              <w:rPr>
-                <w:rFonts w:hint="eastAsia" w:ascii="宋体" w:hAnsi="宋体" w:eastAsia="宋体" w:cs="宋体"/>
-                <w:lang w:val="en-US" w:eastAsia="zh-CN"/>
-              </w:rPr>
-              <w:t>statement_repository</w:t>
+              <w:t>Policy_statement_repository</w:t>
             </w:r>
           </w:p>
         </w:tc>
@@ -5409,6 +5400,13 @@
           <w:lang w:val="en-US" w:eastAsia="zh-CN"/>
         </w:rPr>
       </w:pPr>
+      <w:r>
+        <w:rPr>
+          <w:rFonts w:hint="eastAsia"/>
+          <w:lang w:val="en-US" w:eastAsia="zh-CN"/>
+        </w:rPr>
+        <w:t>策略语句执行时，LORA传输的数据来不及接收。</w:t>
+      </w:r>
     </w:p>
     <w:p>
       <w:pPr>
@@ -6361,12 +6359,6 @@
             <w:insideV w:val="single" w:color="auto" w:sz="4" w:space="0"/>
           </w:tblBorders>
           <w:tblLayout w:type="fixed"/>
-          <w:tblCellMar>
-            <w:top w:w="0" w:type="dxa"/>
-            <w:left w:w="108" w:type="dxa"/>
-            <w:bottom w:w="0" w:type="dxa"/>
-            <w:right w:w="108" w:type="dxa"/>
-          </w:tblCellMar>
         </w:tblPrEx>
         <w:trPr>
           <w:jc w:val="center"/>
@@ -8829,6 +8821,8 @@
                 <w:lang w:val="en-US" w:eastAsia="zh-CN"/>
               </w:rPr>
             </w:pPr>
+            <w:bookmarkStart w:id="13" w:name="_GoBack"/>
+            <w:bookmarkEnd w:id="13"/>
           </w:p>
         </w:tc>
       </w:tr>
@@ -9114,13 +9108,23 @@
               </w:numPr>
               <w:jc w:val="center"/>
               <w:rPr>
-                <w:rFonts w:hint="eastAsia" w:ascii="宋体" w:hAnsi="宋体" w:eastAsia="宋体" w:cs="宋体"/>
-                <w:sz w:val="21"/>
-                <w:szCs w:val="21"/>
-                <w:vertAlign w:val="baseline"/>
-                <w:lang w:val="en-US" w:eastAsia="zh-CN"/>
-              </w:rPr>
-            </w:pPr>
+                <w:rFonts w:hint="default" w:ascii="宋体" w:hAnsi="宋体" w:eastAsia="宋体" w:cs="宋体"/>
+                <w:sz w:val="21"/>
+                <w:szCs w:val="21"/>
+                <w:vertAlign w:val="baseline"/>
+                <w:lang w:val="en-US" w:eastAsia="zh-CN"/>
+              </w:rPr>
+            </w:pPr>
+            <w:r>
+              <w:rPr>
+                <w:rFonts w:hint="eastAsia" w:ascii="宋体" w:hAnsi="宋体" w:eastAsia="宋体" w:cs="宋体"/>
+                <w:sz w:val="21"/>
+                <w:szCs w:val="21"/>
+                <w:vertAlign w:val="baseline"/>
+                <w:lang w:val="en-US" w:eastAsia="zh-CN"/>
+              </w:rPr>
+              <w:t>解决</w:t>
+            </w:r>
           </w:p>
         </w:tc>
         <w:tc>
@@ -9135,13 +9139,23 @@
               </w:numPr>
               <w:jc w:val="center"/>
               <w:rPr>
-                <w:rFonts w:hint="eastAsia" w:ascii="宋体" w:hAnsi="宋体" w:eastAsia="宋体" w:cs="宋体"/>
-                <w:sz w:val="21"/>
-                <w:szCs w:val="21"/>
-                <w:vertAlign w:val="baseline"/>
-                <w:lang w:val="en-US" w:eastAsia="zh-CN"/>
-              </w:rPr>
-            </w:pPr>
+                <w:rFonts w:hint="default" w:ascii="宋体" w:hAnsi="宋体" w:eastAsia="宋体" w:cs="宋体"/>
+                <w:sz w:val="21"/>
+                <w:szCs w:val="21"/>
+                <w:vertAlign w:val="baseline"/>
+                <w:lang w:val="en-US" w:eastAsia="zh-CN"/>
+              </w:rPr>
+            </w:pPr>
+            <w:r>
+              <w:rPr>
+                <w:rFonts w:hint="eastAsia" w:ascii="宋体" w:hAnsi="宋体" w:eastAsia="宋体" w:cs="宋体"/>
+                <w:sz w:val="21"/>
+                <w:szCs w:val="21"/>
+                <w:vertAlign w:val="baseline"/>
+                <w:lang w:val="en-US" w:eastAsia="zh-CN"/>
+              </w:rPr>
+              <w:t>正确</w:t>
+            </w:r>
           </w:p>
         </w:tc>
       </w:tr>
@@ -9216,13 +9230,23 @@
               </w:numPr>
               <w:jc w:val="center"/>
               <w:rPr>
-                <w:rFonts w:hint="eastAsia" w:ascii="宋体" w:hAnsi="宋体" w:eastAsia="宋体" w:cs="宋体"/>
-                <w:sz w:val="21"/>
-                <w:szCs w:val="21"/>
-                <w:vertAlign w:val="baseline"/>
-                <w:lang w:val="en-US" w:eastAsia="zh-CN"/>
-              </w:rPr>
-            </w:pPr>
+                <w:rFonts w:hint="default" w:ascii="宋体" w:hAnsi="宋体" w:eastAsia="宋体" w:cs="宋体"/>
+                <w:sz w:val="21"/>
+                <w:szCs w:val="21"/>
+                <w:vertAlign w:val="baseline"/>
+                <w:lang w:val="en-US" w:eastAsia="zh-CN"/>
+              </w:rPr>
+            </w:pPr>
+            <w:r>
+              <w:rPr>
+                <w:rFonts w:hint="eastAsia" w:ascii="宋体" w:hAnsi="宋体" w:eastAsia="宋体" w:cs="宋体"/>
+                <w:sz w:val="21"/>
+                <w:szCs w:val="21"/>
+                <w:vertAlign w:val="baseline"/>
+                <w:lang w:val="en-US" w:eastAsia="zh-CN"/>
+              </w:rPr>
+              <w:t>解决</w:t>
+            </w:r>
           </w:p>
         </w:tc>
         <w:tc>
@@ -9319,13 +9343,23 @@
               </w:numPr>
               <w:jc w:val="center"/>
               <w:rPr>
-                <w:rFonts w:hint="eastAsia" w:ascii="宋体" w:hAnsi="宋体" w:eastAsia="宋体" w:cs="宋体"/>
-                <w:sz w:val="21"/>
-                <w:szCs w:val="21"/>
-                <w:vertAlign w:val="baseline"/>
-                <w:lang w:val="en-US" w:eastAsia="zh-CN"/>
-              </w:rPr>
-            </w:pPr>
+                <w:rFonts w:hint="default" w:ascii="宋体" w:hAnsi="宋体" w:eastAsia="宋体" w:cs="宋体"/>
+                <w:sz w:val="21"/>
+                <w:szCs w:val="21"/>
+                <w:vertAlign w:val="baseline"/>
+                <w:lang w:val="en-US" w:eastAsia="zh-CN"/>
+              </w:rPr>
+            </w:pPr>
+            <w:r>
+              <w:rPr>
+                <w:rFonts w:hint="eastAsia" w:ascii="宋体" w:hAnsi="宋体" w:eastAsia="宋体" w:cs="宋体"/>
+                <w:sz w:val="21"/>
+                <w:szCs w:val="21"/>
+                <w:vertAlign w:val="baseline"/>
+                <w:lang w:val="en-US" w:eastAsia="zh-CN"/>
+              </w:rPr>
+              <w:t>解决</w:t>
+            </w:r>
           </w:p>
         </w:tc>
         <w:tc>
@@ -9340,13 +9374,23 @@
               </w:numPr>
               <w:jc w:val="center"/>
               <w:rPr>
-                <w:rFonts w:hint="eastAsia" w:ascii="宋体" w:hAnsi="宋体" w:eastAsia="宋体" w:cs="宋体"/>
-                <w:sz w:val="21"/>
-                <w:szCs w:val="21"/>
-                <w:vertAlign w:val="baseline"/>
-                <w:lang w:val="en-US" w:eastAsia="zh-CN"/>
-              </w:rPr>
-            </w:pPr>
+                <w:rFonts w:hint="default" w:ascii="宋体" w:hAnsi="宋体" w:eastAsia="宋体" w:cs="宋体"/>
+                <w:sz w:val="21"/>
+                <w:szCs w:val="21"/>
+                <w:vertAlign w:val="baseline"/>
+                <w:lang w:val="en-US" w:eastAsia="zh-CN"/>
+              </w:rPr>
+            </w:pPr>
+            <w:r>
+              <w:rPr>
+                <w:rFonts w:hint="eastAsia" w:ascii="宋体" w:hAnsi="宋体" w:eastAsia="宋体" w:cs="宋体"/>
+                <w:sz w:val="21"/>
+                <w:szCs w:val="21"/>
+                <w:vertAlign w:val="baseline"/>
+                <w:lang w:val="en-US" w:eastAsia="zh-CN"/>
+              </w:rPr>
+              <w:t>语句设定时应该考虑该问题，让它自己关</w:t>
+            </w:r>
           </w:p>
         </w:tc>
       </w:tr>
@@ -9509,13 +9553,23 @@
               </w:numPr>
               <w:jc w:val="center"/>
               <w:rPr>
-                <w:rFonts w:hint="eastAsia" w:ascii="宋体" w:hAnsi="宋体" w:eastAsia="宋体" w:cs="宋体"/>
-                <w:sz w:val="21"/>
-                <w:szCs w:val="21"/>
-                <w:vertAlign w:val="baseline"/>
-                <w:lang w:val="en-US" w:eastAsia="zh-CN"/>
-              </w:rPr>
-            </w:pPr>
+                <w:rFonts w:hint="default" w:ascii="宋体" w:hAnsi="宋体" w:eastAsia="宋体" w:cs="宋体"/>
+                <w:sz w:val="21"/>
+                <w:szCs w:val="21"/>
+                <w:vertAlign w:val="baseline"/>
+                <w:lang w:val="en-US" w:eastAsia="zh-CN"/>
+              </w:rPr>
+            </w:pPr>
+            <w:r>
+              <w:rPr>
+                <w:rFonts w:hint="eastAsia" w:ascii="宋体" w:hAnsi="宋体" w:eastAsia="宋体" w:cs="宋体"/>
+                <w:sz w:val="21"/>
+                <w:szCs w:val="21"/>
+                <w:vertAlign w:val="baseline"/>
+                <w:lang w:val="en-US" w:eastAsia="zh-CN"/>
+              </w:rPr>
+              <w:t>解决</w:t>
+            </w:r>
           </w:p>
         </w:tc>
         <w:tc>
@@ -9621,6 +9675,16 @@
                 <w:lang w:val="en-US" w:eastAsia="zh-CN"/>
               </w:rPr>
             </w:pPr>
+            <w:r>
+              <w:rPr>
+                <w:rFonts w:hint="eastAsia" w:ascii="宋体" w:hAnsi="宋体" w:eastAsia="宋体" w:cs="宋体"/>
+                <w:sz w:val="21"/>
+                <w:szCs w:val="21"/>
+                <w:vertAlign w:val="baseline"/>
+                <w:lang w:val="en-US" w:eastAsia="zh-CN"/>
+              </w:rPr>
+              <w:t>解决</w:t>
+            </w:r>
           </w:p>
         </w:tc>
         <w:tc>
@@ -9635,13 +9699,43 @@
               </w:numPr>
               <w:jc w:val="center"/>
               <w:rPr>
-                <w:rFonts w:hint="eastAsia" w:ascii="宋体" w:hAnsi="宋体" w:eastAsia="宋体" w:cs="宋体"/>
-                <w:sz w:val="21"/>
-                <w:szCs w:val="21"/>
-                <w:vertAlign w:val="baseline"/>
-                <w:lang w:val="en-US" w:eastAsia="zh-CN"/>
-              </w:rPr>
-            </w:pPr>
+                <w:rFonts w:hint="default" w:ascii="宋体" w:hAnsi="宋体" w:eastAsia="宋体" w:cs="宋体"/>
+                <w:sz w:val="21"/>
+                <w:szCs w:val="21"/>
+                <w:vertAlign w:val="baseline"/>
+                <w:lang w:val="en-US" w:eastAsia="zh-CN"/>
+              </w:rPr>
+            </w:pPr>
+            <w:r>
+              <w:rPr>
+                <w:rFonts w:hint="eastAsia" w:ascii="宋体" w:hAnsi="宋体" w:eastAsia="宋体" w:cs="宋体"/>
+                <w:sz w:val="21"/>
+                <w:szCs w:val="21"/>
+                <w:vertAlign w:val="baseline"/>
+                <w:lang w:val="en-US" w:eastAsia="zh-CN"/>
+              </w:rPr>
+              <w:t>数字输入不设定时间时Y1,=,1</w:t>
+            </w:r>
+            <w:r>
+              <w:rPr>
+                <w:rFonts w:hint="eastAsia" w:ascii="宋体" w:hAnsi="宋体" w:eastAsia="宋体" w:cs="宋体"/>
+                <w:sz w:val="21"/>
+                <w:szCs w:val="21"/>
+                <w:vertAlign w:val="baseline"/>
+                <w:lang w:val="en-US" w:eastAsia="zh-CN"/>
+              </w:rPr>
+              <w:br w:type="textWrapping"/>
+            </w:r>
+            <w:r>
+              <w:rPr>
+                <w:rFonts w:hint="eastAsia" w:ascii="宋体" w:hAnsi="宋体" w:eastAsia="宋体" w:cs="宋体"/>
+                <w:sz w:val="21"/>
+                <w:szCs w:val="21"/>
+                <w:vertAlign w:val="baseline"/>
+                <w:lang w:val="en-US" w:eastAsia="zh-CN"/>
+              </w:rPr>
+              <w:t>模拟输入不设定时间时，V1,=,0100E1</w:t>
+            </w:r>
           </w:p>
         </w:tc>
       </w:tr>
@@ -9709,13 +9803,23 @@
               </w:numPr>
               <w:jc w:val="center"/>
               <w:rPr>
-                <w:rFonts w:hint="eastAsia" w:ascii="宋体" w:hAnsi="宋体" w:eastAsia="宋体" w:cs="宋体"/>
-                <w:sz w:val="21"/>
-                <w:szCs w:val="21"/>
-                <w:vertAlign w:val="baseline"/>
-                <w:lang w:val="en-US" w:eastAsia="zh-CN"/>
-              </w:rPr>
-            </w:pPr>
+                <w:rFonts w:hint="default" w:ascii="宋体" w:hAnsi="宋体" w:eastAsia="宋体" w:cs="宋体"/>
+                <w:sz w:val="21"/>
+                <w:szCs w:val="21"/>
+                <w:vertAlign w:val="baseline"/>
+                <w:lang w:val="en-US" w:eastAsia="zh-CN"/>
+              </w:rPr>
+            </w:pPr>
+            <w:r>
+              <w:rPr>
+                <w:rFonts w:hint="eastAsia" w:ascii="宋体" w:hAnsi="宋体" w:eastAsia="宋体" w:cs="宋体"/>
+                <w:sz w:val="21"/>
+                <w:szCs w:val="21"/>
+                <w:vertAlign w:val="baseline"/>
+                <w:lang w:val="en-US" w:eastAsia="zh-CN"/>
+              </w:rPr>
+              <w:t>解决</w:t>
+            </w:r>
           </w:p>
         </w:tc>
         <w:tc>
@@ -9730,13 +9834,23 @@
               </w:numPr>
               <w:jc w:val="center"/>
               <w:rPr>
-                <w:rFonts w:hint="eastAsia" w:ascii="宋体" w:hAnsi="宋体" w:eastAsia="宋体" w:cs="宋体"/>
-                <w:sz w:val="21"/>
-                <w:szCs w:val="21"/>
-                <w:vertAlign w:val="baseline"/>
-                <w:lang w:val="en-US" w:eastAsia="zh-CN"/>
-              </w:rPr>
-            </w:pPr>
+                <w:rFonts w:hint="default" w:ascii="宋体" w:hAnsi="宋体" w:eastAsia="宋体" w:cs="宋体"/>
+                <w:sz w:val="21"/>
+                <w:szCs w:val="21"/>
+                <w:vertAlign w:val="baseline"/>
+                <w:lang w:val="en-US" w:eastAsia="zh-CN"/>
+              </w:rPr>
+            </w:pPr>
+            <w:r>
+              <w:rPr>
+                <w:rFonts w:hint="eastAsia" w:ascii="宋体" w:hAnsi="宋体" w:eastAsia="宋体" w:cs="宋体"/>
+                <w:sz w:val="21"/>
+                <w:szCs w:val="21"/>
+                <w:vertAlign w:val="baseline"/>
+                <w:lang w:val="en-US" w:eastAsia="zh-CN"/>
+              </w:rPr>
+              <w:t>通过在设定自动策略时，将写入的句数以及该句数的起始位置，结束位置。在LOOP循环中去执行。</w:t>
+            </w:r>
           </w:p>
         </w:tc>
       </w:tr>
@@ -9773,13 +9887,23 @@
               </w:numPr>
               <w:jc w:val="center"/>
               <w:rPr>
-                <w:rFonts w:hint="eastAsia" w:ascii="宋体" w:hAnsi="宋体" w:eastAsia="宋体" w:cs="宋体"/>
-                <w:sz w:val="21"/>
-                <w:szCs w:val="21"/>
-                <w:vertAlign w:val="baseline"/>
-                <w:lang w:val="en-US" w:eastAsia="zh-CN"/>
-              </w:rPr>
-            </w:pPr>
+                <w:rFonts w:hint="default" w:ascii="宋体" w:hAnsi="宋体" w:eastAsia="宋体" w:cs="宋体"/>
+                <w:sz w:val="21"/>
+                <w:szCs w:val="21"/>
+                <w:vertAlign w:val="baseline"/>
+                <w:lang w:val="en-US" w:eastAsia="zh-CN"/>
+              </w:rPr>
+            </w:pPr>
+            <w:r>
+              <w:rPr>
+                <w:rFonts w:hint="eastAsia" w:ascii="宋体" w:hAnsi="宋体" w:eastAsia="宋体" w:cs="宋体"/>
+                <w:sz w:val="21"/>
+                <w:szCs w:val="21"/>
+                <w:vertAlign w:val="baseline"/>
+                <w:lang w:val="en-US" w:eastAsia="zh-CN"/>
+              </w:rPr>
+              <w:t>执行自动策略时间太长导致LORA数据接收不完整（接收缓冲区不够大）</w:t>
+            </w:r>
           </w:p>
         </w:tc>
         <w:tc>
@@ -9794,13 +9918,23 @@
               </w:numPr>
               <w:jc w:val="center"/>
               <w:rPr>
-                <w:rFonts w:hint="eastAsia" w:ascii="宋体" w:hAnsi="宋体" w:eastAsia="宋体" w:cs="宋体"/>
-                <w:sz w:val="21"/>
-                <w:szCs w:val="21"/>
-                <w:vertAlign w:val="baseline"/>
-                <w:lang w:val="en-US" w:eastAsia="zh-CN"/>
-              </w:rPr>
-            </w:pPr>
+                <w:rFonts w:hint="default" w:ascii="宋体" w:hAnsi="宋体" w:eastAsia="宋体" w:cs="宋体"/>
+                <w:sz w:val="21"/>
+                <w:szCs w:val="21"/>
+                <w:vertAlign w:val="baseline"/>
+                <w:lang w:val="en-US" w:eastAsia="zh-CN"/>
+              </w:rPr>
+            </w:pPr>
+            <w:r>
+              <w:rPr>
+                <w:rFonts w:hint="eastAsia" w:ascii="宋体" w:hAnsi="宋体" w:eastAsia="宋体" w:cs="宋体"/>
+                <w:sz w:val="21"/>
+                <w:szCs w:val="21"/>
+                <w:vertAlign w:val="baseline"/>
+                <w:lang w:val="en-US" w:eastAsia="zh-CN"/>
+              </w:rPr>
+              <w:t>算是解决了</w:t>
+            </w:r>
           </w:p>
         </w:tc>
         <w:tc>
@@ -9815,13 +9949,23 @@
               </w:numPr>
               <w:jc w:val="center"/>
               <w:rPr>
-                <w:rFonts w:hint="eastAsia" w:ascii="宋体" w:hAnsi="宋体" w:eastAsia="宋体" w:cs="宋体"/>
-                <w:sz w:val="21"/>
-                <w:szCs w:val="21"/>
-                <w:vertAlign w:val="baseline"/>
-                <w:lang w:val="en-US" w:eastAsia="zh-CN"/>
-              </w:rPr>
-            </w:pPr>
+                <w:rFonts w:hint="default" w:ascii="宋体" w:hAnsi="宋体" w:eastAsia="宋体" w:cs="宋体"/>
+                <w:sz w:val="21"/>
+                <w:szCs w:val="21"/>
+                <w:vertAlign w:val="baseline"/>
+                <w:lang w:val="en-US" w:eastAsia="zh-CN"/>
+              </w:rPr>
+            </w:pPr>
+            <w:r>
+              <w:rPr>
+                <w:rFonts w:hint="eastAsia" w:ascii="宋体" w:hAnsi="宋体" w:eastAsia="宋体" w:cs="宋体"/>
+                <w:sz w:val="21"/>
+                <w:szCs w:val="21"/>
+                <w:vertAlign w:val="baseline"/>
+                <w:lang w:val="en-US" w:eastAsia="zh-CN"/>
+              </w:rPr>
+              <w:t>在自动执行策略中，将延时换成while，通过mills函数判断是否达到时间，在此期间内执行lora接收的函数</w:t>
+            </w:r>
           </w:p>
         </w:tc>
       </w:tr>

--- a/通用控制器——配置管理计划书.docx
+++ b/通用控制器——配置管理计划书.docx
@@ -131,7 +131,7 @@
           <w:szCs w:val="24"/>
           <w:lang w:val="en-US" w:eastAsia="zh-CN" w:bidi="ar-SA"/>
         </w:rPr>
-        <w:id w:val="147477979"/>
+        <w:id w:val="147469174"/>
         <w15:color w:val="DBDBDB"/>
         <w:docPartObj>
           <w:docPartGallery w:val="Table of Contents"/>
@@ -141,10 +141,8 @@
       <w:sdtEndPr>
         <w:rPr>
           <w:rFonts w:ascii="Times New Roman" w:hAnsi="Times New Roman" w:eastAsia="宋体" w:cs="Times New Roman"/>
-          <w:kern w:val="2"/>
           <w:sz w:val="20"/>
           <w:szCs w:val="20"/>
-          <w:lang w:val="en-US" w:eastAsia="zh-CN" w:bidi="ar-SA"/>
         </w:rPr>
       </w:sdtEndPr>
       <w:sdtContent>
@@ -154,7 +152,7 @@
             <w:ind w:left="0" w:leftChars="0" w:right="0" w:rightChars="0" w:firstLine="0" w:firstLineChars="0"/>
             <w:jc w:val="center"/>
           </w:pPr>
-          <w:bookmarkStart w:id="0" w:name="_Toc28464_WPSOffice_Type1"/>
+          <w:bookmarkStart w:id="0" w:name="_Toc16064_WPSOffice_Type1"/>
           <w:r>
             <w:rPr>
               <w:rFonts w:ascii="宋体" w:hAnsi="宋体" w:eastAsia="宋体"/>
@@ -174,7 +172,7 @@
             <w:fldChar w:fldCharType="begin"/>
           </w:r>
           <w:r>
-            <w:instrText xml:space="preserve"> HYPERLINK \l _Toc27429_WPSOffice_Level1 </w:instrText>
+            <w:instrText xml:space="preserve"> HYPERLINK \l _Toc25237_WPSOffice_Level1 </w:instrText>
           </w:r>
           <w:r>
             <w:fldChar w:fldCharType="separate"/>
@@ -189,9 +187,9 @@
                 <w:szCs w:val="24"/>
                 <w:lang w:val="en-US" w:eastAsia="zh-CN" w:bidi="ar-SA"/>
               </w:rPr>
-              <w:id w:val="147477979"/>
+              <w:id w:val="147469174"/>
               <w:placeholder>
-                <w:docPart w:val="{a14a8704-0920-4a83-96f9-f4aa8731f319}"/>
+                <w:docPart w:val="{5c386a70-b98a-4f95-a831-ae021a00e776}"/>
               </w:placeholder>
               <w15:color w:val="509DF3"/>
             </w:sdtPr>
@@ -217,7 +215,7 @@
           <w:r>
             <w:tab/>
           </w:r>
-          <w:bookmarkStart w:id="1" w:name="_Toc27429_WPSOffice_Level1Page"/>
+          <w:bookmarkStart w:id="1" w:name="_Toc25237_WPSOffice_Level1Page"/>
           <w:r>
             <w:t>1</w:t>
           </w:r>
@@ -237,7 +235,7 @@
             <w:fldChar w:fldCharType="begin"/>
           </w:r>
           <w:r>
-            <w:instrText xml:space="preserve"> HYPERLINK \l _Toc28464_WPSOffice_Level1 </w:instrText>
+            <w:instrText xml:space="preserve"> HYPERLINK \l _Toc16064_WPSOffice_Level1 </w:instrText>
           </w:r>
           <w:r>
             <w:fldChar w:fldCharType="separate"/>
@@ -252,9 +250,9 @@
                 <w:szCs w:val="24"/>
                 <w:lang w:val="en-US" w:eastAsia="zh-CN" w:bidi="ar-SA"/>
               </w:rPr>
-              <w:id w:val="147477979"/>
+              <w:id w:val="147469174"/>
               <w:placeholder>
-                <w:docPart w:val="{426549e1-2553-446e-b36b-80a60958ca15}"/>
+                <w:docPart w:val="{57529c5b-472f-4913-95a9-5509b00a5861}"/>
               </w:placeholder>
               <w15:color w:val="509DF3"/>
             </w:sdtPr>
@@ -280,7 +278,7 @@
           <w:r>
             <w:tab/>
           </w:r>
-          <w:bookmarkStart w:id="2" w:name="_Toc28464_WPSOffice_Level1Page"/>
+          <w:bookmarkStart w:id="2" w:name="_Toc16064_WPSOffice_Level1Page"/>
           <w:r>
             <w:t>2</w:t>
           </w:r>
@@ -300,7 +298,7 @@
             <w:fldChar w:fldCharType="begin"/>
           </w:r>
           <w:r>
-            <w:instrText xml:space="preserve"> HYPERLINK \l _Toc20046_WPSOffice_Level1 </w:instrText>
+            <w:instrText xml:space="preserve"> HYPERLINK \l _Toc8497_WPSOffice_Level1 </w:instrText>
           </w:r>
           <w:r>
             <w:fldChar w:fldCharType="separate"/>
@@ -315,9 +313,9 @@
                 <w:szCs w:val="24"/>
                 <w:lang w:val="en-US" w:eastAsia="zh-CN" w:bidi="ar-SA"/>
               </w:rPr>
-              <w:id w:val="147477979"/>
+              <w:id w:val="147469174"/>
               <w:placeholder>
-                <w:docPart w:val="{9965c34c-1134-4e83-964e-885e451bb046}"/>
+                <w:docPart w:val="{140cde65-d8ee-4ded-87cd-259a8be4bba8}"/>
               </w:placeholder>
               <w15:color w:val="509DF3"/>
             </w:sdtPr>
@@ -343,7 +341,7 @@
           <w:r>
             <w:tab/>
           </w:r>
-          <w:bookmarkStart w:id="3" w:name="_Toc20046_WPSOffice_Level1Page"/>
+          <w:bookmarkStart w:id="3" w:name="_Toc8497_WPSOffice_Level1Page"/>
           <w:r>
             <w:t>3</w:t>
           </w:r>
@@ -363,7 +361,7 @@
             <w:fldChar w:fldCharType="begin"/>
           </w:r>
           <w:r>
-            <w:instrText xml:space="preserve"> HYPERLINK \l _Toc21918_WPSOffice_Level1 </w:instrText>
+            <w:instrText xml:space="preserve"> HYPERLINK \l _Toc9935_WPSOffice_Level1 </w:instrText>
           </w:r>
           <w:r>
             <w:fldChar w:fldCharType="separate"/>
@@ -378,9 +376,9 @@
                 <w:szCs w:val="24"/>
                 <w:lang w:val="en-US" w:eastAsia="zh-CN" w:bidi="ar-SA"/>
               </w:rPr>
-              <w:id w:val="147477979"/>
+              <w:id w:val="147469174"/>
               <w:placeholder>
-                <w:docPart w:val="{c7ecb0cc-cb9a-401a-a4e2-57e5ad2cb8ec}"/>
+                <w:docPart w:val="{3403cec9-ed7f-426b-a09b-25b30cc44ae4}"/>
               </w:placeholder>
               <w15:color w:val="509DF3"/>
             </w:sdtPr>
@@ -406,7 +404,7 @@
           <w:r>
             <w:tab/>
           </w:r>
-          <w:bookmarkStart w:id="4" w:name="_Toc21918_WPSOffice_Level1Page"/>
+          <w:bookmarkStart w:id="4" w:name="_Toc9935_WPSOffice_Level1Page"/>
           <w:r>
             <w:t>4</w:t>
           </w:r>
@@ -426,7 +424,7 @@
             <w:fldChar w:fldCharType="begin"/>
           </w:r>
           <w:r>
-            <w:instrText xml:space="preserve"> HYPERLINK \l _Toc26465_WPSOffice_Level1 </w:instrText>
+            <w:instrText xml:space="preserve"> HYPERLINK \l _Toc10902_WPSOffice_Level1 </w:instrText>
           </w:r>
           <w:r>
             <w:fldChar w:fldCharType="separate"/>
@@ -441,9 +439,9 @@
                 <w:szCs w:val="24"/>
                 <w:lang w:val="en-US" w:eastAsia="zh-CN" w:bidi="ar-SA"/>
               </w:rPr>
-              <w:id w:val="147477979"/>
+              <w:id w:val="147469174"/>
               <w:placeholder>
-                <w:docPart w:val="{4d99fc6d-3bcb-4b28-b3b1-1b2e57efc38f}"/>
+                <w:docPart w:val="{c1c2d635-3331-4418-b8f3-f7efc338c795}"/>
               </w:placeholder>
               <w15:color w:val="509DF3"/>
             </w:sdtPr>
@@ -469,7 +467,7 @@
           <w:r>
             <w:tab/>
           </w:r>
-          <w:bookmarkStart w:id="5" w:name="_Toc26465_WPSOffice_Level1Page"/>
+          <w:bookmarkStart w:id="5" w:name="_Toc10902_WPSOffice_Level1Page"/>
           <w:r>
             <w:t>5</w:t>
           </w:r>
@@ -489,7 +487,7 @@
             <w:fldChar w:fldCharType="begin"/>
           </w:r>
           <w:r>
-            <w:instrText xml:space="preserve"> HYPERLINK \l _Toc14831_WPSOffice_Level1 </w:instrText>
+            <w:instrText xml:space="preserve"> HYPERLINK \l _Toc20241_WPSOffice_Level1 </w:instrText>
           </w:r>
           <w:r>
             <w:fldChar w:fldCharType="separate"/>
@@ -504,9 +502,9 @@
                 <w:szCs w:val="24"/>
                 <w:lang w:val="en-US" w:eastAsia="zh-CN" w:bidi="ar-SA"/>
               </w:rPr>
-              <w:id w:val="147477979"/>
+              <w:id w:val="147469174"/>
               <w:placeholder>
-                <w:docPart w:val="{8deff142-4754-4e2e-9476-f1b143aa644a}"/>
+                <w:docPart w:val="{45061db6-27a4-4133-8500-48a29104bf2f}"/>
               </w:placeholder>
               <w15:color w:val="509DF3"/>
             </w:sdtPr>
@@ -532,7 +530,7 @@
           <w:r>
             <w:tab/>
           </w:r>
-          <w:bookmarkStart w:id="6" w:name="_Toc14831_WPSOffice_Level1Page"/>
+          <w:bookmarkStart w:id="6" w:name="_Toc20241_WPSOffice_Level1Page"/>
           <w:r>
             <w:t>6</w:t>
           </w:r>
@@ -582,7 +580,7 @@
           <w:lang w:val="en-US" w:eastAsia="zh-CN"/>
         </w:rPr>
       </w:pPr>
-      <w:bookmarkStart w:id="7" w:name="_Toc27429_WPSOffice_Level1"/>
+      <w:bookmarkStart w:id="7" w:name="_Toc25237_WPSOffice_Level1"/>
       <w:r>
         <w:rPr>
           <w:rFonts w:hint="eastAsia"/>
@@ -4986,7 +4984,7 @@
           <w:lang w:val="en-US" w:eastAsia="zh-CN"/>
         </w:rPr>
       </w:pPr>
-      <w:bookmarkStart w:id="8" w:name="_Toc28464_WPSOffice_Level1"/>
+      <w:bookmarkStart w:id="8" w:name="_Toc16064_WPSOffice_Level1"/>
       <w:r>
         <w:rPr>
           <w:rFonts w:hint="eastAsia"/>
@@ -5265,7 +5263,16 @@
           <w:rFonts w:hint="eastAsia"/>
           <w:lang w:val="en-US" w:eastAsia="zh-CN"/>
         </w:rPr>
-        <w:t>策略直接存进EEPROM空间，然后需要开头位以及结束位进行读取吗？</w:t>
+        <w:t>策略直接存进EEPROM空</w:t>
+      </w:r>
+      <w:bookmarkStart w:id="13" w:name="_GoBack"/>
+      <w:bookmarkEnd w:id="13"/>
+      <w:r>
+        <w:rPr>
+          <w:rFonts w:hint="eastAsia"/>
+          <w:lang w:val="en-US" w:eastAsia="zh-CN"/>
+        </w:rPr>
+        <w:t>间，然后需要开头位以及结束位进行读取吗？</w:t>
       </w:r>
     </w:p>
     <w:p>
@@ -5407,6 +5414,39 @@
         </w:rPr>
         <w:t>策略语句执行时，LORA传输的数据来不及接收。</w:t>
       </w:r>
+    </w:p>
+    <w:p>
+      <w:pPr>
+        <w:numPr>
+          <w:ilvl w:val="0"/>
+          <w:numId w:val="3"/>
+        </w:numPr>
+        <w:ind w:left="425" w:leftChars="0" w:hanging="425" w:firstLineChars="0"/>
+        <w:rPr>
+          <w:rFonts w:hint="eastAsia"/>
+          <w:lang w:val="en-US" w:eastAsia="zh-CN"/>
+        </w:rPr>
+      </w:pPr>
+      <w:r>
+        <w:rPr>
+          <w:rFonts w:hint="eastAsia"/>
+          <w:lang w:val="en-US" w:eastAsia="zh-CN"/>
+        </w:rPr>
+        <w:t>应该拥有3种模式，debug模式为调试模式，Debug_Print模式为测试输出模式，关闭debug2模式，串口不打印输出，关闭debug1模式，进入正常模式。（目前是debug模式拥有Debug_Print的功能）</w:t>
+      </w:r>
+    </w:p>
+    <w:p>
+      <w:pPr>
+        <w:numPr>
+          <w:ilvl w:val="0"/>
+          <w:numId w:val="3"/>
+        </w:numPr>
+        <w:ind w:left="425" w:leftChars="0" w:hanging="425" w:firstLineChars="0"/>
+        <w:rPr>
+          <w:rFonts w:hint="eastAsia"/>
+          <w:lang w:val="en-US" w:eastAsia="zh-CN"/>
+        </w:rPr>
+      </w:pPr>
     </w:p>
     <w:p>
       <w:pPr>
@@ -5453,7 +5493,7 @@
           <w:lang w:val="en-US" w:eastAsia="zh-CN"/>
         </w:rPr>
       </w:pPr>
-      <w:bookmarkStart w:id="9" w:name="_Toc20046_WPSOffice_Level1"/>
+      <w:bookmarkStart w:id="9" w:name="_Toc8497_WPSOffice_Level1"/>
       <w:r>
         <w:rPr>
           <w:rFonts w:hint="eastAsia"/>
@@ -5500,7 +5540,7 @@
           <w:lang w:val="en-US" w:eastAsia="zh-CN"/>
         </w:rPr>
       </w:pPr>
-      <w:bookmarkStart w:id="10" w:name="_Toc21918_WPSOffice_Level1"/>
+      <w:bookmarkStart w:id="10" w:name="_Toc9935_WPSOffice_Level1"/>
       <w:r>
         <w:rPr>
           <w:rFonts w:hint="eastAsia"/>
@@ -6311,7 +6351,7 @@
           <w:lang w:val="en-US" w:eastAsia="zh-CN"/>
         </w:rPr>
       </w:pPr>
-      <w:bookmarkStart w:id="11" w:name="_Toc26465_WPSOffice_Level1"/>
+      <w:bookmarkStart w:id="11" w:name="_Toc10902_WPSOffice_Level1"/>
       <w:r>
         <w:rPr>
           <w:rFonts w:hint="eastAsia"/>
@@ -6359,6 +6399,12 @@
             <w:insideV w:val="single" w:color="auto" w:sz="4" w:space="0"/>
           </w:tblBorders>
           <w:tblLayout w:type="fixed"/>
+          <w:tblCellMar>
+            <w:top w:w="0" w:type="dxa"/>
+            <w:left w:w="108" w:type="dxa"/>
+            <w:bottom w:w="0" w:type="dxa"/>
+            <w:right w:w="108" w:type="dxa"/>
+          </w:tblCellMar>
         </w:tblPrEx>
         <w:trPr>
           <w:jc w:val="center"/>
@@ -8215,7 +8261,7 @@
           <w:lang w:val="en-US" w:eastAsia="zh-CN"/>
         </w:rPr>
       </w:pPr>
-      <w:bookmarkStart w:id="12" w:name="_Toc14831_WPSOffice_Level1"/>
+      <w:bookmarkStart w:id="12" w:name="_Toc20241_WPSOffice_Level1"/>
       <w:r>
         <w:rPr>
           <w:rFonts w:hint="eastAsia"/>
@@ -8821,8 +8867,6 @@
                 <w:lang w:val="en-US" w:eastAsia="zh-CN"/>
               </w:rPr>
             </w:pPr>
-            <w:bookmarkStart w:id="13" w:name="_GoBack"/>
-            <w:bookmarkEnd w:id="13"/>
           </w:p>
         </w:tc>
       </w:tr>
@@ -11128,7 +11172,7 @@
   <w:docParts>
     <w:docPart>
       <w:docPartPr>
-        <w:name w:val="{a14a8704-0920-4a83-96f9-f4aa8731f319}"/>
+        <w:name w:val="{5c386a70-b98a-4f95-a831-ae021a00e776}"/>
         <w:style w:val=""/>
         <w:category>
           <w:name w:val="常规"/>
@@ -11141,7 +11185,7 @@
           <w:behavior w:val="content"/>
         </w:behaviors>
         <w:description w:val=""/>
-        <w:guid w:val="{a14a8704-0920-4a83-96f9-f4aa8731f319}"/>
+        <w:guid w:val="{5c386a70-b98a-4f95-a831-ae021a00e776}"/>
       </w:docPartPr>
       <w:docPartBody>
         <w:p>
@@ -11156,7 +11200,7 @@
     </w:docPart>
     <w:docPart>
       <w:docPartPr>
-        <w:name w:val="{426549e1-2553-446e-b36b-80a60958ca15}"/>
+        <w:name w:val="{57529c5b-472f-4913-95a9-5509b00a5861}"/>
         <w:style w:val=""/>
         <w:category>
           <w:name w:val="常规"/>
@@ -11169,7 +11213,7 @@
           <w:behavior w:val="content"/>
         </w:behaviors>
         <w:description w:val=""/>
-        <w:guid w:val="{426549e1-2553-446e-b36b-80a60958ca15}"/>
+        <w:guid w:val="{57529c5b-472f-4913-95a9-5509b00a5861}"/>
       </w:docPartPr>
       <w:docPartBody>
         <w:p>
@@ -11184,7 +11228,7 @@
     </w:docPart>
     <w:docPart>
       <w:docPartPr>
-        <w:name w:val="{9965c34c-1134-4e83-964e-885e451bb046}"/>
+        <w:name w:val="{140cde65-d8ee-4ded-87cd-259a8be4bba8}"/>
         <w:style w:val=""/>
         <w:category>
           <w:name w:val="常规"/>
@@ -11197,7 +11241,7 @@
           <w:behavior w:val="content"/>
         </w:behaviors>
         <w:description w:val=""/>
-        <w:guid w:val="{9965c34c-1134-4e83-964e-885e451bb046}"/>
+        <w:guid w:val="{140cde65-d8ee-4ded-87cd-259a8be4bba8}"/>
       </w:docPartPr>
       <w:docPartBody>
         <w:p>
@@ -11212,7 +11256,7 @@
     </w:docPart>
     <w:docPart>
       <w:docPartPr>
-        <w:name w:val="{c7ecb0cc-cb9a-401a-a4e2-57e5ad2cb8ec}"/>
+        <w:name w:val="{3403cec9-ed7f-426b-a09b-25b30cc44ae4}"/>
         <w:style w:val=""/>
         <w:category>
           <w:name w:val="常规"/>
@@ -11225,7 +11269,7 @@
           <w:behavior w:val="content"/>
         </w:behaviors>
         <w:description w:val=""/>
-        <w:guid w:val="{c7ecb0cc-cb9a-401a-a4e2-57e5ad2cb8ec}"/>
+        <w:guid w:val="{3403cec9-ed7f-426b-a09b-25b30cc44ae4}"/>
       </w:docPartPr>
       <w:docPartBody>
         <w:p>
@@ -11240,7 +11284,7 @@
     </w:docPart>
     <w:docPart>
       <w:docPartPr>
-        <w:name w:val="{4d99fc6d-3bcb-4b28-b3b1-1b2e57efc38f}"/>
+        <w:name w:val="{c1c2d635-3331-4418-b8f3-f7efc338c795}"/>
         <w:style w:val=""/>
         <w:category>
           <w:name w:val="常规"/>
@@ -11253,7 +11297,7 @@
           <w:behavior w:val="content"/>
         </w:behaviors>
         <w:description w:val=""/>
-        <w:guid w:val="{4d99fc6d-3bcb-4b28-b3b1-1b2e57efc38f}"/>
+        <w:guid w:val="{c1c2d635-3331-4418-b8f3-f7efc338c795}"/>
       </w:docPartPr>
       <w:docPartBody>
         <w:p>
@@ -11268,7 +11312,7 @@
     </w:docPart>
     <w:docPart>
       <w:docPartPr>
-        <w:name w:val="{8deff142-4754-4e2e-9476-f1b143aa644a}"/>
+        <w:name w:val="{45061db6-27a4-4133-8500-48a29104bf2f}"/>
         <w:style w:val=""/>
         <w:category>
           <w:name w:val="常规"/>
@@ -11281,7 +11325,7 @@
           <w:behavior w:val="content"/>
         </w:behaviors>
         <w:description w:val=""/>
-        <w:guid w:val="{8deff142-4754-4e2e-9476-f1b143aa644a}"/>
+        <w:guid w:val="{45061db6-27a4-4133-8500-48a29104bf2f}"/>
       </w:docPartPr>
       <w:docPartBody>
         <w:p>

--- a/通用控制器——配置管理计划书.docx
+++ b/通用控制器——配置管理计划书.docx
@@ -141,8 +141,10 @@
       <w:sdtEndPr>
         <w:rPr>
           <w:rFonts w:ascii="Times New Roman" w:hAnsi="Times New Roman" w:eastAsia="宋体" w:cs="Times New Roman"/>
+          <w:kern w:val="2"/>
           <w:sz w:val="20"/>
           <w:szCs w:val="20"/>
+          <w:lang w:val="en-US" w:eastAsia="zh-CN" w:bidi="ar-SA"/>
         </w:rPr>
       </w:sdtEndPr>
       <w:sdtContent>
@@ -5263,16 +5265,7 @@
           <w:rFonts w:hint="eastAsia"/>
           <w:lang w:val="en-US" w:eastAsia="zh-CN"/>
         </w:rPr>
-        <w:t>策略直接存进EEPROM空</w:t>
-      </w:r>
-      <w:bookmarkStart w:id="13" w:name="_GoBack"/>
-      <w:bookmarkEnd w:id="13"/>
-      <w:r>
-        <w:rPr>
-          <w:rFonts w:hint="eastAsia"/>
-          <w:lang w:val="en-US" w:eastAsia="zh-CN"/>
-        </w:rPr>
-        <w:t>间，然后需要开头位以及结束位进行读取吗？</w:t>
+        <w:t>策略直接存进EEPROM空间，然后需要开头位以及结束位进行读取吗？</w:t>
       </w:r>
     </w:p>
     <w:p>
@@ -9075,7 +9068,19 @@
                 <w:vertAlign w:val="baseline"/>
                 <w:lang w:val="en-US" w:eastAsia="zh-CN"/>
               </w:rPr>
-              <w:t>1.</w:t>
+              <w:t>1.通过在LOOP函数中的自动上报函数</w:t>
+            </w:r>
+            <w:bookmarkStart w:id="13" w:name="_GoBack"/>
+            <w:bookmarkEnd w:id="13"/>
+            <w:r>
+              <w:rPr>
+                <w:rFonts w:hint="eastAsia" w:ascii="宋体" w:hAnsi="宋体" w:eastAsia="宋体" w:cs="宋体"/>
+                <w:sz w:val="21"/>
+                <w:szCs w:val="21"/>
+                <w:vertAlign w:val="baseline"/>
+                <w:lang w:val="en-US" w:eastAsia="zh-CN"/>
+              </w:rPr>
+              <w:t>进行定时上报</w:t>
             </w:r>
           </w:p>
         </w:tc>

--- a/通用控制器——配置管理计划书.docx
+++ b/通用控制器——配置管理计划书.docx
@@ -5440,6 +5440,28 @@
           <w:lang w:val="en-US" w:eastAsia="zh-CN"/>
         </w:rPr>
       </w:pPr>
+      <w:r>
+        <w:rPr>
+          <w:rFonts w:hint="eastAsia"/>
+          <w:lang w:val="en-US" w:eastAsia="zh-CN"/>
+        </w:rPr>
+        <w:t>在LORA接收中，应该可以建立更多的缓存数组。</w:t>
+      </w:r>
+    </w:p>
+    <w:p>
+      <w:pPr>
+        <w:numPr>
+          <w:ilvl w:val="0"/>
+          <w:numId w:val="3"/>
+        </w:numPr>
+        <w:ind w:left="425" w:leftChars="0" w:hanging="425" w:firstLineChars="0"/>
+        <w:rPr>
+          <w:rFonts w:hint="eastAsia"/>
+          <w:lang w:val="en-US" w:eastAsia="zh-CN"/>
+        </w:rPr>
+      </w:pPr>
+      <w:bookmarkStart w:id="13" w:name="_GoBack"/>
+      <w:bookmarkEnd w:id="13"/>
     </w:p>
     <w:p>
       <w:pPr>
@@ -8502,14 +8524,6 @@
       </w:tr>
       <w:tr>
         <w:tblPrEx>
-          <w:tblBorders>
-            <w:top w:val="single" w:color="auto" w:sz="4" w:space="0"/>
-            <w:left w:val="single" w:color="auto" w:sz="4" w:space="0"/>
-            <w:bottom w:val="single" w:color="auto" w:sz="4" w:space="0"/>
-            <w:right w:val="single" w:color="auto" w:sz="4" w:space="0"/>
-            <w:insideH w:val="single" w:color="auto" w:sz="4" w:space="0"/>
-            <w:insideV w:val="single" w:color="auto" w:sz="4" w:space="0"/>
-          </w:tblBorders>
           <w:tblLayout w:type="fixed"/>
           <w:tblCellMar>
             <w:top w:w="0" w:type="dxa"/>
@@ -9068,19 +9082,7 @@
                 <w:vertAlign w:val="baseline"/>
                 <w:lang w:val="en-US" w:eastAsia="zh-CN"/>
               </w:rPr>
-              <w:t>1.通过在LOOP函数中的自动上报函数</w:t>
-            </w:r>
-            <w:bookmarkStart w:id="13" w:name="_GoBack"/>
-            <w:bookmarkEnd w:id="13"/>
-            <w:r>
-              <w:rPr>
-                <w:rFonts w:hint="eastAsia" w:ascii="宋体" w:hAnsi="宋体" w:eastAsia="宋体" w:cs="宋体"/>
-                <w:sz w:val="21"/>
-                <w:szCs w:val="21"/>
-                <w:vertAlign w:val="baseline"/>
-                <w:lang w:val="en-US" w:eastAsia="zh-CN"/>
-              </w:rPr>
-              <w:t>进行定时上报</w:t>
+              <w:t>1.通过在LOOP函数中的自动上报函数进行定时上报</w:t>
             </w:r>
           </w:p>
         </w:tc>
